--- a/assignment/theory/Assignment_module 15.docx
+++ b/assignment/theory/Assignment_module 15.docx
@@ -1378,6 +1378,9 @@
     </w:p>
     <w:p>
       <w:r>
+        <w:rPr>
+          <w:noProof/>
+        </w:rPr>
         <w:lastRenderedPageBreak/>
         <w:drawing>
           <wp:inline distT="0" distB="0" distL="0" distR="0" wp14:anchorId="5E67FDE0" wp14:editId="7EB70A24">
@@ -1397,7 +1400,7 @@
                     </pic:cNvPicPr>
                   </pic:nvPicPr>
                   <pic:blipFill>
-                    <a:blip r:embed="rId4">
+                    <a:blip r:embed="rId5">
                       <a:extLst>
                         <a:ext uri="{28A0092B-C50C-407E-A947-70E740481C1C}">
                           <a14:useLocalDpi xmlns:a14="http://schemas.microsoft.com/office/drawing/2010/main" val="0"/>
@@ -1947,13 +1950,5264 @@
       </w:r>
     </w:p>
     <w:p>
-      <w:r>
+      <w:pPr>
+        <w:rPr>
+          <w:b/>
+          <w:bCs/>
+          <w:sz w:val="44"/>
+          <w:szCs w:val="44"/>
+        </w:rPr>
+      </w:pPr>
+      <w:r>
+        <w:rPr>
+          <w:b/>
+          <w:bCs/>
+          <w:sz w:val="44"/>
+          <w:szCs w:val="44"/>
+        </w:rPr>
         <w:lastRenderedPageBreak/>
-        <w:t> </w:t>
+        <w:t>CSS</w:t>
+      </w:r>
+      <w:r>
+        <w:rPr>
+          <w:b/>
+          <w:bCs/>
+          <w:sz w:val="44"/>
+          <w:szCs w:val="44"/>
+        </w:rPr>
+        <w:t xml:space="preserve"> </w:t>
+      </w:r>
+    </w:p>
+    <w:p>
+      <w:r>
+        <w:rPr>
+          <w:b/>
+        </w:rPr>
+        <w:t xml:space="preserve"> </w:t>
+      </w:r>
+    </w:p>
+    <w:p>
+      <w:r>
+        <w:t xml:space="preserve">CSS Selectors &amp; Styling </w:t>
+      </w:r>
+    </w:p>
+    <w:p>
+      <w:r>
+        <w:t xml:space="preserve"> </w:t>
+      </w:r>
+    </w:p>
+    <w:p>
+      <w:r>
+        <w:t xml:space="preserve">Question 1: What is a CSS selector? Provide examples of element, class, and ID selectors. </w:t>
+      </w:r>
+    </w:p>
+    <w:p>
+      <w:r>
+        <w:t xml:space="preserve">A CSS selector is a pattern used to select and style specific HTML elements. It tells the browser which elements the CSS rules should apply to. </w:t>
+      </w:r>
+    </w:p>
+    <w:p>
+      <w:r>
+        <w:t xml:space="preserve">Examples: </w:t>
+      </w:r>
+    </w:p>
+    <w:p>
+      <w:pPr>
+        <w:numPr>
+          <w:ilvl w:val="0"/>
+          <w:numId w:val="1"/>
+        </w:numPr>
+      </w:pPr>
+      <w:r>
+        <w:t xml:space="preserve">Element Selector: Targets HTML elements by name. </w:t>
+      </w:r>
+    </w:p>
+    <w:p>
+      <w:proofErr w:type="spellStart"/>
+      <w:r>
+        <w:t>css</w:t>
+      </w:r>
+      <w:proofErr w:type="spellEnd"/>
+      <w:r>
+        <w:t xml:space="preserve"> </w:t>
+      </w:r>
+      <w:proofErr w:type="spellStart"/>
+      <w:r>
+        <w:t>CopyEdit</w:t>
+      </w:r>
+      <w:proofErr w:type="spellEnd"/>
+      <w:r>
+        <w:t xml:space="preserve"> p </w:t>
+      </w:r>
+      <w:proofErr w:type="gramStart"/>
+      <w:r>
+        <w:t xml:space="preserve">{  </w:t>
+      </w:r>
+      <w:proofErr w:type="gramEnd"/>
+      <w:r>
+        <w:t xml:space="preserve"> </w:t>
+      </w:r>
+      <w:proofErr w:type="spellStart"/>
+      <w:r>
+        <w:t>color</w:t>
+      </w:r>
+      <w:proofErr w:type="spellEnd"/>
+      <w:r>
+        <w:t>: blue</w:t>
+      </w:r>
+      <w:proofErr w:type="gramStart"/>
+      <w:r>
+        <w:t>; }</w:t>
+      </w:r>
+      <w:proofErr w:type="gramEnd"/>
+      <w:r>
+        <w:t xml:space="preserve"> </w:t>
+      </w:r>
+    </w:p>
+    <w:p>
+      <w:r>
+        <w:t xml:space="preserve">Styles all &lt;p&gt; elements. </w:t>
+      </w:r>
+    </w:p>
+    <w:p>
+      <w:pPr>
+        <w:numPr>
+          <w:ilvl w:val="0"/>
+          <w:numId w:val="1"/>
+        </w:numPr>
+      </w:pPr>
+      <w:r>
+        <w:t xml:space="preserve">Class Selector: Targets elements with a specific class attribute. </w:t>
+      </w:r>
+    </w:p>
+    <w:p>
+      <w:proofErr w:type="spellStart"/>
+      <w:r>
+        <w:t>css</w:t>
+      </w:r>
+      <w:proofErr w:type="spellEnd"/>
+      <w:r>
+        <w:t xml:space="preserve"> </w:t>
+      </w:r>
+      <w:proofErr w:type="spellStart"/>
+      <w:proofErr w:type="gramStart"/>
+      <w:r>
+        <w:t>CopyEdit</w:t>
+      </w:r>
+      <w:proofErr w:type="spellEnd"/>
+      <w:r>
+        <w:t xml:space="preserve"> .highlight</w:t>
+      </w:r>
+      <w:proofErr w:type="gramEnd"/>
+      <w:r>
+        <w:t xml:space="preserve"> { </w:t>
+      </w:r>
+    </w:p>
+    <w:p>
+      <w:r>
+        <w:t xml:space="preserve">  background-</w:t>
+      </w:r>
+      <w:proofErr w:type="spellStart"/>
+      <w:r>
+        <w:t>color</w:t>
+      </w:r>
+      <w:proofErr w:type="spellEnd"/>
+      <w:r>
+        <w:t>: yellow</w:t>
+      </w:r>
+      <w:proofErr w:type="gramStart"/>
+      <w:r>
+        <w:t>; }</w:t>
+      </w:r>
+      <w:proofErr w:type="gramEnd"/>
+      <w:r>
+        <w:t xml:space="preserve"> </w:t>
+      </w:r>
+    </w:p>
+    <w:p>
+      <w:r>
+        <w:t xml:space="preserve">Styles all elements with class="highlight". </w:t>
+      </w:r>
+    </w:p>
+    <w:p>
+      <w:pPr>
+        <w:numPr>
+          <w:ilvl w:val="0"/>
+          <w:numId w:val="1"/>
+        </w:numPr>
+      </w:pPr>
+      <w:r>
+        <w:t xml:space="preserve">ID Selector: Targets a single element with a specific ID. </w:t>
+      </w:r>
+    </w:p>
+    <w:p>
+      <w:proofErr w:type="spellStart"/>
+      <w:r>
+        <w:t>css</w:t>
+      </w:r>
+      <w:proofErr w:type="spellEnd"/>
+      <w:r>
+        <w:t xml:space="preserve"> </w:t>
+      </w:r>
+      <w:proofErr w:type="spellStart"/>
+      <w:r>
+        <w:t>CopyEdit</w:t>
+      </w:r>
+      <w:proofErr w:type="spellEnd"/>
+      <w:r>
+        <w:t xml:space="preserve"> #header </w:t>
+      </w:r>
+      <w:proofErr w:type="gramStart"/>
+      <w:r>
+        <w:t xml:space="preserve">{  </w:t>
+      </w:r>
+      <w:proofErr w:type="gramEnd"/>
+      <w:r>
+        <w:t xml:space="preserve"> font-size: 24px</w:t>
+      </w:r>
+      <w:proofErr w:type="gramStart"/>
+      <w:r>
+        <w:t>; }</w:t>
+      </w:r>
+      <w:proofErr w:type="gramEnd"/>
+      <w:r>
+        <w:t xml:space="preserve"> </w:t>
+      </w:r>
+    </w:p>
+    <w:p>
+      <w:r>
+        <w:t xml:space="preserve">Styles the element with id="header". </w:t>
+      </w:r>
+    </w:p>
+    <w:p>
+      <w:r>
+        <w:t xml:space="preserve">Question 2: Explain the concept of CSS specificity. How do conflicts between multiple styles get resolved? </w:t>
+      </w:r>
+    </w:p>
+    <w:p>
+      <w:r>
+        <w:t xml:space="preserve">CSS specificity determines which style rule is applied when multiple rules target the same element. It is calculated based on the type of selectors used. </w:t>
+      </w:r>
+    </w:p>
+    <w:p>
+      <w:r>
+        <w:t xml:space="preserve">Specificity hierarchy (from lowest to highest): </w:t>
+      </w:r>
+    </w:p>
+    <w:p>
+      <w:pPr>
+        <w:numPr>
+          <w:ilvl w:val="0"/>
+          <w:numId w:val="2"/>
+        </w:numPr>
+      </w:pPr>
+      <w:r>
+        <w:t xml:space="preserve">Element selectors (e.g., div, p) </w:t>
+      </w:r>
+    </w:p>
+    <w:p>
+      <w:pPr>
+        <w:numPr>
+          <w:ilvl w:val="0"/>
+          <w:numId w:val="2"/>
+        </w:numPr>
+      </w:pPr>
+      <w:r>
+        <w:t xml:space="preserve">Class selectors, attribute selectors, and pseudo-classes (e.g., .class, [type="text"], </w:t>
+      </w:r>
+    </w:p>
+    <w:p>
+      <w:proofErr w:type="gramStart"/>
+      <w:r>
+        <w:t>:hover</w:t>
+      </w:r>
+      <w:proofErr w:type="gramEnd"/>
+      <w:r>
+        <w:t xml:space="preserve">) </w:t>
+      </w:r>
+    </w:p>
+    <w:p>
+      <w:pPr>
+        <w:numPr>
+          <w:ilvl w:val="0"/>
+          <w:numId w:val="2"/>
+        </w:numPr>
+      </w:pPr>
+      <w:r>
+        <w:t xml:space="preserve">ID selectors (e.g., #id) </w:t>
+      </w:r>
+    </w:p>
+    <w:p>
+      <w:r>
+        <w:lastRenderedPageBreak/>
+        <w:t>4. Inline styles (e.g., style="</w:t>
+      </w:r>
+      <w:proofErr w:type="spellStart"/>
+      <w:proofErr w:type="gramStart"/>
+      <w:r>
+        <w:t>color:red</w:t>
+      </w:r>
+      <w:proofErr w:type="spellEnd"/>
+      <w:proofErr w:type="gramEnd"/>
+      <w:r>
+        <w:t xml:space="preserve">") </w:t>
+      </w:r>
+    </w:p>
+    <w:p>
+      <w:proofErr w:type="gramStart"/>
+      <w:r>
+        <w:t xml:space="preserve">5. </w:t>
+      </w:r>
+      <w:r>
+        <w:rPr>
+          <w:b/>
+        </w:rPr>
+        <w:t>!important</w:t>
+      </w:r>
+      <w:proofErr w:type="gramEnd"/>
+      <w:r>
+        <w:t xml:space="preserve"> (overrides all other rules, but should be used sparingly) </w:t>
+      </w:r>
+      <w:r>
+        <w:rPr>
+          <w:b/>
+        </w:rPr>
+        <w:t xml:space="preserve">Example: </w:t>
+      </w:r>
+    </w:p>
+    <w:p>
+      <w:r>
+        <w:t xml:space="preserve">html </w:t>
+      </w:r>
+      <w:proofErr w:type="spellStart"/>
+      <w:r>
+        <w:t>CopyEdit</w:t>
+      </w:r>
+      <w:proofErr w:type="spellEnd"/>
+      <w:r>
+        <w:t xml:space="preserve"> </w:t>
+      </w:r>
+    </w:p>
+    <w:p>
+      <w:r>
+        <w:t xml:space="preserve">&lt;p id="text" class="highlight"&gt;Hello World&lt;/p&gt; </w:t>
+      </w:r>
+      <w:proofErr w:type="spellStart"/>
+      <w:r>
+        <w:t>css</w:t>
+      </w:r>
+      <w:proofErr w:type="spellEnd"/>
+      <w:r>
+        <w:t xml:space="preserve"> </w:t>
+      </w:r>
+      <w:proofErr w:type="spellStart"/>
+      <w:r>
+        <w:t>CopyEdit</w:t>
+      </w:r>
+      <w:proofErr w:type="spellEnd"/>
+      <w:r>
+        <w:t xml:space="preserve"> </w:t>
+      </w:r>
+    </w:p>
+    <w:p>
+      <w:r>
+        <w:t xml:space="preserve">p </w:t>
+      </w:r>
+      <w:proofErr w:type="gramStart"/>
+      <w:r>
+        <w:t xml:space="preserve">{ </w:t>
+      </w:r>
+      <w:proofErr w:type="spellStart"/>
+      <w:r>
+        <w:t>color</w:t>
+      </w:r>
+      <w:proofErr w:type="spellEnd"/>
+      <w:proofErr w:type="gramEnd"/>
+      <w:r>
+        <w:t>: black</w:t>
+      </w:r>
+      <w:proofErr w:type="gramStart"/>
+      <w:r>
+        <w:t>; }</w:t>
+      </w:r>
+      <w:proofErr w:type="gramEnd"/>
+      <w:r>
+        <w:t xml:space="preserve">               /* Specificity: 0-0-1 *</w:t>
+      </w:r>
+      <w:proofErr w:type="gramStart"/>
+      <w:r>
+        <w:t>/ .highlight</w:t>
+      </w:r>
+      <w:proofErr w:type="gramEnd"/>
+      <w:r>
+        <w:t xml:space="preserve"> </w:t>
+      </w:r>
+      <w:proofErr w:type="gramStart"/>
+      <w:r>
+        <w:t xml:space="preserve">{ </w:t>
+      </w:r>
+      <w:proofErr w:type="spellStart"/>
+      <w:r>
+        <w:t>color</w:t>
+      </w:r>
+      <w:proofErr w:type="spellEnd"/>
+      <w:proofErr w:type="gramEnd"/>
+      <w:r>
+        <w:t>: green</w:t>
+      </w:r>
+      <w:proofErr w:type="gramStart"/>
+      <w:r>
+        <w:t>; }</w:t>
+      </w:r>
+      <w:proofErr w:type="gramEnd"/>
+      <w:r>
+        <w:t xml:space="preserve">      /* Specificity: 0-1-0 */ </w:t>
+      </w:r>
+    </w:p>
+    <w:p>
+      <w:r>
+        <w:t xml:space="preserve">#text </w:t>
+      </w:r>
+      <w:proofErr w:type="gramStart"/>
+      <w:r>
+        <w:t xml:space="preserve">{ </w:t>
+      </w:r>
+      <w:proofErr w:type="spellStart"/>
+      <w:r>
+        <w:t>color</w:t>
+      </w:r>
+      <w:proofErr w:type="spellEnd"/>
+      <w:proofErr w:type="gramEnd"/>
+      <w:r>
+        <w:t>: red</w:t>
+      </w:r>
+      <w:proofErr w:type="gramStart"/>
+      <w:r>
+        <w:t>; }</w:t>
+      </w:r>
+      <w:proofErr w:type="gramEnd"/>
+      <w:r>
+        <w:t xml:space="preserve">             /* Specificity: 1-0-0 */ </w:t>
+      </w:r>
+    </w:p>
+    <w:p>
+      <w:r>
+        <w:rPr>
+          <w:b/>
+        </w:rPr>
+        <w:t>Result</w:t>
+      </w:r>
+      <w:r>
+        <w:t xml:space="preserve">: The text will be </w:t>
+      </w:r>
+      <w:r>
+        <w:rPr>
+          <w:b/>
+        </w:rPr>
+        <w:t>red</w:t>
+      </w:r>
+      <w:r>
+        <w:t xml:space="preserve">, because the ID selector has the highest specificity. </w:t>
       </w:r>
     </w:p>
     <w:p/>
-    <w:p/>
+    <w:p>
+      <w:r>
+        <w:t xml:space="preserve"> </w:t>
+      </w:r>
+    </w:p>
+    <w:p>
+      <w:r>
+        <w:t xml:space="preserve"> </w:t>
+      </w:r>
+    </w:p>
+    <w:p>
+      <w:r>
+        <w:t xml:space="preserve"> </w:t>
+      </w:r>
+    </w:p>
+    <w:p>
+      <w:r>
+        <w:t xml:space="preserve"> </w:t>
+      </w:r>
+    </w:p>
+    <w:p>
+      <w:r>
+        <w:t xml:space="preserve"> </w:t>
+      </w:r>
+    </w:p>
+    <w:p>
+      <w:r>
+        <w:t xml:space="preserve"> </w:t>
+      </w:r>
+    </w:p>
+    <w:p>
+      <w:r>
+        <w:t xml:space="preserve"> </w:t>
+      </w:r>
+    </w:p>
+    <w:p>
+      <w:r>
+        <w:t xml:space="preserve"> </w:t>
+      </w:r>
+    </w:p>
+    <w:p>
+      <w:r>
+        <w:t xml:space="preserve"> </w:t>
+      </w:r>
+    </w:p>
+    <w:p>
+      <w:r>
+        <w:t xml:space="preserve"> </w:t>
+      </w:r>
+    </w:p>
+    <w:p>
+      <w:r>
+        <w:t xml:space="preserve"> </w:t>
+      </w:r>
+    </w:p>
+    <w:p>
+      <w:r>
+        <w:t xml:space="preserve"> </w:t>
+      </w:r>
+    </w:p>
+    <w:p>
+      <w:r>
+        <w:t xml:space="preserve"> </w:t>
+      </w:r>
+    </w:p>
+    <w:p>
+      <w:r>
+        <w:t xml:space="preserve"> </w:t>
+      </w:r>
+    </w:p>
+    <w:p>
+      <w:r>
+        <w:rPr>
+          <w:b/>
+        </w:rPr>
+        <w:t xml:space="preserve">Question 3: What is the difference between internal, external, and inline CSS? Discuss the advantages and disadvantages of each approach. </w:t>
+      </w:r>
+    </w:p>
+    <w:p>
+      <w:r>
+        <w:t xml:space="preserve">The three main types of CSS are </w:t>
+      </w:r>
+      <w:r>
+        <w:rPr>
+          <w:b/>
+        </w:rPr>
+        <w:t>inline</w:t>
+      </w:r>
+      <w:r>
+        <w:t xml:space="preserve">, </w:t>
+      </w:r>
+      <w:r>
+        <w:rPr>
+          <w:b/>
+        </w:rPr>
+        <w:t>internal</w:t>
+      </w:r>
+      <w:r>
+        <w:t xml:space="preserve">, and </w:t>
+      </w:r>
+      <w:r>
+        <w:rPr>
+          <w:b/>
+        </w:rPr>
+        <w:t>external</w:t>
+      </w:r>
+      <w:r>
+        <w:t xml:space="preserve">, each with its own use cases, advantages, and disadvantages. </w:t>
+      </w:r>
+    </w:p>
+    <w:p>
+      <w:r>
+        <w:rPr>
+          <w:b/>
+        </w:rPr>
+        <w:t>Inline CSS</w:t>
+      </w:r>
+      <w:r>
+        <w:t xml:space="preserve"> is written directly inside an HTML tag using the style attribute. For example, &lt;h1 style="</w:t>
+      </w:r>
+      <w:proofErr w:type="spellStart"/>
+      <w:proofErr w:type="gramStart"/>
+      <w:r>
+        <w:t>color:red</w:t>
+      </w:r>
+      <w:proofErr w:type="spellEnd"/>
+      <w:proofErr w:type="gramEnd"/>
+      <w:r>
+        <w:t xml:space="preserve">;"&gt;Title&lt;/h1&gt;. It applies styles to a single element only. The main </w:t>
+      </w:r>
+      <w:r>
+        <w:lastRenderedPageBreak/>
+        <w:t xml:space="preserve">advantage of inline CSS is that it is quick and easy to apply, especially for small changes or testing. However, its biggest drawback is poor maintainability. Since styles are embedded within the HTML, it becomes difficult to manage and reuse, especially on larger websites. It also mixes content and presentation, which is not a good practice. </w:t>
+      </w:r>
+    </w:p>
+    <w:p>
+      <w:r>
+        <w:rPr>
+          <w:b/>
+        </w:rPr>
+        <w:t>Internal CSS</w:t>
+      </w:r>
+      <w:r>
+        <w:t xml:space="preserve"> is written within a &lt;style&gt; tag inside the &lt;head&gt; section of an HTML document. This method is suitable when styling a single webpage. It keeps the style rules in one place, making it more organized than inline CSS. The advantage of internal CSS is that it does not require an external file and loads with the HTML page. However, it cannot be reused across multiple pages, and as the CSS grows, it can make the HTML file bulky and slower to load. </w:t>
+      </w:r>
+    </w:p>
+    <w:p>
+      <w:r>
+        <w:rPr>
+          <w:b/>
+        </w:rPr>
+        <w:t>External CSS</w:t>
+      </w:r>
+      <w:r>
+        <w:t xml:space="preserve"> involves writing CSS rules in a separate .</w:t>
+      </w:r>
+      <w:proofErr w:type="spellStart"/>
+      <w:r>
+        <w:t>css</w:t>
+      </w:r>
+      <w:proofErr w:type="spellEnd"/>
+      <w:r>
+        <w:t xml:space="preserve"> file and linking it to the HTML file using a &lt;link&gt; tag. This is the most efficient and scalable way to manage styles, especially for websites with multiple pages. External CSS promotes code reusability, easier maintenance, and a clear separation between content and style. The main disadvantage is that it requires an extra HTTP request to load the external file, which may slightly affect page load time if the file is large or the network is slow. </w:t>
+      </w:r>
+    </w:p>
+    <w:p>
+      <w:r>
+        <w:t xml:space="preserve">                                           </w:t>
+      </w:r>
+    </w:p>
+    <w:p>
+      <w:r>
+        <w:t xml:space="preserve"> </w:t>
+      </w:r>
+    </w:p>
+    <w:p>
+      <w:r>
+        <w:t xml:space="preserve"> </w:t>
+      </w:r>
+    </w:p>
+    <w:p>
+      <w:r>
+        <w:t xml:space="preserve"> </w:t>
+      </w:r>
+    </w:p>
+    <w:p>
+      <w:r>
+        <w:t xml:space="preserve"> </w:t>
+      </w:r>
+    </w:p>
+    <w:p>
+      <w:r>
+        <w:t xml:space="preserve"> </w:t>
+      </w:r>
+    </w:p>
+    <w:p>
+      <w:r>
+        <w:t xml:space="preserve"> </w:t>
+      </w:r>
+    </w:p>
+    <w:p>
+      <w:r>
+        <w:t xml:space="preserve"> </w:t>
+      </w:r>
+    </w:p>
+    <w:p>
+      <w:r>
+        <w:t xml:space="preserve"> </w:t>
+      </w:r>
+    </w:p>
+    <w:p>
+      <w:pPr>
+        <w:rPr>
+          <w:sz w:val="32"/>
+          <w:szCs w:val="32"/>
+        </w:rPr>
+      </w:pPr>
+      <w:r>
+        <w:rPr>
+          <w:sz w:val="32"/>
+          <w:szCs w:val="32"/>
+        </w:rPr>
+        <w:t xml:space="preserve">CSS Box Model </w:t>
+      </w:r>
+    </w:p>
+    <w:p>
+      <w:pPr>
+        <w:rPr>
+          <w:sz w:val="32"/>
+          <w:szCs w:val="32"/>
+        </w:rPr>
+      </w:pPr>
+      <w:r>
+        <w:rPr>
+          <w:sz w:val="32"/>
+          <w:szCs w:val="32"/>
+        </w:rPr>
+        <w:t xml:space="preserve"> </w:t>
+      </w:r>
+    </w:p>
+    <w:p>
+      <w:pPr>
+        <w:rPr>
+          <w:sz w:val="32"/>
+          <w:szCs w:val="32"/>
+        </w:rPr>
+      </w:pPr>
+      <w:r>
+        <w:rPr>
+          <w:sz w:val="32"/>
+          <w:szCs w:val="32"/>
+        </w:rPr>
+        <w:t xml:space="preserve"> </w:t>
+      </w:r>
+    </w:p>
+    <w:p>
+      <w:pPr>
+        <w:rPr>
+          <w:sz w:val="32"/>
+          <w:szCs w:val="32"/>
+        </w:rPr>
+      </w:pPr>
+      <w:r>
+        <w:rPr>
+          <w:b/>
+          <w:sz w:val="32"/>
+          <w:szCs w:val="32"/>
+        </w:rPr>
+        <w:t xml:space="preserve">Question 1: Explain the CSS box model and its components (content, padding, border, margin). How does each affect the size of an element? </w:t>
+      </w:r>
+    </w:p>
+    <w:p>
+      <w:pPr>
+        <w:rPr>
+          <w:sz w:val="32"/>
+          <w:szCs w:val="32"/>
+        </w:rPr>
+      </w:pPr>
+      <w:r>
+        <w:rPr>
+          <w:sz w:val="32"/>
+          <w:szCs w:val="32"/>
+        </w:rPr>
+        <w:lastRenderedPageBreak/>
+        <w:t xml:space="preserve">The </w:t>
+      </w:r>
+      <w:r>
+        <w:rPr>
+          <w:b/>
+          <w:sz w:val="32"/>
+          <w:szCs w:val="32"/>
+        </w:rPr>
+        <w:t>CSS box model</w:t>
+      </w:r>
+      <w:r>
+        <w:rPr>
+          <w:sz w:val="32"/>
+          <w:szCs w:val="32"/>
+        </w:rPr>
+        <w:t xml:space="preserve"> is a fundamental concept that describes how the size of every HTML element is calculated and displayed on a web page. Each element is considered as a box made up of the following components: </w:t>
+      </w:r>
+    </w:p>
+    <w:p>
+      <w:pPr>
+        <w:numPr>
+          <w:ilvl w:val="0"/>
+          <w:numId w:val="3"/>
+        </w:numPr>
+        <w:rPr>
+          <w:sz w:val="32"/>
+          <w:szCs w:val="32"/>
+        </w:rPr>
+      </w:pPr>
+      <w:r>
+        <w:rPr>
+          <w:b/>
+          <w:sz w:val="32"/>
+          <w:szCs w:val="32"/>
+        </w:rPr>
+        <w:t>Content</w:t>
+      </w:r>
+      <w:r>
+        <w:rPr>
+          <w:sz w:val="32"/>
+          <w:szCs w:val="32"/>
+        </w:rPr>
+        <w:t xml:space="preserve">: </w:t>
+      </w:r>
+    </w:p>
+    <w:p>
+      <w:pPr>
+        <w:rPr>
+          <w:sz w:val="32"/>
+          <w:szCs w:val="32"/>
+        </w:rPr>
+      </w:pPr>
+      <w:r>
+        <w:rPr>
+          <w:sz w:val="32"/>
+          <w:szCs w:val="32"/>
+        </w:rPr>
+        <w:t xml:space="preserve">This is the innermost part of the box where text, images, or other elements appear. Its width and height are set using the width and height properties. </w:t>
+      </w:r>
+    </w:p>
+    <w:p>
+      <w:pPr>
+        <w:numPr>
+          <w:ilvl w:val="0"/>
+          <w:numId w:val="3"/>
+        </w:numPr>
+        <w:rPr>
+          <w:sz w:val="32"/>
+          <w:szCs w:val="32"/>
+        </w:rPr>
+      </w:pPr>
+      <w:r>
+        <w:rPr>
+          <w:b/>
+          <w:sz w:val="32"/>
+          <w:szCs w:val="32"/>
+        </w:rPr>
+        <w:t>Padding</w:t>
+      </w:r>
+      <w:r>
+        <w:rPr>
+          <w:sz w:val="32"/>
+          <w:szCs w:val="32"/>
+        </w:rPr>
+        <w:t xml:space="preserve">: </w:t>
+      </w:r>
+    </w:p>
+    <w:p>
+      <w:pPr>
+        <w:rPr>
+          <w:sz w:val="32"/>
+          <w:szCs w:val="32"/>
+        </w:rPr>
+      </w:pPr>
+      <w:r>
+        <w:rPr>
+          <w:sz w:val="32"/>
+          <w:szCs w:val="32"/>
+        </w:rPr>
+        <w:t xml:space="preserve">Padding is the space between the content and the border. It increases the space inside the box but does not affect the border. Padding adds to the total size of the element. </w:t>
+      </w:r>
+    </w:p>
+    <w:p>
+      <w:pPr>
+        <w:numPr>
+          <w:ilvl w:val="0"/>
+          <w:numId w:val="3"/>
+        </w:numPr>
+        <w:rPr>
+          <w:sz w:val="32"/>
+          <w:szCs w:val="32"/>
+        </w:rPr>
+      </w:pPr>
+      <w:r>
+        <w:rPr>
+          <w:b/>
+          <w:sz w:val="32"/>
+          <w:szCs w:val="32"/>
+        </w:rPr>
+        <w:t>Border</w:t>
+      </w:r>
+      <w:r>
+        <w:rPr>
+          <w:sz w:val="32"/>
+          <w:szCs w:val="32"/>
+        </w:rPr>
+        <w:t xml:space="preserve">: </w:t>
+      </w:r>
+    </w:p>
+    <w:p>
+      <w:pPr>
+        <w:rPr>
+          <w:sz w:val="32"/>
+          <w:szCs w:val="32"/>
+        </w:rPr>
+      </w:pPr>
+      <w:r>
+        <w:rPr>
+          <w:sz w:val="32"/>
+          <w:szCs w:val="32"/>
+        </w:rPr>
+        <w:t xml:space="preserve">The border wraps around the padding (if any) and content. Its thickness is added to the element’s total dimensions. </w:t>
+      </w:r>
+    </w:p>
+    <w:p>
+      <w:pPr>
+        <w:numPr>
+          <w:ilvl w:val="0"/>
+          <w:numId w:val="3"/>
+        </w:numPr>
+        <w:rPr>
+          <w:sz w:val="32"/>
+          <w:szCs w:val="32"/>
+        </w:rPr>
+      </w:pPr>
+      <w:r>
+        <w:rPr>
+          <w:b/>
+          <w:sz w:val="32"/>
+          <w:szCs w:val="32"/>
+        </w:rPr>
+        <w:t>Margin</w:t>
+      </w:r>
+      <w:r>
+        <w:rPr>
+          <w:sz w:val="32"/>
+          <w:szCs w:val="32"/>
+        </w:rPr>
+        <w:t xml:space="preserve">: Margin is the space outside the element’s border. It separates the element from surrounding elements and does not affect the size of the box itself, but rather its position on the page. </w:t>
+      </w:r>
+    </w:p>
+    <w:p>
+      <w:pPr>
+        <w:rPr>
+          <w:sz w:val="32"/>
+          <w:szCs w:val="32"/>
+        </w:rPr>
+      </w:pPr>
+      <w:r>
+        <w:rPr>
+          <w:b/>
+          <w:sz w:val="32"/>
+          <w:szCs w:val="32"/>
+        </w:rPr>
+        <w:t>Effect on size</w:t>
+      </w:r>
+      <w:r>
+        <w:rPr>
+          <w:sz w:val="32"/>
+          <w:szCs w:val="32"/>
+        </w:rPr>
+        <w:t xml:space="preserve">: </w:t>
+      </w:r>
+    </w:p>
+    <w:p>
+      <w:pPr>
+        <w:rPr>
+          <w:sz w:val="32"/>
+          <w:szCs w:val="32"/>
+        </w:rPr>
+      </w:pPr>
+      <w:r>
+        <w:rPr>
+          <w:sz w:val="32"/>
+          <w:szCs w:val="32"/>
+        </w:rPr>
+        <w:t xml:space="preserve">When calculating the total size of an element (under the default box-sizing: content-box), the total width is: </w:t>
+      </w:r>
+    </w:p>
+    <w:p>
+      <w:pPr>
+        <w:rPr>
+          <w:sz w:val="32"/>
+          <w:szCs w:val="32"/>
+        </w:rPr>
+      </w:pPr>
+      <w:proofErr w:type="spellStart"/>
+      <w:r>
+        <w:rPr>
+          <w:sz w:val="32"/>
+          <w:szCs w:val="32"/>
+        </w:rPr>
+        <w:t>arduino</w:t>
+      </w:r>
+      <w:proofErr w:type="spellEnd"/>
+      <w:r>
+        <w:rPr>
+          <w:sz w:val="32"/>
+          <w:szCs w:val="32"/>
+        </w:rPr>
+        <w:t xml:space="preserve"> </w:t>
+      </w:r>
+      <w:proofErr w:type="spellStart"/>
+      <w:r>
+        <w:rPr>
+          <w:sz w:val="32"/>
+          <w:szCs w:val="32"/>
+        </w:rPr>
+        <w:t>CopyEdit</w:t>
+      </w:r>
+      <w:proofErr w:type="spellEnd"/>
+      <w:r>
+        <w:rPr>
+          <w:sz w:val="32"/>
+          <w:szCs w:val="32"/>
+        </w:rPr>
+        <w:t xml:space="preserve"> </w:t>
+      </w:r>
+    </w:p>
+    <w:p>
+      <w:pPr>
+        <w:rPr>
+          <w:sz w:val="32"/>
+          <w:szCs w:val="32"/>
+        </w:rPr>
+      </w:pPr>
+      <w:r>
+        <w:rPr>
+          <w:sz w:val="32"/>
+          <w:szCs w:val="32"/>
+        </w:rPr>
+        <w:t xml:space="preserve">Total width = content width + padding (left + right) + border (left + right) Total height = content height + padding (top + bottom) + border (top + bottom) </w:t>
+      </w:r>
+    </w:p>
+    <w:p>
+      <w:pPr>
+        <w:rPr>
+          <w:sz w:val="32"/>
+          <w:szCs w:val="32"/>
+        </w:rPr>
+      </w:pPr>
+      <w:r>
+        <w:rPr>
+          <w:sz w:val="32"/>
+          <w:szCs w:val="32"/>
+        </w:rPr>
+        <w:lastRenderedPageBreak/>
+        <w:t xml:space="preserve">Margins are not included in the box size but affect spacing between elements. </w:t>
+      </w:r>
+    </w:p>
+    <w:p>
+      <w:pPr>
+        <w:rPr>
+          <w:sz w:val="32"/>
+          <w:szCs w:val="32"/>
+        </w:rPr>
+      </w:pPr>
+      <w:r>
+        <w:rPr>
+          <w:b/>
+          <w:sz w:val="32"/>
+          <w:szCs w:val="32"/>
+        </w:rPr>
+        <w:t xml:space="preserve">Question 2: What is the difference between border-box and content-box </w:t>
+      </w:r>
+      <w:proofErr w:type="spellStart"/>
+      <w:r>
+        <w:rPr>
+          <w:b/>
+          <w:sz w:val="32"/>
+          <w:szCs w:val="32"/>
+        </w:rPr>
+        <w:t>boxsizing</w:t>
+      </w:r>
+      <w:proofErr w:type="spellEnd"/>
+      <w:r>
+        <w:rPr>
+          <w:b/>
+          <w:sz w:val="32"/>
+          <w:szCs w:val="32"/>
+        </w:rPr>
+        <w:t xml:space="preserve"> in CSS? Which is the default? </w:t>
+      </w:r>
+    </w:p>
+    <w:p>
+      <w:pPr>
+        <w:rPr>
+          <w:sz w:val="32"/>
+          <w:szCs w:val="32"/>
+        </w:rPr>
+      </w:pPr>
+      <w:r>
+        <w:rPr>
+          <w:sz w:val="32"/>
+          <w:szCs w:val="32"/>
+        </w:rPr>
+        <w:t xml:space="preserve">The box-sizing property in CSS controls how the total width and height of an element are calculated. </w:t>
+      </w:r>
+    </w:p>
+    <w:p>
+      <w:pPr>
+        <w:numPr>
+          <w:ilvl w:val="0"/>
+          <w:numId w:val="4"/>
+        </w:numPr>
+        <w:rPr>
+          <w:sz w:val="32"/>
+          <w:szCs w:val="32"/>
+        </w:rPr>
+      </w:pPr>
+      <w:r>
+        <w:rPr>
+          <w:b/>
+          <w:sz w:val="32"/>
+          <w:szCs w:val="32"/>
+        </w:rPr>
+        <w:t>content-box</w:t>
+      </w:r>
+      <w:r>
+        <w:rPr>
+          <w:sz w:val="32"/>
+          <w:szCs w:val="32"/>
+        </w:rPr>
+        <w:t xml:space="preserve"> (default): </w:t>
+      </w:r>
+    </w:p>
+    <w:p>
+      <w:pPr>
+        <w:rPr>
+          <w:sz w:val="32"/>
+          <w:szCs w:val="32"/>
+        </w:rPr>
+      </w:pPr>
+      <w:r>
+        <w:rPr>
+          <w:sz w:val="32"/>
+          <w:szCs w:val="32"/>
+        </w:rPr>
+        <w:t xml:space="preserve">In this model, the width and height apply </w:t>
+      </w:r>
+      <w:r>
+        <w:rPr>
+          <w:b/>
+          <w:sz w:val="32"/>
+          <w:szCs w:val="32"/>
+        </w:rPr>
+        <w:t>only to the content</w:t>
+      </w:r>
+      <w:r>
+        <w:rPr>
+          <w:sz w:val="32"/>
+          <w:szCs w:val="32"/>
+        </w:rPr>
+        <w:t xml:space="preserve">. Padding and border are added </w:t>
+      </w:r>
+      <w:r>
+        <w:rPr>
+          <w:b/>
+          <w:sz w:val="32"/>
+          <w:szCs w:val="32"/>
+        </w:rPr>
+        <w:t>outside</w:t>
+      </w:r>
+      <w:r>
+        <w:rPr>
+          <w:sz w:val="32"/>
+          <w:szCs w:val="32"/>
+        </w:rPr>
+        <w:t xml:space="preserve"> the specified width and height. o Example: width: 200px; padding: 10px; border: 5px; </w:t>
+      </w:r>
+    </w:p>
+    <w:p>
+      <w:pPr>
+        <w:rPr>
+          <w:sz w:val="32"/>
+          <w:szCs w:val="32"/>
+        </w:rPr>
+      </w:pPr>
+      <w:r>
+        <w:rPr>
+          <w:rFonts w:ascii="Segoe UI Symbol" w:hAnsi="Segoe UI Symbol" w:cs="Segoe UI Symbol"/>
+          <w:sz w:val="32"/>
+          <w:szCs w:val="32"/>
+        </w:rPr>
+        <w:t>➤</w:t>
+      </w:r>
+      <w:r>
+        <w:rPr>
+          <w:sz w:val="32"/>
+          <w:szCs w:val="32"/>
+        </w:rPr>
+        <w:t xml:space="preserve"> Total width = 200 + 10</w:t>
+      </w:r>
+      <w:r>
+        <w:rPr>
+          <w:i/>
+          <w:sz w:val="32"/>
+          <w:szCs w:val="32"/>
+        </w:rPr>
+        <w:t>2 + 5</w:t>
+      </w:r>
+      <w:r>
+        <w:rPr>
+          <w:sz w:val="32"/>
+          <w:szCs w:val="32"/>
+        </w:rPr>
+        <w:t xml:space="preserve">2 = </w:t>
+      </w:r>
+      <w:r>
+        <w:rPr>
+          <w:b/>
+          <w:sz w:val="32"/>
+          <w:szCs w:val="32"/>
+        </w:rPr>
+        <w:t>230px</w:t>
+      </w:r>
+      <w:r>
+        <w:rPr>
+          <w:sz w:val="32"/>
+          <w:szCs w:val="32"/>
+        </w:rPr>
+        <w:t xml:space="preserve"> </w:t>
+      </w:r>
+    </w:p>
+    <w:p>
+      <w:pPr>
+        <w:numPr>
+          <w:ilvl w:val="0"/>
+          <w:numId w:val="4"/>
+        </w:numPr>
+        <w:rPr>
+          <w:sz w:val="32"/>
+          <w:szCs w:val="32"/>
+        </w:rPr>
+      </w:pPr>
+      <w:r>
+        <w:rPr>
+          <w:b/>
+          <w:sz w:val="32"/>
+          <w:szCs w:val="32"/>
+        </w:rPr>
+        <w:t>border-box</w:t>
+      </w:r>
+      <w:r>
+        <w:rPr>
+          <w:sz w:val="32"/>
+          <w:szCs w:val="32"/>
+        </w:rPr>
+        <w:t xml:space="preserve">: </w:t>
+      </w:r>
+    </w:p>
+    <w:p>
+      <w:pPr>
+        <w:rPr>
+          <w:sz w:val="32"/>
+          <w:szCs w:val="32"/>
+        </w:rPr>
+      </w:pPr>
+      <w:r>
+        <w:rPr>
+          <w:sz w:val="32"/>
+          <w:szCs w:val="32"/>
+        </w:rPr>
+        <w:t xml:space="preserve">In this model, the width and height include </w:t>
+      </w:r>
+      <w:r>
+        <w:rPr>
+          <w:b/>
+          <w:sz w:val="32"/>
+          <w:szCs w:val="32"/>
+        </w:rPr>
+        <w:t>content, padding, and border</w:t>
+      </w:r>
+      <w:r>
+        <w:rPr>
+          <w:sz w:val="32"/>
+          <w:szCs w:val="32"/>
+        </w:rPr>
+        <w:t xml:space="preserve">. The actual content area shrinks to accommodate padding and border within the defined width. o Example: width: 200px; padding: 10px; border: 5px; </w:t>
+      </w:r>
+    </w:p>
+    <w:p>
+      <w:pPr>
+        <w:rPr>
+          <w:sz w:val="32"/>
+          <w:szCs w:val="32"/>
+        </w:rPr>
+      </w:pPr>
+      <w:r>
+        <w:rPr>
+          <w:rFonts w:ascii="Segoe UI Symbol" w:hAnsi="Segoe UI Symbol" w:cs="Segoe UI Symbol"/>
+          <w:sz w:val="32"/>
+          <w:szCs w:val="32"/>
+        </w:rPr>
+        <w:t>➤</w:t>
+      </w:r>
+      <w:r>
+        <w:rPr>
+          <w:sz w:val="32"/>
+          <w:szCs w:val="32"/>
+        </w:rPr>
+        <w:t xml:space="preserve"> Content width = 200 - 10</w:t>
+      </w:r>
+      <w:r>
+        <w:rPr>
+          <w:i/>
+          <w:sz w:val="32"/>
+          <w:szCs w:val="32"/>
+        </w:rPr>
+        <w:t>2 - 5</w:t>
+      </w:r>
+      <w:r>
+        <w:rPr>
+          <w:sz w:val="32"/>
+          <w:szCs w:val="32"/>
+        </w:rPr>
+        <w:t xml:space="preserve">2 = </w:t>
+      </w:r>
+      <w:r>
+        <w:rPr>
+          <w:b/>
+          <w:sz w:val="32"/>
+          <w:szCs w:val="32"/>
+        </w:rPr>
+        <w:t>170px</w:t>
+      </w:r>
+      <w:r>
+        <w:rPr>
+          <w:sz w:val="32"/>
+          <w:szCs w:val="32"/>
+        </w:rPr>
+        <w:t xml:space="preserve"> </w:t>
+      </w:r>
+    </w:p>
+    <w:p>
+      <w:pPr>
+        <w:rPr>
+          <w:sz w:val="32"/>
+          <w:szCs w:val="32"/>
+        </w:rPr>
+      </w:pPr>
+      <w:r>
+        <w:rPr>
+          <w:b/>
+          <w:sz w:val="32"/>
+          <w:szCs w:val="32"/>
+        </w:rPr>
+        <w:t>Which is default?</w:t>
+      </w:r>
+      <w:r>
+        <w:rPr>
+          <w:sz w:val="32"/>
+          <w:szCs w:val="32"/>
+        </w:rPr>
+        <w:t xml:space="preserve"> </w:t>
+      </w:r>
+    </w:p>
+    <w:p>
+      <w:pPr>
+        <w:rPr>
+          <w:sz w:val="32"/>
+          <w:szCs w:val="32"/>
+        </w:rPr>
+      </w:pPr>
+      <w:r>
+        <w:rPr>
+          <w:sz w:val="32"/>
+          <w:szCs w:val="32"/>
+        </w:rPr>
+        <w:t xml:space="preserve">By default, most browsers use **content-box**. However, many developers prefer </w:t>
+      </w:r>
+      <w:proofErr w:type="spellStart"/>
+      <w:r>
+        <w:rPr>
+          <w:sz w:val="32"/>
+          <w:szCs w:val="32"/>
+        </w:rPr>
+        <w:t>borderbox</w:t>
+      </w:r>
+      <w:proofErr w:type="spellEnd"/>
+      <w:r>
+        <w:rPr>
+          <w:sz w:val="32"/>
+          <w:szCs w:val="32"/>
+        </w:rPr>
+        <w:t xml:space="preserve"> for easier layout control and use it by resetting styles like this: </w:t>
+      </w:r>
+    </w:p>
+    <w:p>
+      <w:pPr>
+        <w:rPr>
+          <w:sz w:val="32"/>
+          <w:szCs w:val="32"/>
+        </w:rPr>
+      </w:pPr>
+      <w:proofErr w:type="spellStart"/>
+      <w:r>
+        <w:rPr>
+          <w:sz w:val="32"/>
+          <w:szCs w:val="32"/>
+        </w:rPr>
+        <w:t>css</w:t>
+      </w:r>
+      <w:proofErr w:type="spellEnd"/>
+      <w:r>
+        <w:rPr>
+          <w:sz w:val="32"/>
+          <w:szCs w:val="32"/>
+        </w:rPr>
+        <w:t xml:space="preserve"> </w:t>
+      </w:r>
+    </w:p>
+    <w:p>
+      <w:pPr>
+        <w:rPr>
+          <w:sz w:val="32"/>
+          <w:szCs w:val="32"/>
+        </w:rPr>
+      </w:pPr>
+      <w:proofErr w:type="spellStart"/>
+      <w:r>
+        <w:rPr>
+          <w:sz w:val="32"/>
+          <w:szCs w:val="32"/>
+        </w:rPr>
+        <w:t>CopyEdit</w:t>
+      </w:r>
+      <w:proofErr w:type="spellEnd"/>
+      <w:r>
+        <w:rPr>
+          <w:sz w:val="32"/>
+          <w:szCs w:val="32"/>
+        </w:rPr>
+        <w:t xml:space="preserve"> * { </w:t>
+      </w:r>
+    </w:p>
+    <w:p>
+      <w:pPr>
+        <w:rPr>
+          <w:sz w:val="32"/>
+          <w:szCs w:val="32"/>
+        </w:rPr>
+      </w:pPr>
+      <w:r>
+        <w:rPr>
+          <w:sz w:val="32"/>
+          <w:szCs w:val="32"/>
+        </w:rPr>
+        <w:t xml:space="preserve">  box-sizing: border-box; </w:t>
+      </w:r>
+    </w:p>
+    <w:p>
+      <w:pPr>
+        <w:rPr>
+          <w:sz w:val="32"/>
+          <w:szCs w:val="32"/>
+        </w:rPr>
+      </w:pPr>
+      <w:r>
+        <w:rPr>
+          <w:sz w:val="32"/>
+          <w:szCs w:val="32"/>
+        </w:rPr>
+        <w:t xml:space="preserve">} </w:t>
+      </w:r>
+    </w:p>
+    <w:p>
+      <w:pPr>
+        <w:rPr>
+          <w:sz w:val="32"/>
+          <w:szCs w:val="32"/>
+        </w:rPr>
+      </w:pPr>
+      <w:r>
+        <w:rPr>
+          <w:sz w:val="32"/>
+          <w:szCs w:val="32"/>
+        </w:rPr>
+        <w:lastRenderedPageBreak/>
+        <w:t xml:space="preserve"> </w:t>
+      </w:r>
+    </w:p>
+    <w:p>
+      <w:pPr>
+        <w:rPr>
+          <w:sz w:val="32"/>
+          <w:szCs w:val="32"/>
+        </w:rPr>
+      </w:pPr>
+      <w:r>
+        <w:rPr>
+          <w:sz w:val="32"/>
+          <w:szCs w:val="32"/>
+        </w:rPr>
+        <w:t xml:space="preserve"> </w:t>
+      </w:r>
+    </w:p>
+    <w:p>
+      <w:pPr>
+        <w:rPr>
+          <w:sz w:val="32"/>
+          <w:szCs w:val="32"/>
+        </w:rPr>
+      </w:pPr>
+      <w:r>
+        <w:rPr>
+          <w:sz w:val="32"/>
+          <w:szCs w:val="32"/>
+        </w:rPr>
+        <w:t xml:space="preserve"> </w:t>
+      </w:r>
+    </w:p>
+    <w:p>
+      <w:pPr>
+        <w:rPr>
+          <w:sz w:val="32"/>
+          <w:szCs w:val="32"/>
+        </w:rPr>
+      </w:pPr>
+      <w:r>
+        <w:rPr>
+          <w:sz w:val="32"/>
+          <w:szCs w:val="32"/>
+        </w:rPr>
+        <w:t xml:space="preserve"> </w:t>
+      </w:r>
+    </w:p>
+    <w:p>
+      <w:pPr>
+        <w:rPr>
+          <w:sz w:val="32"/>
+          <w:szCs w:val="32"/>
+        </w:rPr>
+      </w:pPr>
+      <w:r>
+        <w:rPr>
+          <w:sz w:val="32"/>
+          <w:szCs w:val="32"/>
+        </w:rPr>
+        <w:t xml:space="preserve"> </w:t>
+      </w:r>
+    </w:p>
+    <w:p>
+      <w:pPr>
+        <w:rPr>
+          <w:sz w:val="32"/>
+          <w:szCs w:val="32"/>
+        </w:rPr>
+      </w:pPr>
+      <w:r>
+        <w:rPr>
+          <w:sz w:val="32"/>
+          <w:szCs w:val="32"/>
+        </w:rPr>
+        <w:t xml:space="preserve"> </w:t>
+      </w:r>
+    </w:p>
+    <w:p>
+      <w:pPr>
+        <w:rPr>
+          <w:sz w:val="32"/>
+          <w:szCs w:val="32"/>
+        </w:rPr>
+      </w:pPr>
+      <w:r>
+        <w:rPr>
+          <w:sz w:val="32"/>
+          <w:szCs w:val="32"/>
+        </w:rPr>
+        <w:t xml:space="preserve"> </w:t>
+      </w:r>
+    </w:p>
+    <w:p>
+      <w:pPr>
+        <w:rPr>
+          <w:sz w:val="32"/>
+          <w:szCs w:val="32"/>
+        </w:rPr>
+      </w:pPr>
+      <w:r>
+        <w:rPr>
+          <w:sz w:val="32"/>
+          <w:szCs w:val="32"/>
+        </w:rPr>
+        <w:t xml:space="preserve"> </w:t>
+      </w:r>
+    </w:p>
+    <w:p>
+      <w:pPr>
+        <w:rPr>
+          <w:sz w:val="32"/>
+          <w:szCs w:val="32"/>
+        </w:rPr>
+      </w:pPr>
+      <w:r>
+        <w:rPr>
+          <w:sz w:val="32"/>
+          <w:szCs w:val="32"/>
+        </w:rPr>
+        <w:t xml:space="preserve">CSS Grid </w:t>
+      </w:r>
+    </w:p>
+    <w:p>
+      <w:pPr>
+        <w:rPr>
+          <w:sz w:val="32"/>
+          <w:szCs w:val="32"/>
+        </w:rPr>
+      </w:pPr>
+      <w:r>
+        <w:rPr>
+          <w:sz w:val="32"/>
+          <w:szCs w:val="32"/>
+        </w:rPr>
+        <w:t xml:space="preserve"> </w:t>
+      </w:r>
+    </w:p>
+    <w:p>
+      <w:pPr>
+        <w:rPr>
+          <w:sz w:val="32"/>
+          <w:szCs w:val="32"/>
+        </w:rPr>
+      </w:pPr>
+      <w:r>
+        <w:rPr>
+          <w:b/>
+          <w:sz w:val="32"/>
+          <w:szCs w:val="32"/>
+        </w:rPr>
+        <w:t xml:space="preserve">Question 1: Explain CSS Grid and how it differs from Flexbox. When would you use Grid over Flexbox? </w:t>
+      </w:r>
+    </w:p>
+    <w:p>
+      <w:pPr>
+        <w:rPr>
+          <w:sz w:val="32"/>
+          <w:szCs w:val="32"/>
+        </w:rPr>
+      </w:pPr>
+      <w:r>
+        <w:rPr>
+          <w:b/>
+          <w:sz w:val="32"/>
+          <w:szCs w:val="32"/>
+        </w:rPr>
+        <w:t>CSS Grid</w:t>
+      </w:r>
+      <w:r>
+        <w:rPr>
+          <w:sz w:val="32"/>
+          <w:szCs w:val="32"/>
+        </w:rPr>
+        <w:t xml:space="preserve"> is a two-dimensional layout system in CSS that allows you to design web layouts using rows and columns. It enables precise control over both the horizontal and vertical placement of elements in a grid-based structure. </w:t>
+      </w:r>
+    </w:p>
+    <w:p>
+      <w:pPr>
+        <w:rPr>
+          <w:sz w:val="32"/>
+          <w:szCs w:val="32"/>
+        </w:rPr>
+      </w:pPr>
+      <w:r>
+        <w:rPr>
+          <w:b/>
+          <w:sz w:val="32"/>
+          <w:szCs w:val="32"/>
+        </w:rPr>
+        <w:t xml:space="preserve">Difference between Grid and Flexbox: </w:t>
+      </w:r>
+    </w:p>
+    <w:p>
+      <w:pPr>
+        <w:rPr>
+          <w:sz w:val="32"/>
+          <w:szCs w:val="32"/>
+        </w:rPr>
+      </w:pPr>
+      <w:r>
+        <w:rPr>
+          <w:sz w:val="32"/>
+          <w:szCs w:val="32"/>
+        </w:rPr>
+        <w:tab/>
+      </w:r>
+      <w:r>
+        <w:rPr>
+          <w:b/>
+          <w:sz w:val="32"/>
+          <w:szCs w:val="32"/>
+        </w:rPr>
+        <w:t xml:space="preserve">Feature </w:t>
+      </w:r>
+      <w:r>
+        <w:rPr>
+          <w:b/>
+          <w:sz w:val="32"/>
+          <w:szCs w:val="32"/>
+        </w:rPr>
+        <w:tab/>
+        <w:t xml:space="preserve">CSS Grid </w:t>
+      </w:r>
+      <w:r>
+        <w:rPr>
+          <w:b/>
+          <w:sz w:val="32"/>
+          <w:szCs w:val="32"/>
+        </w:rPr>
+        <w:tab/>
+        <w:t xml:space="preserve">Flexbox </w:t>
+      </w:r>
+    </w:p>
+    <w:p>
+      <w:pPr>
+        <w:rPr>
+          <w:sz w:val="32"/>
+          <w:szCs w:val="32"/>
+        </w:rPr>
+      </w:pPr>
+      <w:r>
+        <w:rPr>
+          <w:sz w:val="32"/>
+          <w:szCs w:val="32"/>
+        </w:rPr>
+        <w:t xml:space="preserve">Layout </w:t>
+      </w:r>
+      <w:r>
+        <w:rPr>
+          <w:sz w:val="32"/>
+          <w:szCs w:val="32"/>
+        </w:rPr>
+        <w:tab/>
+        <w:t xml:space="preserve">Two-dimensional (rows &amp; columns) One-dimensional (row </w:t>
+      </w:r>
+      <w:r>
+        <w:rPr>
+          <w:b/>
+          <w:sz w:val="32"/>
+          <w:szCs w:val="32"/>
+        </w:rPr>
+        <w:t>or</w:t>
+      </w:r>
+      <w:r>
+        <w:rPr>
+          <w:sz w:val="32"/>
+          <w:szCs w:val="32"/>
+        </w:rPr>
+        <w:t xml:space="preserve"> column) Direction </w:t>
+      </w:r>
+    </w:p>
+    <w:p>
+      <w:pPr>
+        <w:rPr>
+          <w:sz w:val="32"/>
+          <w:szCs w:val="32"/>
+        </w:rPr>
+      </w:pPr>
+      <w:r>
+        <w:rPr>
+          <w:sz w:val="32"/>
+          <w:szCs w:val="32"/>
+        </w:rPr>
+        <w:tab/>
+        <w:t xml:space="preserve">Best for full page or large-scale </w:t>
+      </w:r>
+      <w:r>
+        <w:rPr>
+          <w:sz w:val="32"/>
+          <w:szCs w:val="32"/>
+        </w:rPr>
+        <w:tab/>
+        <w:t xml:space="preserve">Best for aligning content in a row or </w:t>
+      </w:r>
+    </w:p>
+    <w:p>
+      <w:pPr>
+        <w:rPr>
+          <w:sz w:val="32"/>
+          <w:szCs w:val="32"/>
+        </w:rPr>
+      </w:pPr>
+      <w:r>
+        <w:rPr>
+          <w:sz w:val="32"/>
+          <w:szCs w:val="32"/>
+        </w:rPr>
+        <w:t xml:space="preserve">Use Case </w:t>
+      </w:r>
+      <w:r>
+        <w:rPr>
+          <w:sz w:val="32"/>
+          <w:szCs w:val="32"/>
+        </w:rPr>
+        <w:tab/>
+        <w:t xml:space="preserve">layouts </w:t>
+      </w:r>
+      <w:r>
+        <w:rPr>
+          <w:sz w:val="32"/>
+          <w:szCs w:val="32"/>
+        </w:rPr>
+        <w:tab/>
+        <w:t xml:space="preserve">column </w:t>
+      </w:r>
+    </w:p>
+    <w:p>
+      <w:pPr>
+        <w:rPr>
+          <w:sz w:val="32"/>
+          <w:szCs w:val="32"/>
+        </w:rPr>
+      </w:pPr>
+      <w:r>
+        <w:rPr>
+          <w:sz w:val="32"/>
+          <w:szCs w:val="32"/>
+        </w:rPr>
+        <w:lastRenderedPageBreak/>
+        <w:t xml:space="preserve">Can place items anywhere in the Item Placement grid Flow is based on content order </w:t>
+      </w:r>
+    </w:p>
+    <w:p>
+      <w:pPr>
+        <w:rPr>
+          <w:sz w:val="32"/>
+          <w:szCs w:val="32"/>
+        </w:rPr>
+      </w:pPr>
+      <w:r>
+        <w:rPr>
+          <w:sz w:val="32"/>
+          <w:szCs w:val="32"/>
+        </w:rPr>
+        <w:t xml:space="preserve">Gap Support </w:t>
+      </w:r>
+      <w:r>
+        <w:rPr>
+          <w:sz w:val="32"/>
+          <w:szCs w:val="32"/>
+        </w:rPr>
+        <w:tab/>
+        <w:t xml:space="preserve">Has </w:t>
+      </w:r>
+      <w:proofErr w:type="spellStart"/>
+      <w:r>
+        <w:rPr>
+          <w:sz w:val="32"/>
+          <w:szCs w:val="32"/>
+        </w:rPr>
+        <w:t>gapsgrid</w:t>
+      </w:r>
+      <w:proofErr w:type="spellEnd"/>
+      <w:r>
+        <w:rPr>
+          <w:sz w:val="32"/>
+          <w:szCs w:val="32"/>
+        </w:rPr>
+        <w:t xml:space="preserve"> </w:t>
+      </w:r>
+      <w:r>
+        <w:rPr>
+          <w:sz w:val="32"/>
+          <w:szCs w:val="32"/>
+        </w:rPr>
+        <w:tab/>
+        <w:t xml:space="preserve">-gap for row &amp; column </w:t>
+      </w:r>
+      <w:r>
+        <w:rPr>
+          <w:sz w:val="32"/>
+          <w:szCs w:val="32"/>
+        </w:rPr>
+        <w:tab/>
+        <w:t xml:space="preserve">Has gap (recently added support) </w:t>
+      </w:r>
+    </w:p>
+    <w:p>
+      <w:pPr>
+        <w:rPr>
+          <w:sz w:val="32"/>
+          <w:szCs w:val="32"/>
+        </w:rPr>
+      </w:pPr>
+      <w:r>
+        <w:rPr>
+          <w:b/>
+          <w:sz w:val="32"/>
+          <w:szCs w:val="32"/>
+        </w:rPr>
+        <w:t xml:space="preserve">When to use Grid over Flexbox: </w:t>
+      </w:r>
+    </w:p>
+    <w:p>
+      <w:pPr>
+        <w:rPr>
+          <w:sz w:val="32"/>
+          <w:szCs w:val="32"/>
+        </w:rPr>
+      </w:pPr>
+      <w:r>
+        <w:rPr>
+          <w:sz w:val="32"/>
+          <w:szCs w:val="32"/>
+        </w:rPr>
+        <w:t xml:space="preserve">Use </w:t>
+      </w:r>
+      <w:r>
+        <w:rPr>
+          <w:b/>
+          <w:sz w:val="32"/>
+          <w:szCs w:val="32"/>
+        </w:rPr>
+        <w:t>CSS Grid</w:t>
+      </w:r>
+      <w:r>
+        <w:rPr>
+          <w:sz w:val="32"/>
+          <w:szCs w:val="32"/>
+        </w:rPr>
+        <w:t xml:space="preserve"> when: </w:t>
+      </w:r>
+    </w:p>
+    <w:p>
+      <w:pPr>
+        <w:numPr>
+          <w:ilvl w:val="0"/>
+          <w:numId w:val="5"/>
+        </w:numPr>
+        <w:rPr>
+          <w:sz w:val="32"/>
+          <w:szCs w:val="32"/>
+        </w:rPr>
+      </w:pPr>
+      <w:r>
+        <w:rPr>
+          <w:sz w:val="32"/>
+          <w:szCs w:val="32"/>
+        </w:rPr>
+        <w:t xml:space="preserve">You need to design complex layouts with both rows and columns. </w:t>
+      </w:r>
+    </w:p>
+    <w:p>
+      <w:pPr>
+        <w:numPr>
+          <w:ilvl w:val="0"/>
+          <w:numId w:val="5"/>
+        </w:numPr>
+        <w:rPr>
+          <w:sz w:val="32"/>
+          <w:szCs w:val="32"/>
+        </w:rPr>
+      </w:pPr>
+      <w:r>
+        <w:rPr>
+          <w:sz w:val="32"/>
+          <w:szCs w:val="32"/>
+        </w:rPr>
+        <w:t xml:space="preserve">You want to align items across multiple rows and columns. </w:t>
+      </w:r>
+      <w:r>
+        <w:rPr>
+          <w:sz w:val="32"/>
+          <w:szCs w:val="32"/>
+        </w:rPr>
+        <w:sym w:font="Segoe UI Symbol" w:char="F0B7"/>
+      </w:r>
+      <w:r>
+        <w:rPr>
+          <w:sz w:val="32"/>
+          <w:szCs w:val="32"/>
+        </w:rPr>
+        <w:t xml:space="preserve"> </w:t>
+      </w:r>
+      <w:r>
+        <w:rPr>
+          <w:sz w:val="32"/>
+          <w:szCs w:val="32"/>
+        </w:rPr>
+        <w:tab/>
+        <w:t xml:space="preserve">You're building full-page layouts or multi-section designs. </w:t>
+      </w:r>
+    </w:p>
+    <w:p>
+      <w:pPr>
+        <w:rPr>
+          <w:sz w:val="32"/>
+          <w:szCs w:val="32"/>
+        </w:rPr>
+      </w:pPr>
+      <w:r>
+        <w:rPr>
+          <w:sz w:val="32"/>
+          <w:szCs w:val="32"/>
+        </w:rPr>
+        <w:t xml:space="preserve">Use </w:t>
+      </w:r>
+      <w:r>
+        <w:rPr>
+          <w:b/>
+          <w:sz w:val="32"/>
+          <w:szCs w:val="32"/>
+        </w:rPr>
+        <w:t>Flexbox</w:t>
+      </w:r>
+      <w:r>
+        <w:rPr>
+          <w:sz w:val="32"/>
+          <w:szCs w:val="32"/>
+        </w:rPr>
+        <w:t xml:space="preserve"> when: </w:t>
+      </w:r>
+    </w:p>
+    <w:p>
+      <w:pPr>
+        <w:numPr>
+          <w:ilvl w:val="0"/>
+          <w:numId w:val="5"/>
+        </w:numPr>
+        <w:rPr>
+          <w:sz w:val="32"/>
+          <w:szCs w:val="32"/>
+        </w:rPr>
+      </w:pPr>
+      <w:r>
+        <w:rPr>
+          <w:sz w:val="32"/>
+          <w:szCs w:val="32"/>
+        </w:rPr>
+        <w:t xml:space="preserve">You're aligning items in a single row or column (e.g., navbars, toolbars). </w:t>
+      </w:r>
+    </w:p>
+    <w:p>
+      <w:pPr>
+        <w:numPr>
+          <w:ilvl w:val="0"/>
+          <w:numId w:val="5"/>
+        </w:numPr>
+        <w:rPr>
+          <w:sz w:val="32"/>
+          <w:szCs w:val="32"/>
+        </w:rPr>
+      </w:pPr>
+      <w:r>
+        <w:rPr>
+          <w:sz w:val="32"/>
+          <w:szCs w:val="32"/>
+        </w:rPr>
+        <w:t xml:space="preserve">You need content-based layout adjustment. </w:t>
+      </w:r>
+    </w:p>
+    <w:p>
+      <w:pPr>
+        <w:numPr>
+          <w:ilvl w:val="0"/>
+          <w:numId w:val="5"/>
+        </w:numPr>
+        <w:rPr>
+          <w:sz w:val="32"/>
+          <w:szCs w:val="32"/>
+        </w:rPr>
+      </w:pPr>
+      <w:r>
+        <w:rPr>
+          <w:sz w:val="32"/>
+          <w:szCs w:val="32"/>
+        </w:rPr>
+        <w:t xml:space="preserve">You're working with smaller UI components. </w:t>
+      </w:r>
+    </w:p>
+    <w:p>
+      <w:pPr>
+        <w:rPr>
+          <w:sz w:val="32"/>
+          <w:szCs w:val="32"/>
+        </w:rPr>
+      </w:pPr>
+    </w:p>
+    <w:p>
+      <w:pPr>
+        <w:rPr>
+          <w:sz w:val="32"/>
+          <w:szCs w:val="32"/>
+        </w:rPr>
+      </w:pPr>
+      <w:r>
+        <w:rPr>
+          <w:b/>
+          <w:sz w:val="32"/>
+          <w:szCs w:val="32"/>
+        </w:rPr>
+        <w:t xml:space="preserve"> </w:t>
+      </w:r>
+    </w:p>
+    <w:p>
+      <w:pPr>
+        <w:rPr>
+          <w:sz w:val="32"/>
+          <w:szCs w:val="32"/>
+        </w:rPr>
+      </w:pPr>
+      <w:r>
+        <w:rPr>
+          <w:b/>
+          <w:sz w:val="32"/>
+          <w:szCs w:val="32"/>
+        </w:rPr>
+        <w:t xml:space="preserve">Question 2: Describe the grid-template-columns, grid-template-rows, and grid-gap properties. Provide examples of how to use them. </w:t>
+      </w:r>
+    </w:p>
+    <w:p>
+      <w:pPr>
+        <w:rPr>
+          <w:sz w:val="32"/>
+          <w:szCs w:val="32"/>
+        </w:rPr>
+      </w:pPr>
+      <w:r>
+        <w:rPr>
+          <w:sz w:val="32"/>
+          <w:szCs w:val="32"/>
+        </w:rPr>
+        <w:t xml:space="preserve">These properties define the structure and spacing of the grid layout. </w:t>
+      </w:r>
+    </w:p>
+    <w:p>
+      <w:pPr>
+        <w:numPr>
+          <w:ilvl w:val="0"/>
+          <w:numId w:val="6"/>
+        </w:numPr>
+        <w:rPr>
+          <w:sz w:val="32"/>
+          <w:szCs w:val="32"/>
+        </w:rPr>
+      </w:pPr>
+      <w:r>
+        <w:rPr>
+          <w:b/>
+          <w:sz w:val="32"/>
+          <w:szCs w:val="32"/>
+        </w:rPr>
+        <w:t xml:space="preserve">grid-template-columns </w:t>
+      </w:r>
+    </w:p>
+    <w:p>
+      <w:pPr>
+        <w:rPr>
+          <w:sz w:val="32"/>
+          <w:szCs w:val="32"/>
+        </w:rPr>
+      </w:pPr>
+      <w:r>
+        <w:rPr>
+          <w:sz w:val="32"/>
+          <w:szCs w:val="32"/>
+        </w:rPr>
+        <w:t xml:space="preserve">Specifies the number and size of columns in the grid. </w:t>
+      </w:r>
+    </w:p>
+    <w:p>
+      <w:pPr>
+        <w:rPr>
+          <w:sz w:val="32"/>
+          <w:szCs w:val="32"/>
+        </w:rPr>
+      </w:pPr>
+      <w:proofErr w:type="spellStart"/>
+      <w:r>
+        <w:rPr>
+          <w:sz w:val="32"/>
+          <w:szCs w:val="32"/>
+        </w:rPr>
+        <w:lastRenderedPageBreak/>
+        <w:t>css</w:t>
+      </w:r>
+      <w:proofErr w:type="spellEnd"/>
+      <w:r>
+        <w:rPr>
+          <w:sz w:val="32"/>
+          <w:szCs w:val="32"/>
+        </w:rPr>
+        <w:t xml:space="preserve"> </w:t>
+      </w:r>
+      <w:proofErr w:type="spellStart"/>
+      <w:r>
+        <w:rPr>
+          <w:sz w:val="32"/>
+          <w:szCs w:val="32"/>
+        </w:rPr>
+        <w:t>CopyEdit</w:t>
+      </w:r>
+      <w:proofErr w:type="spellEnd"/>
+      <w:r>
+        <w:rPr>
+          <w:sz w:val="32"/>
+          <w:szCs w:val="32"/>
+        </w:rPr>
+        <w:t xml:space="preserve"> .container </w:t>
+      </w:r>
+      <w:proofErr w:type="gramStart"/>
+      <w:r>
+        <w:rPr>
+          <w:sz w:val="32"/>
+          <w:szCs w:val="32"/>
+        </w:rPr>
+        <w:t xml:space="preserve">{  </w:t>
+      </w:r>
+      <w:proofErr w:type="gramEnd"/>
+      <w:r>
+        <w:rPr>
+          <w:sz w:val="32"/>
+          <w:szCs w:val="32"/>
+        </w:rPr>
+        <w:t xml:space="preserve"> display: grid; </w:t>
+      </w:r>
+    </w:p>
+    <w:p>
+      <w:pPr>
+        <w:rPr>
+          <w:sz w:val="32"/>
+          <w:szCs w:val="32"/>
+        </w:rPr>
+      </w:pPr>
+      <w:r>
+        <w:rPr>
+          <w:sz w:val="32"/>
+          <w:szCs w:val="32"/>
+        </w:rPr>
+        <w:t xml:space="preserve">  grid-template-columns: 200px 1fr </w:t>
+      </w:r>
+      <w:proofErr w:type="spellStart"/>
+      <w:r>
+        <w:rPr>
+          <w:sz w:val="32"/>
+          <w:szCs w:val="32"/>
+        </w:rPr>
+        <w:t>1fr</w:t>
+      </w:r>
+      <w:proofErr w:type="spellEnd"/>
+      <w:r>
+        <w:rPr>
+          <w:sz w:val="32"/>
+          <w:szCs w:val="32"/>
+        </w:rPr>
+        <w:t xml:space="preserve">; </w:t>
+      </w:r>
+    </w:p>
+    <w:p>
+      <w:pPr>
+        <w:rPr>
+          <w:sz w:val="32"/>
+          <w:szCs w:val="32"/>
+        </w:rPr>
+      </w:pPr>
+      <w:r>
+        <w:rPr>
+          <w:sz w:val="32"/>
+          <w:szCs w:val="32"/>
+        </w:rPr>
+        <w:t xml:space="preserve">} </w:t>
+      </w:r>
+    </w:p>
+    <w:p>
+      <w:pPr>
+        <w:numPr>
+          <w:ilvl w:val="1"/>
+          <w:numId w:val="6"/>
+        </w:numPr>
+        <w:rPr>
+          <w:sz w:val="32"/>
+          <w:szCs w:val="32"/>
+        </w:rPr>
+      </w:pPr>
+      <w:r>
+        <w:rPr>
+          <w:sz w:val="32"/>
+          <w:szCs w:val="32"/>
+        </w:rPr>
+        <w:t xml:space="preserve">Creates 3 columns: the first is 200px wide, the other two share remaining space equally. </w:t>
+      </w:r>
+    </w:p>
+    <w:p>
+      <w:pPr>
+        <w:rPr>
+          <w:sz w:val="32"/>
+          <w:szCs w:val="32"/>
+        </w:rPr>
+      </w:pPr>
+      <w:r>
+        <w:rPr>
+          <w:sz w:val="32"/>
+          <w:szCs w:val="32"/>
+        </w:rPr>
+        <w:t xml:space="preserve"> </w:t>
+      </w:r>
+    </w:p>
+    <w:p>
+      <w:pPr>
+        <w:numPr>
+          <w:ilvl w:val="0"/>
+          <w:numId w:val="6"/>
+        </w:numPr>
+        <w:rPr>
+          <w:sz w:val="32"/>
+          <w:szCs w:val="32"/>
+        </w:rPr>
+      </w:pPr>
+      <w:r>
+        <w:rPr>
+          <w:b/>
+          <w:sz w:val="32"/>
+          <w:szCs w:val="32"/>
+        </w:rPr>
+        <w:t xml:space="preserve">grid-template-rows </w:t>
+      </w:r>
+    </w:p>
+    <w:p>
+      <w:pPr>
+        <w:rPr>
+          <w:sz w:val="32"/>
+          <w:szCs w:val="32"/>
+        </w:rPr>
+      </w:pPr>
+      <w:r>
+        <w:rPr>
+          <w:sz w:val="32"/>
+          <w:szCs w:val="32"/>
+        </w:rPr>
+        <w:t xml:space="preserve">Defines the number and size of rows in the grid. </w:t>
+      </w:r>
+    </w:p>
+    <w:p>
+      <w:pPr>
+        <w:rPr>
+          <w:sz w:val="32"/>
+          <w:szCs w:val="32"/>
+        </w:rPr>
+      </w:pPr>
+      <w:proofErr w:type="spellStart"/>
+      <w:r>
+        <w:rPr>
+          <w:sz w:val="32"/>
+          <w:szCs w:val="32"/>
+        </w:rPr>
+        <w:t>css</w:t>
+      </w:r>
+      <w:proofErr w:type="spellEnd"/>
+      <w:r>
+        <w:rPr>
+          <w:sz w:val="32"/>
+          <w:szCs w:val="32"/>
+        </w:rPr>
+        <w:t xml:space="preserve"> </w:t>
+      </w:r>
+      <w:proofErr w:type="spellStart"/>
+      <w:r>
+        <w:rPr>
+          <w:sz w:val="32"/>
+          <w:szCs w:val="32"/>
+        </w:rPr>
+        <w:t>CopyEdit</w:t>
+      </w:r>
+      <w:proofErr w:type="spellEnd"/>
+      <w:r>
+        <w:rPr>
+          <w:sz w:val="32"/>
+          <w:szCs w:val="32"/>
+        </w:rPr>
+        <w:t xml:space="preserve"> .container </w:t>
+      </w:r>
+      <w:proofErr w:type="gramStart"/>
+      <w:r>
+        <w:rPr>
+          <w:sz w:val="32"/>
+          <w:szCs w:val="32"/>
+        </w:rPr>
+        <w:t xml:space="preserve">{  </w:t>
+      </w:r>
+      <w:proofErr w:type="gramEnd"/>
+      <w:r>
+        <w:rPr>
+          <w:sz w:val="32"/>
+          <w:szCs w:val="32"/>
+        </w:rPr>
+        <w:t xml:space="preserve"> display: grid; </w:t>
+      </w:r>
+    </w:p>
+    <w:p>
+      <w:pPr>
+        <w:rPr>
+          <w:sz w:val="32"/>
+          <w:szCs w:val="32"/>
+        </w:rPr>
+      </w:pPr>
+      <w:r>
+        <w:rPr>
+          <w:sz w:val="32"/>
+          <w:szCs w:val="32"/>
+        </w:rPr>
+        <w:t xml:space="preserve">  grid-template-rows: 100px auto 50px; </w:t>
+      </w:r>
+    </w:p>
+    <w:p>
+      <w:pPr>
+        <w:rPr>
+          <w:sz w:val="32"/>
+          <w:szCs w:val="32"/>
+        </w:rPr>
+      </w:pPr>
+      <w:r>
+        <w:rPr>
+          <w:sz w:val="32"/>
+          <w:szCs w:val="32"/>
+        </w:rPr>
+        <w:t xml:space="preserve">} </w:t>
+      </w:r>
+    </w:p>
+    <w:p>
+      <w:pPr>
+        <w:numPr>
+          <w:ilvl w:val="1"/>
+          <w:numId w:val="6"/>
+        </w:numPr>
+        <w:rPr>
+          <w:sz w:val="32"/>
+          <w:szCs w:val="32"/>
+        </w:rPr>
+      </w:pPr>
+      <w:r>
+        <w:rPr>
+          <w:sz w:val="32"/>
+          <w:szCs w:val="32"/>
+        </w:rPr>
+        <w:t xml:space="preserve">First row: 100px, second row adjusts automatically, third row: 50px. </w:t>
+      </w:r>
+    </w:p>
+    <w:p>
+      <w:pPr>
+        <w:numPr>
+          <w:ilvl w:val="0"/>
+          <w:numId w:val="6"/>
+        </w:numPr>
+        <w:rPr>
+          <w:sz w:val="32"/>
+          <w:szCs w:val="32"/>
+        </w:rPr>
+      </w:pPr>
+      <w:r>
+        <w:rPr>
+          <w:b/>
+          <w:sz w:val="32"/>
+          <w:szCs w:val="32"/>
+        </w:rPr>
+        <w:t xml:space="preserve">grid-gap (or gap) </w:t>
+      </w:r>
+    </w:p>
+    <w:p>
+      <w:pPr>
+        <w:rPr>
+          <w:sz w:val="32"/>
+          <w:szCs w:val="32"/>
+        </w:rPr>
+      </w:pPr>
+      <w:r>
+        <w:rPr>
+          <w:sz w:val="32"/>
+          <w:szCs w:val="32"/>
+        </w:rPr>
+        <w:t xml:space="preserve">Sets spacing between rows and columns. </w:t>
+      </w:r>
+    </w:p>
+    <w:p>
+      <w:pPr>
+        <w:rPr>
+          <w:sz w:val="32"/>
+          <w:szCs w:val="32"/>
+        </w:rPr>
+      </w:pPr>
+      <w:proofErr w:type="spellStart"/>
+      <w:r>
+        <w:rPr>
+          <w:sz w:val="32"/>
+          <w:szCs w:val="32"/>
+        </w:rPr>
+        <w:t>css</w:t>
+      </w:r>
+      <w:proofErr w:type="spellEnd"/>
+      <w:r>
+        <w:rPr>
+          <w:sz w:val="32"/>
+          <w:szCs w:val="32"/>
+        </w:rPr>
+        <w:t xml:space="preserve"> </w:t>
+      </w:r>
+      <w:proofErr w:type="spellStart"/>
+      <w:r>
+        <w:rPr>
+          <w:sz w:val="32"/>
+          <w:szCs w:val="32"/>
+        </w:rPr>
+        <w:t>CopyEdit</w:t>
+      </w:r>
+      <w:proofErr w:type="spellEnd"/>
+      <w:r>
+        <w:rPr>
+          <w:sz w:val="32"/>
+          <w:szCs w:val="32"/>
+        </w:rPr>
+        <w:t xml:space="preserve"> .container </w:t>
+      </w:r>
+      <w:proofErr w:type="gramStart"/>
+      <w:r>
+        <w:rPr>
+          <w:sz w:val="32"/>
+          <w:szCs w:val="32"/>
+        </w:rPr>
+        <w:t xml:space="preserve">{  </w:t>
+      </w:r>
+      <w:proofErr w:type="gramEnd"/>
+      <w:r>
+        <w:rPr>
+          <w:sz w:val="32"/>
+          <w:szCs w:val="32"/>
+        </w:rPr>
+        <w:t xml:space="preserve"> display: grid; </w:t>
+      </w:r>
+    </w:p>
+    <w:p>
+      <w:pPr>
+        <w:rPr>
+          <w:sz w:val="32"/>
+          <w:szCs w:val="32"/>
+        </w:rPr>
+      </w:pPr>
+      <w:r>
+        <w:rPr>
+          <w:sz w:val="32"/>
+          <w:szCs w:val="32"/>
+        </w:rPr>
+        <w:t xml:space="preserve">  grid-template-columns: 1fr </w:t>
+      </w:r>
+      <w:proofErr w:type="spellStart"/>
+      <w:r>
+        <w:rPr>
+          <w:sz w:val="32"/>
+          <w:szCs w:val="32"/>
+        </w:rPr>
+        <w:t>1</w:t>
+      </w:r>
+      <w:proofErr w:type="gramStart"/>
+      <w:r>
+        <w:rPr>
+          <w:sz w:val="32"/>
+          <w:szCs w:val="32"/>
+        </w:rPr>
+        <w:t>fr</w:t>
+      </w:r>
+      <w:proofErr w:type="spellEnd"/>
+      <w:r>
+        <w:rPr>
+          <w:sz w:val="32"/>
+          <w:szCs w:val="32"/>
+        </w:rPr>
+        <w:t xml:space="preserve">;   </w:t>
+      </w:r>
+      <w:proofErr w:type="gramEnd"/>
+      <w:r>
+        <w:rPr>
+          <w:sz w:val="32"/>
+          <w:szCs w:val="32"/>
+        </w:rPr>
+        <w:t xml:space="preserve">grid-gap: 20px; </w:t>
+      </w:r>
+    </w:p>
+    <w:p>
+      <w:pPr>
+        <w:rPr>
+          <w:sz w:val="32"/>
+          <w:szCs w:val="32"/>
+        </w:rPr>
+      </w:pPr>
+      <w:r>
+        <w:rPr>
+          <w:sz w:val="32"/>
+          <w:szCs w:val="32"/>
+        </w:rPr>
+        <w:t xml:space="preserve">} </w:t>
+      </w:r>
+    </w:p>
+    <w:p>
+      <w:pPr>
+        <w:numPr>
+          <w:ilvl w:val="1"/>
+          <w:numId w:val="6"/>
+        </w:numPr>
+        <w:rPr>
+          <w:sz w:val="32"/>
+          <w:szCs w:val="32"/>
+        </w:rPr>
+      </w:pPr>
+      <w:r>
+        <w:rPr>
+          <w:sz w:val="32"/>
+          <w:szCs w:val="32"/>
+        </w:rPr>
+        <w:t xml:space="preserve">Adds 20px space between both columns and rows. </w:t>
+      </w:r>
+    </w:p>
+    <w:p>
+      <w:pPr>
+        <w:rPr>
+          <w:sz w:val="32"/>
+          <w:szCs w:val="32"/>
+        </w:rPr>
+      </w:pPr>
+      <w:r>
+        <w:rPr>
+          <w:sz w:val="32"/>
+          <w:szCs w:val="32"/>
+        </w:rPr>
+        <w:t xml:space="preserve">Alternatively, you can use: </w:t>
+      </w:r>
+    </w:p>
+    <w:p>
+      <w:pPr>
+        <w:rPr>
+          <w:sz w:val="32"/>
+          <w:szCs w:val="32"/>
+        </w:rPr>
+      </w:pPr>
+      <w:proofErr w:type="spellStart"/>
+      <w:r>
+        <w:rPr>
+          <w:sz w:val="32"/>
+          <w:szCs w:val="32"/>
+        </w:rPr>
+        <w:t>css</w:t>
+      </w:r>
+      <w:proofErr w:type="spellEnd"/>
+      <w:r>
+        <w:rPr>
+          <w:sz w:val="32"/>
+          <w:szCs w:val="32"/>
+        </w:rPr>
+        <w:t xml:space="preserve"> </w:t>
+      </w:r>
+      <w:proofErr w:type="spellStart"/>
+      <w:r>
+        <w:rPr>
+          <w:sz w:val="32"/>
+          <w:szCs w:val="32"/>
+        </w:rPr>
+        <w:t>CopyEdit</w:t>
+      </w:r>
+      <w:proofErr w:type="spellEnd"/>
+      <w:r>
+        <w:rPr>
+          <w:sz w:val="32"/>
+          <w:szCs w:val="32"/>
+        </w:rPr>
+        <w:t xml:space="preserve"> </w:t>
+      </w:r>
+    </w:p>
+    <w:p>
+      <w:pPr>
+        <w:rPr>
+          <w:sz w:val="32"/>
+          <w:szCs w:val="32"/>
+        </w:rPr>
+      </w:pPr>
+      <w:r>
+        <w:rPr>
+          <w:sz w:val="32"/>
+          <w:szCs w:val="32"/>
+        </w:rPr>
+        <w:t xml:space="preserve">gap: 20px 10px; /* 20px row gap, 10px column gap */ </w:t>
+      </w:r>
+    </w:p>
+    <w:p>
+      <w:pPr>
+        <w:rPr>
+          <w:sz w:val="32"/>
+          <w:szCs w:val="32"/>
+        </w:rPr>
+      </w:pPr>
+      <w:r>
+        <w:rPr>
+          <w:b/>
+          <w:sz w:val="32"/>
+          <w:szCs w:val="32"/>
+        </w:rPr>
+        <w:t xml:space="preserve">Example Layout: </w:t>
+      </w:r>
+    </w:p>
+    <w:p>
+      <w:pPr>
+        <w:rPr>
+          <w:sz w:val="32"/>
+          <w:szCs w:val="32"/>
+        </w:rPr>
+      </w:pPr>
+      <w:proofErr w:type="spellStart"/>
+      <w:r>
+        <w:rPr>
+          <w:sz w:val="32"/>
+          <w:szCs w:val="32"/>
+        </w:rPr>
+        <w:lastRenderedPageBreak/>
+        <w:t>css</w:t>
+      </w:r>
+      <w:proofErr w:type="spellEnd"/>
+      <w:r>
+        <w:rPr>
+          <w:sz w:val="32"/>
+          <w:szCs w:val="32"/>
+        </w:rPr>
+        <w:t xml:space="preserve"> </w:t>
+      </w:r>
+      <w:proofErr w:type="spellStart"/>
+      <w:r>
+        <w:rPr>
+          <w:sz w:val="32"/>
+          <w:szCs w:val="32"/>
+        </w:rPr>
+        <w:t>CopyEdit</w:t>
+      </w:r>
+      <w:proofErr w:type="spellEnd"/>
+      <w:r>
+        <w:rPr>
+          <w:sz w:val="32"/>
+          <w:szCs w:val="32"/>
+        </w:rPr>
+        <w:t xml:space="preserve"> .container </w:t>
+      </w:r>
+      <w:proofErr w:type="gramStart"/>
+      <w:r>
+        <w:rPr>
+          <w:sz w:val="32"/>
+          <w:szCs w:val="32"/>
+        </w:rPr>
+        <w:t xml:space="preserve">{  </w:t>
+      </w:r>
+      <w:proofErr w:type="gramEnd"/>
+      <w:r>
+        <w:rPr>
+          <w:sz w:val="32"/>
+          <w:szCs w:val="32"/>
+        </w:rPr>
+        <w:t xml:space="preserve"> display: grid; </w:t>
+      </w:r>
+    </w:p>
+    <w:p>
+      <w:pPr>
+        <w:rPr>
+          <w:sz w:val="32"/>
+          <w:szCs w:val="32"/>
+        </w:rPr>
+      </w:pPr>
+      <w:r>
+        <w:rPr>
+          <w:sz w:val="32"/>
+          <w:szCs w:val="32"/>
+        </w:rPr>
+        <w:t xml:space="preserve">  grid-template-columns: </w:t>
+      </w:r>
+      <w:proofErr w:type="gramStart"/>
+      <w:r>
+        <w:rPr>
+          <w:sz w:val="32"/>
+          <w:szCs w:val="32"/>
+        </w:rPr>
+        <w:t>repeat(</w:t>
+      </w:r>
+      <w:proofErr w:type="gramEnd"/>
+      <w:r>
+        <w:rPr>
+          <w:sz w:val="32"/>
+          <w:szCs w:val="32"/>
+        </w:rPr>
+        <w:t>3, 1fr); /* 3 equal columns */   grid-template-rows: 100px 200</w:t>
+      </w:r>
+      <w:proofErr w:type="gramStart"/>
+      <w:r>
+        <w:rPr>
+          <w:sz w:val="32"/>
+          <w:szCs w:val="32"/>
+        </w:rPr>
+        <w:t xml:space="preserve">px;   </w:t>
+      </w:r>
+      <w:proofErr w:type="gramEnd"/>
+      <w:r>
+        <w:rPr>
+          <w:sz w:val="32"/>
+          <w:szCs w:val="32"/>
+        </w:rPr>
+        <w:t>gap: 15px</w:t>
+      </w:r>
+      <w:proofErr w:type="gramStart"/>
+      <w:r>
+        <w:rPr>
+          <w:sz w:val="32"/>
+          <w:szCs w:val="32"/>
+        </w:rPr>
+        <w:t>; }</w:t>
+      </w:r>
+      <w:proofErr w:type="gramEnd"/>
+      <w:r>
+        <w:rPr>
+          <w:sz w:val="32"/>
+          <w:szCs w:val="32"/>
+        </w:rPr>
+        <w:t xml:space="preserve"> </w:t>
+      </w:r>
+    </w:p>
+    <w:p>
+      <w:pPr>
+        <w:rPr>
+          <w:sz w:val="32"/>
+          <w:szCs w:val="32"/>
+        </w:rPr>
+      </w:pPr>
+      <w:r>
+        <w:rPr>
+          <w:sz w:val="32"/>
+          <w:szCs w:val="32"/>
+        </w:rPr>
+        <w:t xml:space="preserve">This creates a 3x2 grid with equal columns, two rows of different heights, and a 15px gap between grid cells. </w:t>
+      </w:r>
+    </w:p>
+    <w:p>
+      <w:pPr>
+        <w:rPr>
+          <w:sz w:val="32"/>
+          <w:szCs w:val="32"/>
+        </w:rPr>
+      </w:pPr>
+      <w:r>
+        <w:rPr>
+          <w:sz w:val="32"/>
+          <w:szCs w:val="32"/>
+        </w:rPr>
+        <w:t xml:space="preserve"> </w:t>
+      </w:r>
+    </w:p>
+    <w:p>
+      <w:pPr>
+        <w:rPr>
+          <w:sz w:val="32"/>
+          <w:szCs w:val="32"/>
+        </w:rPr>
+      </w:pPr>
+      <w:r>
+        <w:rPr>
+          <w:sz w:val="32"/>
+          <w:szCs w:val="32"/>
+        </w:rPr>
+        <w:t xml:space="preserve"> </w:t>
+      </w:r>
+    </w:p>
+    <w:p>
+      <w:pPr>
+        <w:rPr>
+          <w:sz w:val="32"/>
+          <w:szCs w:val="32"/>
+        </w:rPr>
+      </w:pPr>
+      <w:r>
+        <w:rPr>
+          <w:sz w:val="32"/>
+          <w:szCs w:val="32"/>
+        </w:rPr>
+        <w:t xml:space="preserve"> </w:t>
+      </w:r>
+    </w:p>
+    <w:p>
+      <w:pPr>
+        <w:rPr>
+          <w:sz w:val="32"/>
+          <w:szCs w:val="32"/>
+        </w:rPr>
+      </w:pPr>
+      <w:r>
+        <w:rPr>
+          <w:sz w:val="32"/>
+          <w:szCs w:val="32"/>
+        </w:rPr>
+        <w:t xml:space="preserve"> </w:t>
+      </w:r>
+    </w:p>
+    <w:p>
+      <w:pPr>
+        <w:rPr>
+          <w:sz w:val="32"/>
+          <w:szCs w:val="32"/>
+        </w:rPr>
+      </w:pPr>
+      <w:r>
+        <w:rPr>
+          <w:sz w:val="32"/>
+          <w:szCs w:val="32"/>
+        </w:rPr>
+        <w:t xml:space="preserve"> </w:t>
+      </w:r>
+    </w:p>
+    <w:p>
+      <w:pPr>
+        <w:rPr>
+          <w:sz w:val="32"/>
+          <w:szCs w:val="32"/>
+        </w:rPr>
+      </w:pPr>
+      <w:r>
+        <w:rPr>
+          <w:sz w:val="32"/>
+          <w:szCs w:val="32"/>
+        </w:rPr>
+        <w:t xml:space="preserve"> </w:t>
+      </w:r>
+    </w:p>
+    <w:p>
+      <w:pPr>
+        <w:rPr>
+          <w:sz w:val="32"/>
+          <w:szCs w:val="32"/>
+        </w:rPr>
+      </w:pPr>
+      <w:r>
+        <w:rPr>
+          <w:sz w:val="32"/>
+          <w:szCs w:val="32"/>
+        </w:rPr>
+        <w:t xml:space="preserve"> </w:t>
+      </w:r>
+    </w:p>
+    <w:p>
+      <w:pPr>
+        <w:rPr>
+          <w:sz w:val="32"/>
+          <w:szCs w:val="32"/>
+        </w:rPr>
+      </w:pPr>
+      <w:r>
+        <w:rPr>
+          <w:sz w:val="32"/>
+          <w:szCs w:val="32"/>
+        </w:rPr>
+        <w:t xml:space="preserve"> </w:t>
+      </w:r>
+    </w:p>
+    <w:p>
+      <w:pPr>
+        <w:rPr>
+          <w:sz w:val="32"/>
+          <w:szCs w:val="32"/>
+        </w:rPr>
+      </w:pPr>
+      <w:r>
+        <w:rPr>
+          <w:sz w:val="32"/>
+          <w:szCs w:val="32"/>
+        </w:rPr>
+        <w:t xml:space="preserve"> </w:t>
+      </w:r>
+    </w:p>
+    <w:p>
+      <w:pPr>
+        <w:rPr>
+          <w:sz w:val="32"/>
+          <w:szCs w:val="32"/>
+        </w:rPr>
+      </w:pPr>
+      <w:r>
+        <w:rPr>
+          <w:sz w:val="32"/>
+          <w:szCs w:val="32"/>
+        </w:rPr>
+        <w:t xml:space="preserve"> </w:t>
+      </w:r>
+    </w:p>
+    <w:p>
+      <w:pPr>
+        <w:rPr>
+          <w:sz w:val="32"/>
+          <w:szCs w:val="32"/>
+        </w:rPr>
+      </w:pPr>
+      <w:r>
+        <w:rPr>
+          <w:sz w:val="32"/>
+          <w:szCs w:val="32"/>
+        </w:rPr>
+        <w:t xml:space="preserve">CSS </w:t>
+      </w:r>
+      <w:proofErr w:type="spellStart"/>
+      <w:r>
+        <w:rPr>
+          <w:sz w:val="32"/>
+          <w:szCs w:val="32"/>
+        </w:rPr>
+        <w:t>FlexboX</w:t>
+      </w:r>
+      <w:proofErr w:type="spellEnd"/>
+      <w:r>
+        <w:rPr>
+          <w:sz w:val="32"/>
+          <w:szCs w:val="32"/>
+        </w:rPr>
+        <w:t xml:space="preserve"> </w:t>
+      </w:r>
+    </w:p>
+    <w:p>
+      <w:pPr>
+        <w:rPr>
+          <w:sz w:val="32"/>
+          <w:szCs w:val="32"/>
+        </w:rPr>
+      </w:pPr>
+      <w:r>
+        <w:rPr>
+          <w:sz w:val="32"/>
+          <w:szCs w:val="32"/>
+        </w:rPr>
+        <w:t xml:space="preserve"> </w:t>
+      </w:r>
+    </w:p>
+    <w:p>
+      <w:pPr>
+        <w:rPr>
+          <w:sz w:val="32"/>
+          <w:szCs w:val="32"/>
+        </w:rPr>
+      </w:pPr>
+      <w:r>
+        <w:rPr>
+          <w:sz w:val="32"/>
+          <w:szCs w:val="32"/>
+        </w:rPr>
+        <w:t xml:space="preserve"> </w:t>
+      </w:r>
+    </w:p>
+    <w:p>
+      <w:pPr>
+        <w:rPr>
+          <w:sz w:val="32"/>
+          <w:szCs w:val="32"/>
+        </w:rPr>
+      </w:pPr>
+      <w:r>
+        <w:rPr>
+          <w:sz w:val="32"/>
+          <w:szCs w:val="32"/>
+        </w:rPr>
+        <w:t xml:space="preserve"> </w:t>
+      </w:r>
+    </w:p>
+    <w:p>
+      <w:pPr>
+        <w:rPr>
+          <w:sz w:val="32"/>
+          <w:szCs w:val="32"/>
+        </w:rPr>
+      </w:pPr>
+      <w:r>
+        <w:rPr>
+          <w:b/>
+          <w:sz w:val="32"/>
+          <w:szCs w:val="32"/>
+        </w:rPr>
+        <w:t xml:space="preserve">Question 1: What is CSS Flexbox, and how is it useful for layout design? Explain the terms flex-container and flex-item. </w:t>
+      </w:r>
+    </w:p>
+    <w:p>
+      <w:pPr>
+        <w:rPr>
+          <w:sz w:val="32"/>
+          <w:szCs w:val="32"/>
+        </w:rPr>
+      </w:pPr>
+      <w:r>
+        <w:rPr>
+          <w:b/>
+          <w:sz w:val="32"/>
+          <w:szCs w:val="32"/>
+        </w:rPr>
+        <w:t>CSS Flexbox</w:t>
+      </w:r>
+      <w:r>
+        <w:rPr>
+          <w:sz w:val="32"/>
+          <w:szCs w:val="32"/>
+        </w:rPr>
+        <w:t xml:space="preserve"> (Flexible Box Layout) is a layout model in CSS that provides a more efficient and responsive way to arrange items within a container, especially when the size of the items is </w:t>
+      </w:r>
+      <w:r>
+        <w:rPr>
+          <w:sz w:val="32"/>
+          <w:szCs w:val="32"/>
+        </w:rPr>
+        <w:lastRenderedPageBreak/>
+        <w:t xml:space="preserve">unknown or dynamic. It simplifies tasks like </w:t>
+      </w:r>
+      <w:proofErr w:type="spellStart"/>
+      <w:r>
+        <w:rPr>
+          <w:sz w:val="32"/>
+          <w:szCs w:val="32"/>
+        </w:rPr>
+        <w:t>centering</w:t>
+      </w:r>
+      <w:proofErr w:type="spellEnd"/>
+      <w:r>
+        <w:rPr>
+          <w:sz w:val="32"/>
+          <w:szCs w:val="32"/>
+        </w:rPr>
+        <w:t xml:space="preserve"> elements, spacing them evenly, and creating flexible layouts without using floats or positioning. </w:t>
+      </w:r>
+    </w:p>
+    <w:p>
+      <w:pPr>
+        <w:rPr>
+          <w:sz w:val="32"/>
+          <w:szCs w:val="32"/>
+        </w:rPr>
+      </w:pPr>
+      <w:r>
+        <w:rPr>
+          <w:sz w:val="32"/>
+          <w:szCs w:val="32"/>
+        </w:rPr>
+        <w:t xml:space="preserve">Flexbox is particularly useful for: </w:t>
+      </w:r>
+    </w:p>
+    <w:p>
+      <w:pPr>
+        <w:numPr>
+          <w:ilvl w:val="0"/>
+          <w:numId w:val="7"/>
+        </w:numPr>
+        <w:rPr>
+          <w:sz w:val="32"/>
+          <w:szCs w:val="32"/>
+        </w:rPr>
+      </w:pPr>
+      <w:r>
+        <w:rPr>
+          <w:sz w:val="32"/>
+          <w:szCs w:val="32"/>
+        </w:rPr>
+        <w:t xml:space="preserve">Creating horizontal or vertical alignment. </w:t>
+      </w:r>
+    </w:p>
+    <w:p>
+      <w:pPr>
+        <w:numPr>
+          <w:ilvl w:val="0"/>
+          <w:numId w:val="7"/>
+        </w:numPr>
+        <w:rPr>
+          <w:sz w:val="32"/>
+          <w:szCs w:val="32"/>
+        </w:rPr>
+      </w:pPr>
+      <w:r>
+        <w:rPr>
+          <w:sz w:val="32"/>
+          <w:szCs w:val="32"/>
+        </w:rPr>
+        <w:t xml:space="preserve">Distributing space between items. </w:t>
+      </w:r>
+    </w:p>
+    <w:p>
+      <w:pPr>
+        <w:numPr>
+          <w:ilvl w:val="0"/>
+          <w:numId w:val="7"/>
+        </w:numPr>
+        <w:rPr>
+          <w:sz w:val="32"/>
+          <w:szCs w:val="32"/>
+        </w:rPr>
+      </w:pPr>
+      <w:r>
+        <w:rPr>
+          <w:sz w:val="32"/>
+          <w:szCs w:val="32"/>
+        </w:rPr>
+        <w:t xml:space="preserve">Adapting layouts to different screen sizes. </w:t>
+      </w:r>
+    </w:p>
+    <w:p>
+      <w:pPr>
+        <w:rPr>
+          <w:sz w:val="32"/>
+          <w:szCs w:val="32"/>
+        </w:rPr>
+      </w:pPr>
+      <w:r>
+        <w:rPr>
+          <w:b/>
+          <w:sz w:val="32"/>
+          <w:szCs w:val="32"/>
+        </w:rPr>
+        <w:t xml:space="preserve">Key Terms: </w:t>
+      </w:r>
+    </w:p>
+    <w:p>
+      <w:pPr>
+        <w:numPr>
+          <w:ilvl w:val="0"/>
+          <w:numId w:val="7"/>
+        </w:numPr>
+        <w:rPr>
+          <w:sz w:val="32"/>
+          <w:szCs w:val="32"/>
+        </w:rPr>
+      </w:pPr>
+      <w:r>
+        <w:rPr>
+          <w:b/>
+          <w:sz w:val="32"/>
+          <w:szCs w:val="32"/>
+        </w:rPr>
+        <w:t>Flex Container</w:t>
+      </w:r>
+      <w:r>
+        <w:rPr>
+          <w:sz w:val="32"/>
+          <w:szCs w:val="32"/>
+        </w:rPr>
+        <w:t xml:space="preserve">: </w:t>
+      </w:r>
+    </w:p>
+    <w:p>
+      <w:pPr>
+        <w:rPr>
+          <w:sz w:val="32"/>
+          <w:szCs w:val="32"/>
+        </w:rPr>
+      </w:pPr>
+      <w:r>
+        <w:rPr>
+          <w:sz w:val="32"/>
+          <w:szCs w:val="32"/>
+        </w:rPr>
+        <w:t xml:space="preserve">This is the parent element that holds flex items. To create a flex container, you set display: flex or display: inline-flex on the element. </w:t>
+      </w:r>
+    </w:p>
+    <w:p>
+      <w:pPr>
+        <w:rPr>
+          <w:sz w:val="32"/>
+          <w:szCs w:val="32"/>
+        </w:rPr>
+      </w:pPr>
+      <w:proofErr w:type="spellStart"/>
+      <w:r>
+        <w:rPr>
+          <w:sz w:val="32"/>
+          <w:szCs w:val="32"/>
+        </w:rPr>
+        <w:t>css</w:t>
+      </w:r>
+      <w:proofErr w:type="spellEnd"/>
+      <w:r>
+        <w:rPr>
+          <w:sz w:val="32"/>
+          <w:szCs w:val="32"/>
+        </w:rPr>
+        <w:t xml:space="preserve"> </w:t>
+      </w:r>
+      <w:proofErr w:type="spellStart"/>
+      <w:r>
+        <w:rPr>
+          <w:sz w:val="32"/>
+          <w:szCs w:val="32"/>
+        </w:rPr>
+        <w:t>CopyEdit</w:t>
+      </w:r>
+      <w:proofErr w:type="spellEnd"/>
+      <w:r>
+        <w:rPr>
+          <w:sz w:val="32"/>
+          <w:szCs w:val="32"/>
+        </w:rPr>
+        <w:t xml:space="preserve"> .container </w:t>
+      </w:r>
+      <w:proofErr w:type="gramStart"/>
+      <w:r>
+        <w:rPr>
+          <w:sz w:val="32"/>
+          <w:szCs w:val="32"/>
+        </w:rPr>
+        <w:t xml:space="preserve">{  </w:t>
+      </w:r>
+      <w:proofErr w:type="gramEnd"/>
+      <w:r>
+        <w:rPr>
+          <w:sz w:val="32"/>
+          <w:szCs w:val="32"/>
+        </w:rPr>
+        <w:t xml:space="preserve"> display: flex; </w:t>
+      </w:r>
+    </w:p>
+    <w:p>
+      <w:pPr>
+        <w:rPr>
+          <w:sz w:val="32"/>
+          <w:szCs w:val="32"/>
+        </w:rPr>
+      </w:pPr>
+      <w:r>
+        <w:rPr>
+          <w:sz w:val="32"/>
+          <w:szCs w:val="32"/>
+        </w:rPr>
+        <w:t xml:space="preserve">} </w:t>
+      </w:r>
+    </w:p>
+    <w:p>
+      <w:pPr>
+        <w:numPr>
+          <w:ilvl w:val="0"/>
+          <w:numId w:val="7"/>
+        </w:numPr>
+        <w:rPr>
+          <w:sz w:val="32"/>
+          <w:szCs w:val="32"/>
+        </w:rPr>
+      </w:pPr>
+      <w:r>
+        <w:rPr>
+          <w:b/>
+          <w:sz w:val="32"/>
+          <w:szCs w:val="32"/>
+        </w:rPr>
+        <w:t>Flex Items</w:t>
+      </w:r>
+      <w:r>
+        <w:rPr>
+          <w:sz w:val="32"/>
+          <w:szCs w:val="32"/>
+        </w:rPr>
+        <w:t xml:space="preserve">: </w:t>
+      </w:r>
+    </w:p>
+    <w:p>
+      <w:pPr>
+        <w:rPr>
+          <w:sz w:val="32"/>
+          <w:szCs w:val="32"/>
+        </w:rPr>
+      </w:pPr>
+      <w:r>
+        <w:rPr>
+          <w:sz w:val="32"/>
+          <w:szCs w:val="32"/>
+        </w:rPr>
+        <w:t xml:space="preserve">These are the direct child elements of a flex container. Flex properties applied to the container affect the layout of these items. </w:t>
+      </w:r>
+    </w:p>
+    <w:p>
+      <w:pPr>
+        <w:rPr>
+          <w:sz w:val="32"/>
+          <w:szCs w:val="32"/>
+        </w:rPr>
+      </w:pPr>
+      <w:r>
+        <w:rPr>
+          <w:sz w:val="32"/>
+          <w:szCs w:val="32"/>
+        </w:rPr>
+        <w:t xml:space="preserve">html </w:t>
+      </w:r>
+    </w:p>
+    <w:p>
+      <w:pPr>
+        <w:rPr>
+          <w:sz w:val="32"/>
+          <w:szCs w:val="32"/>
+        </w:rPr>
+      </w:pPr>
+      <w:proofErr w:type="spellStart"/>
+      <w:r>
+        <w:rPr>
+          <w:sz w:val="32"/>
+          <w:szCs w:val="32"/>
+        </w:rPr>
+        <w:t>CopyEdit</w:t>
+      </w:r>
+      <w:proofErr w:type="spellEnd"/>
+      <w:r>
+        <w:rPr>
+          <w:sz w:val="32"/>
+          <w:szCs w:val="32"/>
+        </w:rPr>
+        <w:t xml:space="preserve"> </w:t>
+      </w:r>
+    </w:p>
+    <w:p>
+      <w:pPr>
+        <w:rPr>
+          <w:sz w:val="32"/>
+          <w:szCs w:val="32"/>
+        </w:rPr>
+      </w:pPr>
+      <w:r>
+        <w:rPr>
+          <w:sz w:val="32"/>
+          <w:szCs w:val="32"/>
+        </w:rPr>
+        <w:t xml:space="preserve">&lt;div class="container"&gt; </w:t>
+      </w:r>
+    </w:p>
+    <w:p>
+      <w:pPr>
+        <w:rPr>
+          <w:sz w:val="32"/>
+          <w:szCs w:val="32"/>
+        </w:rPr>
+      </w:pPr>
+      <w:r>
+        <w:rPr>
+          <w:sz w:val="32"/>
+          <w:szCs w:val="32"/>
+        </w:rPr>
+        <w:t xml:space="preserve">  &lt;div class="item"&gt;1&lt;/div&gt; </w:t>
+      </w:r>
+    </w:p>
+    <w:p>
+      <w:pPr>
+        <w:rPr>
+          <w:sz w:val="32"/>
+          <w:szCs w:val="32"/>
+        </w:rPr>
+      </w:pPr>
+      <w:r>
+        <w:rPr>
+          <w:sz w:val="32"/>
+          <w:szCs w:val="32"/>
+        </w:rPr>
+        <w:t xml:space="preserve">  &lt;div class="item"&gt;2&lt;/div&gt; </w:t>
+      </w:r>
+    </w:p>
+    <w:p>
+      <w:pPr>
+        <w:rPr>
+          <w:sz w:val="32"/>
+          <w:szCs w:val="32"/>
+        </w:rPr>
+      </w:pPr>
+      <w:r>
+        <w:rPr>
+          <w:sz w:val="32"/>
+          <w:szCs w:val="32"/>
+        </w:rPr>
+        <w:t xml:space="preserve">&lt;/div&gt; </w:t>
+      </w:r>
+    </w:p>
+    <w:p>
+      <w:pPr>
+        <w:rPr>
+          <w:sz w:val="32"/>
+          <w:szCs w:val="32"/>
+        </w:rPr>
+      </w:pPr>
+      <w:r>
+        <w:rPr>
+          <w:b/>
+          <w:sz w:val="32"/>
+          <w:szCs w:val="32"/>
+        </w:rPr>
+        <w:lastRenderedPageBreak/>
+        <w:t xml:space="preserve">Question 2: Describe the properties justify-content, align-items, and </w:t>
+      </w:r>
+      <w:proofErr w:type="spellStart"/>
+      <w:r>
+        <w:rPr>
+          <w:b/>
+          <w:sz w:val="32"/>
+          <w:szCs w:val="32"/>
+        </w:rPr>
+        <w:t>flexdirection</w:t>
+      </w:r>
+      <w:proofErr w:type="spellEnd"/>
+      <w:r>
+        <w:rPr>
+          <w:b/>
+          <w:sz w:val="32"/>
+          <w:szCs w:val="32"/>
+        </w:rPr>
+        <w:t xml:space="preserve"> used in Flexbox. </w:t>
+      </w:r>
+    </w:p>
+    <w:p>
+      <w:pPr>
+        <w:rPr>
+          <w:sz w:val="32"/>
+          <w:szCs w:val="32"/>
+        </w:rPr>
+      </w:pPr>
+      <w:r>
+        <w:rPr>
+          <w:sz w:val="32"/>
+          <w:szCs w:val="32"/>
+        </w:rPr>
+        <w:t xml:space="preserve">These properties are applied to the </w:t>
+      </w:r>
+      <w:r>
+        <w:rPr>
+          <w:b/>
+          <w:sz w:val="32"/>
+          <w:szCs w:val="32"/>
+        </w:rPr>
+        <w:t>flex container</w:t>
+      </w:r>
+      <w:r>
+        <w:rPr>
+          <w:sz w:val="32"/>
+          <w:szCs w:val="32"/>
+        </w:rPr>
+        <w:t xml:space="preserve"> and control the alignment and direction of flex items: </w:t>
+      </w:r>
+    </w:p>
+    <w:p>
+      <w:pPr>
+        <w:numPr>
+          <w:ilvl w:val="0"/>
+          <w:numId w:val="8"/>
+        </w:numPr>
+        <w:rPr>
+          <w:sz w:val="32"/>
+          <w:szCs w:val="32"/>
+        </w:rPr>
+      </w:pPr>
+      <w:r>
+        <w:rPr>
+          <w:b/>
+          <w:sz w:val="32"/>
+          <w:szCs w:val="32"/>
+        </w:rPr>
+        <w:t>flex-direction</w:t>
+      </w:r>
+      <w:r>
+        <w:rPr>
+          <w:sz w:val="32"/>
+          <w:szCs w:val="32"/>
+        </w:rPr>
+        <w:t xml:space="preserve">: </w:t>
+      </w:r>
+    </w:p>
+    <w:p>
+      <w:pPr>
+        <w:rPr>
+          <w:sz w:val="32"/>
+          <w:szCs w:val="32"/>
+        </w:rPr>
+      </w:pPr>
+      <w:r>
+        <w:rPr>
+          <w:sz w:val="32"/>
+          <w:szCs w:val="32"/>
+        </w:rPr>
+        <w:t xml:space="preserve">Defines the </w:t>
+      </w:r>
+      <w:r>
+        <w:rPr>
+          <w:b/>
+          <w:sz w:val="32"/>
+          <w:szCs w:val="32"/>
+        </w:rPr>
+        <w:t>main axis</w:t>
+      </w:r>
+      <w:r>
+        <w:rPr>
+          <w:sz w:val="32"/>
+          <w:szCs w:val="32"/>
+        </w:rPr>
+        <w:t xml:space="preserve"> (the direction in which flex items are placed). </w:t>
+      </w:r>
+    </w:p>
+    <w:p>
+      <w:pPr>
+        <w:numPr>
+          <w:ilvl w:val="1"/>
+          <w:numId w:val="8"/>
+        </w:numPr>
+        <w:rPr>
+          <w:sz w:val="32"/>
+          <w:szCs w:val="32"/>
+        </w:rPr>
+      </w:pPr>
+      <w:r>
+        <w:rPr>
+          <w:sz w:val="32"/>
+          <w:szCs w:val="32"/>
+        </w:rPr>
+        <w:t xml:space="preserve">row (default): items are placed left to right. o row-reverse: items are placed right to left. o column: items are placed top to bottom. </w:t>
+      </w:r>
+    </w:p>
+    <w:p>
+      <w:pPr>
+        <w:numPr>
+          <w:ilvl w:val="1"/>
+          <w:numId w:val="8"/>
+        </w:numPr>
+        <w:rPr>
+          <w:sz w:val="32"/>
+          <w:szCs w:val="32"/>
+        </w:rPr>
+      </w:pPr>
+      <w:r>
+        <w:rPr>
+          <w:sz w:val="32"/>
+          <w:szCs w:val="32"/>
+        </w:rPr>
+        <w:t xml:space="preserve">column-reverse: items are placed bottom to top. </w:t>
+      </w:r>
+    </w:p>
+    <w:p>
+      <w:pPr>
+        <w:rPr>
+          <w:sz w:val="32"/>
+          <w:szCs w:val="32"/>
+        </w:rPr>
+      </w:pPr>
+      <w:proofErr w:type="spellStart"/>
+      <w:r>
+        <w:rPr>
+          <w:sz w:val="32"/>
+          <w:szCs w:val="32"/>
+        </w:rPr>
+        <w:t>css</w:t>
+      </w:r>
+      <w:proofErr w:type="spellEnd"/>
+      <w:r>
+        <w:rPr>
+          <w:sz w:val="32"/>
+          <w:szCs w:val="32"/>
+        </w:rPr>
+        <w:t xml:space="preserve"> </w:t>
+      </w:r>
+      <w:proofErr w:type="spellStart"/>
+      <w:r>
+        <w:rPr>
+          <w:sz w:val="32"/>
+          <w:szCs w:val="32"/>
+        </w:rPr>
+        <w:t>CopyEdit</w:t>
+      </w:r>
+      <w:proofErr w:type="spellEnd"/>
+      <w:r>
+        <w:rPr>
+          <w:sz w:val="32"/>
+          <w:szCs w:val="32"/>
+        </w:rPr>
+        <w:t xml:space="preserve"> .container </w:t>
+      </w:r>
+      <w:proofErr w:type="gramStart"/>
+      <w:r>
+        <w:rPr>
+          <w:sz w:val="32"/>
+          <w:szCs w:val="32"/>
+        </w:rPr>
+        <w:t xml:space="preserve">{  </w:t>
+      </w:r>
+      <w:proofErr w:type="gramEnd"/>
+      <w:r>
+        <w:rPr>
+          <w:sz w:val="32"/>
+          <w:szCs w:val="32"/>
+        </w:rPr>
+        <w:t xml:space="preserve"> flex-direction: row; </w:t>
+      </w:r>
+    </w:p>
+    <w:p>
+      <w:pPr>
+        <w:rPr>
+          <w:sz w:val="32"/>
+          <w:szCs w:val="32"/>
+        </w:rPr>
+      </w:pPr>
+      <w:r>
+        <w:rPr>
+          <w:sz w:val="32"/>
+          <w:szCs w:val="32"/>
+        </w:rPr>
+        <w:t xml:space="preserve">} </w:t>
+      </w:r>
+    </w:p>
+    <w:p>
+      <w:pPr>
+        <w:numPr>
+          <w:ilvl w:val="0"/>
+          <w:numId w:val="8"/>
+        </w:numPr>
+        <w:rPr>
+          <w:sz w:val="32"/>
+          <w:szCs w:val="32"/>
+        </w:rPr>
+      </w:pPr>
+      <w:r>
+        <w:rPr>
+          <w:b/>
+          <w:sz w:val="32"/>
+          <w:szCs w:val="32"/>
+        </w:rPr>
+        <w:t>justify-content</w:t>
+      </w:r>
+      <w:r>
+        <w:rPr>
+          <w:sz w:val="32"/>
+          <w:szCs w:val="32"/>
+        </w:rPr>
+        <w:t xml:space="preserve">: </w:t>
+      </w:r>
+    </w:p>
+    <w:p>
+      <w:pPr>
+        <w:rPr>
+          <w:sz w:val="32"/>
+          <w:szCs w:val="32"/>
+        </w:rPr>
+      </w:pPr>
+      <w:r>
+        <w:rPr>
+          <w:sz w:val="32"/>
+          <w:szCs w:val="32"/>
+        </w:rPr>
+        <w:t xml:space="preserve">Aligns items </w:t>
+      </w:r>
+      <w:r>
+        <w:rPr>
+          <w:b/>
+          <w:sz w:val="32"/>
+          <w:szCs w:val="32"/>
+        </w:rPr>
+        <w:t>along the main axis</w:t>
+      </w:r>
+      <w:r>
+        <w:rPr>
+          <w:sz w:val="32"/>
+          <w:szCs w:val="32"/>
+        </w:rPr>
+        <w:t xml:space="preserve"> (horizontal by default). </w:t>
+      </w:r>
+    </w:p>
+    <w:p>
+      <w:pPr>
+        <w:numPr>
+          <w:ilvl w:val="1"/>
+          <w:numId w:val="8"/>
+        </w:numPr>
+        <w:rPr>
+          <w:sz w:val="32"/>
+          <w:szCs w:val="32"/>
+        </w:rPr>
+      </w:pPr>
+      <w:r>
+        <w:rPr>
+          <w:sz w:val="32"/>
+          <w:szCs w:val="32"/>
+        </w:rPr>
+        <w:t xml:space="preserve">flex-start: items align to the left/top. o flex-end: items align to the right/bottom. o </w:t>
+      </w:r>
+      <w:proofErr w:type="spellStart"/>
+      <w:r>
+        <w:rPr>
+          <w:sz w:val="32"/>
+          <w:szCs w:val="32"/>
+        </w:rPr>
+        <w:t>center</w:t>
+      </w:r>
+      <w:proofErr w:type="spellEnd"/>
+      <w:r>
+        <w:rPr>
+          <w:sz w:val="32"/>
+          <w:szCs w:val="32"/>
+        </w:rPr>
+        <w:t xml:space="preserve">: items are </w:t>
+      </w:r>
+      <w:proofErr w:type="spellStart"/>
+      <w:r>
+        <w:rPr>
+          <w:sz w:val="32"/>
+          <w:szCs w:val="32"/>
+        </w:rPr>
+        <w:t>centered</w:t>
+      </w:r>
+      <w:proofErr w:type="spellEnd"/>
+      <w:r>
+        <w:rPr>
+          <w:sz w:val="32"/>
+          <w:szCs w:val="32"/>
+        </w:rPr>
+        <w:t xml:space="preserve">. o space-between: items spread out with space between. </w:t>
+      </w:r>
+    </w:p>
+    <w:p>
+      <w:pPr>
+        <w:numPr>
+          <w:ilvl w:val="1"/>
+          <w:numId w:val="8"/>
+        </w:numPr>
+        <w:rPr>
+          <w:sz w:val="32"/>
+          <w:szCs w:val="32"/>
+        </w:rPr>
+      </w:pPr>
+      <w:r>
+        <w:rPr>
+          <w:sz w:val="32"/>
+          <w:szCs w:val="32"/>
+        </w:rPr>
+        <w:t xml:space="preserve">space-around: equal space around items. o space-evenly: equal space between and around items. </w:t>
+      </w:r>
+    </w:p>
+    <w:p>
+      <w:pPr>
+        <w:rPr>
+          <w:sz w:val="32"/>
+          <w:szCs w:val="32"/>
+        </w:rPr>
+      </w:pPr>
+      <w:proofErr w:type="spellStart"/>
+      <w:r>
+        <w:rPr>
+          <w:sz w:val="32"/>
+          <w:szCs w:val="32"/>
+        </w:rPr>
+        <w:t>css</w:t>
+      </w:r>
+      <w:proofErr w:type="spellEnd"/>
+      <w:r>
+        <w:rPr>
+          <w:sz w:val="32"/>
+          <w:szCs w:val="32"/>
+        </w:rPr>
+        <w:t xml:space="preserve"> </w:t>
+      </w:r>
+      <w:proofErr w:type="spellStart"/>
+      <w:r>
+        <w:rPr>
+          <w:sz w:val="32"/>
+          <w:szCs w:val="32"/>
+        </w:rPr>
+        <w:t>CopyEdit</w:t>
+      </w:r>
+      <w:proofErr w:type="spellEnd"/>
+      <w:r>
+        <w:rPr>
+          <w:sz w:val="32"/>
+          <w:szCs w:val="32"/>
+        </w:rPr>
+        <w:t xml:space="preserve"> .container { </w:t>
+      </w:r>
+    </w:p>
+    <w:p>
+      <w:pPr>
+        <w:rPr>
+          <w:sz w:val="32"/>
+          <w:szCs w:val="32"/>
+        </w:rPr>
+      </w:pPr>
+      <w:r>
+        <w:rPr>
+          <w:sz w:val="32"/>
+          <w:szCs w:val="32"/>
+        </w:rPr>
+        <w:t xml:space="preserve">  justify-content: space-between; </w:t>
+      </w:r>
+    </w:p>
+    <w:p>
+      <w:pPr>
+        <w:rPr>
+          <w:sz w:val="32"/>
+          <w:szCs w:val="32"/>
+        </w:rPr>
+      </w:pPr>
+      <w:r>
+        <w:rPr>
+          <w:sz w:val="32"/>
+          <w:szCs w:val="32"/>
+        </w:rPr>
+        <w:t xml:space="preserve">} </w:t>
+      </w:r>
+    </w:p>
+    <w:p>
+      <w:pPr>
+        <w:numPr>
+          <w:ilvl w:val="0"/>
+          <w:numId w:val="8"/>
+        </w:numPr>
+        <w:rPr>
+          <w:sz w:val="32"/>
+          <w:szCs w:val="32"/>
+        </w:rPr>
+      </w:pPr>
+      <w:r>
+        <w:rPr>
+          <w:b/>
+          <w:sz w:val="32"/>
+          <w:szCs w:val="32"/>
+        </w:rPr>
+        <w:t>align-items</w:t>
+      </w:r>
+      <w:r>
+        <w:rPr>
+          <w:sz w:val="32"/>
+          <w:szCs w:val="32"/>
+        </w:rPr>
+        <w:t xml:space="preserve">: </w:t>
+      </w:r>
+    </w:p>
+    <w:p>
+      <w:pPr>
+        <w:rPr>
+          <w:sz w:val="32"/>
+          <w:szCs w:val="32"/>
+        </w:rPr>
+      </w:pPr>
+      <w:r>
+        <w:rPr>
+          <w:sz w:val="32"/>
+          <w:szCs w:val="32"/>
+        </w:rPr>
+        <w:lastRenderedPageBreak/>
+        <w:t xml:space="preserve">Aligns items </w:t>
+      </w:r>
+      <w:r>
+        <w:rPr>
+          <w:b/>
+          <w:sz w:val="32"/>
+          <w:szCs w:val="32"/>
+        </w:rPr>
+        <w:t>along the cross axis</w:t>
+      </w:r>
+      <w:r>
+        <w:rPr>
+          <w:sz w:val="32"/>
+          <w:szCs w:val="32"/>
+        </w:rPr>
+        <w:t xml:space="preserve"> (perpendicular to the main axis). </w:t>
+      </w:r>
+    </w:p>
+    <w:p>
+      <w:pPr>
+        <w:pStyle w:val="ListParagraph"/>
+        <w:numPr>
+          <w:ilvl w:val="0"/>
+          <w:numId w:val="12"/>
+        </w:numPr>
+        <w:rPr>
+          <w:sz w:val="32"/>
+          <w:szCs w:val="32"/>
+        </w:rPr>
+      </w:pPr>
+      <w:r>
+        <w:rPr>
+          <w:sz w:val="32"/>
+          <w:szCs w:val="32"/>
+        </w:rPr>
+        <w:t>Flex-start:</w:t>
+      </w:r>
+      <w:r>
+        <w:rPr>
+          <w:sz w:val="32"/>
+          <w:szCs w:val="32"/>
+        </w:rPr>
+        <w:t xml:space="preserve"> align to the top/left of the container. </w:t>
+      </w:r>
+    </w:p>
+    <w:p>
+      <w:pPr>
+        <w:pStyle w:val="ListParagraph"/>
+        <w:numPr>
+          <w:ilvl w:val="0"/>
+          <w:numId w:val="12"/>
+        </w:numPr>
+        <w:rPr>
+          <w:sz w:val="32"/>
+          <w:szCs w:val="32"/>
+        </w:rPr>
+      </w:pPr>
+      <w:r>
+        <w:rPr>
+          <w:sz w:val="32"/>
+          <w:szCs w:val="32"/>
+        </w:rPr>
+        <w:t>Flex-end</w:t>
+      </w:r>
+      <w:r>
+        <w:rPr>
+          <w:sz w:val="32"/>
+          <w:szCs w:val="32"/>
+        </w:rPr>
+        <w:t xml:space="preserve"> align to the bottom/right. o </w:t>
+      </w:r>
+      <w:proofErr w:type="spellStart"/>
+      <w:r>
+        <w:rPr>
+          <w:sz w:val="32"/>
+          <w:szCs w:val="32"/>
+        </w:rPr>
+        <w:t>center</w:t>
+      </w:r>
+      <w:proofErr w:type="spellEnd"/>
+      <w:r>
+        <w:rPr>
+          <w:sz w:val="32"/>
+          <w:szCs w:val="32"/>
+        </w:rPr>
+        <w:t xml:space="preserve">: items </w:t>
+      </w:r>
+      <w:proofErr w:type="spellStart"/>
+      <w:r>
+        <w:rPr>
+          <w:sz w:val="32"/>
+          <w:szCs w:val="32"/>
+        </w:rPr>
+        <w:t>centered</w:t>
+      </w:r>
+      <w:proofErr w:type="spellEnd"/>
+      <w:r>
+        <w:rPr>
+          <w:sz w:val="32"/>
+          <w:szCs w:val="32"/>
+        </w:rPr>
+        <w:t xml:space="preserve">. </w:t>
+      </w:r>
+    </w:p>
+    <w:p>
+      <w:pPr>
+        <w:pStyle w:val="ListParagraph"/>
+        <w:numPr>
+          <w:ilvl w:val="0"/>
+          <w:numId w:val="12"/>
+        </w:numPr>
+        <w:rPr>
+          <w:sz w:val="32"/>
+          <w:szCs w:val="32"/>
+        </w:rPr>
+      </w:pPr>
+      <w:r>
+        <w:rPr>
+          <w:sz w:val="32"/>
+          <w:szCs w:val="32"/>
+        </w:rPr>
+        <w:t xml:space="preserve">(default): items stretch to fill the container. o baseline: items align by their text baseline. </w:t>
+      </w:r>
+    </w:p>
+    <w:p>
+      <w:pPr>
+        <w:rPr>
+          <w:sz w:val="32"/>
+          <w:szCs w:val="32"/>
+        </w:rPr>
+      </w:pPr>
+      <w:proofErr w:type="spellStart"/>
+      <w:r>
+        <w:rPr>
+          <w:sz w:val="32"/>
+          <w:szCs w:val="32"/>
+        </w:rPr>
+        <w:t>css</w:t>
+      </w:r>
+      <w:proofErr w:type="spellEnd"/>
+      <w:r>
+        <w:rPr>
+          <w:sz w:val="32"/>
+          <w:szCs w:val="32"/>
+        </w:rPr>
+        <w:t xml:space="preserve"> </w:t>
+      </w:r>
+      <w:proofErr w:type="spellStart"/>
+      <w:r>
+        <w:rPr>
+          <w:sz w:val="32"/>
+          <w:szCs w:val="32"/>
+        </w:rPr>
+        <w:t>CopyEdit</w:t>
+      </w:r>
+      <w:proofErr w:type="spellEnd"/>
+      <w:r>
+        <w:rPr>
+          <w:sz w:val="32"/>
+          <w:szCs w:val="32"/>
+        </w:rPr>
+        <w:t xml:space="preserve"> .container </w:t>
+      </w:r>
+      <w:proofErr w:type="gramStart"/>
+      <w:r>
+        <w:rPr>
+          <w:sz w:val="32"/>
+          <w:szCs w:val="32"/>
+        </w:rPr>
+        <w:t xml:space="preserve">{  </w:t>
+      </w:r>
+      <w:proofErr w:type="gramEnd"/>
+      <w:r>
+        <w:rPr>
+          <w:sz w:val="32"/>
+          <w:szCs w:val="32"/>
+        </w:rPr>
+        <w:t xml:space="preserve"> align-items: </w:t>
+      </w:r>
+      <w:proofErr w:type="spellStart"/>
+      <w:r>
+        <w:rPr>
+          <w:sz w:val="32"/>
+          <w:szCs w:val="32"/>
+        </w:rPr>
+        <w:t>center</w:t>
+      </w:r>
+      <w:proofErr w:type="spellEnd"/>
+      <w:r>
+        <w:rPr>
+          <w:sz w:val="32"/>
+          <w:szCs w:val="32"/>
+        </w:rPr>
+        <w:t xml:space="preserve">; </w:t>
+      </w:r>
+    </w:p>
+    <w:p>
+      <w:pPr>
+        <w:rPr>
+          <w:sz w:val="32"/>
+          <w:szCs w:val="32"/>
+        </w:rPr>
+      </w:pPr>
+      <w:r>
+        <w:rPr>
+          <w:sz w:val="32"/>
+          <w:szCs w:val="32"/>
+        </w:rPr>
+        <w:t xml:space="preserve">} </w:t>
+      </w:r>
+    </w:p>
+    <w:p>
+      <w:pPr>
+        <w:rPr>
+          <w:sz w:val="32"/>
+          <w:szCs w:val="32"/>
+        </w:rPr>
+      </w:pPr>
+      <w:r>
+        <w:rPr>
+          <w:sz w:val="32"/>
+          <w:szCs w:val="32"/>
+        </w:rPr>
+        <w:t xml:space="preserve"> </w:t>
+      </w:r>
+    </w:p>
+    <w:p>
+      <w:pPr>
+        <w:rPr>
+          <w:sz w:val="32"/>
+          <w:szCs w:val="32"/>
+        </w:rPr>
+      </w:pPr>
+      <w:r>
+        <w:rPr>
+          <w:sz w:val="32"/>
+          <w:szCs w:val="32"/>
+        </w:rPr>
+        <w:t xml:space="preserve">Responsive Web Design with Media Queries   </w:t>
+      </w:r>
+    </w:p>
+    <w:p>
+      <w:pPr>
+        <w:rPr>
+          <w:sz w:val="32"/>
+          <w:szCs w:val="32"/>
+        </w:rPr>
+      </w:pPr>
+      <w:r>
+        <w:rPr>
+          <w:sz w:val="32"/>
+          <w:szCs w:val="32"/>
+        </w:rPr>
+        <w:t xml:space="preserve">  </w:t>
+      </w:r>
+    </w:p>
+    <w:p>
+      <w:pPr>
+        <w:rPr>
+          <w:sz w:val="32"/>
+          <w:szCs w:val="32"/>
+        </w:rPr>
+      </w:pPr>
+      <w:r>
+        <w:rPr>
+          <w:b/>
+          <w:sz w:val="32"/>
+          <w:szCs w:val="32"/>
+        </w:rPr>
+        <w:t xml:space="preserve">Question 1: What are media queries in CSS, and why are they important for responsive design? </w:t>
+      </w:r>
+    </w:p>
+    <w:p>
+      <w:pPr>
+        <w:rPr>
+          <w:sz w:val="32"/>
+          <w:szCs w:val="32"/>
+        </w:rPr>
+      </w:pPr>
+      <w:r>
+        <w:rPr>
+          <w:b/>
+          <w:sz w:val="32"/>
+          <w:szCs w:val="32"/>
+        </w:rPr>
+        <w:t>Media queries</w:t>
+      </w:r>
+      <w:r>
+        <w:rPr>
+          <w:sz w:val="32"/>
+          <w:szCs w:val="32"/>
+        </w:rPr>
+        <w:t xml:space="preserve"> are a feature in CSS that allow you to apply styles based on the characteristics of the device or screen, such as its width, height, resolution, or orientation. They are essential for creating </w:t>
+      </w:r>
+      <w:r>
+        <w:rPr>
+          <w:b/>
+          <w:sz w:val="32"/>
+          <w:szCs w:val="32"/>
+        </w:rPr>
+        <w:t>responsive web designs</w:t>
+      </w:r>
+      <w:r>
+        <w:rPr>
+          <w:sz w:val="32"/>
+          <w:szCs w:val="32"/>
+        </w:rPr>
+        <w:t xml:space="preserve">, which adapt to different screen sizes and devices — from mobile phones to tablets and desktops. </w:t>
+      </w:r>
+    </w:p>
+    <w:p>
+      <w:pPr>
+        <w:rPr>
+          <w:sz w:val="32"/>
+          <w:szCs w:val="32"/>
+        </w:rPr>
+      </w:pPr>
+      <w:r>
+        <w:rPr>
+          <w:sz w:val="32"/>
+          <w:szCs w:val="32"/>
+        </w:rPr>
+        <w:t xml:space="preserve">With media queries, developers can write conditional CSS rules that only apply when certain conditions are met. This ensures that a website remains readable, user-friendly, and visually appealing across all devices without requiring separate versions for each screen size. Media queries help enhance usability, improve accessibility, and ensure a consistent experience for users on any device. </w:t>
+      </w:r>
+    </w:p>
+    <w:p>
+      <w:pPr>
+        <w:rPr>
+          <w:sz w:val="32"/>
+          <w:szCs w:val="32"/>
+        </w:rPr>
+      </w:pPr>
+      <w:r>
+        <w:rPr>
+          <w:sz w:val="32"/>
+          <w:szCs w:val="32"/>
+        </w:rPr>
+        <w:lastRenderedPageBreak/>
+        <w:t xml:space="preserve"> </w:t>
+      </w:r>
+    </w:p>
+    <w:p>
+      <w:pPr>
+        <w:rPr>
+          <w:sz w:val="32"/>
+          <w:szCs w:val="32"/>
+        </w:rPr>
+      </w:pPr>
+      <w:r>
+        <w:rPr>
+          <w:b/>
+          <w:sz w:val="32"/>
+          <w:szCs w:val="32"/>
+        </w:rPr>
+        <w:t xml:space="preserve">Question 2: Write a basic media query that adjusts the font size of a webpage for screens smaller than 600px </w:t>
+      </w:r>
+    </w:p>
+    <w:p>
+      <w:pPr>
+        <w:rPr>
+          <w:sz w:val="32"/>
+          <w:szCs w:val="32"/>
+        </w:rPr>
+      </w:pPr>
+      <w:proofErr w:type="spellStart"/>
+      <w:r>
+        <w:rPr>
+          <w:sz w:val="32"/>
+          <w:szCs w:val="32"/>
+        </w:rPr>
+        <w:t>css</w:t>
+      </w:r>
+      <w:proofErr w:type="spellEnd"/>
+      <w:r>
+        <w:rPr>
+          <w:sz w:val="32"/>
+          <w:szCs w:val="32"/>
+        </w:rPr>
+        <w:t xml:space="preserve"> </w:t>
+      </w:r>
+      <w:proofErr w:type="spellStart"/>
+      <w:r>
+        <w:rPr>
+          <w:sz w:val="32"/>
+          <w:szCs w:val="32"/>
+        </w:rPr>
+        <w:t>CopyEdit</w:t>
+      </w:r>
+      <w:proofErr w:type="spellEnd"/>
+      <w:r>
+        <w:rPr>
+          <w:sz w:val="32"/>
+          <w:szCs w:val="32"/>
+        </w:rPr>
+        <w:t xml:space="preserve"> </w:t>
+      </w:r>
+    </w:p>
+    <w:p>
+      <w:pPr>
+        <w:rPr>
+          <w:sz w:val="32"/>
+          <w:szCs w:val="32"/>
+        </w:rPr>
+      </w:pPr>
+      <w:r>
+        <w:rPr>
+          <w:sz w:val="32"/>
+          <w:szCs w:val="32"/>
+        </w:rPr>
+        <w:t xml:space="preserve">@media screen and (max-width: 600px) </w:t>
+      </w:r>
+      <w:proofErr w:type="gramStart"/>
+      <w:r>
+        <w:rPr>
+          <w:sz w:val="32"/>
+          <w:szCs w:val="32"/>
+        </w:rPr>
+        <w:t xml:space="preserve">{  </w:t>
+      </w:r>
+      <w:proofErr w:type="gramEnd"/>
+      <w:r>
+        <w:rPr>
+          <w:sz w:val="32"/>
+          <w:szCs w:val="32"/>
+        </w:rPr>
+        <w:t xml:space="preserve"> body </w:t>
+      </w:r>
+      <w:proofErr w:type="gramStart"/>
+      <w:r>
+        <w:rPr>
+          <w:sz w:val="32"/>
+          <w:szCs w:val="32"/>
+        </w:rPr>
+        <w:t xml:space="preserve">{  </w:t>
+      </w:r>
+      <w:proofErr w:type="gramEnd"/>
+      <w:r>
+        <w:rPr>
+          <w:sz w:val="32"/>
+          <w:szCs w:val="32"/>
+        </w:rPr>
+        <w:t xml:space="preserve">   font-size: 14px; </w:t>
+      </w:r>
+    </w:p>
+    <w:p>
+      <w:pPr>
+        <w:rPr>
+          <w:sz w:val="32"/>
+          <w:szCs w:val="32"/>
+        </w:rPr>
+      </w:pPr>
+      <w:r>
+        <w:rPr>
+          <w:sz w:val="32"/>
+          <w:szCs w:val="32"/>
+        </w:rPr>
+        <w:t xml:space="preserve">  } } </w:t>
+      </w:r>
+    </w:p>
+    <w:p>
+      <w:pPr>
+        <w:rPr>
+          <w:sz w:val="32"/>
+          <w:szCs w:val="32"/>
+        </w:rPr>
+      </w:pPr>
+      <w:r>
+        <w:rPr>
+          <w:b/>
+          <w:sz w:val="32"/>
+          <w:szCs w:val="32"/>
+        </w:rPr>
+        <w:t>Explanation:</w:t>
+      </w:r>
+      <w:r>
+        <w:rPr>
+          <w:sz w:val="32"/>
+          <w:szCs w:val="32"/>
+        </w:rPr>
+        <w:t xml:space="preserve"> </w:t>
+      </w:r>
+    </w:p>
+    <w:p>
+      <w:pPr>
+        <w:numPr>
+          <w:ilvl w:val="0"/>
+          <w:numId w:val="9"/>
+        </w:numPr>
+        <w:rPr>
+          <w:sz w:val="32"/>
+          <w:szCs w:val="32"/>
+        </w:rPr>
+      </w:pPr>
+      <w:r>
+        <w:rPr>
+          <w:sz w:val="32"/>
+          <w:szCs w:val="32"/>
+        </w:rPr>
+        <w:t xml:space="preserve">@media screen and (max-width: 600px): Targets screens that are </w:t>
+      </w:r>
+      <w:r>
+        <w:rPr>
+          <w:b/>
+          <w:sz w:val="32"/>
+          <w:szCs w:val="32"/>
+        </w:rPr>
+        <w:t>600 pixels wide or smaller</w:t>
+      </w:r>
+      <w:r>
+        <w:rPr>
+          <w:sz w:val="32"/>
+          <w:szCs w:val="32"/>
+        </w:rPr>
+        <w:t xml:space="preserve">. </w:t>
+      </w:r>
+    </w:p>
+    <w:p>
+      <w:pPr>
+        <w:numPr>
+          <w:ilvl w:val="0"/>
+          <w:numId w:val="9"/>
+        </w:numPr>
+        <w:rPr>
+          <w:sz w:val="32"/>
+          <w:szCs w:val="32"/>
+        </w:rPr>
+      </w:pPr>
+      <w:r>
+        <w:rPr>
+          <w:sz w:val="32"/>
+          <w:szCs w:val="32"/>
+        </w:rPr>
+        <w:t>Inside the block, we reduce the</w:t>
+      </w:r>
+      <w:r>
+        <w:rPr>
+          <w:sz w:val="32"/>
+          <w:szCs w:val="32"/>
+        </w:rPr>
+        <w:t xml:space="preserve"> front-size </w:t>
+      </w:r>
+      <w:r>
+        <w:rPr>
+          <w:sz w:val="32"/>
+          <w:szCs w:val="32"/>
+        </w:rPr>
+        <w:t>of the</w:t>
+      </w:r>
+      <w:r>
+        <w:rPr>
+          <w:sz w:val="32"/>
+          <w:szCs w:val="32"/>
+        </w:rPr>
+        <w:t xml:space="preserve"> body</w:t>
+      </w:r>
+      <w:r>
+        <w:rPr>
+          <w:sz w:val="32"/>
+          <w:szCs w:val="32"/>
+        </w:rPr>
+        <w:t xml:space="preserve"> to make the text more suitable for small devices. </w:t>
+      </w:r>
+    </w:p>
+    <w:p>
+      <w:pPr>
+        <w:rPr>
+          <w:sz w:val="32"/>
+          <w:szCs w:val="32"/>
+        </w:rPr>
+      </w:pPr>
+      <w:r>
+        <w:rPr>
+          <w:sz w:val="32"/>
+          <w:szCs w:val="32"/>
+        </w:rPr>
+        <w:t xml:space="preserve"> </w:t>
+      </w:r>
+    </w:p>
+    <w:p>
+      <w:pPr>
+        <w:rPr>
+          <w:sz w:val="32"/>
+          <w:szCs w:val="32"/>
+        </w:rPr>
+      </w:pPr>
+      <w:r>
+        <w:rPr>
+          <w:sz w:val="32"/>
+          <w:szCs w:val="32"/>
+        </w:rPr>
+        <w:t xml:space="preserve"> </w:t>
+      </w:r>
+    </w:p>
+    <w:p>
+      <w:pPr>
+        <w:rPr>
+          <w:sz w:val="32"/>
+          <w:szCs w:val="32"/>
+        </w:rPr>
+      </w:pPr>
+      <w:r>
+        <w:rPr>
+          <w:sz w:val="32"/>
+          <w:szCs w:val="32"/>
+        </w:rPr>
+        <w:t xml:space="preserve"> </w:t>
+      </w:r>
+    </w:p>
+    <w:p>
+      <w:pPr>
+        <w:rPr>
+          <w:sz w:val="32"/>
+          <w:szCs w:val="32"/>
+        </w:rPr>
+      </w:pPr>
+      <w:r>
+        <w:rPr>
+          <w:b/>
+          <w:sz w:val="32"/>
+          <w:szCs w:val="32"/>
+        </w:rPr>
+        <w:t xml:space="preserve">Typography and Web Fonts </w:t>
+      </w:r>
+    </w:p>
+    <w:p>
+      <w:pPr>
+        <w:rPr>
+          <w:sz w:val="32"/>
+          <w:szCs w:val="32"/>
+        </w:rPr>
+      </w:pPr>
+      <w:r>
+        <w:rPr>
+          <w:b/>
+          <w:sz w:val="32"/>
+          <w:szCs w:val="32"/>
+        </w:rPr>
+        <w:t xml:space="preserve"> </w:t>
+      </w:r>
+    </w:p>
+    <w:p>
+      <w:pPr>
+        <w:rPr>
+          <w:sz w:val="32"/>
+          <w:szCs w:val="32"/>
+        </w:rPr>
+      </w:pPr>
+      <w:r>
+        <w:rPr>
+          <w:b/>
+          <w:sz w:val="32"/>
+          <w:szCs w:val="32"/>
+        </w:rPr>
+        <w:t xml:space="preserve">Question 1: Explain the difference between web-safe fonts and custom web fonts. Why might you use a web-safe font over a custom font? </w:t>
+      </w:r>
+    </w:p>
+    <w:p>
+      <w:pPr>
+        <w:rPr>
+          <w:sz w:val="32"/>
+          <w:szCs w:val="32"/>
+        </w:rPr>
+      </w:pPr>
+      <w:r>
+        <w:rPr>
+          <w:b/>
+          <w:sz w:val="32"/>
+          <w:szCs w:val="32"/>
+        </w:rPr>
+        <w:t>Web-safe fonts</w:t>
+      </w:r>
+      <w:r>
+        <w:rPr>
+          <w:sz w:val="32"/>
+          <w:szCs w:val="32"/>
+        </w:rPr>
+        <w:t xml:space="preserve"> are a set of fonts that are pre-installed on most operating systems and devices, such as </w:t>
+      </w:r>
+      <w:r>
+        <w:rPr>
+          <w:b/>
+          <w:sz w:val="32"/>
+          <w:szCs w:val="32"/>
+        </w:rPr>
+        <w:t>Arial, Times New Roman, Courier New, Georgia, and Verdana</w:t>
+      </w:r>
+      <w:r>
+        <w:rPr>
+          <w:sz w:val="32"/>
+          <w:szCs w:val="32"/>
+        </w:rPr>
+        <w:t xml:space="preserve">. Since these fonts are already available on users' systems, they do not need to be downloaded, which ensures fast loading and consistent appearance across different browsers and platforms. </w:t>
+      </w:r>
+    </w:p>
+    <w:p>
+      <w:pPr>
+        <w:rPr>
+          <w:sz w:val="32"/>
+          <w:szCs w:val="32"/>
+        </w:rPr>
+      </w:pPr>
+      <w:r>
+        <w:rPr>
+          <w:b/>
+          <w:sz w:val="32"/>
+          <w:szCs w:val="32"/>
+        </w:rPr>
+        <w:lastRenderedPageBreak/>
+        <w:t>Custom web fonts</w:t>
+      </w:r>
+      <w:r>
+        <w:rPr>
+          <w:sz w:val="32"/>
+          <w:szCs w:val="32"/>
+        </w:rPr>
+        <w:t xml:space="preserve">, on the other hand, are fonts that are not necessarily installed on the user’s device and are typically loaded from the web, such as from </w:t>
+      </w:r>
+      <w:r>
+        <w:rPr>
+          <w:b/>
+          <w:sz w:val="32"/>
+          <w:szCs w:val="32"/>
+        </w:rPr>
+        <w:t>Google Fonts or Adobe Fonts</w:t>
+      </w:r>
+      <w:r>
+        <w:rPr>
+          <w:sz w:val="32"/>
+          <w:szCs w:val="32"/>
+        </w:rPr>
+        <w:t xml:space="preserve">. These fonts offer greater variety and branding flexibility, allowing designers to use unique typography that matches the style of the website. </w:t>
+      </w:r>
+    </w:p>
+    <w:p>
+      <w:pPr>
+        <w:rPr>
+          <w:sz w:val="32"/>
+          <w:szCs w:val="32"/>
+        </w:rPr>
+      </w:pPr>
+      <w:r>
+        <w:rPr>
+          <w:sz w:val="32"/>
+          <w:szCs w:val="32"/>
+        </w:rPr>
+        <w:t xml:space="preserve">You might choose a </w:t>
+      </w:r>
+      <w:r>
+        <w:rPr>
+          <w:b/>
+          <w:sz w:val="32"/>
+          <w:szCs w:val="32"/>
+        </w:rPr>
+        <w:t>web-safe font</w:t>
+      </w:r>
+      <w:r>
+        <w:rPr>
+          <w:sz w:val="32"/>
+          <w:szCs w:val="32"/>
+        </w:rPr>
+        <w:t xml:space="preserve"> over a custom font to ensure: </w:t>
+      </w:r>
+    </w:p>
+    <w:p>
+      <w:pPr>
+        <w:numPr>
+          <w:ilvl w:val="0"/>
+          <w:numId w:val="10"/>
+        </w:numPr>
+        <w:rPr>
+          <w:sz w:val="32"/>
+          <w:szCs w:val="32"/>
+        </w:rPr>
+      </w:pPr>
+      <w:r>
+        <w:rPr>
+          <w:b/>
+          <w:sz w:val="32"/>
+          <w:szCs w:val="32"/>
+        </w:rPr>
+        <w:t>Faster load times</w:t>
+      </w:r>
+      <w:r>
+        <w:rPr>
+          <w:sz w:val="32"/>
+          <w:szCs w:val="32"/>
+        </w:rPr>
+        <w:t xml:space="preserve"> (no need to download fonts), </w:t>
+      </w:r>
+    </w:p>
+    <w:p>
+      <w:pPr>
+        <w:numPr>
+          <w:ilvl w:val="0"/>
+          <w:numId w:val="10"/>
+        </w:numPr>
+        <w:rPr>
+          <w:sz w:val="32"/>
+          <w:szCs w:val="32"/>
+        </w:rPr>
+      </w:pPr>
+      <w:r>
+        <w:rPr>
+          <w:b/>
+          <w:sz w:val="32"/>
+          <w:szCs w:val="32"/>
+        </w:rPr>
+        <w:t>Better performance</w:t>
+      </w:r>
+      <w:r>
+        <w:rPr>
+          <w:sz w:val="32"/>
+          <w:szCs w:val="32"/>
+        </w:rPr>
+        <w:t xml:space="preserve"> on slow networks, </w:t>
+      </w:r>
+    </w:p>
+    <w:p>
+      <w:pPr>
+        <w:numPr>
+          <w:ilvl w:val="0"/>
+          <w:numId w:val="10"/>
+        </w:numPr>
+        <w:rPr>
+          <w:sz w:val="32"/>
+          <w:szCs w:val="32"/>
+        </w:rPr>
+      </w:pPr>
+      <w:r>
+        <w:rPr>
+          <w:b/>
+          <w:sz w:val="32"/>
+          <w:szCs w:val="32"/>
+        </w:rPr>
+        <w:t>Compatibility</w:t>
+      </w:r>
+      <w:r>
+        <w:rPr>
+          <w:sz w:val="32"/>
+          <w:szCs w:val="32"/>
+        </w:rPr>
+        <w:t xml:space="preserve"> across all browsers and devices, even with limited internet access, </w:t>
+      </w:r>
+      <w:r>
+        <w:rPr>
+          <w:sz w:val="32"/>
+          <w:szCs w:val="32"/>
+        </w:rPr>
+        <w:sym w:font="Segoe UI Symbol" w:char="F0B7"/>
+      </w:r>
+      <w:r>
+        <w:rPr>
+          <w:sz w:val="32"/>
+          <w:szCs w:val="32"/>
+        </w:rPr>
+        <w:t xml:space="preserve"> </w:t>
+      </w:r>
+      <w:r>
+        <w:rPr>
+          <w:sz w:val="32"/>
+          <w:szCs w:val="32"/>
+        </w:rPr>
+        <w:tab/>
+      </w:r>
+      <w:r>
+        <w:rPr>
+          <w:b/>
+          <w:sz w:val="32"/>
+          <w:szCs w:val="32"/>
+        </w:rPr>
+        <w:t>Accessibility</w:t>
+      </w:r>
+      <w:r>
+        <w:rPr>
+          <w:sz w:val="32"/>
+          <w:szCs w:val="32"/>
+        </w:rPr>
+        <w:t xml:space="preserve"> for users with browser font restrictions or limited data usage. </w:t>
+      </w:r>
+    </w:p>
+    <w:p>
+      <w:pPr>
+        <w:rPr>
+          <w:sz w:val="32"/>
+          <w:szCs w:val="32"/>
+        </w:rPr>
+      </w:pPr>
+      <w:r>
+        <w:rPr>
+          <w:b/>
+          <w:sz w:val="32"/>
+          <w:szCs w:val="32"/>
+        </w:rPr>
+        <w:t>Question 2: What is the</w:t>
+      </w:r>
+      <w:r>
+        <w:rPr>
+          <w:b/>
+          <w:sz w:val="32"/>
+          <w:szCs w:val="32"/>
+        </w:rPr>
+        <w:t xml:space="preserve"> </w:t>
+      </w:r>
+      <w:r>
+        <w:rPr>
+          <w:b/>
+          <w:sz w:val="32"/>
+          <w:szCs w:val="32"/>
+        </w:rPr>
+        <w:t xml:space="preserve">front-family </w:t>
+      </w:r>
+      <w:r>
+        <w:rPr>
+          <w:b/>
+          <w:sz w:val="32"/>
+          <w:szCs w:val="32"/>
+        </w:rPr>
+        <w:t xml:space="preserve">property in CSS? How do you apply a custom Google Font to a webpage? </w:t>
+      </w:r>
+    </w:p>
+    <w:p>
+      <w:pPr>
+        <w:rPr>
+          <w:sz w:val="32"/>
+          <w:szCs w:val="32"/>
+        </w:rPr>
+      </w:pPr>
+      <w:r>
+        <w:rPr>
+          <w:sz w:val="32"/>
+          <w:szCs w:val="32"/>
+        </w:rPr>
+        <w:t xml:space="preserve">The </w:t>
+      </w:r>
+      <w:r>
+        <w:rPr>
+          <w:b/>
+          <w:sz w:val="32"/>
+          <w:szCs w:val="32"/>
+        </w:rPr>
+        <w:t>font-family</w:t>
+      </w:r>
+      <w:r>
+        <w:rPr>
+          <w:sz w:val="32"/>
+          <w:szCs w:val="32"/>
+        </w:rPr>
+        <w:t xml:space="preserve"> property in CSS specifies the font to be used for the text content of an element. It can include multiple fonts as a fallback list, where the browser will use the first available font from the list. </w:t>
+      </w:r>
+      <w:r>
+        <w:rPr>
+          <w:b/>
+          <w:sz w:val="32"/>
+          <w:szCs w:val="32"/>
+        </w:rPr>
+        <w:t xml:space="preserve">Example of font-family: </w:t>
+      </w:r>
+    </w:p>
+    <w:p>
+      <w:pPr>
+        <w:rPr>
+          <w:sz w:val="32"/>
+          <w:szCs w:val="32"/>
+        </w:rPr>
+      </w:pPr>
+      <w:proofErr w:type="spellStart"/>
+      <w:r>
+        <w:rPr>
+          <w:sz w:val="32"/>
+          <w:szCs w:val="32"/>
+        </w:rPr>
+        <w:t>css</w:t>
+      </w:r>
+      <w:proofErr w:type="spellEnd"/>
+      <w:r>
+        <w:rPr>
+          <w:sz w:val="32"/>
+          <w:szCs w:val="32"/>
+        </w:rPr>
+        <w:t xml:space="preserve"> </w:t>
+      </w:r>
+      <w:proofErr w:type="spellStart"/>
+      <w:r>
+        <w:rPr>
+          <w:sz w:val="32"/>
+          <w:szCs w:val="32"/>
+        </w:rPr>
+        <w:t>CopyEdit</w:t>
+      </w:r>
+      <w:proofErr w:type="spellEnd"/>
+      <w:r>
+        <w:rPr>
+          <w:sz w:val="32"/>
+          <w:szCs w:val="32"/>
+        </w:rPr>
+        <w:t xml:space="preserve"> body { </w:t>
+      </w:r>
+    </w:p>
+    <w:p>
+      <w:pPr>
+        <w:rPr>
+          <w:sz w:val="32"/>
+          <w:szCs w:val="32"/>
+        </w:rPr>
+      </w:pPr>
+      <w:r>
+        <w:rPr>
+          <w:sz w:val="32"/>
+          <w:szCs w:val="32"/>
+        </w:rPr>
+        <w:t xml:space="preserve">  font-family: "Arial", "Helvetica", sans-serif</w:t>
+      </w:r>
+      <w:proofErr w:type="gramStart"/>
+      <w:r>
+        <w:rPr>
+          <w:sz w:val="32"/>
+          <w:szCs w:val="32"/>
+        </w:rPr>
+        <w:t>; }</w:t>
+      </w:r>
+      <w:proofErr w:type="gramEnd"/>
+      <w:r>
+        <w:rPr>
+          <w:sz w:val="32"/>
+          <w:szCs w:val="32"/>
+        </w:rPr>
+        <w:t xml:space="preserve"> </w:t>
+      </w:r>
+    </w:p>
+    <w:p>
+      <w:pPr>
+        <w:rPr>
+          <w:sz w:val="32"/>
+          <w:szCs w:val="32"/>
+        </w:rPr>
+      </w:pPr>
+      <w:r>
+        <w:rPr>
+          <w:sz w:val="32"/>
+          <w:szCs w:val="32"/>
+        </w:rPr>
+        <w:t xml:space="preserve">This will use </w:t>
+      </w:r>
+      <w:r>
+        <w:rPr>
+          <w:b/>
+          <w:sz w:val="32"/>
+          <w:szCs w:val="32"/>
+        </w:rPr>
+        <w:t>Arial</w:t>
+      </w:r>
+      <w:r>
+        <w:rPr>
+          <w:sz w:val="32"/>
+          <w:szCs w:val="32"/>
+        </w:rPr>
+        <w:t xml:space="preserve">, and if it's not available, fall back to </w:t>
+      </w:r>
+      <w:r>
+        <w:rPr>
+          <w:b/>
+          <w:sz w:val="32"/>
+          <w:szCs w:val="32"/>
+        </w:rPr>
+        <w:t>Helvetica</w:t>
+      </w:r>
+      <w:r>
+        <w:rPr>
+          <w:sz w:val="32"/>
+          <w:szCs w:val="32"/>
+        </w:rPr>
+        <w:t xml:space="preserve">, and finally to any available </w:t>
+      </w:r>
+      <w:r>
+        <w:rPr>
+          <w:b/>
+          <w:sz w:val="32"/>
+          <w:szCs w:val="32"/>
+        </w:rPr>
+        <w:t>sans-serif</w:t>
+      </w:r>
+      <w:r>
+        <w:rPr>
+          <w:sz w:val="32"/>
+          <w:szCs w:val="32"/>
+        </w:rPr>
+        <w:t xml:space="preserve"> font. </w:t>
+      </w:r>
+    </w:p>
+    <w:p>
+      <w:pPr>
+        <w:rPr>
+          <w:sz w:val="32"/>
+          <w:szCs w:val="32"/>
+        </w:rPr>
+      </w:pPr>
+      <w:r>
+        <w:rPr>
+          <w:b/>
+          <w:sz w:val="32"/>
+          <w:szCs w:val="32"/>
+        </w:rPr>
+        <w:t xml:space="preserve">To apply a custom Google Font: </w:t>
+      </w:r>
+    </w:p>
+    <w:p>
+      <w:pPr>
+        <w:numPr>
+          <w:ilvl w:val="0"/>
+          <w:numId w:val="11"/>
+        </w:numPr>
+        <w:rPr>
+          <w:sz w:val="32"/>
+          <w:szCs w:val="32"/>
+        </w:rPr>
+      </w:pPr>
+      <w:r>
+        <w:rPr>
+          <w:b/>
+          <w:sz w:val="32"/>
+          <w:szCs w:val="32"/>
+        </w:rPr>
+        <w:t>Import the font in your HTML &lt;head&gt;:</w:t>
+      </w:r>
+      <w:r>
+        <w:rPr>
+          <w:sz w:val="32"/>
+          <w:szCs w:val="32"/>
+        </w:rPr>
+        <w:t xml:space="preserve"> </w:t>
+      </w:r>
+    </w:p>
+    <w:p>
+      <w:pPr>
+        <w:rPr>
+          <w:sz w:val="32"/>
+          <w:szCs w:val="32"/>
+        </w:rPr>
+      </w:pPr>
+      <w:r>
+        <w:rPr>
+          <w:sz w:val="32"/>
+          <w:szCs w:val="32"/>
+        </w:rPr>
+        <w:t xml:space="preserve">html </w:t>
+      </w:r>
+    </w:p>
+    <w:p>
+      <w:pPr>
+        <w:rPr>
+          <w:sz w:val="32"/>
+          <w:szCs w:val="32"/>
+        </w:rPr>
+      </w:pPr>
+      <w:proofErr w:type="spellStart"/>
+      <w:r>
+        <w:rPr>
+          <w:sz w:val="32"/>
+          <w:szCs w:val="32"/>
+        </w:rPr>
+        <w:t>CopyEdit</w:t>
+      </w:r>
+      <w:proofErr w:type="spellEnd"/>
+      <w:r>
+        <w:rPr>
+          <w:sz w:val="32"/>
+          <w:szCs w:val="32"/>
+        </w:rPr>
+        <w:t xml:space="preserve"> </w:t>
+      </w:r>
+    </w:p>
+    <w:p>
+      <w:pPr>
+        <w:rPr>
+          <w:sz w:val="32"/>
+          <w:szCs w:val="32"/>
+        </w:rPr>
+      </w:pPr>
+      <w:r>
+        <w:rPr>
+          <w:sz w:val="32"/>
+          <w:szCs w:val="32"/>
+        </w:rPr>
+        <w:lastRenderedPageBreak/>
+        <w:t xml:space="preserve">&lt;link href="https://fonts.googleapis.com/css2?family=Roboto&amp;display=swap" </w:t>
+      </w:r>
+      <w:proofErr w:type="spellStart"/>
+      <w:r>
+        <w:rPr>
+          <w:sz w:val="32"/>
+          <w:szCs w:val="32"/>
+        </w:rPr>
+        <w:t>rel</w:t>
+      </w:r>
+      <w:proofErr w:type="spellEnd"/>
+      <w:r>
+        <w:rPr>
+          <w:sz w:val="32"/>
+          <w:szCs w:val="32"/>
+        </w:rPr>
+        <w:t xml:space="preserve">="stylesheet"&gt; </w:t>
+      </w:r>
+    </w:p>
+    <w:p>
+      <w:pPr>
+        <w:numPr>
+          <w:ilvl w:val="0"/>
+          <w:numId w:val="11"/>
+        </w:numPr>
+        <w:rPr>
+          <w:sz w:val="32"/>
+          <w:szCs w:val="32"/>
+        </w:rPr>
+      </w:pPr>
+      <w:r>
+        <w:rPr>
+          <w:b/>
+          <w:sz w:val="32"/>
+          <w:szCs w:val="32"/>
+        </w:rPr>
+        <w:t>Apply the font in your CSS using font-family:</w:t>
+      </w:r>
+      <w:r>
+        <w:rPr>
+          <w:sz w:val="32"/>
+          <w:szCs w:val="32"/>
+        </w:rPr>
+        <w:t xml:space="preserve"> </w:t>
+      </w:r>
+    </w:p>
+    <w:p>
+      <w:pPr>
+        <w:rPr>
+          <w:sz w:val="32"/>
+          <w:szCs w:val="32"/>
+        </w:rPr>
+      </w:pPr>
+      <w:proofErr w:type="spellStart"/>
+      <w:r>
+        <w:rPr>
+          <w:sz w:val="32"/>
+          <w:szCs w:val="32"/>
+        </w:rPr>
+        <w:t>css</w:t>
+      </w:r>
+      <w:proofErr w:type="spellEnd"/>
+      <w:r>
+        <w:rPr>
+          <w:sz w:val="32"/>
+          <w:szCs w:val="32"/>
+        </w:rPr>
+        <w:t xml:space="preserve"> </w:t>
+      </w:r>
+      <w:proofErr w:type="spellStart"/>
+      <w:r>
+        <w:rPr>
+          <w:sz w:val="32"/>
+          <w:szCs w:val="32"/>
+        </w:rPr>
+        <w:t>CopyEdit</w:t>
+      </w:r>
+      <w:proofErr w:type="spellEnd"/>
+      <w:r>
+        <w:rPr>
+          <w:sz w:val="32"/>
+          <w:szCs w:val="32"/>
+        </w:rPr>
+        <w:t xml:space="preserve"> body { </w:t>
+      </w:r>
+    </w:p>
+    <w:p>
+      <w:pPr>
+        <w:rPr>
+          <w:sz w:val="32"/>
+          <w:szCs w:val="32"/>
+        </w:rPr>
+      </w:pPr>
+      <w:r>
+        <w:rPr>
+          <w:sz w:val="32"/>
+          <w:szCs w:val="32"/>
+        </w:rPr>
+        <w:t xml:space="preserve">  font-family: 'Roboto', sans-serif; </w:t>
+      </w:r>
+    </w:p>
+    <w:p>
+      <w:pPr>
+        <w:rPr>
+          <w:sz w:val="32"/>
+          <w:szCs w:val="32"/>
+        </w:rPr>
+      </w:pPr>
+      <w:r>
+        <w:rPr>
+          <w:sz w:val="32"/>
+          <w:szCs w:val="32"/>
+        </w:rPr>
+        <w:t xml:space="preserve">} </w:t>
+      </w:r>
+    </w:p>
+    <w:p>
+      <w:pPr>
+        <w:rPr>
+          <w:sz w:val="32"/>
+          <w:szCs w:val="32"/>
+        </w:rPr>
+      </w:pPr>
+      <w:r>
+        <w:rPr>
+          <w:sz w:val="32"/>
+          <w:szCs w:val="32"/>
+        </w:rPr>
+        <w:t xml:space="preserve"> </w:t>
+      </w:r>
+    </w:p>
+    <w:p>
+      <w:pPr>
+        <w:rPr>
+          <w:sz w:val="32"/>
+          <w:szCs w:val="32"/>
+        </w:rPr>
+      </w:pPr>
+      <w:r>
+        <w:rPr>
+          <w:sz w:val="32"/>
+          <w:szCs w:val="32"/>
+        </w:rPr>
+        <w:t xml:space="preserve"> </w:t>
+      </w:r>
+    </w:p>
+    <w:p>
+      <w:pPr>
+        <w:rPr>
+          <w:sz w:val="32"/>
+          <w:szCs w:val="32"/>
+        </w:rPr>
+      </w:pPr>
+    </w:p>
+    <w:p>
+      <w:pPr>
+        <w:rPr>
+          <w:sz w:val="32"/>
+          <w:szCs w:val="32"/>
+        </w:rPr>
+      </w:pPr>
+    </w:p>
+    <w:p>
+      <w:pPr>
+        <w:rPr>
+          <w:sz w:val="32"/>
+          <w:szCs w:val="32"/>
+        </w:rPr>
+      </w:pPr>
+    </w:p>
     <w:sectPr>
       <w:pgSz w:w="11906" w:h="16838"/>
       <w:pgMar w:top="1440" w:right="1440" w:bottom="1440" w:left="1440" w:header="708" w:footer="708" w:gutter="0"/>
@@ -1962,6 +7216,2667 @@
     </w:sectPr>
   </w:body>
 </w:document>
+</file>
+
+<file path=word/numbering.xml><?xml version="1.0" encoding="utf-8"?>
+<w:numbering xmlns:wpc="http://schemas.microsoft.com/office/word/2010/wordprocessingCanvas" xmlns:cx="http://schemas.microsoft.com/office/drawing/2014/chartex" xmlns:cx1="http://schemas.microsoft.com/office/drawing/2015/9/8/chartex" xmlns:cx2="http://schemas.microsoft.com/office/drawing/2015/10/21/chartex" xmlns:cx3="http://schemas.microsoft.com/office/drawing/2016/5/9/chartex" xmlns:cx4="http://schemas.microsoft.com/office/drawing/2016/5/10/chartex" xmlns:cx5="http://schemas.microsoft.com/office/drawing/2016/5/11/chartex" xmlns:cx6="http://schemas.microsoft.com/office/drawing/2016/5/12/chartex" xmlns:cx7="http://schemas.microsoft.com/office/drawing/2016/5/13/chartex" xmlns:cx8="http://schemas.microsoft.com/office/drawing/2016/5/14/chartex" xmlns:mc="http://schemas.openxmlformats.org/markup-compatibility/2006" xmlns:aink="http://schemas.microsoft.com/office/drawing/2016/ink" xmlns:am3d="http://schemas.microsoft.com/office/drawing/2017/model3d" xmlns:o="urn:schemas-microsoft-com:office:office" xmlns:oel="http://schemas.microsoft.com/office/2019/extlst" xmlns:r="http://schemas.openxmlformats.org/officeDocument/2006/relationships" xmlns:m="http://schemas.openxmlformats.org/officeDocument/2006/math" xmlns:v="urn:schemas-microsoft-com:vml" xmlns:wp14="http://schemas.microsoft.com/office/word/2010/wordprocessingDrawing" xmlns:wp="http://schemas.openxmlformats.org/drawingml/2006/wordprocessingDrawing" xmlns:w10="urn:schemas-microsoft-com:office:word" xmlns:w="http://schemas.openxmlformats.org/wordprocessingml/2006/main" xmlns:w14="http://schemas.microsoft.com/office/word/2010/wordml" xmlns:w15="http://schemas.microsoft.com/office/word/2012/wordml" xmlns:w16cex="http://schemas.microsoft.com/office/word/2018/wordml/cex" xmlns:w16cid="http://schemas.microsoft.com/office/word/2016/wordml/cid" xmlns:w16="http://schemas.microsoft.com/office/word/2018/wordml" xmlns:w16du="http://schemas.microsoft.com/office/word/2023/wordml/word16du" xmlns:w16sdtdh="http://schemas.microsoft.com/office/word/2020/wordml/sdtdatahash" xmlns:w16sdtfl="http://schemas.microsoft.com/office/word/2024/wordml/sdtformatlock" xmlns:w16se="http://schemas.microsoft.com/office/word/2015/wordml/symex" xmlns:wpg="http://schemas.microsoft.com/office/word/2010/wordprocessingGroup" xmlns:wpi="http://schemas.microsoft.com/office/word/2010/wordprocessingInk" xmlns:wne="http://schemas.microsoft.com/office/word/2006/wordml" xmlns:wps="http://schemas.microsoft.com/office/word/2010/wordprocessingShape" mc:Ignorable="w14 w15 w16se w16cid w16 w16cex w16sdtdh w16sdtfl w16du wp14">
+  <w:abstractNum w:abstractNumId="0" w15:restartNumberingAfterBreak="0">
+    <w:nsid w:val="0F141ADB"/>
+    <w:multiLevelType w:val="hybridMultilevel"/>
+    <w:tmpl w:val="EC680E40"/>
+    <w:lvl w:ilvl="0" w:tplc="1952A880">
+      <w:start w:val="1"/>
+      <w:numFmt w:val="bullet"/>
+      <w:lvlText w:val="•"/>
+      <w:lvlJc w:val="left"/>
+      <w:pPr>
+        <w:ind w:left="721" w:firstLine="0"/>
+      </w:pPr>
+      <w:rPr>
+        <w:rFonts w:ascii="Arial" w:eastAsia="Arial" w:hAnsi="Arial" w:cs="Arial"/>
+        <w:b w:val="0"/>
+        <w:i w:val="0"/>
+        <w:strike w:val="0"/>
+        <w:dstrike w:val="0"/>
+        <w:color w:val="000000"/>
+        <w:sz w:val="20"/>
+        <w:szCs w:val="20"/>
+        <w:u w:val="none" w:color="000000"/>
+        <w:effect w:val="none"/>
+        <w:bdr w:val="none" w:sz="0" w:space="0" w:color="auto" w:frame="1"/>
+        <w:vertAlign w:val="baseline"/>
+      </w:rPr>
+    </w:lvl>
+    <w:lvl w:ilvl="1" w:tplc="A5D45B86">
+      <w:start w:val="1"/>
+      <w:numFmt w:val="bullet"/>
+      <w:lvlText w:val="o"/>
+      <w:lvlJc w:val="left"/>
+      <w:pPr>
+        <w:ind w:left="1440" w:firstLine="0"/>
+      </w:pPr>
+      <w:rPr>
+        <w:rFonts w:ascii="Segoe UI Symbol" w:eastAsia="Segoe UI Symbol" w:hAnsi="Segoe UI Symbol" w:cs="Segoe UI Symbol"/>
+        <w:b w:val="0"/>
+        <w:i w:val="0"/>
+        <w:strike w:val="0"/>
+        <w:dstrike w:val="0"/>
+        <w:color w:val="000000"/>
+        <w:sz w:val="20"/>
+        <w:szCs w:val="20"/>
+        <w:u w:val="none" w:color="000000"/>
+        <w:effect w:val="none"/>
+        <w:bdr w:val="none" w:sz="0" w:space="0" w:color="auto" w:frame="1"/>
+        <w:vertAlign w:val="baseline"/>
+      </w:rPr>
+    </w:lvl>
+    <w:lvl w:ilvl="2" w:tplc="8ECA52DC">
+      <w:start w:val="1"/>
+      <w:numFmt w:val="bullet"/>
+      <w:lvlText w:val="▪"/>
+      <w:lvlJc w:val="left"/>
+      <w:pPr>
+        <w:ind w:left="2161" w:firstLine="0"/>
+      </w:pPr>
+      <w:rPr>
+        <w:rFonts w:ascii="Segoe UI Symbol" w:eastAsia="Segoe UI Symbol" w:hAnsi="Segoe UI Symbol" w:cs="Segoe UI Symbol"/>
+        <w:b w:val="0"/>
+        <w:i w:val="0"/>
+        <w:strike w:val="0"/>
+        <w:dstrike w:val="0"/>
+        <w:color w:val="000000"/>
+        <w:sz w:val="20"/>
+        <w:szCs w:val="20"/>
+        <w:u w:val="none" w:color="000000"/>
+        <w:effect w:val="none"/>
+        <w:bdr w:val="none" w:sz="0" w:space="0" w:color="auto" w:frame="1"/>
+        <w:vertAlign w:val="baseline"/>
+      </w:rPr>
+    </w:lvl>
+    <w:lvl w:ilvl="3" w:tplc="1F74FF72">
+      <w:start w:val="1"/>
+      <w:numFmt w:val="bullet"/>
+      <w:lvlText w:val="•"/>
+      <w:lvlJc w:val="left"/>
+      <w:pPr>
+        <w:ind w:left="2881" w:firstLine="0"/>
+      </w:pPr>
+      <w:rPr>
+        <w:rFonts w:ascii="Arial" w:eastAsia="Arial" w:hAnsi="Arial" w:cs="Arial"/>
+        <w:b w:val="0"/>
+        <w:i w:val="0"/>
+        <w:strike w:val="0"/>
+        <w:dstrike w:val="0"/>
+        <w:color w:val="000000"/>
+        <w:sz w:val="20"/>
+        <w:szCs w:val="20"/>
+        <w:u w:val="none" w:color="000000"/>
+        <w:effect w:val="none"/>
+        <w:bdr w:val="none" w:sz="0" w:space="0" w:color="auto" w:frame="1"/>
+        <w:vertAlign w:val="baseline"/>
+      </w:rPr>
+    </w:lvl>
+    <w:lvl w:ilvl="4" w:tplc="70EEE07A">
+      <w:start w:val="1"/>
+      <w:numFmt w:val="bullet"/>
+      <w:lvlText w:val="o"/>
+      <w:lvlJc w:val="left"/>
+      <w:pPr>
+        <w:ind w:left="3601" w:firstLine="0"/>
+      </w:pPr>
+      <w:rPr>
+        <w:rFonts w:ascii="Segoe UI Symbol" w:eastAsia="Segoe UI Symbol" w:hAnsi="Segoe UI Symbol" w:cs="Segoe UI Symbol"/>
+        <w:b w:val="0"/>
+        <w:i w:val="0"/>
+        <w:strike w:val="0"/>
+        <w:dstrike w:val="0"/>
+        <w:color w:val="000000"/>
+        <w:sz w:val="20"/>
+        <w:szCs w:val="20"/>
+        <w:u w:val="none" w:color="000000"/>
+        <w:effect w:val="none"/>
+        <w:bdr w:val="none" w:sz="0" w:space="0" w:color="auto" w:frame="1"/>
+        <w:vertAlign w:val="baseline"/>
+      </w:rPr>
+    </w:lvl>
+    <w:lvl w:ilvl="5" w:tplc="53740DCE">
+      <w:start w:val="1"/>
+      <w:numFmt w:val="bullet"/>
+      <w:lvlText w:val="▪"/>
+      <w:lvlJc w:val="left"/>
+      <w:pPr>
+        <w:ind w:left="4321" w:firstLine="0"/>
+      </w:pPr>
+      <w:rPr>
+        <w:rFonts w:ascii="Segoe UI Symbol" w:eastAsia="Segoe UI Symbol" w:hAnsi="Segoe UI Symbol" w:cs="Segoe UI Symbol"/>
+        <w:b w:val="0"/>
+        <w:i w:val="0"/>
+        <w:strike w:val="0"/>
+        <w:dstrike w:val="0"/>
+        <w:color w:val="000000"/>
+        <w:sz w:val="20"/>
+        <w:szCs w:val="20"/>
+        <w:u w:val="none" w:color="000000"/>
+        <w:effect w:val="none"/>
+        <w:bdr w:val="none" w:sz="0" w:space="0" w:color="auto" w:frame="1"/>
+        <w:vertAlign w:val="baseline"/>
+      </w:rPr>
+    </w:lvl>
+    <w:lvl w:ilvl="6" w:tplc="E5C436EA">
+      <w:start w:val="1"/>
+      <w:numFmt w:val="bullet"/>
+      <w:lvlText w:val="•"/>
+      <w:lvlJc w:val="left"/>
+      <w:pPr>
+        <w:ind w:left="5041" w:firstLine="0"/>
+      </w:pPr>
+      <w:rPr>
+        <w:rFonts w:ascii="Arial" w:eastAsia="Arial" w:hAnsi="Arial" w:cs="Arial"/>
+        <w:b w:val="0"/>
+        <w:i w:val="0"/>
+        <w:strike w:val="0"/>
+        <w:dstrike w:val="0"/>
+        <w:color w:val="000000"/>
+        <w:sz w:val="20"/>
+        <w:szCs w:val="20"/>
+        <w:u w:val="none" w:color="000000"/>
+        <w:effect w:val="none"/>
+        <w:bdr w:val="none" w:sz="0" w:space="0" w:color="auto" w:frame="1"/>
+        <w:vertAlign w:val="baseline"/>
+      </w:rPr>
+    </w:lvl>
+    <w:lvl w:ilvl="7" w:tplc="0540A95E">
+      <w:start w:val="1"/>
+      <w:numFmt w:val="bullet"/>
+      <w:lvlText w:val="o"/>
+      <w:lvlJc w:val="left"/>
+      <w:pPr>
+        <w:ind w:left="5761" w:firstLine="0"/>
+      </w:pPr>
+      <w:rPr>
+        <w:rFonts w:ascii="Segoe UI Symbol" w:eastAsia="Segoe UI Symbol" w:hAnsi="Segoe UI Symbol" w:cs="Segoe UI Symbol"/>
+        <w:b w:val="0"/>
+        <w:i w:val="0"/>
+        <w:strike w:val="0"/>
+        <w:dstrike w:val="0"/>
+        <w:color w:val="000000"/>
+        <w:sz w:val="20"/>
+        <w:szCs w:val="20"/>
+        <w:u w:val="none" w:color="000000"/>
+        <w:effect w:val="none"/>
+        <w:bdr w:val="none" w:sz="0" w:space="0" w:color="auto" w:frame="1"/>
+        <w:vertAlign w:val="baseline"/>
+      </w:rPr>
+    </w:lvl>
+    <w:lvl w:ilvl="8" w:tplc="F4028D10">
+      <w:start w:val="1"/>
+      <w:numFmt w:val="bullet"/>
+      <w:lvlText w:val="▪"/>
+      <w:lvlJc w:val="left"/>
+      <w:pPr>
+        <w:ind w:left="6481" w:firstLine="0"/>
+      </w:pPr>
+      <w:rPr>
+        <w:rFonts w:ascii="Segoe UI Symbol" w:eastAsia="Segoe UI Symbol" w:hAnsi="Segoe UI Symbol" w:cs="Segoe UI Symbol"/>
+        <w:b w:val="0"/>
+        <w:i w:val="0"/>
+        <w:strike w:val="0"/>
+        <w:dstrike w:val="0"/>
+        <w:color w:val="000000"/>
+        <w:sz w:val="20"/>
+        <w:szCs w:val="20"/>
+        <w:u w:val="none" w:color="000000"/>
+        <w:effect w:val="none"/>
+        <w:bdr w:val="none" w:sz="0" w:space="0" w:color="auto" w:frame="1"/>
+        <w:vertAlign w:val="baseline"/>
+      </w:rPr>
+    </w:lvl>
+  </w:abstractNum>
+  <w:abstractNum w:abstractNumId="1" w15:restartNumberingAfterBreak="0">
+    <w:nsid w:val="0FDC229E"/>
+    <w:multiLevelType w:val="hybridMultilevel"/>
+    <w:tmpl w:val="84622D04"/>
+    <w:lvl w:ilvl="0" w:tplc="792882AA">
+      <w:start w:val="1"/>
+      <w:numFmt w:val="decimal"/>
+      <w:lvlText w:val="%1."/>
+      <w:lvlJc w:val="left"/>
+      <w:pPr>
+        <w:ind w:left="706" w:firstLine="0"/>
+      </w:pPr>
+      <w:rPr>
+        <w:rFonts w:ascii="Times New Roman" w:eastAsia="Times New Roman" w:hAnsi="Times New Roman" w:cs="Times New Roman"/>
+        <w:b w:val="0"/>
+        <w:i w:val="0"/>
+        <w:strike w:val="0"/>
+        <w:dstrike w:val="0"/>
+        <w:color w:val="000000"/>
+        <w:sz w:val="24"/>
+        <w:szCs w:val="24"/>
+        <w:u w:val="none" w:color="000000"/>
+        <w:effect w:val="none"/>
+        <w:bdr w:val="none" w:sz="0" w:space="0" w:color="auto" w:frame="1"/>
+        <w:vertAlign w:val="baseline"/>
+      </w:rPr>
+    </w:lvl>
+    <w:lvl w:ilvl="1" w:tplc="37D41FA4">
+      <w:start w:val="1"/>
+      <w:numFmt w:val="lowerLetter"/>
+      <w:lvlText w:val="%2"/>
+      <w:lvlJc w:val="left"/>
+      <w:pPr>
+        <w:ind w:left="1440" w:firstLine="0"/>
+      </w:pPr>
+      <w:rPr>
+        <w:rFonts w:ascii="Times New Roman" w:eastAsia="Times New Roman" w:hAnsi="Times New Roman" w:cs="Times New Roman"/>
+        <w:b w:val="0"/>
+        <w:i w:val="0"/>
+        <w:strike w:val="0"/>
+        <w:dstrike w:val="0"/>
+        <w:color w:val="000000"/>
+        <w:sz w:val="24"/>
+        <w:szCs w:val="24"/>
+        <w:u w:val="none" w:color="000000"/>
+        <w:effect w:val="none"/>
+        <w:bdr w:val="none" w:sz="0" w:space="0" w:color="auto" w:frame="1"/>
+        <w:vertAlign w:val="baseline"/>
+      </w:rPr>
+    </w:lvl>
+    <w:lvl w:ilvl="2" w:tplc="32B00A46">
+      <w:start w:val="1"/>
+      <w:numFmt w:val="lowerRoman"/>
+      <w:lvlText w:val="%3"/>
+      <w:lvlJc w:val="left"/>
+      <w:pPr>
+        <w:ind w:left="2161" w:firstLine="0"/>
+      </w:pPr>
+      <w:rPr>
+        <w:rFonts w:ascii="Times New Roman" w:eastAsia="Times New Roman" w:hAnsi="Times New Roman" w:cs="Times New Roman"/>
+        <w:b w:val="0"/>
+        <w:i w:val="0"/>
+        <w:strike w:val="0"/>
+        <w:dstrike w:val="0"/>
+        <w:color w:val="000000"/>
+        <w:sz w:val="24"/>
+        <w:szCs w:val="24"/>
+        <w:u w:val="none" w:color="000000"/>
+        <w:effect w:val="none"/>
+        <w:bdr w:val="none" w:sz="0" w:space="0" w:color="auto" w:frame="1"/>
+        <w:vertAlign w:val="baseline"/>
+      </w:rPr>
+    </w:lvl>
+    <w:lvl w:ilvl="3" w:tplc="A06010F2">
+      <w:start w:val="1"/>
+      <w:numFmt w:val="decimal"/>
+      <w:lvlText w:val="%4"/>
+      <w:lvlJc w:val="left"/>
+      <w:pPr>
+        <w:ind w:left="2881" w:firstLine="0"/>
+      </w:pPr>
+      <w:rPr>
+        <w:rFonts w:ascii="Times New Roman" w:eastAsia="Times New Roman" w:hAnsi="Times New Roman" w:cs="Times New Roman"/>
+        <w:b w:val="0"/>
+        <w:i w:val="0"/>
+        <w:strike w:val="0"/>
+        <w:dstrike w:val="0"/>
+        <w:color w:val="000000"/>
+        <w:sz w:val="24"/>
+        <w:szCs w:val="24"/>
+        <w:u w:val="none" w:color="000000"/>
+        <w:effect w:val="none"/>
+        <w:bdr w:val="none" w:sz="0" w:space="0" w:color="auto" w:frame="1"/>
+        <w:vertAlign w:val="baseline"/>
+      </w:rPr>
+    </w:lvl>
+    <w:lvl w:ilvl="4" w:tplc="64C66A16">
+      <w:start w:val="1"/>
+      <w:numFmt w:val="lowerLetter"/>
+      <w:lvlText w:val="%5"/>
+      <w:lvlJc w:val="left"/>
+      <w:pPr>
+        <w:ind w:left="3601" w:firstLine="0"/>
+      </w:pPr>
+      <w:rPr>
+        <w:rFonts w:ascii="Times New Roman" w:eastAsia="Times New Roman" w:hAnsi="Times New Roman" w:cs="Times New Roman"/>
+        <w:b w:val="0"/>
+        <w:i w:val="0"/>
+        <w:strike w:val="0"/>
+        <w:dstrike w:val="0"/>
+        <w:color w:val="000000"/>
+        <w:sz w:val="24"/>
+        <w:szCs w:val="24"/>
+        <w:u w:val="none" w:color="000000"/>
+        <w:effect w:val="none"/>
+        <w:bdr w:val="none" w:sz="0" w:space="0" w:color="auto" w:frame="1"/>
+        <w:vertAlign w:val="baseline"/>
+      </w:rPr>
+    </w:lvl>
+    <w:lvl w:ilvl="5" w:tplc="7018CBA6">
+      <w:start w:val="1"/>
+      <w:numFmt w:val="lowerRoman"/>
+      <w:lvlText w:val="%6"/>
+      <w:lvlJc w:val="left"/>
+      <w:pPr>
+        <w:ind w:left="4321" w:firstLine="0"/>
+      </w:pPr>
+      <w:rPr>
+        <w:rFonts w:ascii="Times New Roman" w:eastAsia="Times New Roman" w:hAnsi="Times New Roman" w:cs="Times New Roman"/>
+        <w:b w:val="0"/>
+        <w:i w:val="0"/>
+        <w:strike w:val="0"/>
+        <w:dstrike w:val="0"/>
+        <w:color w:val="000000"/>
+        <w:sz w:val="24"/>
+        <w:szCs w:val="24"/>
+        <w:u w:val="none" w:color="000000"/>
+        <w:effect w:val="none"/>
+        <w:bdr w:val="none" w:sz="0" w:space="0" w:color="auto" w:frame="1"/>
+        <w:vertAlign w:val="baseline"/>
+      </w:rPr>
+    </w:lvl>
+    <w:lvl w:ilvl="6" w:tplc="203AA34E">
+      <w:start w:val="1"/>
+      <w:numFmt w:val="decimal"/>
+      <w:lvlText w:val="%7"/>
+      <w:lvlJc w:val="left"/>
+      <w:pPr>
+        <w:ind w:left="5041" w:firstLine="0"/>
+      </w:pPr>
+      <w:rPr>
+        <w:rFonts w:ascii="Times New Roman" w:eastAsia="Times New Roman" w:hAnsi="Times New Roman" w:cs="Times New Roman"/>
+        <w:b w:val="0"/>
+        <w:i w:val="0"/>
+        <w:strike w:val="0"/>
+        <w:dstrike w:val="0"/>
+        <w:color w:val="000000"/>
+        <w:sz w:val="24"/>
+        <w:szCs w:val="24"/>
+        <w:u w:val="none" w:color="000000"/>
+        <w:effect w:val="none"/>
+        <w:bdr w:val="none" w:sz="0" w:space="0" w:color="auto" w:frame="1"/>
+        <w:vertAlign w:val="baseline"/>
+      </w:rPr>
+    </w:lvl>
+    <w:lvl w:ilvl="7" w:tplc="73922A2C">
+      <w:start w:val="1"/>
+      <w:numFmt w:val="lowerLetter"/>
+      <w:lvlText w:val="%8"/>
+      <w:lvlJc w:val="left"/>
+      <w:pPr>
+        <w:ind w:left="5761" w:firstLine="0"/>
+      </w:pPr>
+      <w:rPr>
+        <w:rFonts w:ascii="Times New Roman" w:eastAsia="Times New Roman" w:hAnsi="Times New Roman" w:cs="Times New Roman"/>
+        <w:b w:val="0"/>
+        <w:i w:val="0"/>
+        <w:strike w:val="0"/>
+        <w:dstrike w:val="0"/>
+        <w:color w:val="000000"/>
+        <w:sz w:val="24"/>
+        <w:szCs w:val="24"/>
+        <w:u w:val="none" w:color="000000"/>
+        <w:effect w:val="none"/>
+        <w:bdr w:val="none" w:sz="0" w:space="0" w:color="auto" w:frame="1"/>
+        <w:vertAlign w:val="baseline"/>
+      </w:rPr>
+    </w:lvl>
+    <w:lvl w:ilvl="8" w:tplc="3A9840D0">
+      <w:start w:val="1"/>
+      <w:numFmt w:val="lowerRoman"/>
+      <w:lvlText w:val="%9"/>
+      <w:lvlJc w:val="left"/>
+      <w:pPr>
+        <w:ind w:left="6481" w:firstLine="0"/>
+      </w:pPr>
+      <w:rPr>
+        <w:rFonts w:ascii="Times New Roman" w:eastAsia="Times New Roman" w:hAnsi="Times New Roman" w:cs="Times New Roman"/>
+        <w:b w:val="0"/>
+        <w:i w:val="0"/>
+        <w:strike w:val="0"/>
+        <w:dstrike w:val="0"/>
+        <w:color w:val="000000"/>
+        <w:sz w:val="24"/>
+        <w:szCs w:val="24"/>
+        <w:u w:val="none" w:color="000000"/>
+        <w:effect w:val="none"/>
+        <w:bdr w:val="none" w:sz="0" w:space="0" w:color="auto" w:frame="1"/>
+        <w:vertAlign w:val="baseline"/>
+      </w:rPr>
+    </w:lvl>
+  </w:abstractNum>
+  <w:abstractNum w:abstractNumId="2" w15:restartNumberingAfterBreak="0">
+    <w:nsid w:val="1C714117"/>
+    <w:multiLevelType w:val="hybridMultilevel"/>
+    <w:tmpl w:val="A1E66668"/>
+    <w:lvl w:ilvl="0" w:tplc="3006E390">
+      <w:start w:val="1"/>
+      <w:numFmt w:val="decimal"/>
+      <w:lvlText w:val="%1."/>
+      <w:lvlJc w:val="left"/>
+      <w:pPr>
+        <w:ind w:left="240" w:firstLine="0"/>
+      </w:pPr>
+      <w:rPr>
+        <w:rFonts w:ascii="Times New Roman" w:eastAsia="Times New Roman" w:hAnsi="Times New Roman" w:cs="Times New Roman"/>
+        <w:b/>
+        <w:bCs/>
+        <w:i w:val="0"/>
+        <w:strike w:val="0"/>
+        <w:dstrike w:val="0"/>
+        <w:color w:val="000000"/>
+        <w:sz w:val="24"/>
+        <w:szCs w:val="24"/>
+        <w:u w:val="none" w:color="000000"/>
+        <w:effect w:val="none"/>
+        <w:bdr w:val="none" w:sz="0" w:space="0" w:color="auto" w:frame="1"/>
+        <w:vertAlign w:val="baseline"/>
+      </w:rPr>
+    </w:lvl>
+    <w:lvl w:ilvl="1" w:tplc="CD6AF2F0">
+      <w:start w:val="1"/>
+      <w:numFmt w:val="bullet"/>
+      <w:lvlText w:val="•"/>
+      <w:lvlJc w:val="left"/>
+      <w:pPr>
+        <w:ind w:left="721" w:firstLine="0"/>
+      </w:pPr>
+      <w:rPr>
+        <w:rFonts w:ascii="Arial" w:eastAsia="Arial" w:hAnsi="Arial" w:cs="Arial"/>
+        <w:b w:val="0"/>
+        <w:i w:val="0"/>
+        <w:strike w:val="0"/>
+        <w:dstrike w:val="0"/>
+        <w:color w:val="000000"/>
+        <w:sz w:val="20"/>
+        <w:szCs w:val="20"/>
+        <w:u w:val="none" w:color="000000"/>
+        <w:effect w:val="none"/>
+        <w:bdr w:val="none" w:sz="0" w:space="0" w:color="auto" w:frame="1"/>
+        <w:vertAlign w:val="baseline"/>
+      </w:rPr>
+    </w:lvl>
+    <w:lvl w:ilvl="2" w:tplc="7DE66B6A">
+      <w:start w:val="1"/>
+      <w:numFmt w:val="bullet"/>
+      <w:lvlText w:val="▪"/>
+      <w:lvlJc w:val="left"/>
+      <w:pPr>
+        <w:ind w:left="1440" w:firstLine="0"/>
+      </w:pPr>
+      <w:rPr>
+        <w:rFonts w:ascii="Segoe UI Symbol" w:eastAsia="Segoe UI Symbol" w:hAnsi="Segoe UI Symbol" w:cs="Segoe UI Symbol"/>
+        <w:b w:val="0"/>
+        <w:i w:val="0"/>
+        <w:strike w:val="0"/>
+        <w:dstrike w:val="0"/>
+        <w:color w:val="000000"/>
+        <w:sz w:val="20"/>
+        <w:szCs w:val="20"/>
+        <w:u w:val="none" w:color="000000"/>
+        <w:effect w:val="none"/>
+        <w:bdr w:val="none" w:sz="0" w:space="0" w:color="auto" w:frame="1"/>
+        <w:vertAlign w:val="baseline"/>
+      </w:rPr>
+    </w:lvl>
+    <w:lvl w:ilvl="3" w:tplc="5FD61358">
+      <w:start w:val="1"/>
+      <w:numFmt w:val="bullet"/>
+      <w:lvlText w:val="•"/>
+      <w:lvlJc w:val="left"/>
+      <w:pPr>
+        <w:ind w:left="2161" w:firstLine="0"/>
+      </w:pPr>
+      <w:rPr>
+        <w:rFonts w:ascii="Arial" w:eastAsia="Arial" w:hAnsi="Arial" w:cs="Arial"/>
+        <w:b w:val="0"/>
+        <w:i w:val="0"/>
+        <w:strike w:val="0"/>
+        <w:dstrike w:val="0"/>
+        <w:color w:val="000000"/>
+        <w:sz w:val="20"/>
+        <w:szCs w:val="20"/>
+        <w:u w:val="none" w:color="000000"/>
+        <w:effect w:val="none"/>
+        <w:bdr w:val="none" w:sz="0" w:space="0" w:color="auto" w:frame="1"/>
+        <w:vertAlign w:val="baseline"/>
+      </w:rPr>
+    </w:lvl>
+    <w:lvl w:ilvl="4" w:tplc="55005FD2">
+      <w:start w:val="1"/>
+      <w:numFmt w:val="bullet"/>
+      <w:lvlText w:val="o"/>
+      <w:lvlJc w:val="left"/>
+      <w:pPr>
+        <w:ind w:left="2881" w:firstLine="0"/>
+      </w:pPr>
+      <w:rPr>
+        <w:rFonts w:ascii="Segoe UI Symbol" w:eastAsia="Segoe UI Symbol" w:hAnsi="Segoe UI Symbol" w:cs="Segoe UI Symbol"/>
+        <w:b w:val="0"/>
+        <w:i w:val="0"/>
+        <w:strike w:val="0"/>
+        <w:dstrike w:val="0"/>
+        <w:color w:val="000000"/>
+        <w:sz w:val="20"/>
+        <w:szCs w:val="20"/>
+        <w:u w:val="none" w:color="000000"/>
+        <w:effect w:val="none"/>
+        <w:bdr w:val="none" w:sz="0" w:space="0" w:color="auto" w:frame="1"/>
+        <w:vertAlign w:val="baseline"/>
+      </w:rPr>
+    </w:lvl>
+    <w:lvl w:ilvl="5" w:tplc="5532CE42">
+      <w:start w:val="1"/>
+      <w:numFmt w:val="bullet"/>
+      <w:lvlText w:val="▪"/>
+      <w:lvlJc w:val="left"/>
+      <w:pPr>
+        <w:ind w:left="3601" w:firstLine="0"/>
+      </w:pPr>
+      <w:rPr>
+        <w:rFonts w:ascii="Segoe UI Symbol" w:eastAsia="Segoe UI Symbol" w:hAnsi="Segoe UI Symbol" w:cs="Segoe UI Symbol"/>
+        <w:b w:val="0"/>
+        <w:i w:val="0"/>
+        <w:strike w:val="0"/>
+        <w:dstrike w:val="0"/>
+        <w:color w:val="000000"/>
+        <w:sz w:val="20"/>
+        <w:szCs w:val="20"/>
+        <w:u w:val="none" w:color="000000"/>
+        <w:effect w:val="none"/>
+        <w:bdr w:val="none" w:sz="0" w:space="0" w:color="auto" w:frame="1"/>
+        <w:vertAlign w:val="baseline"/>
+      </w:rPr>
+    </w:lvl>
+    <w:lvl w:ilvl="6" w:tplc="4D9CBF90">
+      <w:start w:val="1"/>
+      <w:numFmt w:val="bullet"/>
+      <w:lvlText w:val="•"/>
+      <w:lvlJc w:val="left"/>
+      <w:pPr>
+        <w:ind w:left="4321" w:firstLine="0"/>
+      </w:pPr>
+      <w:rPr>
+        <w:rFonts w:ascii="Arial" w:eastAsia="Arial" w:hAnsi="Arial" w:cs="Arial"/>
+        <w:b w:val="0"/>
+        <w:i w:val="0"/>
+        <w:strike w:val="0"/>
+        <w:dstrike w:val="0"/>
+        <w:color w:val="000000"/>
+        <w:sz w:val="20"/>
+        <w:szCs w:val="20"/>
+        <w:u w:val="none" w:color="000000"/>
+        <w:effect w:val="none"/>
+        <w:bdr w:val="none" w:sz="0" w:space="0" w:color="auto" w:frame="1"/>
+        <w:vertAlign w:val="baseline"/>
+      </w:rPr>
+    </w:lvl>
+    <w:lvl w:ilvl="7" w:tplc="6A8ACBD4">
+      <w:start w:val="1"/>
+      <w:numFmt w:val="bullet"/>
+      <w:lvlText w:val="o"/>
+      <w:lvlJc w:val="left"/>
+      <w:pPr>
+        <w:ind w:left="5041" w:firstLine="0"/>
+      </w:pPr>
+      <w:rPr>
+        <w:rFonts w:ascii="Segoe UI Symbol" w:eastAsia="Segoe UI Symbol" w:hAnsi="Segoe UI Symbol" w:cs="Segoe UI Symbol"/>
+        <w:b w:val="0"/>
+        <w:i w:val="0"/>
+        <w:strike w:val="0"/>
+        <w:dstrike w:val="0"/>
+        <w:color w:val="000000"/>
+        <w:sz w:val="20"/>
+        <w:szCs w:val="20"/>
+        <w:u w:val="none" w:color="000000"/>
+        <w:effect w:val="none"/>
+        <w:bdr w:val="none" w:sz="0" w:space="0" w:color="auto" w:frame="1"/>
+        <w:vertAlign w:val="baseline"/>
+      </w:rPr>
+    </w:lvl>
+    <w:lvl w:ilvl="8" w:tplc="41860C20">
+      <w:start w:val="1"/>
+      <w:numFmt w:val="bullet"/>
+      <w:lvlText w:val="▪"/>
+      <w:lvlJc w:val="left"/>
+      <w:pPr>
+        <w:ind w:left="5761" w:firstLine="0"/>
+      </w:pPr>
+      <w:rPr>
+        <w:rFonts w:ascii="Segoe UI Symbol" w:eastAsia="Segoe UI Symbol" w:hAnsi="Segoe UI Symbol" w:cs="Segoe UI Symbol"/>
+        <w:b w:val="0"/>
+        <w:i w:val="0"/>
+        <w:strike w:val="0"/>
+        <w:dstrike w:val="0"/>
+        <w:color w:val="000000"/>
+        <w:sz w:val="20"/>
+        <w:szCs w:val="20"/>
+        <w:u w:val="none" w:color="000000"/>
+        <w:effect w:val="none"/>
+        <w:bdr w:val="none" w:sz="0" w:space="0" w:color="auto" w:frame="1"/>
+        <w:vertAlign w:val="baseline"/>
+      </w:rPr>
+    </w:lvl>
+  </w:abstractNum>
+  <w:abstractNum w:abstractNumId="3" w15:restartNumberingAfterBreak="0">
+    <w:nsid w:val="1D4216A0"/>
+    <w:multiLevelType w:val="hybridMultilevel"/>
+    <w:tmpl w:val="5840F124"/>
+    <w:lvl w:ilvl="0" w:tplc="70BAF7B0">
+      <w:start w:val="1"/>
+      <w:numFmt w:val="decimal"/>
+      <w:lvlText w:val="%1."/>
+      <w:lvlJc w:val="left"/>
+      <w:pPr>
+        <w:ind w:left="706" w:firstLine="0"/>
+      </w:pPr>
+      <w:rPr>
+        <w:rFonts w:ascii="Times New Roman" w:eastAsia="Times New Roman" w:hAnsi="Times New Roman" w:cs="Times New Roman"/>
+        <w:b w:val="0"/>
+        <w:i w:val="0"/>
+        <w:strike w:val="0"/>
+        <w:dstrike w:val="0"/>
+        <w:color w:val="000000"/>
+        <w:sz w:val="24"/>
+        <w:szCs w:val="24"/>
+        <w:u w:val="none" w:color="000000"/>
+        <w:effect w:val="none"/>
+        <w:bdr w:val="none" w:sz="0" w:space="0" w:color="auto" w:frame="1"/>
+        <w:vertAlign w:val="baseline"/>
+      </w:rPr>
+    </w:lvl>
+    <w:lvl w:ilvl="1" w:tplc="E272B3C0">
+      <w:start w:val="1"/>
+      <w:numFmt w:val="lowerLetter"/>
+      <w:lvlText w:val="%2"/>
+      <w:lvlJc w:val="left"/>
+      <w:pPr>
+        <w:ind w:left="1440" w:firstLine="0"/>
+      </w:pPr>
+      <w:rPr>
+        <w:rFonts w:ascii="Times New Roman" w:eastAsia="Times New Roman" w:hAnsi="Times New Roman" w:cs="Times New Roman"/>
+        <w:b w:val="0"/>
+        <w:i w:val="0"/>
+        <w:strike w:val="0"/>
+        <w:dstrike w:val="0"/>
+        <w:color w:val="000000"/>
+        <w:sz w:val="24"/>
+        <w:szCs w:val="24"/>
+        <w:u w:val="none" w:color="000000"/>
+        <w:effect w:val="none"/>
+        <w:bdr w:val="none" w:sz="0" w:space="0" w:color="auto" w:frame="1"/>
+        <w:vertAlign w:val="baseline"/>
+      </w:rPr>
+    </w:lvl>
+    <w:lvl w:ilvl="2" w:tplc="3CAAD790">
+      <w:start w:val="1"/>
+      <w:numFmt w:val="lowerRoman"/>
+      <w:lvlText w:val="%3"/>
+      <w:lvlJc w:val="left"/>
+      <w:pPr>
+        <w:ind w:left="2161" w:firstLine="0"/>
+      </w:pPr>
+      <w:rPr>
+        <w:rFonts w:ascii="Times New Roman" w:eastAsia="Times New Roman" w:hAnsi="Times New Roman" w:cs="Times New Roman"/>
+        <w:b w:val="0"/>
+        <w:i w:val="0"/>
+        <w:strike w:val="0"/>
+        <w:dstrike w:val="0"/>
+        <w:color w:val="000000"/>
+        <w:sz w:val="24"/>
+        <w:szCs w:val="24"/>
+        <w:u w:val="none" w:color="000000"/>
+        <w:effect w:val="none"/>
+        <w:bdr w:val="none" w:sz="0" w:space="0" w:color="auto" w:frame="1"/>
+        <w:vertAlign w:val="baseline"/>
+      </w:rPr>
+    </w:lvl>
+    <w:lvl w:ilvl="3" w:tplc="66A42BE6">
+      <w:start w:val="1"/>
+      <w:numFmt w:val="decimal"/>
+      <w:lvlText w:val="%4"/>
+      <w:lvlJc w:val="left"/>
+      <w:pPr>
+        <w:ind w:left="2881" w:firstLine="0"/>
+      </w:pPr>
+      <w:rPr>
+        <w:rFonts w:ascii="Times New Roman" w:eastAsia="Times New Roman" w:hAnsi="Times New Roman" w:cs="Times New Roman"/>
+        <w:b w:val="0"/>
+        <w:i w:val="0"/>
+        <w:strike w:val="0"/>
+        <w:dstrike w:val="0"/>
+        <w:color w:val="000000"/>
+        <w:sz w:val="24"/>
+        <w:szCs w:val="24"/>
+        <w:u w:val="none" w:color="000000"/>
+        <w:effect w:val="none"/>
+        <w:bdr w:val="none" w:sz="0" w:space="0" w:color="auto" w:frame="1"/>
+        <w:vertAlign w:val="baseline"/>
+      </w:rPr>
+    </w:lvl>
+    <w:lvl w:ilvl="4" w:tplc="6224670A">
+      <w:start w:val="1"/>
+      <w:numFmt w:val="lowerLetter"/>
+      <w:lvlText w:val="%5"/>
+      <w:lvlJc w:val="left"/>
+      <w:pPr>
+        <w:ind w:left="3601" w:firstLine="0"/>
+      </w:pPr>
+      <w:rPr>
+        <w:rFonts w:ascii="Times New Roman" w:eastAsia="Times New Roman" w:hAnsi="Times New Roman" w:cs="Times New Roman"/>
+        <w:b w:val="0"/>
+        <w:i w:val="0"/>
+        <w:strike w:val="0"/>
+        <w:dstrike w:val="0"/>
+        <w:color w:val="000000"/>
+        <w:sz w:val="24"/>
+        <w:szCs w:val="24"/>
+        <w:u w:val="none" w:color="000000"/>
+        <w:effect w:val="none"/>
+        <w:bdr w:val="none" w:sz="0" w:space="0" w:color="auto" w:frame="1"/>
+        <w:vertAlign w:val="baseline"/>
+      </w:rPr>
+    </w:lvl>
+    <w:lvl w:ilvl="5" w:tplc="8A86DA8C">
+      <w:start w:val="1"/>
+      <w:numFmt w:val="lowerRoman"/>
+      <w:lvlText w:val="%6"/>
+      <w:lvlJc w:val="left"/>
+      <w:pPr>
+        <w:ind w:left="4321" w:firstLine="0"/>
+      </w:pPr>
+      <w:rPr>
+        <w:rFonts w:ascii="Times New Roman" w:eastAsia="Times New Roman" w:hAnsi="Times New Roman" w:cs="Times New Roman"/>
+        <w:b w:val="0"/>
+        <w:i w:val="0"/>
+        <w:strike w:val="0"/>
+        <w:dstrike w:val="0"/>
+        <w:color w:val="000000"/>
+        <w:sz w:val="24"/>
+        <w:szCs w:val="24"/>
+        <w:u w:val="none" w:color="000000"/>
+        <w:effect w:val="none"/>
+        <w:bdr w:val="none" w:sz="0" w:space="0" w:color="auto" w:frame="1"/>
+        <w:vertAlign w:val="baseline"/>
+      </w:rPr>
+    </w:lvl>
+    <w:lvl w:ilvl="6" w:tplc="DB18A4DE">
+      <w:start w:val="1"/>
+      <w:numFmt w:val="decimal"/>
+      <w:lvlText w:val="%7"/>
+      <w:lvlJc w:val="left"/>
+      <w:pPr>
+        <w:ind w:left="5041" w:firstLine="0"/>
+      </w:pPr>
+      <w:rPr>
+        <w:rFonts w:ascii="Times New Roman" w:eastAsia="Times New Roman" w:hAnsi="Times New Roman" w:cs="Times New Roman"/>
+        <w:b w:val="0"/>
+        <w:i w:val="0"/>
+        <w:strike w:val="0"/>
+        <w:dstrike w:val="0"/>
+        <w:color w:val="000000"/>
+        <w:sz w:val="24"/>
+        <w:szCs w:val="24"/>
+        <w:u w:val="none" w:color="000000"/>
+        <w:effect w:val="none"/>
+        <w:bdr w:val="none" w:sz="0" w:space="0" w:color="auto" w:frame="1"/>
+        <w:vertAlign w:val="baseline"/>
+      </w:rPr>
+    </w:lvl>
+    <w:lvl w:ilvl="7" w:tplc="6F604AF4">
+      <w:start w:val="1"/>
+      <w:numFmt w:val="lowerLetter"/>
+      <w:lvlText w:val="%8"/>
+      <w:lvlJc w:val="left"/>
+      <w:pPr>
+        <w:ind w:left="5761" w:firstLine="0"/>
+      </w:pPr>
+      <w:rPr>
+        <w:rFonts w:ascii="Times New Roman" w:eastAsia="Times New Roman" w:hAnsi="Times New Roman" w:cs="Times New Roman"/>
+        <w:b w:val="0"/>
+        <w:i w:val="0"/>
+        <w:strike w:val="0"/>
+        <w:dstrike w:val="0"/>
+        <w:color w:val="000000"/>
+        <w:sz w:val="24"/>
+        <w:szCs w:val="24"/>
+        <w:u w:val="none" w:color="000000"/>
+        <w:effect w:val="none"/>
+        <w:bdr w:val="none" w:sz="0" w:space="0" w:color="auto" w:frame="1"/>
+        <w:vertAlign w:val="baseline"/>
+      </w:rPr>
+    </w:lvl>
+    <w:lvl w:ilvl="8" w:tplc="EB302BA6">
+      <w:start w:val="1"/>
+      <w:numFmt w:val="lowerRoman"/>
+      <w:lvlText w:val="%9"/>
+      <w:lvlJc w:val="left"/>
+      <w:pPr>
+        <w:ind w:left="6481" w:firstLine="0"/>
+      </w:pPr>
+      <w:rPr>
+        <w:rFonts w:ascii="Times New Roman" w:eastAsia="Times New Roman" w:hAnsi="Times New Roman" w:cs="Times New Roman"/>
+        <w:b w:val="0"/>
+        <w:i w:val="0"/>
+        <w:strike w:val="0"/>
+        <w:dstrike w:val="0"/>
+        <w:color w:val="000000"/>
+        <w:sz w:val="24"/>
+        <w:szCs w:val="24"/>
+        <w:u w:val="none" w:color="000000"/>
+        <w:effect w:val="none"/>
+        <w:bdr w:val="none" w:sz="0" w:space="0" w:color="auto" w:frame="1"/>
+        <w:vertAlign w:val="baseline"/>
+      </w:rPr>
+    </w:lvl>
+  </w:abstractNum>
+  <w:abstractNum w:abstractNumId="4" w15:restartNumberingAfterBreak="0">
+    <w:nsid w:val="2F8E2655"/>
+    <w:multiLevelType w:val="hybridMultilevel"/>
+    <w:tmpl w:val="9D069A9A"/>
+    <w:lvl w:ilvl="0" w:tplc="9AA89EFE">
+      <w:start w:val="1"/>
+      <w:numFmt w:val="decimal"/>
+      <w:lvlText w:val="%1."/>
+      <w:lvlJc w:val="left"/>
+      <w:pPr>
+        <w:ind w:left="721" w:firstLine="0"/>
+      </w:pPr>
+      <w:rPr>
+        <w:rFonts w:ascii="Times New Roman" w:eastAsia="Times New Roman" w:hAnsi="Times New Roman" w:cs="Times New Roman"/>
+        <w:b w:val="0"/>
+        <w:i w:val="0"/>
+        <w:strike w:val="0"/>
+        <w:dstrike w:val="0"/>
+        <w:color w:val="000000"/>
+        <w:sz w:val="24"/>
+        <w:szCs w:val="24"/>
+        <w:u w:val="none" w:color="000000"/>
+        <w:effect w:val="none"/>
+        <w:bdr w:val="none" w:sz="0" w:space="0" w:color="auto" w:frame="1"/>
+        <w:vertAlign w:val="baseline"/>
+      </w:rPr>
+    </w:lvl>
+    <w:lvl w:ilvl="1" w:tplc="213691AA">
+      <w:start w:val="1"/>
+      <w:numFmt w:val="bullet"/>
+      <w:lvlText w:val="o"/>
+      <w:lvlJc w:val="left"/>
+      <w:pPr>
+        <w:ind w:left="1442" w:firstLine="0"/>
+      </w:pPr>
+      <w:rPr>
+        <w:rFonts w:ascii="Courier New" w:eastAsia="Courier New" w:hAnsi="Courier New" w:cs="Courier New"/>
+        <w:b w:val="0"/>
+        <w:i w:val="0"/>
+        <w:strike w:val="0"/>
+        <w:dstrike w:val="0"/>
+        <w:color w:val="000000"/>
+        <w:sz w:val="20"/>
+        <w:szCs w:val="20"/>
+        <w:u w:val="none" w:color="000000"/>
+        <w:effect w:val="none"/>
+        <w:bdr w:val="none" w:sz="0" w:space="0" w:color="auto" w:frame="1"/>
+        <w:vertAlign w:val="baseline"/>
+      </w:rPr>
+    </w:lvl>
+    <w:lvl w:ilvl="2" w:tplc="A0824A5A">
+      <w:start w:val="1"/>
+      <w:numFmt w:val="bullet"/>
+      <w:lvlText w:val="▪"/>
+      <w:lvlJc w:val="left"/>
+      <w:pPr>
+        <w:ind w:left="2161" w:firstLine="0"/>
+      </w:pPr>
+      <w:rPr>
+        <w:rFonts w:ascii="Courier New" w:eastAsia="Courier New" w:hAnsi="Courier New" w:cs="Courier New"/>
+        <w:b w:val="0"/>
+        <w:i w:val="0"/>
+        <w:strike w:val="0"/>
+        <w:dstrike w:val="0"/>
+        <w:color w:val="000000"/>
+        <w:sz w:val="20"/>
+        <w:szCs w:val="20"/>
+        <w:u w:val="none" w:color="000000"/>
+        <w:effect w:val="none"/>
+        <w:bdr w:val="none" w:sz="0" w:space="0" w:color="auto" w:frame="1"/>
+        <w:vertAlign w:val="baseline"/>
+      </w:rPr>
+    </w:lvl>
+    <w:lvl w:ilvl="3" w:tplc="B15245EC">
+      <w:start w:val="1"/>
+      <w:numFmt w:val="bullet"/>
+      <w:lvlText w:val="•"/>
+      <w:lvlJc w:val="left"/>
+      <w:pPr>
+        <w:ind w:left="2881" w:firstLine="0"/>
+      </w:pPr>
+      <w:rPr>
+        <w:rFonts w:ascii="Courier New" w:eastAsia="Courier New" w:hAnsi="Courier New" w:cs="Courier New"/>
+        <w:b w:val="0"/>
+        <w:i w:val="0"/>
+        <w:strike w:val="0"/>
+        <w:dstrike w:val="0"/>
+        <w:color w:val="000000"/>
+        <w:sz w:val="20"/>
+        <w:szCs w:val="20"/>
+        <w:u w:val="none" w:color="000000"/>
+        <w:effect w:val="none"/>
+        <w:bdr w:val="none" w:sz="0" w:space="0" w:color="auto" w:frame="1"/>
+        <w:vertAlign w:val="baseline"/>
+      </w:rPr>
+    </w:lvl>
+    <w:lvl w:ilvl="4" w:tplc="EA5A35A4">
+      <w:start w:val="1"/>
+      <w:numFmt w:val="bullet"/>
+      <w:lvlText w:val="o"/>
+      <w:lvlJc w:val="left"/>
+      <w:pPr>
+        <w:ind w:left="3601" w:firstLine="0"/>
+      </w:pPr>
+      <w:rPr>
+        <w:rFonts w:ascii="Courier New" w:eastAsia="Courier New" w:hAnsi="Courier New" w:cs="Courier New"/>
+        <w:b w:val="0"/>
+        <w:i w:val="0"/>
+        <w:strike w:val="0"/>
+        <w:dstrike w:val="0"/>
+        <w:color w:val="000000"/>
+        <w:sz w:val="20"/>
+        <w:szCs w:val="20"/>
+        <w:u w:val="none" w:color="000000"/>
+        <w:effect w:val="none"/>
+        <w:bdr w:val="none" w:sz="0" w:space="0" w:color="auto" w:frame="1"/>
+        <w:vertAlign w:val="baseline"/>
+      </w:rPr>
+    </w:lvl>
+    <w:lvl w:ilvl="5" w:tplc="6570F92E">
+      <w:start w:val="1"/>
+      <w:numFmt w:val="bullet"/>
+      <w:lvlText w:val="▪"/>
+      <w:lvlJc w:val="left"/>
+      <w:pPr>
+        <w:ind w:left="4321" w:firstLine="0"/>
+      </w:pPr>
+      <w:rPr>
+        <w:rFonts w:ascii="Courier New" w:eastAsia="Courier New" w:hAnsi="Courier New" w:cs="Courier New"/>
+        <w:b w:val="0"/>
+        <w:i w:val="0"/>
+        <w:strike w:val="0"/>
+        <w:dstrike w:val="0"/>
+        <w:color w:val="000000"/>
+        <w:sz w:val="20"/>
+        <w:szCs w:val="20"/>
+        <w:u w:val="none" w:color="000000"/>
+        <w:effect w:val="none"/>
+        <w:bdr w:val="none" w:sz="0" w:space="0" w:color="auto" w:frame="1"/>
+        <w:vertAlign w:val="baseline"/>
+      </w:rPr>
+    </w:lvl>
+    <w:lvl w:ilvl="6" w:tplc="E2381EA0">
+      <w:start w:val="1"/>
+      <w:numFmt w:val="bullet"/>
+      <w:lvlText w:val="•"/>
+      <w:lvlJc w:val="left"/>
+      <w:pPr>
+        <w:ind w:left="5041" w:firstLine="0"/>
+      </w:pPr>
+      <w:rPr>
+        <w:rFonts w:ascii="Courier New" w:eastAsia="Courier New" w:hAnsi="Courier New" w:cs="Courier New"/>
+        <w:b w:val="0"/>
+        <w:i w:val="0"/>
+        <w:strike w:val="0"/>
+        <w:dstrike w:val="0"/>
+        <w:color w:val="000000"/>
+        <w:sz w:val="20"/>
+        <w:szCs w:val="20"/>
+        <w:u w:val="none" w:color="000000"/>
+        <w:effect w:val="none"/>
+        <w:bdr w:val="none" w:sz="0" w:space="0" w:color="auto" w:frame="1"/>
+        <w:vertAlign w:val="baseline"/>
+      </w:rPr>
+    </w:lvl>
+    <w:lvl w:ilvl="7" w:tplc="23BAF766">
+      <w:start w:val="1"/>
+      <w:numFmt w:val="bullet"/>
+      <w:lvlText w:val="o"/>
+      <w:lvlJc w:val="left"/>
+      <w:pPr>
+        <w:ind w:left="5761" w:firstLine="0"/>
+      </w:pPr>
+      <w:rPr>
+        <w:rFonts w:ascii="Courier New" w:eastAsia="Courier New" w:hAnsi="Courier New" w:cs="Courier New"/>
+        <w:b w:val="0"/>
+        <w:i w:val="0"/>
+        <w:strike w:val="0"/>
+        <w:dstrike w:val="0"/>
+        <w:color w:val="000000"/>
+        <w:sz w:val="20"/>
+        <w:szCs w:val="20"/>
+        <w:u w:val="none" w:color="000000"/>
+        <w:effect w:val="none"/>
+        <w:bdr w:val="none" w:sz="0" w:space="0" w:color="auto" w:frame="1"/>
+        <w:vertAlign w:val="baseline"/>
+      </w:rPr>
+    </w:lvl>
+    <w:lvl w:ilvl="8" w:tplc="CA8274EC">
+      <w:start w:val="1"/>
+      <w:numFmt w:val="bullet"/>
+      <w:lvlText w:val="▪"/>
+      <w:lvlJc w:val="left"/>
+      <w:pPr>
+        <w:ind w:left="6481" w:firstLine="0"/>
+      </w:pPr>
+      <w:rPr>
+        <w:rFonts w:ascii="Courier New" w:eastAsia="Courier New" w:hAnsi="Courier New" w:cs="Courier New"/>
+        <w:b w:val="0"/>
+        <w:i w:val="0"/>
+        <w:strike w:val="0"/>
+        <w:dstrike w:val="0"/>
+        <w:color w:val="000000"/>
+        <w:sz w:val="20"/>
+        <w:szCs w:val="20"/>
+        <w:u w:val="none" w:color="000000"/>
+        <w:effect w:val="none"/>
+        <w:bdr w:val="none" w:sz="0" w:space="0" w:color="auto" w:frame="1"/>
+        <w:vertAlign w:val="baseline"/>
+      </w:rPr>
+    </w:lvl>
+  </w:abstractNum>
+  <w:abstractNum w:abstractNumId="5" w15:restartNumberingAfterBreak="0">
+    <w:nsid w:val="49BC7894"/>
+    <w:multiLevelType w:val="hybridMultilevel"/>
+    <w:tmpl w:val="4766A30C"/>
+    <w:lvl w:ilvl="0" w:tplc="72C421C0">
+      <w:start w:val="1"/>
+      <w:numFmt w:val="bullet"/>
+      <w:lvlText w:val="•"/>
+      <w:lvlJc w:val="left"/>
+      <w:pPr>
+        <w:ind w:left="721" w:firstLine="0"/>
+      </w:pPr>
+      <w:rPr>
+        <w:rFonts w:ascii="Arial" w:eastAsia="Arial" w:hAnsi="Arial" w:cs="Arial"/>
+        <w:b w:val="0"/>
+        <w:i w:val="0"/>
+        <w:strike w:val="0"/>
+        <w:dstrike w:val="0"/>
+        <w:color w:val="000000"/>
+        <w:sz w:val="20"/>
+        <w:szCs w:val="20"/>
+        <w:u w:val="none" w:color="000000"/>
+        <w:effect w:val="none"/>
+        <w:bdr w:val="none" w:sz="0" w:space="0" w:color="auto" w:frame="1"/>
+        <w:vertAlign w:val="baseline"/>
+      </w:rPr>
+    </w:lvl>
+    <w:lvl w:ilvl="1" w:tplc="35403BAC">
+      <w:start w:val="1"/>
+      <w:numFmt w:val="bullet"/>
+      <w:lvlText w:val="o"/>
+      <w:lvlJc w:val="left"/>
+      <w:pPr>
+        <w:ind w:left="1440" w:firstLine="0"/>
+      </w:pPr>
+      <w:rPr>
+        <w:rFonts w:ascii="Segoe UI Symbol" w:eastAsia="Segoe UI Symbol" w:hAnsi="Segoe UI Symbol" w:cs="Segoe UI Symbol"/>
+        <w:b w:val="0"/>
+        <w:i w:val="0"/>
+        <w:strike w:val="0"/>
+        <w:dstrike w:val="0"/>
+        <w:color w:val="000000"/>
+        <w:sz w:val="20"/>
+        <w:szCs w:val="20"/>
+        <w:u w:val="none" w:color="000000"/>
+        <w:effect w:val="none"/>
+        <w:bdr w:val="none" w:sz="0" w:space="0" w:color="auto" w:frame="1"/>
+        <w:vertAlign w:val="baseline"/>
+      </w:rPr>
+    </w:lvl>
+    <w:lvl w:ilvl="2" w:tplc="A8D8D506">
+      <w:start w:val="1"/>
+      <w:numFmt w:val="bullet"/>
+      <w:lvlText w:val="▪"/>
+      <w:lvlJc w:val="left"/>
+      <w:pPr>
+        <w:ind w:left="2161" w:firstLine="0"/>
+      </w:pPr>
+      <w:rPr>
+        <w:rFonts w:ascii="Segoe UI Symbol" w:eastAsia="Segoe UI Symbol" w:hAnsi="Segoe UI Symbol" w:cs="Segoe UI Symbol"/>
+        <w:b w:val="0"/>
+        <w:i w:val="0"/>
+        <w:strike w:val="0"/>
+        <w:dstrike w:val="0"/>
+        <w:color w:val="000000"/>
+        <w:sz w:val="20"/>
+        <w:szCs w:val="20"/>
+        <w:u w:val="none" w:color="000000"/>
+        <w:effect w:val="none"/>
+        <w:bdr w:val="none" w:sz="0" w:space="0" w:color="auto" w:frame="1"/>
+        <w:vertAlign w:val="baseline"/>
+      </w:rPr>
+    </w:lvl>
+    <w:lvl w:ilvl="3" w:tplc="EBA268F8">
+      <w:start w:val="1"/>
+      <w:numFmt w:val="bullet"/>
+      <w:lvlText w:val="•"/>
+      <w:lvlJc w:val="left"/>
+      <w:pPr>
+        <w:ind w:left="2881" w:firstLine="0"/>
+      </w:pPr>
+      <w:rPr>
+        <w:rFonts w:ascii="Arial" w:eastAsia="Arial" w:hAnsi="Arial" w:cs="Arial"/>
+        <w:b w:val="0"/>
+        <w:i w:val="0"/>
+        <w:strike w:val="0"/>
+        <w:dstrike w:val="0"/>
+        <w:color w:val="000000"/>
+        <w:sz w:val="20"/>
+        <w:szCs w:val="20"/>
+        <w:u w:val="none" w:color="000000"/>
+        <w:effect w:val="none"/>
+        <w:bdr w:val="none" w:sz="0" w:space="0" w:color="auto" w:frame="1"/>
+        <w:vertAlign w:val="baseline"/>
+      </w:rPr>
+    </w:lvl>
+    <w:lvl w:ilvl="4" w:tplc="7F043B04">
+      <w:start w:val="1"/>
+      <w:numFmt w:val="bullet"/>
+      <w:lvlText w:val="o"/>
+      <w:lvlJc w:val="left"/>
+      <w:pPr>
+        <w:ind w:left="3601" w:firstLine="0"/>
+      </w:pPr>
+      <w:rPr>
+        <w:rFonts w:ascii="Segoe UI Symbol" w:eastAsia="Segoe UI Symbol" w:hAnsi="Segoe UI Symbol" w:cs="Segoe UI Symbol"/>
+        <w:b w:val="0"/>
+        <w:i w:val="0"/>
+        <w:strike w:val="0"/>
+        <w:dstrike w:val="0"/>
+        <w:color w:val="000000"/>
+        <w:sz w:val="20"/>
+        <w:szCs w:val="20"/>
+        <w:u w:val="none" w:color="000000"/>
+        <w:effect w:val="none"/>
+        <w:bdr w:val="none" w:sz="0" w:space="0" w:color="auto" w:frame="1"/>
+        <w:vertAlign w:val="baseline"/>
+      </w:rPr>
+    </w:lvl>
+    <w:lvl w:ilvl="5" w:tplc="8B06E12A">
+      <w:start w:val="1"/>
+      <w:numFmt w:val="bullet"/>
+      <w:lvlText w:val="▪"/>
+      <w:lvlJc w:val="left"/>
+      <w:pPr>
+        <w:ind w:left="4321" w:firstLine="0"/>
+      </w:pPr>
+      <w:rPr>
+        <w:rFonts w:ascii="Segoe UI Symbol" w:eastAsia="Segoe UI Symbol" w:hAnsi="Segoe UI Symbol" w:cs="Segoe UI Symbol"/>
+        <w:b w:val="0"/>
+        <w:i w:val="0"/>
+        <w:strike w:val="0"/>
+        <w:dstrike w:val="0"/>
+        <w:color w:val="000000"/>
+        <w:sz w:val="20"/>
+        <w:szCs w:val="20"/>
+        <w:u w:val="none" w:color="000000"/>
+        <w:effect w:val="none"/>
+        <w:bdr w:val="none" w:sz="0" w:space="0" w:color="auto" w:frame="1"/>
+        <w:vertAlign w:val="baseline"/>
+      </w:rPr>
+    </w:lvl>
+    <w:lvl w:ilvl="6" w:tplc="C480E0E0">
+      <w:start w:val="1"/>
+      <w:numFmt w:val="bullet"/>
+      <w:lvlText w:val="•"/>
+      <w:lvlJc w:val="left"/>
+      <w:pPr>
+        <w:ind w:left="5041" w:firstLine="0"/>
+      </w:pPr>
+      <w:rPr>
+        <w:rFonts w:ascii="Arial" w:eastAsia="Arial" w:hAnsi="Arial" w:cs="Arial"/>
+        <w:b w:val="0"/>
+        <w:i w:val="0"/>
+        <w:strike w:val="0"/>
+        <w:dstrike w:val="0"/>
+        <w:color w:val="000000"/>
+        <w:sz w:val="20"/>
+        <w:szCs w:val="20"/>
+        <w:u w:val="none" w:color="000000"/>
+        <w:effect w:val="none"/>
+        <w:bdr w:val="none" w:sz="0" w:space="0" w:color="auto" w:frame="1"/>
+        <w:vertAlign w:val="baseline"/>
+      </w:rPr>
+    </w:lvl>
+    <w:lvl w:ilvl="7" w:tplc="7F849042">
+      <w:start w:val="1"/>
+      <w:numFmt w:val="bullet"/>
+      <w:lvlText w:val="o"/>
+      <w:lvlJc w:val="left"/>
+      <w:pPr>
+        <w:ind w:left="5761" w:firstLine="0"/>
+      </w:pPr>
+      <w:rPr>
+        <w:rFonts w:ascii="Segoe UI Symbol" w:eastAsia="Segoe UI Symbol" w:hAnsi="Segoe UI Symbol" w:cs="Segoe UI Symbol"/>
+        <w:b w:val="0"/>
+        <w:i w:val="0"/>
+        <w:strike w:val="0"/>
+        <w:dstrike w:val="0"/>
+        <w:color w:val="000000"/>
+        <w:sz w:val="20"/>
+        <w:szCs w:val="20"/>
+        <w:u w:val="none" w:color="000000"/>
+        <w:effect w:val="none"/>
+        <w:bdr w:val="none" w:sz="0" w:space="0" w:color="auto" w:frame="1"/>
+        <w:vertAlign w:val="baseline"/>
+      </w:rPr>
+    </w:lvl>
+    <w:lvl w:ilvl="8" w:tplc="DCCE847A">
+      <w:start w:val="1"/>
+      <w:numFmt w:val="bullet"/>
+      <w:lvlText w:val="▪"/>
+      <w:lvlJc w:val="left"/>
+      <w:pPr>
+        <w:ind w:left="6481" w:firstLine="0"/>
+      </w:pPr>
+      <w:rPr>
+        <w:rFonts w:ascii="Segoe UI Symbol" w:eastAsia="Segoe UI Symbol" w:hAnsi="Segoe UI Symbol" w:cs="Segoe UI Symbol"/>
+        <w:b w:val="0"/>
+        <w:i w:val="0"/>
+        <w:strike w:val="0"/>
+        <w:dstrike w:val="0"/>
+        <w:color w:val="000000"/>
+        <w:sz w:val="20"/>
+        <w:szCs w:val="20"/>
+        <w:u w:val="none" w:color="000000"/>
+        <w:effect w:val="none"/>
+        <w:bdr w:val="none" w:sz="0" w:space="0" w:color="auto" w:frame="1"/>
+        <w:vertAlign w:val="baseline"/>
+      </w:rPr>
+    </w:lvl>
+  </w:abstractNum>
+  <w:abstractNum w:abstractNumId="6" w15:restartNumberingAfterBreak="0">
+    <w:nsid w:val="4BD6096B"/>
+    <w:multiLevelType w:val="hybridMultilevel"/>
+    <w:tmpl w:val="D67624AC"/>
+    <w:lvl w:ilvl="0" w:tplc="62E4214C">
+      <w:numFmt w:val="bullet"/>
+      <w:lvlText w:val=""/>
+      <w:lvlJc w:val="left"/>
+      <w:pPr>
+        <w:ind w:left="1802" w:hanging="360"/>
+      </w:pPr>
+      <w:rPr>
+        <w:rFonts w:ascii="Wingdings" w:eastAsiaTheme="minorHAnsi" w:hAnsi="Wingdings" w:cstheme="minorBidi" w:hint="default"/>
+      </w:rPr>
+    </w:lvl>
+    <w:lvl w:ilvl="1" w:tplc="40090003" w:tentative="1">
+      <w:start w:val="1"/>
+      <w:numFmt w:val="bullet"/>
+      <w:lvlText w:val="o"/>
+      <w:lvlJc w:val="left"/>
+      <w:pPr>
+        <w:ind w:left="2522" w:hanging="360"/>
+      </w:pPr>
+      <w:rPr>
+        <w:rFonts w:ascii="Courier New" w:hAnsi="Courier New" w:cs="Courier New" w:hint="default"/>
+      </w:rPr>
+    </w:lvl>
+    <w:lvl w:ilvl="2" w:tplc="40090005" w:tentative="1">
+      <w:start w:val="1"/>
+      <w:numFmt w:val="bullet"/>
+      <w:lvlText w:val=""/>
+      <w:lvlJc w:val="left"/>
+      <w:pPr>
+        <w:ind w:left="3242" w:hanging="360"/>
+      </w:pPr>
+      <w:rPr>
+        <w:rFonts w:ascii="Wingdings" w:hAnsi="Wingdings" w:hint="default"/>
+      </w:rPr>
+    </w:lvl>
+    <w:lvl w:ilvl="3" w:tplc="40090001" w:tentative="1">
+      <w:start w:val="1"/>
+      <w:numFmt w:val="bullet"/>
+      <w:lvlText w:val=""/>
+      <w:lvlJc w:val="left"/>
+      <w:pPr>
+        <w:ind w:left="3962" w:hanging="360"/>
+      </w:pPr>
+      <w:rPr>
+        <w:rFonts w:ascii="Symbol" w:hAnsi="Symbol" w:hint="default"/>
+      </w:rPr>
+    </w:lvl>
+    <w:lvl w:ilvl="4" w:tplc="40090003" w:tentative="1">
+      <w:start w:val="1"/>
+      <w:numFmt w:val="bullet"/>
+      <w:lvlText w:val="o"/>
+      <w:lvlJc w:val="left"/>
+      <w:pPr>
+        <w:ind w:left="4682" w:hanging="360"/>
+      </w:pPr>
+      <w:rPr>
+        <w:rFonts w:ascii="Courier New" w:hAnsi="Courier New" w:cs="Courier New" w:hint="default"/>
+      </w:rPr>
+    </w:lvl>
+    <w:lvl w:ilvl="5" w:tplc="40090005" w:tentative="1">
+      <w:start w:val="1"/>
+      <w:numFmt w:val="bullet"/>
+      <w:lvlText w:val=""/>
+      <w:lvlJc w:val="left"/>
+      <w:pPr>
+        <w:ind w:left="5402" w:hanging="360"/>
+      </w:pPr>
+      <w:rPr>
+        <w:rFonts w:ascii="Wingdings" w:hAnsi="Wingdings" w:hint="default"/>
+      </w:rPr>
+    </w:lvl>
+    <w:lvl w:ilvl="6" w:tplc="40090001" w:tentative="1">
+      <w:start w:val="1"/>
+      <w:numFmt w:val="bullet"/>
+      <w:lvlText w:val=""/>
+      <w:lvlJc w:val="left"/>
+      <w:pPr>
+        <w:ind w:left="6122" w:hanging="360"/>
+      </w:pPr>
+      <w:rPr>
+        <w:rFonts w:ascii="Symbol" w:hAnsi="Symbol" w:hint="default"/>
+      </w:rPr>
+    </w:lvl>
+    <w:lvl w:ilvl="7" w:tplc="40090003" w:tentative="1">
+      <w:start w:val="1"/>
+      <w:numFmt w:val="bullet"/>
+      <w:lvlText w:val="o"/>
+      <w:lvlJc w:val="left"/>
+      <w:pPr>
+        <w:ind w:left="6842" w:hanging="360"/>
+      </w:pPr>
+      <w:rPr>
+        <w:rFonts w:ascii="Courier New" w:hAnsi="Courier New" w:cs="Courier New" w:hint="default"/>
+      </w:rPr>
+    </w:lvl>
+    <w:lvl w:ilvl="8" w:tplc="40090005" w:tentative="1">
+      <w:start w:val="1"/>
+      <w:numFmt w:val="bullet"/>
+      <w:lvlText w:val=""/>
+      <w:lvlJc w:val="left"/>
+      <w:pPr>
+        <w:ind w:left="7562" w:hanging="360"/>
+      </w:pPr>
+      <w:rPr>
+        <w:rFonts w:ascii="Wingdings" w:hAnsi="Wingdings" w:hint="default"/>
+      </w:rPr>
+    </w:lvl>
+  </w:abstractNum>
+  <w:abstractNum w:abstractNumId="7" w15:restartNumberingAfterBreak="0">
+    <w:nsid w:val="550F5510"/>
+    <w:multiLevelType w:val="hybridMultilevel"/>
+    <w:tmpl w:val="069A8702"/>
+    <w:lvl w:ilvl="0" w:tplc="F7CAB8C0">
+      <w:start w:val="1"/>
+      <w:numFmt w:val="bullet"/>
+      <w:lvlText w:val="•"/>
+      <w:lvlJc w:val="left"/>
+      <w:pPr>
+        <w:ind w:left="721" w:firstLine="0"/>
+      </w:pPr>
+      <w:rPr>
+        <w:rFonts w:ascii="Arial" w:eastAsia="Arial" w:hAnsi="Arial" w:cs="Arial"/>
+        <w:b w:val="0"/>
+        <w:i w:val="0"/>
+        <w:strike w:val="0"/>
+        <w:dstrike w:val="0"/>
+        <w:color w:val="000000"/>
+        <w:sz w:val="20"/>
+        <w:szCs w:val="20"/>
+        <w:u w:val="none" w:color="000000"/>
+        <w:effect w:val="none"/>
+        <w:bdr w:val="none" w:sz="0" w:space="0" w:color="auto" w:frame="1"/>
+        <w:vertAlign w:val="baseline"/>
+      </w:rPr>
+    </w:lvl>
+    <w:lvl w:ilvl="1" w:tplc="44D644CA">
+      <w:start w:val="1"/>
+      <w:numFmt w:val="bullet"/>
+      <w:lvlText w:val="o"/>
+      <w:lvlJc w:val="left"/>
+      <w:pPr>
+        <w:ind w:left="1440" w:firstLine="0"/>
+      </w:pPr>
+      <w:rPr>
+        <w:rFonts w:ascii="Segoe UI Symbol" w:eastAsia="Segoe UI Symbol" w:hAnsi="Segoe UI Symbol" w:cs="Segoe UI Symbol"/>
+        <w:b w:val="0"/>
+        <w:i w:val="0"/>
+        <w:strike w:val="0"/>
+        <w:dstrike w:val="0"/>
+        <w:color w:val="000000"/>
+        <w:sz w:val="20"/>
+        <w:szCs w:val="20"/>
+        <w:u w:val="none" w:color="000000"/>
+        <w:effect w:val="none"/>
+        <w:bdr w:val="none" w:sz="0" w:space="0" w:color="auto" w:frame="1"/>
+        <w:vertAlign w:val="baseline"/>
+      </w:rPr>
+    </w:lvl>
+    <w:lvl w:ilvl="2" w:tplc="5FA2291A">
+      <w:start w:val="1"/>
+      <w:numFmt w:val="bullet"/>
+      <w:lvlText w:val="▪"/>
+      <w:lvlJc w:val="left"/>
+      <w:pPr>
+        <w:ind w:left="2161" w:firstLine="0"/>
+      </w:pPr>
+      <w:rPr>
+        <w:rFonts w:ascii="Segoe UI Symbol" w:eastAsia="Segoe UI Symbol" w:hAnsi="Segoe UI Symbol" w:cs="Segoe UI Symbol"/>
+        <w:b w:val="0"/>
+        <w:i w:val="0"/>
+        <w:strike w:val="0"/>
+        <w:dstrike w:val="0"/>
+        <w:color w:val="000000"/>
+        <w:sz w:val="20"/>
+        <w:szCs w:val="20"/>
+        <w:u w:val="none" w:color="000000"/>
+        <w:effect w:val="none"/>
+        <w:bdr w:val="none" w:sz="0" w:space="0" w:color="auto" w:frame="1"/>
+        <w:vertAlign w:val="baseline"/>
+      </w:rPr>
+    </w:lvl>
+    <w:lvl w:ilvl="3" w:tplc="57142E42">
+      <w:start w:val="1"/>
+      <w:numFmt w:val="bullet"/>
+      <w:lvlText w:val="•"/>
+      <w:lvlJc w:val="left"/>
+      <w:pPr>
+        <w:ind w:left="2881" w:firstLine="0"/>
+      </w:pPr>
+      <w:rPr>
+        <w:rFonts w:ascii="Arial" w:eastAsia="Arial" w:hAnsi="Arial" w:cs="Arial"/>
+        <w:b w:val="0"/>
+        <w:i w:val="0"/>
+        <w:strike w:val="0"/>
+        <w:dstrike w:val="0"/>
+        <w:color w:val="000000"/>
+        <w:sz w:val="20"/>
+        <w:szCs w:val="20"/>
+        <w:u w:val="none" w:color="000000"/>
+        <w:effect w:val="none"/>
+        <w:bdr w:val="none" w:sz="0" w:space="0" w:color="auto" w:frame="1"/>
+        <w:vertAlign w:val="baseline"/>
+      </w:rPr>
+    </w:lvl>
+    <w:lvl w:ilvl="4" w:tplc="1354C3FA">
+      <w:start w:val="1"/>
+      <w:numFmt w:val="bullet"/>
+      <w:lvlText w:val="o"/>
+      <w:lvlJc w:val="left"/>
+      <w:pPr>
+        <w:ind w:left="3601" w:firstLine="0"/>
+      </w:pPr>
+      <w:rPr>
+        <w:rFonts w:ascii="Segoe UI Symbol" w:eastAsia="Segoe UI Symbol" w:hAnsi="Segoe UI Symbol" w:cs="Segoe UI Symbol"/>
+        <w:b w:val="0"/>
+        <w:i w:val="0"/>
+        <w:strike w:val="0"/>
+        <w:dstrike w:val="0"/>
+        <w:color w:val="000000"/>
+        <w:sz w:val="20"/>
+        <w:szCs w:val="20"/>
+        <w:u w:val="none" w:color="000000"/>
+        <w:effect w:val="none"/>
+        <w:bdr w:val="none" w:sz="0" w:space="0" w:color="auto" w:frame="1"/>
+        <w:vertAlign w:val="baseline"/>
+      </w:rPr>
+    </w:lvl>
+    <w:lvl w:ilvl="5" w:tplc="DA627C18">
+      <w:start w:val="1"/>
+      <w:numFmt w:val="bullet"/>
+      <w:lvlText w:val="▪"/>
+      <w:lvlJc w:val="left"/>
+      <w:pPr>
+        <w:ind w:left="4321" w:firstLine="0"/>
+      </w:pPr>
+      <w:rPr>
+        <w:rFonts w:ascii="Segoe UI Symbol" w:eastAsia="Segoe UI Symbol" w:hAnsi="Segoe UI Symbol" w:cs="Segoe UI Symbol"/>
+        <w:b w:val="0"/>
+        <w:i w:val="0"/>
+        <w:strike w:val="0"/>
+        <w:dstrike w:val="0"/>
+        <w:color w:val="000000"/>
+        <w:sz w:val="20"/>
+        <w:szCs w:val="20"/>
+        <w:u w:val="none" w:color="000000"/>
+        <w:effect w:val="none"/>
+        <w:bdr w:val="none" w:sz="0" w:space="0" w:color="auto" w:frame="1"/>
+        <w:vertAlign w:val="baseline"/>
+      </w:rPr>
+    </w:lvl>
+    <w:lvl w:ilvl="6" w:tplc="15747CB8">
+      <w:start w:val="1"/>
+      <w:numFmt w:val="bullet"/>
+      <w:lvlText w:val="•"/>
+      <w:lvlJc w:val="left"/>
+      <w:pPr>
+        <w:ind w:left="5041" w:firstLine="0"/>
+      </w:pPr>
+      <w:rPr>
+        <w:rFonts w:ascii="Arial" w:eastAsia="Arial" w:hAnsi="Arial" w:cs="Arial"/>
+        <w:b w:val="0"/>
+        <w:i w:val="0"/>
+        <w:strike w:val="0"/>
+        <w:dstrike w:val="0"/>
+        <w:color w:val="000000"/>
+        <w:sz w:val="20"/>
+        <w:szCs w:val="20"/>
+        <w:u w:val="none" w:color="000000"/>
+        <w:effect w:val="none"/>
+        <w:bdr w:val="none" w:sz="0" w:space="0" w:color="auto" w:frame="1"/>
+        <w:vertAlign w:val="baseline"/>
+      </w:rPr>
+    </w:lvl>
+    <w:lvl w:ilvl="7" w:tplc="21AADA26">
+      <w:start w:val="1"/>
+      <w:numFmt w:val="bullet"/>
+      <w:lvlText w:val="o"/>
+      <w:lvlJc w:val="left"/>
+      <w:pPr>
+        <w:ind w:left="5761" w:firstLine="0"/>
+      </w:pPr>
+      <w:rPr>
+        <w:rFonts w:ascii="Segoe UI Symbol" w:eastAsia="Segoe UI Symbol" w:hAnsi="Segoe UI Symbol" w:cs="Segoe UI Symbol"/>
+        <w:b w:val="0"/>
+        <w:i w:val="0"/>
+        <w:strike w:val="0"/>
+        <w:dstrike w:val="0"/>
+        <w:color w:val="000000"/>
+        <w:sz w:val="20"/>
+        <w:szCs w:val="20"/>
+        <w:u w:val="none" w:color="000000"/>
+        <w:effect w:val="none"/>
+        <w:bdr w:val="none" w:sz="0" w:space="0" w:color="auto" w:frame="1"/>
+        <w:vertAlign w:val="baseline"/>
+      </w:rPr>
+    </w:lvl>
+    <w:lvl w:ilvl="8" w:tplc="9258CADE">
+      <w:start w:val="1"/>
+      <w:numFmt w:val="bullet"/>
+      <w:lvlText w:val="▪"/>
+      <w:lvlJc w:val="left"/>
+      <w:pPr>
+        <w:ind w:left="6481" w:firstLine="0"/>
+      </w:pPr>
+      <w:rPr>
+        <w:rFonts w:ascii="Segoe UI Symbol" w:eastAsia="Segoe UI Symbol" w:hAnsi="Segoe UI Symbol" w:cs="Segoe UI Symbol"/>
+        <w:b w:val="0"/>
+        <w:i w:val="0"/>
+        <w:strike w:val="0"/>
+        <w:dstrike w:val="0"/>
+        <w:color w:val="000000"/>
+        <w:sz w:val="20"/>
+        <w:szCs w:val="20"/>
+        <w:u w:val="none" w:color="000000"/>
+        <w:effect w:val="none"/>
+        <w:bdr w:val="none" w:sz="0" w:space="0" w:color="auto" w:frame="1"/>
+        <w:vertAlign w:val="baseline"/>
+      </w:rPr>
+    </w:lvl>
+  </w:abstractNum>
+  <w:abstractNum w:abstractNumId="8" w15:restartNumberingAfterBreak="0">
+    <w:nsid w:val="5E7455A1"/>
+    <w:multiLevelType w:val="hybridMultilevel"/>
+    <w:tmpl w:val="A4BA0AB2"/>
+    <w:lvl w:ilvl="0" w:tplc="9366349E">
+      <w:start w:val="1"/>
+      <w:numFmt w:val="decimal"/>
+      <w:lvlText w:val="%1."/>
+      <w:lvlJc w:val="left"/>
+      <w:pPr>
+        <w:ind w:left="706" w:firstLine="0"/>
+      </w:pPr>
+      <w:rPr>
+        <w:rFonts w:ascii="Times New Roman" w:eastAsia="Times New Roman" w:hAnsi="Times New Roman" w:cs="Times New Roman"/>
+        <w:b w:val="0"/>
+        <w:i w:val="0"/>
+        <w:strike w:val="0"/>
+        <w:dstrike w:val="0"/>
+        <w:color w:val="000000"/>
+        <w:sz w:val="24"/>
+        <w:szCs w:val="24"/>
+        <w:u w:val="none" w:color="000000"/>
+        <w:effect w:val="none"/>
+        <w:bdr w:val="none" w:sz="0" w:space="0" w:color="auto" w:frame="1"/>
+        <w:vertAlign w:val="baseline"/>
+      </w:rPr>
+    </w:lvl>
+    <w:lvl w:ilvl="1" w:tplc="18B646A0">
+      <w:start w:val="1"/>
+      <w:numFmt w:val="lowerLetter"/>
+      <w:lvlText w:val="%2"/>
+      <w:lvlJc w:val="left"/>
+      <w:pPr>
+        <w:ind w:left="1440" w:firstLine="0"/>
+      </w:pPr>
+      <w:rPr>
+        <w:rFonts w:ascii="Times New Roman" w:eastAsia="Times New Roman" w:hAnsi="Times New Roman" w:cs="Times New Roman"/>
+        <w:b w:val="0"/>
+        <w:i w:val="0"/>
+        <w:strike w:val="0"/>
+        <w:dstrike w:val="0"/>
+        <w:color w:val="000000"/>
+        <w:sz w:val="24"/>
+        <w:szCs w:val="24"/>
+        <w:u w:val="none" w:color="000000"/>
+        <w:effect w:val="none"/>
+        <w:bdr w:val="none" w:sz="0" w:space="0" w:color="auto" w:frame="1"/>
+        <w:vertAlign w:val="baseline"/>
+      </w:rPr>
+    </w:lvl>
+    <w:lvl w:ilvl="2" w:tplc="FC62DF00">
+      <w:start w:val="1"/>
+      <w:numFmt w:val="lowerRoman"/>
+      <w:lvlText w:val="%3"/>
+      <w:lvlJc w:val="left"/>
+      <w:pPr>
+        <w:ind w:left="2161" w:firstLine="0"/>
+      </w:pPr>
+      <w:rPr>
+        <w:rFonts w:ascii="Times New Roman" w:eastAsia="Times New Roman" w:hAnsi="Times New Roman" w:cs="Times New Roman"/>
+        <w:b w:val="0"/>
+        <w:i w:val="0"/>
+        <w:strike w:val="0"/>
+        <w:dstrike w:val="0"/>
+        <w:color w:val="000000"/>
+        <w:sz w:val="24"/>
+        <w:szCs w:val="24"/>
+        <w:u w:val="none" w:color="000000"/>
+        <w:effect w:val="none"/>
+        <w:bdr w:val="none" w:sz="0" w:space="0" w:color="auto" w:frame="1"/>
+        <w:vertAlign w:val="baseline"/>
+      </w:rPr>
+    </w:lvl>
+    <w:lvl w:ilvl="3" w:tplc="82A2231A">
+      <w:start w:val="1"/>
+      <w:numFmt w:val="decimal"/>
+      <w:lvlText w:val="%4"/>
+      <w:lvlJc w:val="left"/>
+      <w:pPr>
+        <w:ind w:left="2881" w:firstLine="0"/>
+      </w:pPr>
+      <w:rPr>
+        <w:rFonts w:ascii="Times New Roman" w:eastAsia="Times New Roman" w:hAnsi="Times New Roman" w:cs="Times New Roman"/>
+        <w:b w:val="0"/>
+        <w:i w:val="0"/>
+        <w:strike w:val="0"/>
+        <w:dstrike w:val="0"/>
+        <w:color w:val="000000"/>
+        <w:sz w:val="24"/>
+        <w:szCs w:val="24"/>
+        <w:u w:val="none" w:color="000000"/>
+        <w:effect w:val="none"/>
+        <w:bdr w:val="none" w:sz="0" w:space="0" w:color="auto" w:frame="1"/>
+        <w:vertAlign w:val="baseline"/>
+      </w:rPr>
+    </w:lvl>
+    <w:lvl w:ilvl="4" w:tplc="27E2519C">
+      <w:start w:val="1"/>
+      <w:numFmt w:val="lowerLetter"/>
+      <w:lvlText w:val="%5"/>
+      <w:lvlJc w:val="left"/>
+      <w:pPr>
+        <w:ind w:left="3601" w:firstLine="0"/>
+      </w:pPr>
+      <w:rPr>
+        <w:rFonts w:ascii="Times New Roman" w:eastAsia="Times New Roman" w:hAnsi="Times New Roman" w:cs="Times New Roman"/>
+        <w:b w:val="0"/>
+        <w:i w:val="0"/>
+        <w:strike w:val="0"/>
+        <w:dstrike w:val="0"/>
+        <w:color w:val="000000"/>
+        <w:sz w:val="24"/>
+        <w:szCs w:val="24"/>
+        <w:u w:val="none" w:color="000000"/>
+        <w:effect w:val="none"/>
+        <w:bdr w:val="none" w:sz="0" w:space="0" w:color="auto" w:frame="1"/>
+        <w:vertAlign w:val="baseline"/>
+      </w:rPr>
+    </w:lvl>
+    <w:lvl w:ilvl="5" w:tplc="65BA23D4">
+      <w:start w:val="1"/>
+      <w:numFmt w:val="lowerRoman"/>
+      <w:lvlText w:val="%6"/>
+      <w:lvlJc w:val="left"/>
+      <w:pPr>
+        <w:ind w:left="4321" w:firstLine="0"/>
+      </w:pPr>
+      <w:rPr>
+        <w:rFonts w:ascii="Times New Roman" w:eastAsia="Times New Roman" w:hAnsi="Times New Roman" w:cs="Times New Roman"/>
+        <w:b w:val="0"/>
+        <w:i w:val="0"/>
+        <w:strike w:val="0"/>
+        <w:dstrike w:val="0"/>
+        <w:color w:val="000000"/>
+        <w:sz w:val="24"/>
+        <w:szCs w:val="24"/>
+        <w:u w:val="none" w:color="000000"/>
+        <w:effect w:val="none"/>
+        <w:bdr w:val="none" w:sz="0" w:space="0" w:color="auto" w:frame="1"/>
+        <w:vertAlign w:val="baseline"/>
+      </w:rPr>
+    </w:lvl>
+    <w:lvl w:ilvl="6" w:tplc="F4503F28">
+      <w:start w:val="1"/>
+      <w:numFmt w:val="decimal"/>
+      <w:lvlText w:val="%7"/>
+      <w:lvlJc w:val="left"/>
+      <w:pPr>
+        <w:ind w:left="5041" w:firstLine="0"/>
+      </w:pPr>
+      <w:rPr>
+        <w:rFonts w:ascii="Times New Roman" w:eastAsia="Times New Roman" w:hAnsi="Times New Roman" w:cs="Times New Roman"/>
+        <w:b w:val="0"/>
+        <w:i w:val="0"/>
+        <w:strike w:val="0"/>
+        <w:dstrike w:val="0"/>
+        <w:color w:val="000000"/>
+        <w:sz w:val="24"/>
+        <w:szCs w:val="24"/>
+        <w:u w:val="none" w:color="000000"/>
+        <w:effect w:val="none"/>
+        <w:bdr w:val="none" w:sz="0" w:space="0" w:color="auto" w:frame="1"/>
+        <w:vertAlign w:val="baseline"/>
+      </w:rPr>
+    </w:lvl>
+    <w:lvl w:ilvl="7" w:tplc="4112BBE6">
+      <w:start w:val="1"/>
+      <w:numFmt w:val="lowerLetter"/>
+      <w:lvlText w:val="%8"/>
+      <w:lvlJc w:val="left"/>
+      <w:pPr>
+        <w:ind w:left="5761" w:firstLine="0"/>
+      </w:pPr>
+      <w:rPr>
+        <w:rFonts w:ascii="Times New Roman" w:eastAsia="Times New Roman" w:hAnsi="Times New Roman" w:cs="Times New Roman"/>
+        <w:b w:val="0"/>
+        <w:i w:val="0"/>
+        <w:strike w:val="0"/>
+        <w:dstrike w:val="0"/>
+        <w:color w:val="000000"/>
+        <w:sz w:val="24"/>
+        <w:szCs w:val="24"/>
+        <w:u w:val="none" w:color="000000"/>
+        <w:effect w:val="none"/>
+        <w:bdr w:val="none" w:sz="0" w:space="0" w:color="auto" w:frame="1"/>
+        <w:vertAlign w:val="baseline"/>
+      </w:rPr>
+    </w:lvl>
+    <w:lvl w:ilvl="8" w:tplc="E688AEB4">
+      <w:start w:val="1"/>
+      <w:numFmt w:val="lowerRoman"/>
+      <w:lvlText w:val="%9"/>
+      <w:lvlJc w:val="left"/>
+      <w:pPr>
+        <w:ind w:left="6481" w:firstLine="0"/>
+      </w:pPr>
+      <w:rPr>
+        <w:rFonts w:ascii="Times New Roman" w:eastAsia="Times New Roman" w:hAnsi="Times New Roman" w:cs="Times New Roman"/>
+        <w:b w:val="0"/>
+        <w:i w:val="0"/>
+        <w:strike w:val="0"/>
+        <w:dstrike w:val="0"/>
+        <w:color w:val="000000"/>
+        <w:sz w:val="24"/>
+        <w:szCs w:val="24"/>
+        <w:u w:val="none" w:color="000000"/>
+        <w:effect w:val="none"/>
+        <w:bdr w:val="none" w:sz="0" w:space="0" w:color="auto" w:frame="1"/>
+        <w:vertAlign w:val="baseline"/>
+      </w:rPr>
+    </w:lvl>
+  </w:abstractNum>
+  <w:abstractNum w:abstractNumId="9" w15:restartNumberingAfterBreak="0">
+    <w:nsid w:val="6FB00228"/>
+    <w:multiLevelType w:val="hybridMultilevel"/>
+    <w:tmpl w:val="C89EDD6A"/>
+    <w:lvl w:ilvl="0" w:tplc="B2C8474A">
+      <w:start w:val="1"/>
+      <w:numFmt w:val="bullet"/>
+      <w:lvlText w:val="•"/>
+      <w:lvlJc w:val="left"/>
+      <w:pPr>
+        <w:ind w:left="721" w:firstLine="0"/>
+      </w:pPr>
+      <w:rPr>
+        <w:rFonts w:ascii="Arial" w:eastAsia="Arial" w:hAnsi="Arial" w:cs="Arial"/>
+        <w:b w:val="0"/>
+        <w:i w:val="0"/>
+        <w:strike w:val="0"/>
+        <w:dstrike w:val="0"/>
+        <w:color w:val="000000"/>
+        <w:sz w:val="20"/>
+        <w:szCs w:val="20"/>
+        <w:u w:val="none" w:color="000000"/>
+        <w:effect w:val="none"/>
+        <w:bdr w:val="none" w:sz="0" w:space="0" w:color="auto" w:frame="1"/>
+        <w:vertAlign w:val="baseline"/>
+      </w:rPr>
+    </w:lvl>
+    <w:lvl w:ilvl="1" w:tplc="3770484E">
+      <w:start w:val="1"/>
+      <w:numFmt w:val="bullet"/>
+      <w:lvlText w:val="o"/>
+      <w:lvlJc w:val="left"/>
+      <w:pPr>
+        <w:ind w:left="1440" w:firstLine="0"/>
+      </w:pPr>
+      <w:rPr>
+        <w:rFonts w:ascii="Segoe UI Symbol" w:eastAsia="Segoe UI Symbol" w:hAnsi="Segoe UI Symbol" w:cs="Segoe UI Symbol"/>
+        <w:b w:val="0"/>
+        <w:i w:val="0"/>
+        <w:strike w:val="0"/>
+        <w:dstrike w:val="0"/>
+        <w:color w:val="000000"/>
+        <w:sz w:val="20"/>
+        <w:szCs w:val="20"/>
+        <w:u w:val="none" w:color="000000"/>
+        <w:effect w:val="none"/>
+        <w:bdr w:val="none" w:sz="0" w:space="0" w:color="auto" w:frame="1"/>
+        <w:vertAlign w:val="baseline"/>
+      </w:rPr>
+    </w:lvl>
+    <w:lvl w:ilvl="2" w:tplc="63EE0C3E">
+      <w:start w:val="1"/>
+      <w:numFmt w:val="bullet"/>
+      <w:lvlText w:val="▪"/>
+      <w:lvlJc w:val="left"/>
+      <w:pPr>
+        <w:ind w:left="2161" w:firstLine="0"/>
+      </w:pPr>
+      <w:rPr>
+        <w:rFonts w:ascii="Segoe UI Symbol" w:eastAsia="Segoe UI Symbol" w:hAnsi="Segoe UI Symbol" w:cs="Segoe UI Symbol"/>
+        <w:b w:val="0"/>
+        <w:i w:val="0"/>
+        <w:strike w:val="0"/>
+        <w:dstrike w:val="0"/>
+        <w:color w:val="000000"/>
+        <w:sz w:val="20"/>
+        <w:szCs w:val="20"/>
+        <w:u w:val="none" w:color="000000"/>
+        <w:effect w:val="none"/>
+        <w:bdr w:val="none" w:sz="0" w:space="0" w:color="auto" w:frame="1"/>
+        <w:vertAlign w:val="baseline"/>
+      </w:rPr>
+    </w:lvl>
+    <w:lvl w:ilvl="3" w:tplc="15166C74">
+      <w:start w:val="1"/>
+      <w:numFmt w:val="bullet"/>
+      <w:lvlText w:val="•"/>
+      <w:lvlJc w:val="left"/>
+      <w:pPr>
+        <w:ind w:left="2881" w:firstLine="0"/>
+      </w:pPr>
+      <w:rPr>
+        <w:rFonts w:ascii="Arial" w:eastAsia="Arial" w:hAnsi="Arial" w:cs="Arial"/>
+        <w:b w:val="0"/>
+        <w:i w:val="0"/>
+        <w:strike w:val="0"/>
+        <w:dstrike w:val="0"/>
+        <w:color w:val="000000"/>
+        <w:sz w:val="20"/>
+        <w:szCs w:val="20"/>
+        <w:u w:val="none" w:color="000000"/>
+        <w:effect w:val="none"/>
+        <w:bdr w:val="none" w:sz="0" w:space="0" w:color="auto" w:frame="1"/>
+        <w:vertAlign w:val="baseline"/>
+      </w:rPr>
+    </w:lvl>
+    <w:lvl w:ilvl="4" w:tplc="131A43F6">
+      <w:start w:val="1"/>
+      <w:numFmt w:val="bullet"/>
+      <w:lvlText w:val="o"/>
+      <w:lvlJc w:val="left"/>
+      <w:pPr>
+        <w:ind w:left="3601" w:firstLine="0"/>
+      </w:pPr>
+      <w:rPr>
+        <w:rFonts w:ascii="Segoe UI Symbol" w:eastAsia="Segoe UI Symbol" w:hAnsi="Segoe UI Symbol" w:cs="Segoe UI Symbol"/>
+        <w:b w:val="0"/>
+        <w:i w:val="0"/>
+        <w:strike w:val="0"/>
+        <w:dstrike w:val="0"/>
+        <w:color w:val="000000"/>
+        <w:sz w:val="20"/>
+        <w:szCs w:val="20"/>
+        <w:u w:val="none" w:color="000000"/>
+        <w:effect w:val="none"/>
+        <w:bdr w:val="none" w:sz="0" w:space="0" w:color="auto" w:frame="1"/>
+        <w:vertAlign w:val="baseline"/>
+      </w:rPr>
+    </w:lvl>
+    <w:lvl w:ilvl="5" w:tplc="C34CD8B6">
+      <w:start w:val="1"/>
+      <w:numFmt w:val="bullet"/>
+      <w:lvlText w:val="▪"/>
+      <w:lvlJc w:val="left"/>
+      <w:pPr>
+        <w:ind w:left="4321" w:firstLine="0"/>
+      </w:pPr>
+      <w:rPr>
+        <w:rFonts w:ascii="Segoe UI Symbol" w:eastAsia="Segoe UI Symbol" w:hAnsi="Segoe UI Symbol" w:cs="Segoe UI Symbol"/>
+        <w:b w:val="0"/>
+        <w:i w:val="0"/>
+        <w:strike w:val="0"/>
+        <w:dstrike w:val="0"/>
+        <w:color w:val="000000"/>
+        <w:sz w:val="20"/>
+        <w:szCs w:val="20"/>
+        <w:u w:val="none" w:color="000000"/>
+        <w:effect w:val="none"/>
+        <w:bdr w:val="none" w:sz="0" w:space="0" w:color="auto" w:frame="1"/>
+        <w:vertAlign w:val="baseline"/>
+      </w:rPr>
+    </w:lvl>
+    <w:lvl w:ilvl="6" w:tplc="80B8A908">
+      <w:start w:val="1"/>
+      <w:numFmt w:val="bullet"/>
+      <w:lvlText w:val="•"/>
+      <w:lvlJc w:val="left"/>
+      <w:pPr>
+        <w:ind w:left="5041" w:firstLine="0"/>
+      </w:pPr>
+      <w:rPr>
+        <w:rFonts w:ascii="Arial" w:eastAsia="Arial" w:hAnsi="Arial" w:cs="Arial"/>
+        <w:b w:val="0"/>
+        <w:i w:val="0"/>
+        <w:strike w:val="0"/>
+        <w:dstrike w:val="0"/>
+        <w:color w:val="000000"/>
+        <w:sz w:val="20"/>
+        <w:szCs w:val="20"/>
+        <w:u w:val="none" w:color="000000"/>
+        <w:effect w:val="none"/>
+        <w:bdr w:val="none" w:sz="0" w:space="0" w:color="auto" w:frame="1"/>
+        <w:vertAlign w:val="baseline"/>
+      </w:rPr>
+    </w:lvl>
+    <w:lvl w:ilvl="7" w:tplc="1CC2B3DC">
+      <w:start w:val="1"/>
+      <w:numFmt w:val="bullet"/>
+      <w:lvlText w:val="o"/>
+      <w:lvlJc w:val="left"/>
+      <w:pPr>
+        <w:ind w:left="5761" w:firstLine="0"/>
+      </w:pPr>
+      <w:rPr>
+        <w:rFonts w:ascii="Segoe UI Symbol" w:eastAsia="Segoe UI Symbol" w:hAnsi="Segoe UI Symbol" w:cs="Segoe UI Symbol"/>
+        <w:b w:val="0"/>
+        <w:i w:val="0"/>
+        <w:strike w:val="0"/>
+        <w:dstrike w:val="0"/>
+        <w:color w:val="000000"/>
+        <w:sz w:val="20"/>
+        <w:szCs w:val="20"/>
+        <w:u w:val="none" w:color="000000"/>
+        <w:effect w:val="none"/>
+        <w:bdr w:val="none" w:sz="0" w:space="0" w:color="auto" w:frame="1"/>
+        <w:vertAlign w:val="baseline"/>
+      </w:rPr>
+    </w:lvl>
+    <w:lvl w:ilvl="8" w:tplc="70FA7F9A">
+      <w:start w:val="1"/>
+      <w:numFmt w:val="bullet"/>
+      <w:lvlText w:val="▪"/>
+      <w:lvlJc w:val="left"/>
+      <w:pPr>
+        <w:ind w:left="6481" w:firstLine="0"/>
+      </w:pPr>
+      <w:rPr>
+        <w:rFonts w:ascii="Segoe UI Symbol" w:eastAsia="Segoe UI Symbol" w:hAnsi="Segoe UI Symbol" w:cs="Segoe UI Symbol"/>
+        <w:b w:val="0"/>
+        <w:i w:val="0"/>
+        <w:strike w:val="0"/>
+        <w:dstrike w:val="0"/>
+        <w:color w:val="000000"/>
+        <w:sz w:val="20"/>
+        <w:szCs w:val="20"/>
+        <w:u w:val="none" w:color="000000"/>
+        <w:effect w:val="none"/>
+        <w:bdr w:val="none" w:sz="0" w:space="0" w:color="auto" w:frame="1"/>
+        <w:vertAlign w:val="baseline"/>
+      </w:rPr>
+    </w:lvl>
+  </w:abstractNum>
+  <w:abstractNum w:abstractNumId="10" w15:restartNumberingAfterBreak="0">
+    <w:nsid w:val="71786774"/>
+    <w:multiLevelType w:val="hybridMultilevel"/>
+    <w:tmpl w:val="54F81A22"/>
+    <w:lvl w:ilvl="0" w:tplc="0FB28A34">
+      <w:start w:val="1"/>
+      <w:numFmt w:val="decimal"/>
+      <w:lvlText w:val="%1."/>
+      <w:lvlJc w:val="left"/>
+      <w:pPr>
+        <w:ind w:left="713" w:firstLine="0"/>
+      </w:pPr>
+      <w:rPr>
+        <w:rFonts w:ascii="Times New Roman" w:eastAsia="Times New Roman" w:hAnsi="Times New Roman" w:cs="Times New Roman"/>
+        <w:b w:val="0"/>
+        <w:i w:val="0"/>
+        <w:strike w:val="0"/>
+        <w:dstrike w:val="0"/>
+        <w:color w:val="000000"/>
+        <w:sz w:val="24"/>
+        <w:szCs w:val="24"/>
+        <w:u w:val="none" w:color="000000"/>
+        <w:effect w:val="none"/>
+        <w:bdr w:val="none" w:sz="0" w:space="0" w:color="auto" w:frame="1"/>
+        <w:vertAlign w:val="baseline"/>
+      </w:rPr>
+    </w:lvl>
+    <w:lvl w:ilvl="1" w:tplc="6902F702">
+      <w:start w:val="1"/>
+      <w:numFmt w:val="lowerLetter"/>
+      <w:lvlText w:val="%2"/>
+      <w:lvlJc w:val="left"/>
+      <w:pPr>
+        <w:ind w:left="1440" w:firstLine="0"/>
+      </w:pPr>
+      <w:rPr>
+        <w:rFonts w:ascii="Times New Roman" w:eastAsia="Times New Roman" w:hAnsi="Times New Roman" w:cs="Times New Roman"/>
+        <w:b w:val="0"/>
+        <w:i w:val="0"/>
+        <w:strike w:val="0"/>
+        <w:dstrike w:val="0"/>
+        <w:color w:val="000000"/>
+        <w:sz w:val="24"/>
+        <w:szCs w:val="24"/>
+        <w:u w:val="none" w:color="000000"/>
+        <w:effect w:val="none"/>
+        <w:bdr w:val="none" w:sz="0" w:space="0" w:color="auto" w:frame="1"/>
+        <w:vertAlign w:val="baseline"/>
+      </w:rPr>
+    </w:lvl>
+    <w:lvl w:ilvl="2" w:tplc="ADF4D980">
+      <w:start w:val="1"/>
+      <w:numFmt w:val="lowerRoman"/>
+      <w:lvlText w:val="%3"/>
+      <w:lvlJc w:val="left"/>
+      <w:pPr>
+        <w:ind w:left="2161" w:firstLine="0"/>
+      </w:pPr>
+      <w:rPr>
+        <w:rFonts w:ascii="Times New Roman" w:eastAsia="Times New Roman" w:hAnsi="Times New Roman" w:cs="Times New Roman"/>
+        <w:b w:val="0"/>
+        <w:i w:val="0"/>
+        <w:strike w:val="0"/>
+        <w:dstrike w:val="0"/>
+        <w:color w:val="000000"/>
+        <w:sz w:val="24"/>
+        <w:szCs w:val="24"/>
+        <w:u w:val="none" w:color="000000"/>
+        <w:effect w:val="none"/>
+        <w:bdr w:val="none" w:sz="0" w:space="0" w:color="auto" w:frame="1"/>
+        <w:vertAlign w:val="baseline"/>
+      </w:rPr>
+    </w:lvl>
+    <w:lvl w:ilvl="3" w:tplc="B2BC4DF4">
+      <w:start w:val="1"/>
+      <w:numFmt w:val="decimal"/>
+      <w:lvlText w:val="%4"/>
+      <w:lvlJc w:val="left"/>
+      <w:pPr>
+        <w:ind w:left="2881" w:firstLine="0"/>
+      </w:pPr>
+      <w:rPr>
+        <w:rFonts w:ascii="Times New Roman" w:eastAsia="Times New Roman" w:hAnsi="Times New Roman" w:cs="Times New Roman"/>
+        <w:b w:val="0"/>
+        <w:i w:val="0"/>
+        <w:strike w:val="0"/>
+        <w:dstrike w:val="0"/>
+        <w:color w:val="000000"/>
+        <w:sz w:val="24"/>
+        <w:szCs w:val="24"/>
+        <w:u w:val="none" w:color="000000"/>
+        <w:effect w:val="none"/>
+        <w:bdr w:val="none" w:sz="0" w:space="0" w:color="auto" w:frame="1"/>
+        <w:vertAlign w:val="baseline"/>
+      </w:rPr>
+    </w:lvl>
+    <w:lvl w:ilvl="4" w:tplc="E2B4962E">
+      <w:start w:val="1"/>
+      <w:numFmt w:val="lowerLetter"/>
+      <w:lvlText w:val="%5"/>
+      <w:lvlJc w:val="left"/>
+      <w:pPr>
+        <w:ind w:left="3601" w:firstLine="0"/>
+      </w:pPr>
+      <w:rPr>
+        <w:rFonts w:ascii="Times New Roman" w:eastAsia="Times New Roman" w:hAnsi="Times New Roman" w:cs="Times New Roman"/>
+        <w:b w:val="0"/>
+        <w:i w:val="0"/>
+        <w:strike w:val="0"/>
+        <w:dstrike w:val="0"/>
+        <w:color w:val="000000"/>
+        <w:sz w:val="24"/>
+        <w:szCs w:val="24"/>
+        <w:u w:val="none" w:color="000000"/>
+        <w:effect w:val="none"/>
+        <w:bdr w:val="none" w:sz="0" w:space="0" w:color="auto" w:frame="1"/>
+        <w:vertAlign w:val="baseline"/>
+      </w:rPr>
+    </w:lvl>
+    <w:lvl w:ilvl="5" w:tplc="CD42D178">
+      <w:start w:val="1"/>
+      <w:numFmt w:val="lowerRoman"/>
+      <w:lvlText w:val="%6"/>
+      <w:lvlJc w:val="left"/>
+      <w:pPr>
+        <w:ind w:left="4321" w:firstLine="0"/>
+      </w:pPr>
+      <w:rPr>
+        <w:rFonts w:ascii="Times New Roman" w:eastAsia="Times New Roman" w:hAnsi="Times New Roman" w:cs="Times New Roman"/>
+        <w:b w:val="0"/>
+        <w:i w:val="0"/>
+        <w:strike w:val="0"/>
+        <w:dstrike w:val="0"/>
+        <w:color w:val="000000"/>
+        <w:sz w:val="24"/>
+        <w:szCs w:val="24"/>
+        <w:u w:val="none" w:color="000000"/>
+        <w:effect w:val="none"/>
+        <w:bdr w:val="none" w:sz="0" w:space="0" w:color="auto" w:frame="1"/>
+        <w:vertAlign w:val="baseline"/>
+      </w:rPr>
+    </w:lvl>
+    <w:lvl w:ilvl="6" w:tplc="601CA5B0">
+      <w:start w:val="1"/>
+      <w:numFmt w:val="decimal"/>
+      <w:lvlText w:val="%7"/>
+      <w:lvlJc w:val="left"/>
+      <w:pPr>
+        <w:ind w:left="5041" w:firstLine="0"/>
+      </w:pPr>
+      <w:rPr>
+        <w:rFonts w:ascii="Times New Roman" w:eastAsia="Times New Roman" w:hAnsi="Times New Roman" w:cs="Times New Roman"/>
+        <w:b w:val="0"/>
+        <w:i w:val="0"/>
+        <w:strike w:val="0"/>
+        <w:dstrike w:val="0"/>
+        <w:color w:val="000000"/>
+        <w:sz w:val="24"/>
+        <w:szCs w:val="24"/>
+        <w:u w:val="none" w:color="000000"/>
+        <w:effect w:val="none"/>
+        <w:bdr w:val="none" w:sz="0" w:space="0" w:color="auto" w:frame="1"/>
+        <w:vertAlign w:val="baseline"/>
+      </w:rPr>
+    </w:lvl>
+    <w:lvl w:ilvl="7" w:tplc="C0C6FF16">
+      <w:start w:val="1"/>
+      <w:numFmt w:val="lowerLetter"/>
+      <w:lvlText w:val="%8"/>
+      <w:lvlJc w:val="left"/>
+      <w:pPr>
+        <w:ind w:left="5761" w:firstLine="0"/>
+      </w:pPr>
+      <w:rPr>
+        <w:rFonts w:ascii="Times New Roman" w:eastAsia="Times New Roman" w:hAnsi="Times New Roman" w:cs="Times New Roman"/>
+        <w:b w:val="0"/>
+        <w:i w:val="0"/>
+        <w:strike w:val="0"/>
+        <w:dstrike w:val="0"/>
+        <w:color w:val="000000"/>
+        <w:sz w:val="24"/>
+        <w:szCs w:val="24"/>
+        <w:u w:val="none" w:color="000000"/>
+        <w:effect w:val="none"/>
+        <w:bdr w:val="none" w:sz="0" w:space="0" w:color="auto" w:frame="1"/>
+        <w:vertAlign w:val="baseline"/>
+      </w:rPr>
+    </w:lvl>
+    <w:lvl w:ilvl="8" w:tplc="7E6676EA">
+      <w:start w:val="1"/>
+      <w:numFmt w:val="lowerRoman"/>
+      <w:lvlText w:val="%9"/>
+      <w:lvlJc w:val="left"/>
+      <w:pPr>
+        <w:ind w:left="6481" w:firstLine="0"/>
+      </w:pPr>
+      <w:rPr>
+        <w:rFonts w:ascii="Times New Roman" w:eastAsia="Times New Roman" w:hAnsi="Times New Roman" w:cs="Times New Roman"/>
+        <w:b w:val="0"/>
+        <w:i w:val="0"/>
+        <w:strike w:val="0"/>
+        <w:dstrike w:val="0"/>
+        <w:color w:val="000000"/>
+        <w:sz w:val="24"/>
+        <w:szCs w:val="24"/>
+        <w:u w:val="none" w:color="000000"/>
+        <w:effect w:val="none"/>
+        <w:bdr w:val="none" w:sz="0" w:space="0" w:color="auto" w:frame="1"/>
+        <w:vertAlign w:val="baseline"/>
+      </w:rPr>
+    </w:lvl>
+  </w:abstractNum>
+  <w:abstractNum w:abstractNumId="11" w15:restartNumberingAfterBreak="0">
+    <w:nsid w:val="7B703FDC"/>
+    <w:multiLevelType w:val="hybridMultilevel"/>
+    <w:tmpl w:val="7CC40A52"/>
+    <w:lvl w:ilvl="0" w:tplc="318E888C">
+      <w:start w:val="1"/>
+      <w:numFmt w:val="bullet"/>
+      <w:lvlText w:val="•"/>
+      <w:lvlJc w:val="left"/>
+      <w:pPr>
+        <w:ind w:left="721" w:firstLine="0"/>
+      </w:pPr>
+      <w:rPr>
+        <w:rFonts w:ascii="Arial" w:eastAsia="Arial" w:hAnsi="Arial" w:cs="Arial"/>
+        <w:b w:val="0"/>
+        <w:i w:val="0"/>
+        <w:strike w:val="0"/>
+        <w:dstrike w:val="0"/>
+        <w:color w:val="000000"/>
+        <w:sz w:val="20"/>
+        <w:szCs w:val="20"/>
+        <w:u w:val="none" w:color="000000"/>
+        <w:effect w:val="none"/>
+        <w:bdr w:val="none" w:sz="0" w:space="0" w:color="auto" w:frame="1"/>
+        <w:vertAlign w:val="baseline"/>
+      </w:rPr>
+    </w:lvl>
+    <w:lvl w:ilvl="1" w:tplc="ED64B768">
+      <w:start w:val="1"/>
+      <w:numFmt w:val="bullet"/>
+      <w:lvlText w:val="o"/>
+      <w:lvlJc w:val="left"/>
+      <w:pPr>
+        <w:ind w:left="1440" w:firstLine="0"/>
+      </w:pPr>
+      <w:rPr>
+        <w:rFonts w:ascii="Segoe UI Symbol" w:eastAsia="Segoe UI Symbol" w:hAnsi="Segoe UI Symbol" w:cs="Segoe UI Symbol"/>
+        <w:b w:val="0"/>
+        <w:i w:val="0"/>
+        <w:strike w:val="0"/>
+        <w:dstrike w:val="0"/>
+        <w:color w:val="000000"/>
+        <w:sz w:val="20"/>
+        <w:szCs w:val="20"/>
+        <w:u w:val="none" w:color="000000"/>
+        <w:effect w:val="none"/>
+        <w:bdr w:val="none" w:sz="0" w:space="0" w:color="auto" w:frame="1"/>
+        <w:vertAlign w:val="baseline"/>
+      </w:rPr>
+    </w:lvl>
+    <w:lvl w:ilvl="2" w:tplc="C1CEB786">
+      <w:start w:val="1"/>
+      <w:numFmt w:val="bullet"/>
+      <w:lvlText w:val="▪"/>
+      <w:lvlJc w:val="left"/>
+      <w:pPr>
+        <w:ind w:left="2161" w:firstLine="0"/>
+      </w:pPr>
+      <w:rPr>
+        <w:rFonts w:ascii="Segoe UI Symbol" w:eastAsia="Segoe UI Symbol" w:hAnsi="Segoe UI Symbol" w:cs="Segoe UI Symbol"/>
+        <w:b w:val="0"/>
+        <w:i w:val="0"/>
+        <w:strike w:val="0"/>
+        <w:dstrike w:val="0"/>
+        <w:color w:val="000000"/>
+        <w:sz w:val="20"/>
+        <w:szCs w:val="20"/>
+        <w:u w:val="none" w:color="000000"/>
+        <w:effect w:val="none"/>
+        <w:bdr w:val="none" w:sz="0" w:space="0" w:color="auto" w:frame="1"/>
+        <w:vertAlign w:val="baseline"/>
+      </w:rPr>
+    </w:lvl>
+    <w:lvl w:ilvl="3" w:tplc="02F6D2A8">
+      <w:start w:val="1"/>
+      <w:numFmt w:val="bullet"/>
+      <w:lvlText w:val="•"/>
+      <w:lvlJc w:val="left"/>
+      <w:pPr>
+        <w:ind w:left="2881" w:firstLine="0"/>
+      </w:pPr>
+      <w:rPr>
+        <w:rFonts w:ascii="Arial" w:eastAsia="Arial" w:hAnsi="Arial" w:cs="Arial"/>
+        <w:b w:val="0"/>
+        <w:i w:val="0"/>
+        <w:strike w:val="0"/>
+        <w:dstrike w:val="0"/>
+        <w:color w:val="000000"/>
+        <w:sz w:val="20"/>
+        <w:szCs w:val="20"/>
+        <w:u w:val="none" w:color="000000"/>
+        <w:effect w:val="none"/>
+        <w:bdr w:val="none" w:sz="0" w:space="0" w:color="auto" w:frame="1"/>
+        <w:vertAlign w:val="baseline"/>
+      </w:rPr>
+    </w:lvl>
+    <w:lvl w:ilvl="4" w:tplc="F8101324">
+      <w:start w:val="1"/>
+      <w:numFmt w:val="bullet"/>
+      <w:lvlText w:val="o"/>
+      <w:lvlJc w:val="left"/>
+      <w:pPr>
+        <w:ind w:left="3601" w:firstLine="0"/>
+      </w:pPr>
+      <w:rPr>
+        <w:rFonts w:ascii="Segoe UI Symbol" w:eastAsia="Segoe UI Symbol" w:hAnsi="Segoe UI Symbol" w:cs="Segoe UI Symbol"/>
+        <w:b w:val="0"/>
+        <w:i w:val="0"/>
+        <w:strike w:val="0"/>
+        <w:dstrike w:val="0"/>
+        <w:color w:val="000000"/>
+        <w:sz w:val="20"/>
+        <w:szCs w:val="20"/>
+        <w:u w:val="none" w:color="000000"/>
+        <w:effect w:val="none"/>
+        <w:bdr w:val="none" w:sz="0" w:space="0" w:color="auto" w:frame="1"/>
+        <w:vertAlign w:val="baseline"/>
+      </w:rPr>
+    </w:lvl>
+    <w:lvl w:ilvl="5" w:tplc="CE74F3C0">
+      <w:start w:val="1"/>
+      <w:numFmt w:val="bullet"/>
+      <w:lvlText w:val="▪"/>
+      <w:lvlJc w:val="left"/>
+      <w:pPr>
+        <w:ind w:left="4321" w:firstLine="0"/>
+      </w:pPr>
+      <w:rPr>
+        <w:rFonts w:ascii="Segoe UI Symbol" w:eastAsia="Segoe UI Symbol" w:hAnsi="Segoe UI Symbol" w:cs="Segoe UI Symbol"/>
+        <w:b w:val="0"/>
+        <w:i w:val="0"/>
+        <w:strike w:val="0"/>
+        <w:dstrike w:val="0"/>
+        <w:color w:val="000000"/>
+        <w:sz w:val="20"/>
+        <w:szCs w:val="20"/>
+        <w:u w:val="none" w:color="000000"/>
+        <w:effect w:val="none"/>
+        <w:bdr w:val="none" w:sz="0" w:space="0" w:color="auto" w:frame="1"/>
+        <w:vertAlign w:val="baseline"/>
+      </w:rPr>
+    </w:lvl>
+    <w:lvl w:ilvl="6" w:tplc="A03A5BD0">
+      <w:start w:val="1"/>
+      <w:numFmt w:val="bullet"/>
+      <w:lvlText w:val="•"/>
+      <w:lvlJc w:val="left"/>
+      <w:pPr>
+        <w:ind w:left="5041" w:firstLine="0"/>
+      </w:pPr>
+      <w:rPr>
+        <w:rFonts w:ascii="Arial" w:eastAsia="Arial" w:hAnsi="Arial" w:cs="Arial"/>
+        <w:b w:val="0"/>
+        <w:i w:val="0"/>
+        <w:strike w:val="0"/>
+        <w:dstrike w:val="0"/>
+        <w:color w:val="000000"/>
+        <w:sz w:val="20"/>
+        <w:szCs w:val="20"/>
+        <w:u w:val="none" w:color="000000"/>
+        <w:effect w:val="none"/>
+        <w:bdr w:val="none" w:sz="0" w:space="0" w:color="auto" w:frame="1"/>
+        <w:vertAlign w:val="baseline"/>
+      </w:rPr>
+    </w:lvl>
+    <w:lvl w:ilvl="7" w:tplc="B2DE933C">
+      <w:start w:val="1"/>
+      <w:numFmt w:val="bullet"/>
+      <w:lvlText w:val="o"/>
+      <w:lvlJc w:val="left"/>
+      <w:pPr>
+        <w:ind w:left="5761" w:firstLine="0"/>
+      </w:pPr>
+      <w:rPr>
+        <w:rFonts w:ascii="Segoe UI Symbol" w:eastAsia="Segoe UI Symbol" w:hAnsi="Segoe UI Symbol" w:cs="Segoe UI Symbol"/>
+        <w:b w:val="0"/>
+        <w:i w:val="0"/>
+        <w:strike w:val="0"/>
+        <w:dstrike w:val="0"/>
+        <w:color w:val="000000"/>
+        <w:sz w:val="20"/>
+        <w:szCs w:val="20"/>
+        <w:u w:val="none" w:color="000000"/>
+        <w:effect w:val="none"/>
+        <w:bdr w:val="none" w:sz="0" w:space="0" w:color="auto" w:frame="1"/>
+        <w:vertAlign w:val="baseline"/>
+      </w:rPr>
+    </w:lvl>
+    <w:lvl w:ilvl="8" w:tplc="07B0521E">
+      <w:start w:val="1"/>
+      <w:numFmt w:val="bullet"/>
+      <w:lvlText w:val="▪"/>
+      <w:lvlJc w:val="left"/>
+      <w:pPr>
+        <w:ind w:left="6481" w:firstLine="0"/>
+      </w:pPr>
+      <w:rPr>
+        <w:rFonts w:ascii="Segoe UI Symbol" w:eastAsia="Segoe UI Symbol" w:hAnsi="Segoe UI Symbol" w:cs="Segoe UI Symbol"/>
+        <w:b w:val="0"/>
+        <w:i w:val="0"/>
+        <w:strike w:val="0"/>
+        <w:dstrike w:val="0"/>
+        <w:color w:val="000000"/>
+        <w:sz w:val="20"/>
+        <w:szCs w:val="20"/>
+        <w:u w:val="none" w:color="000000"/>
+        <w:effect w:val="none"/>
+        <w:bdr w:val="none" w:sz="0" w:space="0" w:color="auto" w:frame="1"/>
+        <w:vertAlign w:val="baseline"/>
+      </w:rPr>
+    </w:lvl>
+  </w:abstractNum>
+  <w:num w:numId="1" w16cid:durableId="247739636">
+    <w:abstractNumId w:val="11"/>
+    <w:lvlOverride w:ilvl="0"/>
+    <w:lvlOverride w:ilvl="1"/>
+    <w:lvlOverride w:ilvl="2"/>
+    <w:lvlOverride w:ilvl="3"/>
+    <w:lvlOverride w:ilvl="4"/>
+    <w:lvlOverride w:ilvl="5"/>
+    <w:lvlOverride w:ilvl="6"/>
+    <w:lvlOverride w:ilvl="7"/>
+    <w:lvlOverride w:ilvl="8"/>
+  </w:num>
+  <w:num w:numId="2" w16cid:durableId="2018264763">
+    <w:abstractNumId w:val="8"/>
+    <w:lvlOverride w:ilvl="0">
+      <w:startOverride w:val="1"/>
+    </w:lvlOverride>
+    <w:lvlOverride w:ilvl="1">
+      <w:startOverride w:val="1"/>
+    </w:lvlOverride>
+    <w:lvlOverride w:ilvl="2">
+      <w:startOverride w:val="1"/>
+    </w:lvlOverride>
+    <w:lvlOverride w:ilvl="3">
+      <w:startOverride w:val="1"/>
+    </w:lvlOverride>
+    <w:lvlOverride w:ilvl="4">
+      <w:startOverride w:val="1"/>
+    </w:lvlOverride>
+    <w:lvlOverride w:ilvl="5">
+      <w:startOverride w:val="1"/>
+    </w:lvlOverride>
+    <w:lvlOverride w:ilvl="6">
+      <w:startOverride w:val="1"/>
+    </w:lvlOverride>
+    <w:lvlOverride w:ilvl="7">
+      <w:startOverride w:val="1"/>
+    </w:lvlOverride>
+    <w:lvlOverride w:ilvl="8">
+      <w:startOverride w:val="1"/>
+    </w:lvlOverride>
+  </w:num>
+  <w:num w:numId="3" w16cid:durableId="66734364">
+    <w:abstractNumId w:val="1"/>
+    <w:lvlOverride w:ilvl="0">
+      <w:startOverride w:val="1"/>
+    </w:lvlOverride>
+    <w:lvlOverride w:ilvl="1">
+      <w:startOverride w:val="1"/>
+    </w:lvlOverride>
+    <w:lvlOverride w:ilvl="2">
+      <w:startOverride w:val="1"/>
+    </w:lvlOverride>
+    <w:lvlOverride w:ilvl="3">
+      <w:startOverride w:val="1"/>
+    </w:lvlOverride>
+    <w:lvlOverride w:ilvl="4">
+      <w:startOverride w:val="1"/>
+    </w:lvlOverride>
+    <w:lvlOverride w:ilvl="5">
+      <w:startOverride w:val="1"/>
+    </w:lvlOverride>
+    <w:lvlOverride w:ilvl="6">
+      <w:startOverride w:val="1"/>
+    </w:lvlOverride>
+    <w:lvlOverride w:ilvl="7">
+      <w:startOverride w:val="1"/>
+    </w:lvlOverride>
+    <w:lvlOverride w:ilvl="8">
+      <w:startOverride w:val="1"/>
+    </w:lvlOverride>
+  </w:num>
+  <w:num w:numId="4" w16cid:durableId="890382671">
+    <w:abstractNumId w:val="10"/>
+    <w:lvlOverride w:ilvl="0">
+      <w:startOverride w:val="1"/>
+    </w:lvlOverride>
+    <w:lvlOverride w:ilvl="1">
+      <w:startOverride w:val="1"/>
+    </w:lvlOverride>
+    <w:lvlOverride w:ilvl="2">
+      <w:startOverride w:val="1"/>
+    </w:lvlOverride>
+    <w:lvlOverride w:ilvl="3">
+      <w:startOverride w:val="1"/>
+    </w:lvlOverride>
+    <w:lvlOverride w:ilvl="4">
+      <w:startOverride w:val="1"/>
+    </w:lvlOverride>
+    <w:lvlOverride w:ilvl="5">
+      <w:startOverride w:val="1"/>
+    </w:lvlOverride>
+    <w:lvlOverride w:ilvl="6">
+      <w:startOverride w:val="1"/>
+    </w:lvlOverride>
+    <w:lvlOverride w:ilvl="7">
+      <w:startOverride w:val="1"/>
+    </w:lvlOverride>
+    <w:lvlOverride w:ilvl="8">
+      <w:startOverride w:val="1"/>
+    </w:lvlOverride>
+  </w:num>
+  <w:num w:numId="5" w16cid:durableId="1505512783">
+    <w:abstractNumId w:val="0"/>
+    <w:lvlOverride w:ilvl="0"/>
+    <w:lvlOverride w:ilvl="1"/>
+    <w:lvlOverride w:ilvl="2"/>
+    <w:lvlOverride w:ilvl="3"/>
+    <w:lvlOverride w:ilvl="4"/>
+    <w:lvlOverride w:ilvl="5"/>
+    <w:lvlOverride w:ilvl="6"/>
+    <w:lvlOverride w:ilvl="7"/>
+    <w:lvlOverride w:ilvl="8"/>
+  </w:num>
+  <w:num w:numId="6" w16cid:durableId="1278635498">
+    <w:abstractNumId w:val="2"/>
+    <w:lvlOverride w:ilvl="0">
+      <w:startOverride w:val="1"/>
+    </w:lvlOverride>
+    <w:lvlOverride w:ilvl="1"/>
+    <w:lvlOverride w:ilvl="2"/>
+    <w:lvlOverride w:ilvl="3"/>
+    <w:lvlOverride w:ilvl="4"/>
+    <w:lvlOverride w:ilvl="5"/>
+    <w:lvlOverride w:ilvl="6"/>
+    <w:lvlOverride w:ilvl="7"/>
+    <w:lvlOverride w:ilvl="8"/>
+  </w:num>
+  <w:num w:numId="7" w16cid:durableId="172307561">
+    <w:abstractNumId w:val="7"/>
+    <w:lvlOverride w:ilvl="0"/>
+    <w:lvlOverride w:ilvl="1"/>
+    <w:lvlOverride w:ilvl="2"/>
+    <w:lvlOverride w:ilvl="3"/>
+    <w:lvlOverride w:ilvl="4"/>
+    <w:lvlOverride w:ilvl="5"/>
+    <w:lvlOverride w:ilvl="6"/>
+    <w:lvlOverride w:ilvl="7"/>
+    <w:lvlOverride w:ilvl="8"/>
+  </w:num>
+  <w:num w:numId="8" w16cid:durableId="748383870">
+    <w:abstractNumId w:val="4"/>
+    <w:lvlOverride w:ilvl="0">
+      <w:startOverride w:val="1"/>
+    </w:lvlOverride>
+    <w:lvlOverride w:ilvl="1"/>
+    <w:lvlOverride w:ilvl="2"/>
+    <w:lvlOverride w:ilvl="3"/>
+    <w:lvlOverride w:ilvl="4"/>
+    <w:lvlOverride w:ilvl="5"/>
+    <w:lvlOverride w:ilvl="6"/>
+    <w:lvlOverride w:ilvl="7"/>
+    <w:lvlOverride w:ilvl="8"/>
+  </w:num>
+  <w:num w:numId="9" w16cid:durableId="1351225403">
+    <w:abstractNumId w:val="9"/>
+    <w:lvlOverride w:ilvl="0"/>
+    <w:lvlOverride w:ilvl="1"/>
+    <w:lvlOverride w:ilvl="2"/>
+    <w:lvlOverride w:ilvl="3"/>
+    <w:lvlOverride w:ilvl="4"/>
+    <w:lvlOverride w:ilvl="5"/>
+    <w:lvlOverride w:ilvl="6"/>
+    <w:lvlOverride w:ilvl="7"/>
+    <w:lvlOverride w:ilvl="8"/>
+  </w:num>
+  <w:num w:numId="10" w16cid:durableId="139344528">
+    <w:abstractNumId w:val="5"/>
+    <w:lvlOverride w:ilvl="0"/>
+    <w:lvlOverride w:ilvl="1"/>
+    <w:lvlOverride w:ilvl="2"/>
+    <w:lvlOverride w:ilvl="3"/>
+    <w:lvlOverride w:ilvl="4"/>
+    <w:lvlOverride w:ilvl="5"/>
+    <w:lvlOverride w:ilvl="6"/>
+    <w:lvlOverride w:ilvl="7"/>
+    <w:lvlOverride w:ilvl="8"/>
+  </w:num>
+  <w:num w:numId="11" w16cid:durableId="2142646922">
+    <w:abstractNumId w:val="3"/>
+    <w:lvlOverride w:ilvl="0">
+      <w:startOverride w:val="1"/>
+    </w:lvlOverride>
+    <w:lvlOverride w:ilvl="1">
+      <w:startOverride w:val="1"/>
+    </w:lvlOverride>
+    <w:lvlOverride w:ilvl="2">
+      <w:startOverride w:val="1"/>
+    </w:lvlOverride>
+    <w:lvlOverride w:ilvl="3">
+      <w:startOverride w:val="1"/>
+    </w:lvlOverride>
+    <w:lvlOverride w:ilvl="4">
+      <w:startOverride w:val="1"/>
+    </w:lvlOverride>
+    <w:lvlOverride w:ilvl="5">
+      <w:startOverride w:val="1"/>
+    </w:lvlOverride>
+    <w:lvlOverride w:ilvl="6">
+      <w:startOverride w:val="1"/>
+    </w:lvlOverride>
+    <w:lvlOverride w:ilvl="7">
+      <w:startOverride w:val="1"/>
+    </w:lvlOverride>
+    <w:lvlOverride w:ilvl="8">
+      <w:startOverride w:val="1"/>
+    </w:lvlOverride>
+  </w:num>
+  <w:num w:numId="12" w16cid:durableId="98376990">
+    <w:abstractNumId w:val="6"/>
+  </w:num>
+</w:numbering>
 </file>
 
 <file path=word/styles.xml><?xml version="1.0" encoding="utf-8"?>

--- a/assignment/theory/Assignment_module 15.docx
+++ b/assignment/theory/Assignment_module 15.docx
@@ -3,7 +3,23 @@
 <w:document xmlns:wpc="http://schemas.microsoft.com/office/word/2010/wordprocessingCanvas" xmlns:cx="http://schemas.microsoft.com/office/drawing/2014/chartex" xmlns:cx1="http://schemas.microsoft.com/office/drawing/2015/9/8/chartex" xmlns:cx2="http://schemas.microsoft.com/office/drawing/2015/10/21/chartex" xmlns:cx3="http://schemas.microsoft.com/office/drawing/2016/5/9/chartex" xmlns:cx4="http://schemas.microsoft.com/office/drawing/2016/5/10/chartex" xmlns:cx5="http://schemas.microsoft.com/office/drawing/2016/5/11/chartex" xmlns:cx6="http://schemas.microsoft.com/office/drawing/2016/5/12/chartex" xmlns:cx7="http://schemas.microsoft.com/office/drawing/2016/5/13/chartex" xmlns:cx8="http://schemas.microsoft.com/office/drawing/2016/5/14/chartex" xmlns:mc="http://schemas.openxmlformats.org/markup-compatibility/2006" xmlns:aink="http://schemas.microsoft.com/office/drawing/2016/ink" xmlns:am3d="http://schemas.microsoft.com/office/drawing/2017/model3d" xmlns:o="urn:schemas-microsoft-com:office:office" xmlns:oel="http://schemas.microsoft.com/office/2019/extlst" xmlns:r="http://schemas.openxmlformats.org/officeDocument/2006/relationships" xmlns:m="http://schemas.openxmlformats.org/officeDocument/2006/math" xmlns:v="urn:schemas-microsoft-com:vml" xmlns:wp14="http://schemas.microsoft.com/office/word/2010/wordprocessingDrawing" xmlns:wp="http://schemas.openxmlformats.org/drawingml/2006/wordprocessingDrawing" xmlns:w10="urn:schemas-microsoft-com:office:word" xmlns:w="http://schemas.openxmlformats.org/wordprocessingml/2006/main" xmlns:w14="http://schemas.microsoft.com/office/word/2010/wordml" xmlns:w15="http://schemas.microsoft.com/office/word/2012/wordml" xmlns:w16cex="http://schemas.microsoft.com/office/word/2018/wordml/cex" xmlns:w16cid="http://schemas.microsoft.com/office/word/2016/wordml/cid" xmlns:w16="http://schemas.microsoft.com/office/word/2018/wordml" xmlns:w16du="http://schemas.microsoft.com/office/word/2023/wordml/word16du" xmlns:w16sdtdh="http://schemas.microsoft.com/office/word/2020/wordml/sdtdatahash" xmlns:w16sdtfl="http://schemas.microsoft.com/office/word/2024/wordml/sdtformatlock" xmlns:w16se="http://schemas.microsoft.com/office/word/2015/wordml/symex" xmlns:wpg="http://schemas.microsoft.com/office/word/2010/wordprocessingGroup" xmlns:wpi="http://schemas.microsoft.com/office/word/2010/wordprocessingInk" xmlns:wne="http://schemas.microsoft.com/office/word/2006/wordml" xmlns:wps="http://schemas.microsoft.com/office/word/2010/wordprocessingShape" mc:Ignorable="w14 w15 w16se w16cid w16 w16cex w16sdtdh w16sdtfl w16du wp14">
   <w:body>
     <w:p>
-      <w:r>
+      <w:pPr>
+        <w:rPr>
+          <w:b/>
+          <w:bCs/>
+          <w:color w:val="EE0000"/>
+          <w:sz w:val="40"/>
+          <w:szCs w:val="40"/>
+        </w:rPr>
+      </w:pPr>
+      <w:r>
+        <w:rPr>
+          <w:b/>
+          <w:bCs/>
+          <w:color w:val="EE0000"/>
+          <w:sz w:val="40"/>
+          <w:szCs w:val="40"/>
+        </w:rPr>
         <w:t>Module 15) HTML in Full Stack </w:t>
       </w:r>
     </w:p>
@@ -18,7 +34,15 @@
       </w:r>
     </w:p>
     <w:p>
-      <w:r>
+      <w:pPr>
+        <w:rPr>
+          <w:color w:val="EE0000"/>
+        </w:rPr>
+      </w:pPr>
+      <w:r>
+        <w:rPr>
+          <w:color w:val="EE0000"/>
+        </w:rPr>
         <w:t>Q1 · Question 1: Define HTML. What is the purpose of HTML in web development? </w:t>
       </w:r>
     </w:p>
@@ -88,15 +112,29 @@
       </w:r>
     </w:p>
     <w:p>
-      <w:r>
+      <w:pPr>
+        <w:rPr>
+          <w:color w:val="EE0000"/>
+        </w:rPr>
+      </w:pPr>
+      <w:r>
+        <w:rPr>
+          <w:color w:val="EE0000"/>
+        </w:rPr>
         <w:t>Q</w:t>
       </w:r>
       <w:proofErr w:type="gramStart"/>
       <w:r>
+        <w:rPr>
+          <w:color w:val="EE0000"/>
+        </w:rPr>
         <w:t>2  Explain</w:t>
       </w:r>
       <w:proofErr w:type="gramEnd"/>
       <w:r>
+        <w:rPr>
+          <w:color w:val="EE0000"/>
+        </w:rPr>
         <w:t> the basic structure of an HTML document. Identify the mandatory tags and their purposes. </w:t>
       </w:r>
     </w:p>
@@ -196,7 +234,15 @@
       </w:r>
     </w:p>
     <w:p>
-      <w:r>
+      <w:pPr>
+        <w:rPr>
+          <w:color w:val="EE0000"/>
+        </w:rPr>
+      </w:pPr>
+      <w:r>
+        <w:rPr>
+          <w:color w:val="EE0000"/>
+        </w:rPr>
         <w:t>Q3 What is the difference between block-level elements and inline elements in HTML? Provide examples of each. </w:t>
       </w:r>
     </w:p>
@@ -433,7 +479,15 @@
       </w:r>
     </w:p>
     <w:p>
-      <w:r>
+      <w:pPr>
+        <w:rPr>
+          <w:color w:val="EE0000"/>
+        </w:rPr>
+      </w:pPr>
+      <w:r>
+        <w:rPr>
+          <w:color w:val="EE0000"/>
+        </w:rPr>
         <w:t>Question 4: Discuss the role of semantic HTML. Why is it important for accessibility and SEO? Provide examples of semantic elements. </w:t>
       </w:r>
     </w:p>
@@ -605,15 +659,29 @@
       </w:r>
     </w:p>
     <w:p>
-      <w:r>
+      <w:pPr>
+        <w:rPr>
+          <w:color w:val="EE0000"/>
+        </w:rPr>
+      </w:pPr>
+      <w:r>
+        <w:rPr>
+          <w:color w:val="EE0000"/>
+        </w:rPr>
         <w:t>Question 1: What are HTML forms used for? Describe the purpose of the input, </w:t>
       </w:r>
       <w:proofErr w:type="spellStart"/>
       <w:r>
+        <w:rPr>
+          <w:color w:val="EE0000"/>
+        </w:rPr>
         <w:t>textarea</w:t>
       </w:r>
       <w:proofErr w:type="spellEnd"/>
       <w:r>
+        <w:rPr>
+          <w:color w:val="EE0000"/>
+        </w:rPr>
         <w:t>, select, and button elements. </w:t>
       </w:r>
     </w:p>
@@ -906,7 +974,15 @@
       </w:r>
     </w:p>
     <w:p>
-      <w:r>
+      <w:pPr>
+        <w:rPr>
+          <w:color w:val="EE0000"/>
+        </w:rPr>
+      </w:pPr>
+      <w:r>
+        <w:rPr>
+          <w:color w:val="EE0000"/>
+        </w:rPr>
         <w:t> Q2 Explain the difference between the GET and POST methods in form submission. When should each be used? </w:t>
       </w:r>
     </w:p>
@@ -1189,7 +1265,15 @@
       </w:r>
     </w:p>
     <w:p>
-      <w:r>
+      <w:pPr>
+        <w:rPr>
+          <w:color w:val="EE0000"/>
+        </w:rPr>
+      </w:pPr>
+      <w:r>
+        <w:rPr>
+          <w:color w:val="EE0000"/>
+        </w:rPr>
         <w:lastRenderedPageBreak/>
         <w:t>Question 3: What is the purpose of the label element in a form, and how does it improve accessibility? </w:t>
       </w:r>
@@ -1300,7 +1384,15 @@
       </w:r>
     </w:p>
     <w:p>
-      <w:r>
+      <w:pPr>
+        <w:rPr>
+          <w:color w:val="EE0000"/>
+        </w:rPr>
+      </w:pPr>
+      <w:r>
+        <w:rPr>
+          <w:color w:val="EE0000"/>
+        </w:rPr>
         <w:t>Question 1: Explain the structure of an HTML table and the purpose of each of the following elements:  </w:t>
       </w:r>
     </w:p>
@@ -1600,29 +1692,55 @@
       </w:r>
     </w:p>
     <w:p>
-      <w:r>
+      <w:pPr>
+        <w:rPr>
+          <w:color w:val="EE0000"/>
+        </w:rPr>
+      </w:pPr>
+      <w:r>
+        <w:rPr>
+          <w:color w:val="EE0000"/>
+        </w:rPr>
         <w:t>    </w:t>
       </w:r>
     </w:p>
     <w:p>
       <w:r>
+        <w:rPr>
+          <w:color w:val="EE0000"/>
+        </w:rPr>
         <w:t>Question 2: What is the difference between </w:t>
       </w:r>
       <w:proofErr w:type="spellStart"/>
       <w:r>
+        <w:rPr>
+          <w:color w:val="EE0000"/>
+        </w:rPr>
         <w:t>colspan</w:t>
       </w:r>
       <w:proofErr w:type="spellEnd"/>
       <w:r>
+        <w:rPr>
+          <w:color w:val="EE0000"/>
+        </w:rPr>
         <w:t> and </w:t>
       </w:r>
       <w:proofErr w:type="spellStart"/>
       <w:r>
+        <w:rPr>
+          <w:color w:val="EE0000"/>
+        </w:rPr>
         <w:t>rowspan</w:t>
       </w:r>
       <w:proofErr w:type="spellEnd"/>
       <w:r>
-        <w:t> in tables? Provide examples. </w:t>
+        <w:rPr>
+          <w:color w:val="EE0000"/>
+        </w:rPr>
+        <w:t> in tables? Provide examples</w:t>
+      </w:r>
+      <w:r>
+        <w:t>. </w:t>
       </w:r>
     </w:p>
     <w:p>
@@ -1757,7 +1875,15 @@
       </w:r>
     </w:p>
     <w:p>
-      <w:r>
+      <w:pPr>
+        <w:rPr>
+          <w:color w:val="EE0000"/>
+        </w:rPr>
+      </w:pPr>
+      <w:r>
+        <w:rPr>
+          <w:color w:val="EE0000"/>
+        </w:rPr>
         <w:t>Question 3: Why should tables be used sparingly for layout purposes? What is a better alternative? </w:t>
       </w:r>
     </w:p>
@@ -1997,7 +2123,15 @@
       </w:r>
     </w:p>
     <w:p>
-      <w:r>
+      <w:pPr>
+        <w:rPr>
+          <w:color w:val="EE0000"/>
+        </w:rPr>
+      </w:pPr>
+      <w:r>
+        <w:rPr>
+          <w:color w:val="EE0000"/>
+        </w:rPr>
         <w:t xml:space="preserve">Question 1: What is a CSS selector? Provide examples of element, class, and ID selectors. </w:t>
       </w:r>
     </w:p>
@@ -2180,7 +2314,15 @@
       </w:r>
     </w:p>
     <w:p>
-      <w:r>
+      <w:pPr>
+        <w:rPr>
+          <w:color w:val="EE0000"/>
+        </w:rPr>
+      </w:pPr>
+      <w:r>
+        <w:rPr>
+          <w:color w:val="EE0000"/>
+        </w:rPr>
         <w:t xml:space="preserve">Question 2: Explain the concept of CSS specificity. How do conflicts between multiple styles get resolved? </w:t>
       </w:r>
     </w:p>
@@ -2482,9 +2624,16 @@
       </w:r>
     </w:p>
     <w:p>
-      <w:r>
-        <w:rPr>
-          <w:b/>
+      <w:pPr>
+        <w:rPr>
+          <w:bCs/>
+          <w:color w:val="EE0000"/>
+        </w:rPr>
+      </w:pPr>
+      <w:r>
+        <w:rPr>
+          <w:bCs/>
+          <w:color w:val="EE0000"/>
         </w:rPr>
         <w:t xml:space="preserve">Question 3: What is the difference between internal, external, and inline CSS? Discuss the advantages and disadvantages of each approach. </w:t>
       </w:r>
@@ -2669,15 +2818,18 @@
     <w:p>
       <w:pPr>
         <w:rPr>
-          <w:sz w:val="32"/>
-          <w:szCs w:val="32"/>
-        </w:rPr>
-      </w:pPr>
-      <w:r>
-        <w:rPr>
-          <w:b/>
-          <w:sz w:val="32"/>
-          <w:szCs w:val="32"/>
+          <w:bCs/>
+          <w:color w:val="EE0000"/>
+          <w:sz w:val="28"/>
+          <w:szCs w:val="28"/>
+        </w:rPr>
+      </w:pPr>
+      <w:r>
+        <w:rPr>
+          <w:bCs/>
+          <w:color w:val="EE0000"/>
+          <w:sz w:val="28"/>
+          <w:szCs w:val="28"/>
         </w:rPr>
         <w:t xml:space="preserve">Question 1: Explain the CSS box model and its components (content, padding, border, margin). How does each affect the size of an element? </w:t>
       </w:r>
@@ -2685,14 +2837,14 @@
     <w:p>
       <w:pPr>
         <w:rPr>
-          <w:sz w:val="32"/>
-          <w:szCs w:val="32"/>
-        </w:rPr>
-      </w:pPr>
-      <w:r>
-        <w:rPr>
-          <w:sz w:val="32"/>
-          <w:szCs w:val="32"/>
+          <w:sz w:val="28"/>
+          <w:szCs w:val="28"/>
+        </w:rPr>
+      </w:pPr>
+      <w:r>
+        <w:rPr>
+          <w:sz w:val="28"/>
+          <w:szCs w:val="28"/>
         </w:rPr>
         <w:lastRenderedPageBreak/>
         <w:t xml:space="preserve">The </w:t>
@@ -2700,15 +2852,15 @@
       <w:r>
         <w:rPr>
           <w:b/>
-          <w:sz w:val="32"/>
-          <w:szCs w:val="32"/>
+          <w:sz w:val="28"/>
+          <w:szCs w:val="28"/>
         </w:rPr>
         <w:t>CSS box model</w:t>
       </w:r>
       <w:r>
         <w:rPr>
-          <w:sz w:val="32"/>
-          <w:szCs w:val="32"/>
+          <w:sz w:val="28"/>
+          <w:szCs w:val="28"/>
         </w:rPr>
         <w:t xml:space="preserve"> is a fundamental concept that describes how the size of every HTML element is calculated and displayed on a web page. Each element is considered as a box made up of the following components: </w:t>
       </w:r>
@@ -2720,22 +2872,22 @@
           <w:numId w:val="3"/>
         </w:numPr>
         <w:rPr>
-          <w:sz w:val="32"/>
-          <w:szCs w:val="32"/>
-        </w:rPr>
-      </w:pPr>
-      <w:r>
-        <w:rPr>
-          <w:b/>
-          <w:sz w:val="32"/>
-          <w:szCs w:val="32"/>
+          <w:sz w:val="28"/>
+          <w:szCs w:val="28"/>
+        </w:rPr>
+      </w:pPr>
+      <w:r>
+        <w:rPr>
+          <w:b/>
+          <w:sz w:val="28"/>
+          <w:szCs w:val="28"/>
         </w:rPr>
         <w:t>Content</w:t>
       </w:r>
       <w:r>
         <w:rPr>
-          <w:sz w:val="32"/>
-          <w:szCs w:val="32"/>
+          <w:sz w:val="28"/>
+          <w:szCs w:val="28"/>
         </w:rPr>
         <w:t xml:space="preserve">: </w:t>
       </w:r>
@@ -2743,14 +2895,14 @@
     <w:p>
       <w:pPr>
         <w:rPr>
-          <w:sz w:val="32"/>
-          <w:szCs w:val="32"/>
-        </w:rPr>
-      </w:pPr>
-      <w:r>
-        <w:rPr>
-          <w:sz w:val="32"/>
-          <w:szCs w:val="32"/>
+          <w:sz w:val="28"/>
+          <w:szCs w:val="28"/>
+        </w:rPr>
+      </w:pPr>
+      <w:r>
+        <w:rPr>
+          <w:sz w:val="28"/>
+          <w:szCs w:val="28"/>
         </w:rPr>
         <w:t xml:space="preserve">This is the innermost part of the box where text, images, or other elements appear. Its width and height are set using the width and height properties. </w:t>
       </w:r>
@@ -2762,22 +2914,22 @@
           <w:numId w:val="3"/>
         </w:numPr>
         <w:rPr>
-          <w:sz w:val="32"/>
-          <w:szCs w:val="32"/>
-        </w:rPr>
-      </w:pPr>
-      <w:r>
-        <w:rPr>
-          <w:b/>
-          <w:sz w:val="32"/>
-          <w:szCs w:val="32"/>
+          <w:sz w:val="28"/>
+          <w:szCs w:val="28"/>
+        </w:rPr>
+      </w:pPr>
+      <w:r>
+        <w:rPr>
+          <w:b/>
+          <w:sz w:val="28"/>
+          <w:szCs w:val="28"/>
         </w:rPr>
         <w:t>Padding</w:t>
       </w:r>
       <w:r>
         <w:rPr>
-          <w:sz w:val="32"/>
-          <w:szCs w:val="32"/>
+          <w:sz w:val="28"/>
+          <w:szCs w:val="28"/>
         </w:rPr>
         <w:t xml:space="preserve">: </w:t>
       </w:r>
@@ -2785,14 +2937,14 @@
     <w:p>
       <w:pPr>
         <w:rPr>
-          <w:sz w:val="32"/>
-          <w:szCs w:val="32"/>
-        </w:rPr>
-      </w:pPr>
-      <w:r>
-        <w:rPr>
-          <w:sz w:val="32"/>
-          <w:szCs w:val="32"/>
+          <w:sz w:val="28"/>
+          <w:szCs w:val="28"/>
+        </w:rPr>
+      </w:pPr>
+      <w:r>
+        <w:rPr>
+          <w:sz w:val="28"/>
+          <w:szCs w:val="28"/>
         </w:rPr>
         <w:t xml:space="preserve">Padding is the space between the content and the border. It increases the space inside the box but does not affect the border. Padding adds to the total size of the element. </w:t>
       </w:r>
@@ -2804,22 +2956,22 @@
           <w:numId w:val="3"/>
         </w:numPr>
         <w:rPr>
-          <w:sz w:val="32"/>
-          <w:szCs w:val="32"/>
-        </w:rPr>
-      </w:pPr>
-      <w:r>
-        <w:rPr>
-          <w:b/>
-          <w:sz w:val="32"/>
-          <w:szCs w:val="32"/>
+          <w:sz w:val="28"/>
+          <w:szCs w:val="28"/>
+        </w:rPr>
+      </w:pPr>
+      <w:r>
+        <w:rPr>
+          <w:b/>
+          <w:sz w:val="28"/>
+          <w:szCs w:val="28"/>
         </w:rPr>
         <w:t>Border</w:t>
       </w:r>
       <w:r>
         <w:rPr>
-          <w:sz w:val="32"/>
-          <w:szCs w:val="32"/>
+          <w:sz w:val="28"/>
+          <w:szCs w:val="28"/>
         </w:rPr>
         <w:t xml:space="preserve">: </w:t>
       </w:r>
@@ -2827,14 +2979,14 @@
     <w:p>
       <w:pPr>
         <w:rPr>
-          <w:sz w:val="32"/>
-          <w:szCs w:val="32"/>
-        </w:rPr>
-      </w:pPr>
-      <w:r>
-        <w:rPr>
-          <w:sz w:val="32"/>
-          <w:szCs w:val="32"/>
+          <w:sz w:val="28"/>
+          <w:szCs w:val="28"/>
+        </w:rPr>
+      </w:pPr>
+      <w:r>
+        <w:rPr>
+          <w:sz w:val="28"/>
+          <w:szCs w:val="28"/>
         </w:rPr>
         <w:t xml:space="preserve">The border wraps around the padding (if any) and content. Its thickness is added to the element’s total dimensions. </w:t>
       </w:r>
@@ -2846,22 +2998,22 @@
           <w:numId w:val="3"/>
         </w:numPr>
         <w:rPr>
-          <w:sz w:val="32"/>
-          <w:szCs w:val="32"/>
-        </w:rPr>
-      </w:pPr>
-      <w:r>
-        <w:rPr>
-          <w:b/>
-          <w:sz w:val="32"/>
-          <w:szCs w:val="32"/>
+          <w:sz w:val="28"/>
+          <w:szCs w:val="28"/>
+        </w:rPr>
+      </w:pPr>
+      <w:r>
+        <w:rPr>
+          <w:b/>
+          <w:sz w:val="28"/>
+          <w:szCs w:val="28"/>
         </w:rPr>
         <w:t>Margin</w:t>
       </w:r>
       <w:r>
         <w:rPr>
-          <w:sz w:val="32"/>
-          <w:szCs w:val="32"/>
+          <w:sz w:val="28"/>
+          <w:szCs w:val="28"/>
         </w:rPr>
         <w:t xml:space="preserve">: Margin is the space outside the element’s border. It separates the element from surrounding elements and does not affect the size of the box itself, but rather its position on the page. </w:t>
       </w:r>
@@ -2869,22 +3021,22 @@
     <w:p>
       <w:pPr>
         <w:rPr>
-          <w:sz w:val="32"/>
-          <w:szCs w:val="32"/>
-        </w:rPr>
-      </w:pPr>
-      <w:r>
-        <w:rPr>
-          <w:b/>
-          <w:sz w:val="32"/>
-          <w:szCs w:val="32"/>
+          <w:sz w:val="28"/>
+          <w:szCs w:val="28"/>
+        </w:rPr>
+      </w:pPr>
+      <w:r>
+        <w:rPr>
+          <w:b/>
+          <w:sz w:val="28"/>
+          <w:szCs w:val="28"/>
         </w:rPr>
         <w:t>Effect on size</w:t>
       </w:r>
       <w:r>
         <w:rPr>
-          <w:sz w:val="32"/>
-          <w:szCs w:val="32"/>
+          <w:sz w:val="28"/>
+          <w:szCs w:val="28"/>
         </w:rPr>
         <w:t xml:space="preserve">: </w:t>
       </w:r>
@@ -2892,14 +3044,14 @@
     <w:p>
       <w:pPr>
         <w:rPr>
-          <w:sz w:val="32"/>
-          <w:szCs w:val="32"/>
-        </w:rPr>
-      </w:pPr>
-      <w:r>
-        <w:rPr>
-          <w:sz w:val="32"/>
-          <w:szCs w:val="32"/>
+          <w:sz w:val="28"/>
+          <w:szCs w:val="28"/>
+        </w:rPr>
+      </w:pPr>
+      <w:r>
+        <w:rPr>
+          <w:sz w:val="28"/>
+          <w:szCs w:val="28"/>
         </w:rPr>
         <w:t xml:space="preserve">When calculating the total size of an element (under the default box-sizing: content-box), the total width is: </w:t>
       </w:r>
@@ -2907,39 +3059,39 @@
     <w:p>
       <w:pPr>
         <w:rPr>
-          <w:sz w:val="32"/>
-          <w:szCs w:val="32"/>
+          <w:sz w:val="28"/>
+          <w:szCs w:val="28"/>
         </w:rPr>
       </w:pPr>
       <w:proofErr w:type="spellStart"/>
       <w:r>
         <w:rPr>
-          <w:sz w:val="32"/>
-          <w:szCs w:val="32"/>
+          <w:sz w:val="28"/>
+          <w:szCs w:val="28"/>
         </w:rPr>
         <w:t>arduino</w:t>
       </w:r>
       <w:proofErr w:type="spellEnd"/>
       <w:r>
         <w:rPr>
-          <w:sz w:val="32"/>
-          <w:szCs w:val="32"/>
+          <w:sz w:val="28"/>
+          <w:szCs w:val="28"/>
         </w:rPr>
         <w:t xml:space="preserve"> </w:t>
       </w:r>
       <w:proofErr w:type="spellStart"/>
       <w:r>
         <w:rPr>
-          <w:sz w:val="32"/>
-          <w:szCs w:val="32"/>
+          <w:sz w:val="28"/>
+          <w:szCs w:val="28"/>
         </w:rPr>
         <w:t>CopyEdit</w:t>
       </w:r>
       <w:proofErr w:type="spellEnd"/>
       <w:r>
         <w:rPr>
-          <w:sz w:val="32"/>
-          <w:szCs w:val="32"/>
+          <w:sz w:val="28"/>
+          <w:szCs w:val="28"/>
         </w:rPr>
         <w:t xml:space="preserve"> </w:t>
       </w:r>
@@ -2947,14 +3099,14 @@
     <w:p>
       <w:pPr>
         <w:rPr>
-          <w:sz w:val="32"/>
-          <w:szCs w:val="32"/>
-        </w:rPr>
-      </w:pPr>
-      <w:r>
-        <w:rPr>
-          <w:sz w:val="32"/>
-          <w:szCs w:val="32"/>
+          <w:sz w:val="28"/>
+          <w:szCs w:val="28"/>
+        </w:rPr>
+      </w:pPr>
+      <w:r>
+        <w:rPr>
+          <w:sz w:val="28"/>
+          <w:szCs w:val="28"/>
         </w:rPr>
         <w:t xml:space="preserve">Total width = content width + padding (left + right) + border (left + right) Total height = content height + padding (top + bottom) + border (top + bottom) </w:t>
       </w:r>
@@ -2962,49 +3114,53 @@
     <w:p>
       <w:pPr>
         <w:rPr>
-          <w:sz w:val="32"/>
-          <w:szCs w:val="32"/>
-        </w:rPr>
-      </w:pPr>
-      <w:r>
-        <w:rPr>
-          <w:sz w:val="32"/>
-          <w:szCs w:val="32"/>
-        </w:rPr>
-        <w:lastRenderedPageBreak/>
+          <w:sz w:val="28"/>
+          <w:szCs w:val="28"/>
+        </w:rPr>
+      </w:pPr>
+      <w:r>
+        <w:rPr>
+          <w:sz w:val="28"/>
+          <w:szCs w:val="28"/>
+        </w:rPr>
         <w:t xml:space="preserve">Margins are not included in the box size but affect spacing between elements. </w:t>
       </w:r>
     </w:p>
     <w:p>
       <w:pPr>
         <w:rPr>
-          <w:sz w:val="32"/>
-          <w:szCs w:val="32"/>
-        </w:rPr>
-      </w:pPr>
-      <w:r>
-        <w:rPr>
-          <w:b/>
-          <w:sz w:val="32"/>
-          <w:szCs w:val="32"/>
+          <w:bCs/>
+          <w:color w:val="EE0000"/>
+          <w:sz w:val="28"/>
+          <w:szCs w:val="28"/>
+        </w:rPr>
+      </w:pPr>
+      <w:r>
+        <w:rPr>
+          <w:bCs/>
+          <w:color w:val="EE0000"/>
+          <w:sz w:val="28"/>
+          <w:szCs w:val="28"/>
         </w:rPr>
         <w:t xml:space="preserve">Question 2: What is the difference between border-box and content-box </w:t>
       </w:r>
       <w:proofErr w:type="spellStart"/>
       <w:r>
         <w:rPr>
-          <w:b/>
-          <w:sz w:val="32"/>
-          <w:szCs w:val="32"/>
+          <w:bCs/>
+          <w:color w:val="EE0000"/>
+          <w:sz w:val="28"/>
+          <w:szCs w:val="28"/>
         </w:rPr>
         <w:t>boxsizing</w:t>
       </w:r>
       <w:proofErr w:type="spellEnd"/>
       <w:r>
         <w:rPr>
-          <w:b/>
-          <w:sz w:val="32"/>
-          <w:szCs w:val="32"/>
+          <w:bCs/>
+          <w:color w:val="EE0000"/>
+          <w:sz w:val="28"/>
+          <w:szCs w:val="28"/>
         </w:rPr>
         <w:t xml:space="preserve"> in CSS? Which is the default? </w:t>
       </w:r>
@@ -3012,14 +3168,14 @@
     <w:p>
       <w:pPr>
         <w:rPr>
-          <w:sz w:val="32"/>
-          <w:szCs w:val="32"/>
-        </w:rPr>
-      </w:pPr>
-      <w:r>
-        <w:rPr>
-          <w:sz w:val="32"/>
-          <w:szCs w:val="32"/>
+          <w:sz w:val="28"/>
+          <w:szCs w:val="28"/>
+        </w:rPr>
+      </w:pPr>
+      <w:r>
+        <w:rPr>
+          <w:sz w:val="28"/>
+          <w:szCs w:val="28"/>
         </w:rPr>
         <w:t xml:space="preserve">The box-sizing property in CSS controls how the total width and height of an element are calculated. </w:t>
       </w:r>
@@ -3031,22 +3187,22 @@
           <w:numId w:val="4"/>
         </w:numPr>
         <w:rPr>
-          <w:sz w:val="32"/>
-          <w:szCs w:val="32"/>
-        </w:rPr>
-      </w:pPr>
-      <w:r>
-        <w:rPr>
-          <w:b/>
-          <w:sz w:val="32"/>
-          <w:szCs w:val="32"/>
+          <w:sz w:val="28"/>
+          <w:szCs w:val="28"/>
+        </w:rPr>
+      </w:pPr>
+      <w:r>
+        <w:rPr>
+          <w:b/>
+          <w:sz w:val="28"/>
+          <w:szCs w:val="28"/>
         </w:rPr>
         <w:t>content-box</w:t>
       </w:r>
       <w:r>
         <w:rPr>
-          <w:sz w:val="32"/>
-          <w:szCs w:val="32"/>
+          <w:sz w:val="28"/>
+          <w:szCs w:val="28"/>
         </w:rPr>
         <w:t xml:space="preserve"> (default): </w:t>
       </w:r>
@@ -3054,44 +3210,45 @@
     <w:p>
       <w:pPr>
         <w:rPr>
-          <w:sz w:val="32"/>
-          <w:szCs w:val="32"/>
-        </w:rPr>
-      </w:pPr>
-      <w:r>
-        <w:rPr>
-          <w:sz w:val="32"/>
-          <w:szCs w:val="32"/>
-        </w:rPr>
+          <w:sz w:val="28"/>
+          <w:szCs w:val="28"/>
+        </w:rPr>
+      </w:pPr>
+      <w:r>
+        <w:rPr>
+          <w:sz w:val="28"/>
+          <w:szCs w:val="28"/>
+        </w:rPr>
+        <w:lastRenderedPageBreak/>
         <w:t xml:space="preserve">In this model, the width and height apply </w:t>
       </w:r>
       <w:r>
         <w:rPr>
           <w:b/>
-          <w:sz w:val="32"/>
-          <w:szCs w:val="32"/>
+          <w:sz w:val="28"/>
+          <w:szCs w:val="28"/>
         </w:rPr>
         <w:t>only to the content</w:t>
       </w:r>
       <w:r>
         <w:rPr>
-          <w:sz w:val="32"/>
-          <w:szCs w:val="32"/>
+          <w:sz w:val="28"/>
+          <w:szCs w:val="28"/>
         </w:rPr>
         <w:t xml:space="preserve">. Padding and border are added </w:t>
       </w:r>
       <w:r>
         <w:rPr>
           <w:b/>
-          <w:sz w:val="32"/>
-          <w:szCs w:val="32"/>
+          <w:sz w:val="28"/>
+          <w:szCs w:val="28"/>
         </w:rPr>
         <w:t>outside</w:t>
       </w:r>
       <w:r>
         <w:rPr>
-          <w:sz w:val="32"/>
-          <w:szCs w:val="32"/>
+          <w:sz w:val="28"/>
+          <w:szCs w:val="28"/>
         </w:rPr>
         <w:t xml:space="preserve"> the specified width and height. o Example: width: 200px; padding: 10px; border: 5px; </w:t>
       </w:r>
@@ -3099,52 +3256,52 @@
     <w:p>
       <w:pPr>
         <w:rPr>
-          <w:sz w:val="32"/>
-          <w:szCs w:val="32"/>
+          <w:sz w:val="28"/>
+          <w:szCs w:val="28"/>
         </w:rPr>
       </w:pPr>
       <w:r>
         <w:rPr>
           <w:rFonts w:ascii="Segoe UI Symbol" w:hAnsi="Segoe UI Symbol" w:cs="Segoe UI Symbol"/>
-          <w:sz w:val="32"/>
-          <w:szCs w:val="32"/>
+          <w:sz w:val="28"/>
+          <w:szCs w:val="28"/>
         </w:rPr>
         <w:t>➤</w:t>
       </w:r>
       <w:r>
         <w:rPr>
-          <w:sz w:val="32"/>
-          <w:szCs w:val="32"/>
+          <w:sz w:val="28"/>
+          <w:szCs w:val="28"/>
         </w:rPr>
         <w:t xml:space="preserve"> Total width = 200 + 10</w:t>
       </w:r>
       <w:r>
         <w:rPr>
           <w:i/>
-          <w:sz w:val="32"/>
-          <w:szCs w:val="32"/>
+          <w:sz w:val="28"/>
+          <w:szCs w:val="28"/>
         </w:rPr>
         <w:t>2 + 5</w:t>
       </w:r>
       <w:r>
         <w:rPr>
-          <w:sz w:val="32"/>
-          <w:szCs w:val="32"/>
+          <w:sz w:val="28"/>
+          <w:szCs w:val="28"/>
         </w:rPr>
         <w:t xml:space="preserve">2 = </w:t>
       </w:r>
       <w:r>
         <w:rPr>
           <w:b/>
-          <w:sz w:val="32"/>
-          <w:szCs w:val="32"/>
+          <w:sz w:val="28"/>
+          <w:szCs w:val="28"/>
         </w:rPr>
         <w:t>230px</w:t>
       </w:r>
       <w:r>
         <w:rPr>
-          <w:sz w:val="32"/>
-          <w:szCs w:val="32"/>
+          <w:sz w:val="28"/>
+          <w:szCs w:val="28"/>
         </w:rPr>
         <w:t xml:space="preserve"> </w:t>
       </w:r>
@@ -3156,22 +3313,22 @@
           <w:numId w:val="4"/>
         </w:numPr>
         <w:rPr>
-          <w:sz w:val="32"/>
-          <w:szCs w:val="32"/>
-        </w:rPr>
-      </w:pPr>
-      <w:r>
-        <w:rPr>
-          <w:b/>
-          <w:sz w:val="32"/>
-          <w:szCs w:val="32"/>
+          <w:sz w:val="28"/>
+          <w:szCs w:val="28"/>
+        </w:rPr>
+      </w:pPr>
+      <w:r>
+        <w:rPr>
+          <w:b/>
+          <w:sz w:val="28"/>
+          <w:szCs w:val="28"/>
         </w:rPr>
         <w:t>border-box</w:t>
       </w:r>
       <w:r>
         <w:rPr>
-          <w:sz w:val="32"/>
-          <w:szCs w:val="32"/>
+          <w:sz w:val="28"/>
+          <w:szCs w:val="28"/>
         </w:rPr>
         <w:t xml:space="preserve">: </w:t>
       </w:r>
@@ -3179,29 +3336,29 @@
     <w:p>
       <w:pPr>
         <w:rPr>
-          <w:sz w:val="32"/>
-          <w:szCs w:val="32"/>
-        </w:rPr>
-      </w:pPr>
-      <w:r>
-        <w:rPr>
-          <w:sz w:val="32"/>
-          <w:szCs w:val="32"/>
+          <w:sz w:val="28"/>
+          <w:szCs w:val="28"/>
+        </w:rPr>
+      </w:pPr>
+      <w:r>
+        <w:rPr>
+          <w:sz w:val="28"/>
+          <w:szCs w:val="28"/>
         </w:rPr>
         <w:t xml:space="preserve">In this model, the width and height include </w:t>
       </w:r>
       <w:r>
         <w:rPr>
           <w:b/>
-          <w:sz w:val="32"/>
-          <w:szCs w:val="32"/>
+          <w:sz w:val="28"/>
+          <w:szCs w:val="28"/>
         </w:rPr>
         <w:t>content, padding, and border</w:t>
       </w:r>
       <w:r>
         <w:rPr>
-          <w:sz w:val="32"/>
-          <w:szCs w:val="32"/>
+          <w:sz w:val="28"/>
+          <w:szCs w:val="28"/>
         </w:rPr>
         <w:t xml:space="preserve">. The actual content area shrinks to accommodate padding and border within the defined width. o Example: width: 200px; padding: 10px; border: 5px; </w:t>
       </w:r>
@@ -3209,52 +3366,52 @@
     <w:p>
       <w:pPr>
         <w:rPr>
-          <w:sz w:val="32"/>
-          <w:szCs w:val="32"/>
+          <w:sz w:val="28"/>
+          <w:szCs w:val="28"/>
         </w:rPr>
       </w:pPr>
       <w:r>
         <w:rPr>
           <w:rFonts w:ascii="Segoe UI Symbol" w:hAnsi="Segoe UI Symbol" w:cs="Segoe UI Symbol"/>
-          <w:sz w:val="32"/>
-          <w:szCs w:val="32"/>
+          <w:sz w:val="28"/>
+          <w:szCs w:val="28"/>
         </w:rPr>
         <w:t>➤</w:t>
       </w:r>
       <w:r>
         <w:rPr>
-          <w:sz w:val="32"/>
-          <w:szCs w:val="32"/>
+          <w:sz w:val="28"/>
+          <w:szCs w:val="28"/>
         </w:rPr>
         <w:t xml:space="preserve"> Content width = 200 - 10</w:t>
       </w:r>
       <w:r>
         <w:rPr>
           <w:i/>
-          <w:sz w:val="32"/>
-          <w:szCs w:val="32"/>
+          <w:sz w:val="28"/>
+          <w:szCs w:val="28"/>
         </w:rPr>
         <w:t>2 - 5</w:t>
       </w:r>
       <w:r>
         <w:rPr>
-          <w:sz w:val="32"/>
-          <w:szCs w:val="32"/>
+          <w:sz w:val="28"/>
+          <w:szCs w:val="28"/>
         </w:rPr>
         <w:t xml:space="preserve">2 = </w:t>
       </w:r>
       <w:r>
         <w:rPr>
           <w:b/>
-          <w:sz w:val="32"/>
-          <w:szCs w:val="32"/>
+          <w:sz w:val="28"/>
+          <w:szCs w:val="28"/>
         </w:rPr>
         <w:t>170px</w:t>
       </w:r>
       <w:r>
         <w:rPr>
-          <w:sz w:val="32"/>
-          <w:szCs w:val="32"/>
+          <w:sz w:val="28"/>
+          <w:szCs w:val="28"/>
         </w:rPr>
         <w:t xml:space="preserve"> </w:t>
       </w:r>
@@ -3262,22 +3419,22 @@
     <w:p>
       <w:pPr>
         <w:rPr>
-          <w:sz w:val="32"/>
-          <w:szCs w:val="32"/>
-        </w:rPr>
-      </w:pPr>
-      <w:r>
-        <w:rPr>
-          <w:b/>
-          <w:sz w:val="32"/>
-          <w:szCs w:val="32"/>
+          <w:sz w:val="28"/>
+          <w:szCs w:val="28"/>
+        </w:rPr>
+      </w:pPr>
+      <w:r>
+        <w:rPr>
+          <w:b/>
+          <w:sz w:val="28"/>
+          <w:szCs w:val="28"/>
         </w:rPr>
         <w:t>Which is default?</w:t>
       </w:r>
       <w:r>
         <w:rPr>
-          <w:sz w:val="32"/>
-          <w:szCs w:val="32"/>
+          <w:sz w:val="28"/>
+          <w:szCs w:val="28"/>
         </w:rPr>
         <w:t xml:space="preserve"> </w:t>
       </w:r>
@@ -3285,30 +3442,30 @@
     <w:p>
       <w:pPr>
         <w:rPr>
-          <w:sz w:val="32"/>
-          <w:szCs w:val="32"/>
-        </w:rPr>
-      </w:pPr>
-      <w:r>
-        <w:rPr>
-          <w:sz w:val="32"/>
-          <w:szCs w:val="32"/>
+          <w:sz w:val="28"/>
+          <w:szCs w:val="28"/>
+        </w:rPr>
+      </w:pPr>
+      <w:r>
+        <w:rPr>
+          <w:sz w:val="28"/>
+          <w:szCs w:val="28"/>
         </w:rPr>
         <w:t xml:space="preserve">By default, most browsers use **content-box**. However, many developers prefer </w:t>
       </w:r>
       <w:proofErr w:type="spellStart"/>
       <w:r>
         <w:rPr>
-          <w:sz w:val="32"/>
-          <w:szCs w:val="32"/>
+          <w:sz w:val="28"/>
+          <w:szCs w:val="28"/>
         </w:rPr>
         <w:t>borderbox</w:t>
       </w:r>
       <w:proofErr w:type="spellEnd"/>
       <w:r>
         <w:rPr>
-          <w:sz w:val="32"/>
-          <w:szCs w:val="32"/>
+          <w:sz w:val="28"/>
+          <w:szCs w:val="28"/>
         </w:rPr>
         <w:t xml:space="preserve"> for easier layout control and use it by resetting styles like this: </w:t>
       </w:r>
@@ -3316,23 +3473,23 @@
     <w:p>
       <w:pPr>
         <w:rPr>
-          <w:sz w:val="32"/>
-          <w:szCs w:val="32"/>
+          <w:sz w:val="28"/>
+          <w:szCs w:val="28"/>
         </w:rPr>
       </w:pPr>
       <w:proofErr w:type="spellStart"/>
       <w:r>
         <w:rPr>
-          <w:sz w:val="32"/>
-          <w:szCs w:val="32"/>
+          <w:sz w:val="28"/>
+          <w:szCs w:val="28"/>
         </w:rPr>
         <w:t>css</w:t>
       </w:r>
       <w:proofErr w:type="spellEnd"/>
       <w:r>
         <w:rPr>
-          <w:sz w:val="32"/>
-          <w:szCs w:val="32"/>
+          <w:sz w:val="28"/>
+          <w:szCs w:val="28"/>
         </w:rPr>
         <w:t xml:space="preserve"> </w:t>
       </w:r>
@@ -3340,23 +3497,23 @@
     <w:p>
       <w:pPr>
         <w:rPr>
-          <w:sz w:val="32"/>
-          <w:szCs w:val="32"/>
+          <w:sz w:val="28"/>
+          <w:szCs w:val="28"/>
         </w:rPr>
       </w:pPr>
       <w:proofErr w:type="spellStart"/>
       <w:r>
         <w:rPr>
-          <w:sz w:val="32"/>
-          <w:szCs w:val="32"/>
+          <w:sz w:val="28"/>
+          <w:szCs w:val="28"/>
         </w:rPr>
         <w:t>CopyEdit</w:t>
       </w:r>
       <w:proofErr w:type="spellEnd"/>
       <w:r>
         <w:rPr>
-          <w:sz w:val="32"/>
-          <w:szCs w:val="32"/>
+          <w:sz w:val="28"/>
+          <w:szCs w:val="28"/>
         </w:rPr>
         <w:t xml:space="preserve"> * { </w:t>
       </w:r>
@@ -3364,14 +3521,14 @@
     <w:p>
       <w:pPr>
         <w:rPr>
-          <w:sz w:val="32"/>
-          <w:szCs w:val="32"/>
-        </w:rPr>
-      </w:pPr>
-      <w:r>
-        <w:rPr>
-          <w:sz w:val="32"/>
-          <w:szCs w:val="32"/>
+          <w:sz w:val="28"/>
+          <w:szCs w:val="28"/>
+        </w:rPr>
+      </w:pPr>
+      <w:r>
+        <w:rPr>
+          <w:sz w:val="28"/>
+          <w:szCs w:val="28"/>
         </w:rPr>
         <w:t xml:space="preserve">  box-sizing: border-box; </w:t>
       </w:r>
@@ -3379,14 +3536,14 @@
     <w:p>
       <w:pPr>
         <w:rPr>
-          <w:sz w:val="32"/>
-          <w:szCs w:val="32"/>
-        </w:rPr>
-      </w:pPr>
-      <w:r>
-        <w:rPr>
-          <w:sz w:val="32"/>
-          <w:szCs w:val="32"/>
+          <w:sz w:val="28"/>
+          <w:szCs w:val="28"/>
+        </w:rPr>
+      </w:pPr>
+      <w:r>
+        <w:rPr>
+          <w:sz w:val="28"/>
+          <w:szCs w:val="28"/>
         </w:rPr>
         <w:t xml:space="preserve">} </w:t>
       </w:r>
@@ -3394,14 +3551,173 @@
     <w:p>
       <w:pPr>
         <w:rPr>
-          <w:sz w:val="32"/>
-          <w:szCs w:val="32"/>
-        </w:rPr>
-      </w:pPr>
-      <w:r>
-        <w:rPr>
-          <w:sz w:val="32"/>
-          <w:szCs w:val="32"/>
+          <w:sz w:val="28"/>
+          <w:szCs w:val="28"/>
+        </w:rPr>
+      </w:pPr>
+      <w:r>
+        <w:rPr>
+          <w:sz w:val="28"/>
+          <w:szCs w:val="28"/>
+        </w:rPr>
+        <w:t xml:space="preserve"> </w:t>
+      </w:r>
+    </w:p>
+    <w:p>
+      <w:pPr>
+        <w:rPr>
+          <w:sz w:val="28"/>
+          <w:szCs w:val="28"/>
+        </w:rPr>
+      </w:pPr>
+      <w:r>
+        <w:rPr>
+          <w:sz w:val="28"/>
+          <w:szCs w:val="28"/>
+        </w:rPr>
+        <w:t xml:space="preserve"> </w:t>
+      </w:r>
+    </w:p>
+    <w:p>
+      <w:pPr>
+        <w:rPr>
+          <w:sz w:val="28"/>
+          <w:szCs w:val="28"/>
+        </w:rPr>
+      </w:pPr>
+      <w:r>
+        <w:rPr>
+          <w:sz w:val="28"/>
+          <w:szCs w:val="28"/>
+        </w:rPr>
+        <w:t xml:space="preserve"> </w:t>
+      </w:r>
+    </w:p>
+    <w:p>
+      <w:pPr>
+        <w:rPr>
+          <w:sz w:val="28"/>
+          <w:szCs w:val="28"/>
+        </w:rPr>
+      </w:pPr>
+      <w:r>
+        <w:rPr>
+          <w:sz w:val="28"/>
+          <w:szCs w:val="28"/>
+        </w:rPr>
+        <w:t xml:space="preserve"> </w:t>
+      </w:r>
+    </w:p>
+    <w:p>
+      <w:pPr>
+        <w:rPr>
+          <w:sz w:val="28"/>
+          <w:szCs w:val="28"/>
+        </w:rPr>
+      </w:pPr>
+      <w:r>
+        <w:rPr>
+          <w:sz w:val="28"/>
+          <w:szCs w:val="28"/>
+        </w:rPr>
+        <w:t xml:space="preserve"> </w:t>
+      </w:r>
+    </w:p>
+    <w:p>
+      <w:pPr>
+        <w:rPr>
+          <w:sz w:val="28"/>
+          <w:szCs w:val="28"/>
+        </w:rPr>
+      </w:pPr>
+      <w:r>
+        <w:rPr>
+          <w:sz w:val="28"/>
+          <w:szCs w:val="28"/>
+        </w:rPr>
+        <w:t xml:space="preserve"> </w:t>
+      </w:r>
+    </w:p>
+    <w:p>
+      <w:pPr>
+        <w:rPr>
+          <w:sz w:val="28"/>
+          <w:szCs w:val="28"/>
+        </w:rPr>
+      </w:pPr>
+      <w:r>
+        <w:rPr>
+          <w:sz w:val="28"/>
+          <w:szCs w:val="28"/>
+        </w:rPr>
+        <w:t xml:space="preserve"> </w:t>
+      </w:r>
+    </w:p>
+    <w:p>
+      <w:pPr>
+        <w:rPr>
+          <w:sz w:val="28"/>
+          <w:szCs w:val="28"/>
+        </w:rPr>
+      </w:pPr>
+      <w:r>
+        <w:rPr>
+          <w:sz w:val="28"/>
+          <w:szCs w:val="28"/>
+        </w:rPr>
+        <w:t xml:space="preserve"> </w:t>
+      </w:r>
+    </w:p>
+    <w:p>
+      <w:pPr>
+        <w:rPr>
+          <w:b/>
+          <w:bCs/>
+          <w:sz w:val="28"/>
+          <w:szCs w:val="28"/>
+        </w:rPr>
+      </w:pPr>
+      <w:r>
+        <w:rPr>
+          <w:b/>
+          <w:bCs/>
+          <w:sz w:val="28"/>
+          <w:szCs w:val="28"/>
+        </w:rPr>
+        <w:t xml:space="preserve">CSS </w:t>
+      </w:r>
+      <w:proofErr w:type="gramStart"/>
+      <w:r>
+        <w:rPr>
+          <w:b/>
+          <w:bCs/>
+          <w:sz w:val="28"/>
+          <w:szCs w:val="28"/>
+        </w:rPr>
+        <w:t>Grid</w:t>
+      </w:r>
+      <w:r>
+        <w:rPr>
+          <w:b/>
+          <w:bCs/>
+          <w:sz w:val="28"/>
+          <w:szCs w:val="28"/>
+        </w:rPr>
+        <w:t>:-</w:t>
+      </w:r>
+      <w:proofErr w:type="gramEnd"/>
+    </w:p>
+    <w:p>
+      <w:pPr>
+        <w:rPr>
+          <w:sz w:val="28"/>
+          <w:szCs w:val="28"/>
+        </w:rPr>
+      </w:pPr>
+      <w:r>
+        <w:rPr>
+          <w:sz w:val="28"/>
+          <w:szCs w:val="28"/>
         </w:rPr>
         <w:lastRenderedPageBreak/>
         <w:t xml:space="preserve"> </w:t>
@@ -3410,150 +3726,18 @@
     <w:p>
       <w:pPr>
         <w:rPr>
-          <w:sz w:val="32"/>
-          <w:szCs w:val="32"/>
-        </w:rPr>
-      </w:pPr>
-      <w:r>
-        <w:rPr>
-          <w:sz w:val="32"/>
-          <w:szCs w:val="32"/>
-        </w:rPr>
-        <w:t xml:space="preserve"> </w:t>
-      </w:r>
-    </w:p>
-    <w:p>
-      <w:pPr>
-        <w:rPr>
-          <w:sz w:val="32"/>
-          <w:szCs w:val="32"/>
-        </w:rPr>
-      </w:pPr>
-      <w:r>
-        <w:rPr>
-          <w:sz w:val="32"/>
-          <w:szCs w:val="32"/>
-        </w:rPr>
-        <w:t xml:space="preserve"> </w:t>
-      </w:r>
-    </w:p>
-    <w:p>
-      <w:pPr>
-        <w:rPr>
-          <w:sz w:val="32"/>
-          <w:szCs w:val="32"/>
-        </w:rPr>
-      </w:pPr>
-      <w:r>
-        <w:rPr>
-          <w:sz w:val="32"/>
-          <w:szCs w:val="32"/>
-        </w:rPr>
-        <w:t xml:space="preserve"> </w:t>
-      </w:r>
-    </w:p>
-    <w:p>
-      <w:pPr>
-        <w:rPr>
-          <w:sz w:val="32"/>
-          <w:szCs w:val="32"/>
-        </w:rPr>
-      </w:pPr>
-      <w:r>
-        <w:rPr>
-          <w:sz w:val="32"/>
-          <w:szCs w:val="32"/>
-        </w:rPr>
-        <w:t xml:space="preserve"> </w:t>
-      </w:r>
-    </w:p>
-    <w:p>
-      <w:pPr>
-        <w:rPr>
-          <w:sz w:val="32"/>
-          <w:szCs w:val="32"/>
-        </w:rPr>
-      </w:pPr>
-      <w:r>
-        <w:rPr>
-          <w:sz w:val="32"/>
-          <w:szCs w:val="32"/>
-        </w:rPr>
-        <w:t xml:space="preserve"> </w:t>
-      </w:r>
-    </w:p>
-    <w:p>
-      <w:pPr>
-        <w:rPr>
-          <w:sz w:val="32"/>
-          <w:szCs w:val="32"/>
-        </w:rPr>
-      </w:pPr>
-      <w:r>
-        <w:rPr>
-          <w:sz w:val="32"/>
-          <w:szCs w:val="32"/>
-        </w:rPr>
-        <w:t xml:space="preserve"> </w:t>
-      </w:r>
-    </w:p>
-    <w:p>
-      <w:pPr>
-        <w:rPr>
-          <w:sz w:val="32"/>
-          <w:szCs w:val="32"/>
-        </w:rPr>
-      </w:pPr>
-      <w:r>
-        <w:rPr>
-          <w:sz w:val="32"/>
-          <w:szCs w:val="32"/>
-        </w:rPr>
-        <w:t xml:space="preserve"> </w:t>
-      </w:r>
-    </w:p>
-    <w:p>
-      <w:pPr>
-        <w:rPr>
-          <w:sz w:val="32"/>
-          <w:szCs w:val="32"/>
-        </w:rPr>
-      </w:pPr>
-      <w:r>
-        <w:rPr>
-          <w:sz w:val="32"/>
-          <w:szCs w:val="32"/>
-        </w:rPr>
-        <w:t xml:space="preserve">CSS Grid </w:t>
-      </w:r>
-    </w:p>
-    <w:p>
-      <w:pPr>
-        <w:rPr>
-          <w:sz w:val="32"/>
-          <w:szCs w:val="32"/>
-        </w:rPr>
-      </w:pPr>
-      <w:r>
-        <w:rPr>
-          <w:sz w:val="32"/>
-          <w:szCs w:val="32"/>
-        </w:rPr>
-        <w:t xml:space="preserve"> </w:t>
-      </w:r>
-    </w:p>
-    <w:p>
-      <w:pPr>
-        <w:rPr>
-          <w:sz w:val="32"/>
-          <w:szCs w:val="32"/>
-        </w:rPr>
-      </w:pPr>
-      <w:r>
-        <w:rPr>
-          <w:b/>
-          <w:sz w:val="32"/>
-          <w:szCs w:val="32"/>
+          <w:bCs/>
+          <w:color w:val="EE0000"/>
+          <w:sz w:val="28"/>
+          <w:szCs w:val="28"/>
+        </w:rPr>
+      </w:pPr>
+      <w:r>
+        <w:rPr>
+          <w:bCs/>
+          <w:color w:val="EE0000"/>
+          <w:sz w:val="28"/>
+          <w:szCs w:val="28"/>
         </w:rPr>
         <w:t xml:space="preserve">Question 1: Explain CSS Grid and how it differs from Flexbox. When would you use Grid over Flexbox? </w:t>
       </w:r>
@@ -3561,22 +3745,22 @@
     <w:p>
       <w:pPr>
         <w:rPr>
-          <w:sz w:val="32"/>
-          <w:szCs w:val="32"/>
-        </w:rPr>
-      </w:pPr>
-      <w:r>
-        <w:rPr>
-          <w:b/>
-          <w:sz w:val="32"/>
-          <w:szCs w:val="32"/>
+          <w:sz w:val="28"/>
+          <w:szCs w:val="28"/>
+        </w:rPr>
+      </w:pPr>
+      <w:r>
+        <w:rPr>
+          <w:b/>
+          <w:sz w:val="28"/>
+          <w:szCs w:val="28"/>
         </w:rPr>
         <w:t>CSS Grid</w:t>
       </w:r>
       <w:r>
         <w:rPr>
-          <w:sz w:val="32"/>
-          <w:szCs w:val="32"/>
+          <w:sz w:val="28"/>
+          <w:szCs w:val="28"/>
         </w:rPr>
         <w:t xml:space="preserve"> is a two-dimensional layout system in CSS that allows you to design web layouts using rows and columns. It enables precise control over both the horizontal and vertical placement of elements in a grid-based structure. </w:t>
       </w:r>
@@ -3584,15 +3768,15 @@
     <w:p>
       <w:pPr>
         <w:rPr>
-          <w:sz w:val="32"/>
-          <w:szCs w:val="32"/>
-        </w:rPr>
-      </w:pPr>
-      <w:r>
-        <w:rPr>
-          <w:b/>
-          <w:sz w:val="32"/>
-          <w:szCs w:val="32"/>
+          <w:sz w:val="28"/>
+          <w:szCs w:val="28"/>
+        </w:rPr>
+      </w:pPr>
+      <w:r>
+        <w:rPr>
+          <w:b/>
+          <w:sz w:val="28"/>
+          <w:szCs w:val="28"/>
         </w:rPr>
         <w:t xml:space="preserve">Difference between Grid and Flexbox: </w:t>
       </w:r>
@@ -3600,30 +3784,30 @@
     <w:p>
       <w:pPr>
         <w:rPr>
-          <w:sz w:val="32"/>
-          <w:szCs w:val="32"/>
-        </w:rPr>
-      </w:pPr>
-      <w:r>
-        <w:rPr>
-          <w:sz w:val="32"/>
-          <w:szCs w:val="32"/>
+          <w:sz w:val="28"/>
+          <w:szCs w:val="28"/>
+        </w:rPr>
+      </w:pPr>
+      <w:r>
+        <w:rPr>
+          <w:sz w:val="28"/>
+          <w:szCs w:val="28"/>
         </w:rPr>
         <w:tab/>
       </w:r>
       <w:r>
         <w:rPr>
           <w:b/>
-          <w:sz w:val="32"/>
-          <w:szCs w:val="32"/>
+          <w:sz w:val="28"/>
+          <w:szCs w:val="28"/>
         </w:rPr>
         <w:t xml:space="preserve">Feature </w:t>
       </w:r>
       <w:r>
         <w:rPr>
           <w:b/>
-          <w:sz w:val="32"/>
-          <w:szCs w:val="32"/>
+          <w:sz w:val="28"/>
+          <w:szCs w:val="28"/>
         </w:rPr>
         <w:tab/>
         <w:t xml:space="preserve">CSS Grid </w:t>
@@ -3631,8 +3815,8 @@
       <w:r>
         <w:rPr>
           <w:b/>
-          <w:sz w:val="32"/>
-          <w:szCs w:val="32"/>
+          <w:sz w:val="28"/>
+          <w:szCs w:val="28"/>
         </w:rPr>
         <w:tab/>
         <w:t xml:space="preserve">Flexbox </w:t>
@@ -3641,21 +3825,21 @@
     <w:p>
       <w:pPr>
         <w:rPr>
-          <w:sz w:val="32"/>
-          <w:szCs w:val="32"/>
-        </w:rPr>
-      </w:pPr>
-      <w:r>
-        <w:rPr>
-          <w:sz w:val="32"/>
-          <w:szCs w:val="32"/>
+          <w:sz w:val="28"/>
+          <w:szCs w:val="28"/>
+        </w:rPr>
+      </w:pPr>
+      <w:r>
+        <w:rPr>
+          <w:sz w:val="28"/>
+          <w:szCs w:val="28"/>
         </w:rPr>
         <w:t xml:space="preserve">Layout </w:t>
       </w:r>
       <w:r>
         <w:rPr>
-          <w:sz w:val="32"/>
-          <w:szCs w:val="32"/>
+          <w:sz w:val="28"/>
+          <w:szCs w:val="28"/>
         </w:rPr>
         <w:tab/>
         <w:t xml:space="preserve">Two-dimensional (rows &amp; columns) One-dimensional (row </w:t>
@@ -3663,15 +3847,15 @@
       <w:r>
         <w:rPr>
           <w:b/>
-          <w:sz w:val="32"/>
-          <w:szCs w:val="32"/>
+          <w:sz w:val="28"/>
+          <w:szCs w:val="28"/>
         </w:rPr>
         <w:t>or</w:t>
       </w:r>
       <w:r>
         <w:rPr>
-          <w:sz w:val="32"/>
-          <w:szCs w:val="32"/>
+          <w:sz w:val="28"/>
+          <w:szCs w:val="28"/>
         </w:rPr>
         <w:t xml:space="preserve"> column) Direction </w:t>
       </w:r>
@@ -3679,22 +3863,22 @@
     <w:p>
       <w:pPr>
         <w:rPr>
-          <w:sz w:val="32"/>
-          <w:szCs w:val="32"/>
-        </w:rPr>
-      </w:pPr>
-      <w:r>
-        <w:rPr>
-          <w:sz w:val="32"/>
-          <w:szCs w:val="32"/>
+          <w:sz w:val="28"/>
+          <w:szCs w:val="28"/>
+        </w:rPr>
+      </w:pPr>
+      <w:r>
+        <w:rPr>
+          <w:sz w:val="28"/>
+          <w:szCs w:val="28"/>
         </w:rPr>
         <w:tab/>
         <w:t xml:space="preserve">Best for full page or large-scale </w:t>
       </w:r>
       <w:r>
         <w:rPr>
-          <w:sz w:val="32"/>
-          <w:szCs w:val="32"/>
+          <w:sz w:val="28"/>
+          <w:szCs w:val="28"/>
         </w:rPr>
         <w:tab/>
         <w:t xml:space="preserve">Best for aligning content in a row or </w:t>
@@ -3703,29 +3887,29 @@
     <w:p>
       <w:pPr>
         <w:rPr>
-          <w:sz w:val="32"/>
-          <w:szCs w:val="32"/>
-        </w:rPr>
-      </w:pPr>
-      <w:r>
-        <w:rPr>
-          <w:sz w:val="32"/>
-          <w:szCs w:val="32"/>
+          <w:sz w:val="28"/>
+          <w:szCs w:val="28"/>
+        </w:rPr>
+      </w:pPr>
+      <w:r>
+        <w:rPr>
+          <w:sz w:val="28"/>
+          <w:szCs w:val="28"/>
         </w:rPr>
         <w:t xml:space="preserve">Use Case </w:t>
       </w:r>
       <w:r>
         <w:rPr>
-          <w:sz w:val="32"/>
-          <w:szCs w:val="32"/>
+          <w:sz w:val="28"/>
+          <w:szCs w:val="28"/>
         </w:rPr>
         <w:tab/>
         <w:t xml:space="preserve">layouts </w:t>
       </w:r>
       <w:r>
         <w:rPr>
-          <w:sz w:val="32"/>
-          <w:szCs w:val="32"/>
+          <w:sz w:val="28"/>
+          <w:szCs w:val="28"/>
         </w:rPr>
         <w:tab/>
         <w:t xml:space="preserve">column </w:t>
@@ -3734,37 +3918,36 @@
     <w:p>
       <w:pPr>
         <w:rPr>
-          <w:sz w:val="32"/>
-          <w:szCs w:val="32"/>
-        </w:rPr>
-      </w:pPr>
-      <w:r>
-        <w:rPr>
-          <w:sz w:val="32"/>
-          <w:szCs w:val="32"/>
-        </w:rPr>
-        <w:lastRenderedPageBreak/>
+          <w:sz w:val="28"/>
+          <w:szCs w:val="28"/>
+        </w:rPr>
+      </w:pPr>
+      <w:r>
+        <w:rPr>
+          <w:sz w:val="28"/>
+          <w:szCs w:val="28"/>
+        </w:rPr>
         <w:t xml:space="preserve">Can place items anywhere in the Item Placement grid Flow is based on content order </w:t>
       </w:r>
     </w:p>
     <w:p>
       <w:pPr>
         <w:rPr>
-          <w:sz w:val="32"/>
-          <w:szCs w:val="32"/>
-        </w:rPr>
-      </w:pPr>
-      <w:r>
-        <w:rPr>
-          <w:sz w:val="32"/>
-          <w:szCs w:val="32"/>
+          <w:sz w:val="28"/>
+          <w:szCs w:val="28"/>
+        </w:rPr>
+      </w:pPr>
+      <w:r>
+        <w:rPr>
+          <w:sz w:val="28"/>
+          <w:szCs w:val="28"/>
         </w:rPr>
         <w:t xml:space="preserve">Gap Support </w:t>
       </w:r>
       <w:r>
         <w:rPr>
-          <w:sz w:val="32"/>
-          <w:szCs w:val="32"/>
+          <w:sz w:val="28"/>
+          <w:szCs w:val="28"/>
         </w:rPr>
         <w:tab/>
         <w:t xml:space="preserve">Has </w:t>
@@ -3772,31 +3955,31 @@
       <w:proofErr w:type="spellStart"/>
       <w:r>
         <w:rPr>
-          <w:sz w:val="32"/>
-          <w:szCs w:val="32"/>
+          <w:sz w:val="28"/>
+          <w:szCs w:val="28"/>
         </w:rPr>
         <w:t>gapsgrid</w:t>
       </w:r>
       <w:proofErr w:type="spellEnd"/>
       <w:r>
         <w:rPr>
-          <w:sz w:val="32"/>
-          <w:szCs w:val="32"/>
+          <w:sz w:val="28"/>
+          <w:szCs w:val="28"/>
         </w:rPr>
         <w:t xml:space="preserve"> </w:t>
       </w:r>
       <w:r>
         <w:rPr>
-          <w:sz w:val="32"/>
-          <w:szCs w:val="32"/>
+          <w:sz w:val="28"/>
+          <w:szCs w:val="28"/>
         </w:rPr>
         <w:tab/>
         <w:t xml:space="preserve">-gap for row &amp; column </w:t>
       </w:r>
       <w:r>
         <w:rPr>
-          <w:sz w:val="32"/>
-          <w:szCs w:val="32"/>
+          <w:sz w:val="28"/>
+          <w:szCs w:val="28"/>
         </w:rPr>
         <w:tab/>
         <w:t xml:space="preserve">Has gap (recently added support) </w:t>
@@ -3805,15 +3988,15 @@
     <w:p>
       <w:pPr>
         <w:rPr>
-          <w:sz w:val="32"/>
-          <w:szCs w:val="32"/>
-        </w:rPr>
-      </w:pPr>
-      <w:r>
-        <w:rPr>
-          <w:b/>
-          <w:sz w:val="32"/>
-          <w:szCs w:val="32"/>
+          <w:sz w:val="28"/>
+          <w:szCs w:val="28"/>
+        </w:rPr>
+      </w:pPr>
+      <w:r>
+        <w:rPr>
+          <w:b/>
+          <w:sz w:val="28"/>
+          <w:szCs w:val="28"/>
         </w:rPr>
         <w:t xml:space="preserve">When to use Grid over Flexbox: </w:t>
       </w:r>
@@ -3821,29 +4004,29 @@
     <w:p>
       <w:pPr>
         <w:rPr>
-          <w:sz w:val="32"/>
-          <w:szCs w:val="32"/>
-        </w:rPr>
-      </w:pPr>
-      <w:r>
-        <w:rPr>
-          <w:sz w:val="32"/>
-          <w:szCs w:val="32"/>
+          <w:sz w:val="28"/>
+          <w:szCs w:val="28"/>
+        </w:rPr>
+      </w:pPr>
+      <w:r>
+        <w:rPr>
+          <w:sz w:val="28"/>
+          <w:szCs w:val="28"/>
         </w:rPr>
         <w:t xml:space="preserve">Use </w:t>
       </w:r>
       <w:r>
         <w:rPr>
           <w:b/>
-          <w:sz w:val="32"/>
-          <w:szCs w:val="32"/>
+          <w:sz w:val="28"/>
+          <w:szCs w:val="28"/>
         </w:rPr>
         <w:t>CSS Grid</w:t>
       </w:r>
       <w:r>
         <w:rPr>
-          <w:sz w:val="32"/>
-          <w:szCs w:val="32"/>
+          <w:sz w:val="28"/>
+          <w:szCs w:val="28"/>
         </w:rPr>
         <w:t xml:space="preserve"> when: </w:t>
       </w:r>
@@ -3855,14 +4038,14 @@
           <w:numId w:val="5"/>
         </w:numPr>
         <w:rPr>
-          <w:sz w:val="32"/>
-          <w:szCs w:val="32"/>
-        </w:rPr>
-      </w:pPr>
-      <w:r>
-        <w:rPr>
-          <w:sz w:val="32"/>
-          <w:szCs w:val="32"/>
+          <w:sz w:val="28"/>
+          <w:szCs w:val="28"/>
+        </w:rPr>
+      </w:pPr>
+      <w:r>
+        <w:rPr>
+          <w:sz w:val="28"/>
+          <w:szCs w:val="28"/>
         </w:rPr>
         <w:t xml:space="preserve">You need to design complex layouts with both rows and columns. </w:t>
       </w:r>
@@ -3874,35 +4057,35 @@
           <w:numId w:val="5"/>
         </w:numPr>
         <w:rPr>
-          <w:sz w:val="32"/>
-          <w:szCs w:val="32"/>
-        </w:rPr>
-      </w:pPr>
-      <w:r>
-        <w:rPr>
-          <w:sz w:val="32"/>
-          <w:szCs w:val="32"/>
+          <w:sz w:val="28"/>
+          <w:szCs w:val="28"/>
+        </w:rPr>
+      </w:pPr>
+      <w:r>
+        <w:rPr>
+          <w:sz w:val="28"/>
+          <w:szCs w:val="28"/>
         </w:rPr>
         <w:t xml:space="preserve">You want to align items across multiple rows and columns. </w:t>
       </w:r>
       <w:r>
         <w:rPr>
-          <w:sz w:val="32"/>
-          <w:szCs w:val="32"/>
+          <w:sz w:val="28"/>
+          <w:szCs w:val="28"/>
         </w:rPr>
         <w:sym w:font="Segoe UI Symbol" w:char="F0B7"/>
       </w:r>
       <w:r>
         <w:rPr>
-          <w:sz w:val="32"/>
-          <w:szCs w:val="32"/>
+          <w:sz w:val="28"/>
+          <w:szCs w:val="28"/>
         </w:rPr>
         <w:t xml:space="preserve"> </w:t>
       </w:r>
       <w:r>
         <w:rPr>
-          <w:sz w:val="32"/>
-          <w:szCs w:val="32"/>
+          <w:sz w:val="28"/>
+          <w:szCs w:val="28"/>
         </w:rPr>
         <w:tab/>
         <w:t xml:space="preserve">You're building full-page layouts or multi-section designs. </w:t>
@@ -3911,29 +4094,29 @@
     <w:p>
       <w:pPr>
         <w:rPr>
-          <w:sz w:val="32"/>
-          <w:szCs w:val="32"/>
-        </w:rPr>
-      </w:pPr>
-      <w:r>
-        <w:rPr>
-          <w:sz w:val="32"/>
-          <w:szCs w:val="32"/>
+          <w:sz w:val="28"/>
+          <w:szCs w:val="28"/>
+        </w:rPr>
+      </w:pPr>
+      <w:r>
+        <w:rPr>
+          <w:sz w:val="28"/>
+          <w:szCs w:val="28"/>
         </w:rPr>
         <w:t xml:space="preserve">Use </w:t>
       </w:r>
       <w:r>
         <w:rPr>
           <w:b/>
-          <w:sz w:val="32"/>
-          <w:szCs w:val="32"/>
+          <w:sz w:val="28"/>
+          <w:szCs w:val="28"/>
         </w:rPr>
         <w:t>Flexbox</w:t>
       </w:r>
       <w:r>
         <w:rPr>
-          <w:sz w:val="32"/>
-          <w:szCs w:val="32"/>
+          <w:sz w:val="28"/>
+          <w:szCs w:val="28"/>
         </w:rPr>
         <w:t xml:space="preserve"> when: </w:t>
       </w:r>
@@ -3945,14 +4128,14 @@
           <w:numId w:val="5"/>
         </w:numPr>
         <w:rPr>
-          <w:sz w:val="32"/>
-          <w:szCs w:val="32"/>
-        </w:rPr>
-      </w:pPr>
-      <w:r>
-        <w:rPr>
-          <w:sz w:val="32"/>
-          <w:szCs w:val="32"/>
+          <w:sz w:val="28"/>
+          <w:szCs w:val="28"/>
+        </w:rPr>
+      </w:pPr>
+      <w:r>
+        <w:rPr>
+          <w:sz w:val="28"/>
+          <w:szCs w:val="28"/>
         </w:rPr>
         <w:t xml:space="preserve">You're aligning items in a single row or column (e.g., navbars, toolbars). </w:t>
       </w:r>
@@ -3964,14 +4147,14 @@
           <w:numId w:val="5"/>
         </w:numPr>
         <w:rPr>
-          <w:sz w:val="32"/>
-          <w:szCs w:val="32"/>
-        </w:rPr>
-      </w:pPr>
-      <w:r>
-        <w:rPr>
-          <w:sz w:val="32"/>
-          <w:szCs w:val="32"/>
+          <w:sz w:val="28"/>
+          <w:szCs w:val="28"/>
+        </w:rPr>
+      </w:pPr>
+      <w:r>
+        <w:rPr>
+          <w:sz w:val="28"/>
+          <w:szCs w:val="28"/>
         </w:rPr>
         <w:t xml:space="preserve">You need content-based layout adjustment. </w:t>
       </w:r>
@@ -3983,38 +4166,39 @@
           <w:numId w:val="5"/>
         </w:numPr>
         <w:rPr>
-          <w:sz w:val="32"/>
-          <w:szCs w:val="32"/>
-        </w:rPr>
-      </w:pPr>
-      <w:r>
-        <w:rPr>
-          <w:sz w:val="32"/>
-          <w:szCs w:val="32"/>
-        </w:rPr>
+          <w:sz w:val="28"/>
+          <w:szCs w:val="28"/>
+        </w:rPr>
+      </w:pPr>
+      <w:r>
+        <w:rPr>
+          <w:sz w:val="28"/>
+          <w:szCs w:val="28"/>
+        </w:rPr>
+        <w:lastRenderedPageBreak/>
         <w:t xml:space="preserve">You're working with smaller UI components. </w:t>
       </w:r>
     </w:p>
     <w:p>
       <w:pPr>
         <w:rPr>
-          <w:sz w:val="32"/>
-          <w:szCs w:val="32"/>
-        </w:rPr>
-      </w:pPr>
-    </w:p>
-    <w:p>
-      <w:pPr>
-        <w:rPr>
-          <w:sz w:val="32"/>
-          <w:szCs w:val="32"/>
-        </w:rPr>
-      </w:pPr>
-      <w:r>
-        <w:rPr>
-          <w:b/>
-          <w:sz w:val="32"/>
-          <w:szCs w:val="32"/>
+          <w:sz w:val="28"/>
+          <w:szCs w:val="28"/>
+        </w:rPr>
+      </w:pPr>
+    </w:p>
+    <w:p>
+      <w:pPr>
+        <w:rPr>
+          <w:sz w:val="28"/>
+          <w:szCs w:val="28"/>
+        </w:rPr>
+      </w:pPr>
+      <w:r>
+        <w:rPr>
+          <w:b/>
+          <w:sz w:val="28"/>
+          <w:szCs w:val="28"/>
         </w:rPr>
         <w:t xml:space="preserve"> </w:t>
       </w:r>
@@ -4022,15 +4206,18 @@
     <w:p>
       <w:pPr>
         <w:rPr>
-          <w:sz w:val="32"/>
-          <w:szCs w:val="32"/>
-        </w:rPr>
-      </w:pPr>
-      <w:r>
-        <w:rPr>
-          <w:b/>
-          <w:sz w:val="32"/>
-          <w:szCs w:val="32"/>
+          <w:bCs/>
+          <w:color w:val="EE0000"/>
+          <w:sz w:val="28"/>
+          <w:szCs w:val="28"/>
+        </w:rPr>
+      </w:pPr>
+      <w:r>
+        <w:rPr>
+          <w:bCs/>
+          <w:color w:val="EE0000"/>
+          <w:sz w:val="28"/>
+          <w:szCs w:val="28"/>
         </w:rPr>
         <w:t xml:space="preserve">Question 2: Describe the grid-template-columns, grid-template-rows, and grid-gap properties. Provide examples of how to use them. </w:t>
       </w:r>
@@ -4038,14 +4225,14 @@
     <w:p>
       <w:pPr>
         <w:rPr>
-          <w:sz w:val="32"/>
-          <w:szCs w:val="32"/>
-        </w:rPr>
-      </w:pPr>
-      <w:r>
-        <w:rPr>
-          <w:sz w:val="32"/>
-          <w:szCs w:val="32"/>
+          <w:sz w:val="28"/>
+          <w:szCs w:val="28"/>
+        </w:rPr>
+      </w:pPr>
+      <w:r>
+        <w:rPr>
+          <w:sz w:val="28"/>
+          <w:szCs w:val="28"/>
         </w:rPr>
         <w:t xml:space="preserve">These properties define the structure and spacing of the grid layout. </w:t>
       </w:r>
@@ -4057,15 +4244,15 @@
           <w:numId w:val="6"/>
         </w:numPr>
         <w:rPr>
-          <w:sz w:val="32"/>
-          <w:szCs w:val="32"/>
-        </w:rPr>
-      </w:pPr>
-      <w:r>
-        <w:rPr>
-          <w:b/>
-          <w:sz w:val="32"/>
-          <w:szCs w:val="32"/>
+          <w:sz w:val="28"/>
+          <w:szCs w:val="28"/>
+        </w:rPr>
+      </w:pPr>
+      <w:r>
+        <w:rPr>
+          <w:b/>
+          <w:sz w:val="28"/>
+          <w:szCs w:val="28"/>
         </w:rPr>
         <w:t xml:space="preserve">grid-template-columns </w:t>
       </w:r>
@@ -4073,14 +4260,14 @@
     <w:p>
       <w:pPr>
         <w:rPr>
-          <w:sz w:val="32"/>
-          <w:szCs w:val="32"/>
-        </w:rPr>
-      </w:pPr>
-      <w:r>
-        <w:rPr>
-          <w:sz w:val="32"/>
-          <w:szCs w:val="32"/>
+          <w:sz w:val="28"/>
+          <w:szCs w:val="28"/>
+        </w:rPr>
+      </w:pPr>
+      <w:r>
+        <w:rPr>
+          <w:sz w:val="28"/>
+          <w:szCs w:val="28"/>
         </w:rPr>
         <w:t xml:space="preserve">Specifies the number and size of columns in the grid. </w:t>
       </w:r>
@@ -4088,56 +4275,55 @@
     <w:p>
       <w:pPr>
         <w:rPr>
-          <w:sz w:val="32"/>
-          <w:szCs w:val="32"/>
+          <w:sz w:val="28"/>
+          <w:szCs w:val="28"/>
         </w:rPr>
       </w:pPr>
       <w:proofErr w:type="spellStart"/>
       <w:r>
         <w:rPr>
-          <w:sz w:val="32"/>
-          <w:szCs w:val="32"/>
-        </w:rPr>
-        <w:lastRenderedPageBreak/>
+          <w:sz w:val="28"/>
+          <w:szCs w:val="28"/>
+        </w:rPr>
         <w:t>css</w:t>
       </w:r>
       <w:proofErr w:type="spellEnd"/>
       <w:r>
         <w:rPr>
-          <w:sz w:val="32"/>
-          <w:szCs w:val="32"/>
+          <w:sz w:val="28"/>
+          <w:szCs w:val="28"/>
         </w:rPr>
         <w:t xml:space="preserve"> </w:t>
       </w:r>
       <w:proofErr w:type="spellStart"/>
       <w:r>
         <w:rPr>
-          <w:sz w:val="32"/>
-          <w:szCs w:val="32"/>
+          <w:sz w:val="28"/>
+          <w:szCs w:val="28"/>
         </w:rPr>
         <w:t>CopyEdit</w:t>
       </w:r>
       <w:proofErr w:type="spellEnd"/>
       <w:r>
         <w:rPr>
-          <w:sz w:val="32"/>
-          <w:szCs w:val="32"/>
+          <w:sz w:val="28"/>
+          <w:szCs w:val="28"/>
         </w:rPr>
         <w:t xml:space="preserve"> .container </w:t>
       </w:r>
       <w:proofErr w:type="gramStart"/>
       <w:r>
         <w:rPr>
-          <w:sz w:val="32"/>
-          <w:szCs w:val="32"/>
+          <w:sz w:val="28"/>
+          <w:szCs w:val="28"/>
         </w:rPr>
         <w:t xml:space="preserve">{  </w:t>
       </w:r>
       <w:proofErr w:type="gramEnd"/>
       <w:r>
         <w:rPr>
-          <w:sz w:val="32"/>
-          <w:szCs w:val="32"/>
+          <w:sz w:val="28"/>
+          <w:szCs w:val="28"/>
         </w:rPr>
         <w:t xml:space="preserve"> display: grid; </w:t>
       </w:r>
@@ -4145,30 +4331,30 @@
     <w:p>
       <w:pPr>
         <w:rPr>
-          <w:sz w:val="32"/>
-          <w:szCs w:val="32"/>
-        </w:rPr>
-      </w:pPr>
-      <w:r>
-        <w:rPr>
-          <w:sz w:val="32"/>
-          <w:szCs w:val="32"/>
+          <w:sz w:val="28"/>
+          <w:szCs w:val="28"/>
+        </w:rPr>
+      </w:pPr>
+      <w:r>
+        <w:rPr>
+          <w:sz w:val="28"/>
+          <w:szCs w:val="28"/>
         </w:rPr>
         <w:t xml:space="preserve">  grid-template-columns: 200px 1fr </w:t>
       </w:r>
       <w:proofErr w:type="spellStart"/>
       <w:r>
         <w:rPr>
-          <w:sz w:val="32"/>
-          <w:szCs w:val="32"/>
+          <w:sz w:val="28"/>
+          <w:szCs w:val="28"/>
         </w:rPr>
         <w:t>1fr</w:t>
       </w:r>
       <w:proofErr w:type="spellEnd"/>
       <w:r>
         <w:rPr>
-          <w:sz w:val="32"/>
-          <w:szCs w:val="32"/>
+          <w:sz w:val="28"/>
+          <w:szCs w:val="28"/>
         </w:rPr>
         <w:t xml:space="preserve">; </w:t>
       </w:r>
@@ -4176,14 +4362,14 @@
     <w:p>
       <w:pPr>
         <w:rPr>
-          <w:sz w:val="32"/>
-          <w:szCs w:val="32"/>
-        </w:rPr>
-      </w:pPr>
-      <w:r>
-        <w:rPr>
-          <w:sz w:val="32"/>
-          <w:szCs w:val="32"/>
+          <w:sz w:val="28"/>
+          <w:szCs w:val="28"/>
+        </w:rPr>
+      </w:pPr>
+      <w:r>
+        <w:rPr>
+          <w:sz w:val="28"/>
+          <w:szCs w:val="28"/>
         </w:rPr>
         <w:t xml:space="preserve">} </w:t>
       </w:r>
@@ -4195,14 +4381,14 @@
           <w:numId w:val="6"/>
         </w:numPr>
         <w:rPr>
-          <w:sz w:val="32"/>
-          <w:szCs w:val="32"/>
-        </w:rPr>
-      </w:pPr>
-      <w:r>
-        <w:rPr>
-          <w:sz w:val="32"/>
-          <w:szCs w:val="32"/>
+          <w:sz w:val="28"/>
+          <w:szCs w:val="28"/>
+        </w:rPr>
+      </w:pPr>
+      <w:r>
+        <w:rPr>
+          <w:sz w:val="28"/>
+          <w:szCs w:val="28"/>
         </w:rPr>
         <w:t xml:space="preserve">Creates 3 columns: the first is 200px wide, the other two share remaining space equally. </w:t>
       </w:r>
@@ -4210,14 +4396,14 @@
     <w:p>
       <w:pPr>
         <w:rPr>
-          <w:sz w:val="32"/>
-          <w:szCs w:val="32"/>
-        </w:rPr>
-      </w:pPr>
-      <w:r>
-        <w:rPr>
-          <w:sz w:val="32"/>
-          <w:szCs w:val="32"/>
+          <w:sz w:val="28"/>
+          <w:szCs w:val="28"/>
+        </w:rPr>
+      </w:pPr>
+      <w:r>
+        <w:rPr>
+          <w:sz w:val="28"/>
+          <w:szCs w:val="28"/>
         </w:rPr>
         <w:t xml:space="preserve"> </w:t>
       </w:r>
@@ -4229,15 +4415,15 @@
           <w:numId w:val="6"/>
         </w:numPr>
         <w:rPr>
-          <w:sz w:val="32"/>
-          <w:szCs w:val="32"/>
-        </w:rPr>
-      </w:pPr>
-      <w:r>
-        <w:rPr>
-          <w:b/>
-          <w:sz w:val="32"/>
-          <w:szCs w:val="32"/>
+          <w:sz w:val="28"/>
+          <w:szCs w:val="28"/>
+        </w:rPr>
+      </w:pPr>
+      <w:r>
+        <w:rPr>
+          <w:b/>
+          <w:sz w:val="28"/>
+          <w:szCs w:val="28"/>
         </w:rPr>
         <w:t xml:space="preserve">grid-template-rows </w:t>
       </w:r>
@@ -4245,14 +4431,14 @@
     <w:p>
       <w:pPr>
         <w:rPr>
-          <w:sz w:val="32"/>
-          <w:szCs w:val="32"/>
-        </w:rPr>
-      </w:pPr>
-      <w:r>
-        <w:rPr>
-          <w:sz w:val="32"/>
-          <w:szCs w:val="32"/>
+          <w:sz w:val="28"/>
+          <w:szCs w:val="28"/>
+        </w:rPr>
+      </w:pPr>
+      <w:r>
+        <w:rPr>
+          <w:sz w:val="28"/>
+          <w:szCs w:val="28"/>
         </w:rPr>
         <w:t xml:space="preserve">Defines the number and size of rows in the grid. </w:t>
       </w:r>
@@ -4260,55 +4446,55 @@
     <w:p>
       <w:pPr>
         <w:rPr>
-          <w:sz w:val="32"/>
-          <w:szCs w:val="32"/>
+          <w:sz w:val="28"/>
+          <w:szCs w:val="28"/>
         </w:rPr>
       </w:pPr>
       <w:proofErr w:type="spellStart"/>
       <w:r>
         <w:rPr>
-          <w:sz w:val="32"/>
-          <w:szCs w:val="32"/>
+          <w:sz w:val="28"/>
+          <w:szCs w:val="28"/>
         </w:rPr>
         <w:t>css</w:t>
       </w:r>
       <w:proofErr w:type="spellEnd"/>
       <w:r>
         <w:rPr>
-          <w:sz w:val="32"/>
-          <w:szCs w:val="32"/>
+          <w:sz w:val="28"/>
+          <w:szCs w:val="28"/>
         </w:rPr>
         <w:t xml:space="preserve"> </w:t>
       </w:r>
       <w:proofErr w:type="spellStart"/>
       <w:r>
         <w:rPr>
-          <w:sz w:val="32"/>
-          <w:szCs w:val="32"/>
+          <w:sz w:val="28"/>
+          <w:szCs w:val="28"/>
         </w:rPr>
         <w:t>CopyEdit</w:t>
       </w:r>
       <w:proofErr w:type="spellEnd"/>
       <w:r>
         <w:rPr>
-          <w:sz w:val="32"/>
-          <w:szCs w:val="32"/>
+          <w:sz w:val="28"/>
+          <w:szCs w:val="28"/>
         </w:rPr>
         <w:t xml:space="preserve"> .container </w:t>
       </w:r>
       <w:proofErr w:type="gramStart"/>
       <w:r>
         <w:rPr>
-          <w:sz w:val="32"/>
-          <w:szCs w:val="32"/>
+          <w:sz w:val="28"/>
+          <w:szCs w:val="28"/>
         </w:rPr>
         <w:t xml:space="preserve">{  </w:t>
       </w:r>
       <w:proofErr w:type="gramEnd"/>
       <w:r>
         <w:rPr>
-          <w:sz w:val="32"/>
-          <w:szCs w:val="32"/>
+          <w:sz w:val="28"/>
+          <w:szCs w:val="28"/>
         </w:rPr>
         <w:t xml:space="preserve"> display: grid; </w:t>
       </w:r>
@@ -4316,14 +4502,14 @@
     <w:p>
       <w:pPr>
         <w:rPr>
-          <w:sz w:val="32"/>
-          <w:szCs w:val="32"/>
-        </w:rPr>
-      </w:pPr>
-      <w:r>
-        <w:rPr>
-          <w:sz w:val="32"/>
-          <w:szCs w:val="32"/>
+          <w:sz w:val="28"/>
+          <w:szCs w:val="28"/>
+        </w:rPr>
+      </w:pPr>
+      <w:r>
+        <w:rPr>
+          <w:sz w:val="28"/>
+          <w:szCs w:val="28"/>
         </w:rPr>
         <w:t xml:space="preserve">  grid-template-rows: 100px auto 50px; </w:t>
       </w:r>
@@ -4331,14 +4517,14 @@
     <w:p>
       <w:pPr>
         <w:rPr>
-          <w:sz w:val="32"/>
-          <w:szCs w:val="32"/>
-        </w:rPr>
-      </w:pPr>
-      <w:r>
-        <w:rPr>
-          <w:sz w:val="32"/>
-          <w:szCs w:val="32"/>
+          <w:sz w:val="28"/>
+          <w:szCs w:val="28"/>
+        </w:rPr>
+      </w:pPr>
+      <w:r>
+        <w:rPr>
+          <w:sz w:val="28"/>
+          <w:szCs w:val="28"/>
         </w:rPr>
         <w:t xml:space="preserve">} </w:t>
       </w:r>
@@ -4350,14 +4536,14 @@
           <w:numId w:val="6"/>
         </w:numPr>
         <w:rPr>
-          <w:sz w:val="32"/>
-          <w:szCs w:val="32"/>
-        </w:rPr>
-      </w:pPr>
-      <w:r>
-        <w:rPr>
-          <w:sz w:val="32"/>
-          <w:szCs w:val="32"/>
+          <w:sz w:val="28"/>
+          <w:szCs w:val="28"/>
+        </w:rPr>
+      </w:pPr>
+      <w:r>
+        <w:rPr>
+          <w:sz w:val="28"/>
+          <w:szCs w:val="28"/>
         </w:rPr>
         <w:t xml:space="preserve">First row: 100px, second row adjusts automatically, third row: 50px. </w:t>
       </w:r>
@@ -4369,15 +4555,15 @@
           <w:numId w:val="6"/>
         </w:numPr>
         <w:rPr>
-          <w:sz w:val="32"/>
-          <w:szCs w:val="32"/>
-        </w:rPr>
-      </w:pPr>
-      <w:r>
-        <w:rPr>
-          <w:b/>
-          <w:sz w:val="32"/>
-          <w:szCs w:val="32"/>
+          <w:sz w:val="28"/>
+          <w:szCs w:val="28"/>
+        </w:rPr>
+      </w:pPr>
+      <w:r>
+        <w:rPr>
+          <w:b/>
+          <w:sz w:val="28"/>
+          <w:szCs w:val="28"/>
         </w:rPr>
         <w:t xml:space="preserve">grid-gap (or gap) </w:t>
       </w:r>
@@ -4385,14 +4571,14 @@
     <w:p>
       <w:pPr>
         <w:rPr>
-          <w:sz w:val="32"/>
-          <w:szCs w:val="32"/>
-        </w:rPr>
-      </w:pPr>
-      <w:r>
-        <w:rPr>
-          <w:sz w:val="32"/>
-          <w:szCs w:val="32"/>
+          <w:sz w:val="28"/>
+          <w:szCs w:val="28"/>
+        </w:rPr>
+      </w:pPr>
+      <w:r>
+        <w:rPr>
+          <w:sz w:val="28"/>
+          <w:szCs w:val="28"/>
         </w:rPr>
         <w:t xml:space="preserve">Sets spacing between rows and columns. </w:t>
       </w:r>
@@ -4400,55 +4586,55 @@
     <w:p>
       <w:pPr>
         <w:rPr>
-          <w:sz w:val="32"/>
-          <w:szCs w:val="32"/>
+          <w:sz w:val="28"/>
+          <w:szCs w:val="28"/>
         </w:rPr>
       </w:pPr>
       <w:proofErr w:type="spellStart"/>
       <w:r>
         <w:rPr>
-          <w:sz w:val="32"/>
-          <w:szCs w:val="32"/>
+          <w:sz w:val="28"/>
+          <w:szCs w:val="28"/>
         </w:rPr>
         <w:t>css</w:t>
       </w:r>
       <w:proofErr w:type="spellEnd"/>
       <w:r>
         <w:rPr>
-          <w:sz w:val="32"/>
-          <w:szCs w:val="32"/>
+          <w:sz w:val="28"/>
+          <w:szCs w:val="28"/>
         </w:rPr>
         <w:t xml:space="preserve"> </w:t>
       </w:r>
       <w:proofErr w:type="spellStart"/>
       <w:r>
         <w:rPr>
-          <w:sz w:val="32"/>
-          <w:szCs w:val="32"/>
+          <w:sz w:val="28"/>
+          <w:szCs w:val="28"/>
         </w:rPr>
         <w:t>CopyEdit</w:t>
       </w:r>
       <w:proofErr w:type="spellEnd"/>
       <w:r>
         <w:rPr>
-          <w:sz w:val="32"/>
-          <w:szCs w:val="32"/>
+          <w:sz w:val="28"/>
+          <w:szCs w:val="28"/>
         </w:rPr>
         <w:t xml:space="preserve"> .container </w:t>
       </w:r>
       <w:proofErr w:type="gramStart"/>
       <w:r>
         <w:rPr>
-          <w:sz w:val="32"/>
-          <w:szCs w:val="32"/>
+          <w:sz w:val="28"/>
+          <w:szCs w:val="28"/>
         </w:rPr>
         <w:t xml:space="preserve">{  </w:t>
       </w:r>
       <w:proofErr w:type="gramEnd"/>
       <w:r>
         <w:rPr>
-          <w:sz w:val="32"/>
-          <w:szCs w:val="32"/>
+          <w:sz w:val="28"/>
+          <w:szCs w:val="28"/>
         </w:rPr>
         <w:t xml:space="preserve"> display: grid; </w:t>
       </w:r>
@@ -4456,46 +4642,46 @@
     <w:p>
       <w:pPr>
         <w:rPr>
-          <w:sz w:val="32"/>
-          <w:szCs w:val="32"/>
-        </w:rPr>
-      </w:pPr>
-      <w:r>
-        <w:rPr>
-          <w:sz w:val="32"/>
-          <w:szCs w:val="32"/>
+          <w:sz w:val="28"/>
+          <w:szCs w:val="28"/>
+        </w:rPr>
+      </w:pPr>
+      <w:r>
+        <w:rPr>
+          <w:sz w:val="28"/>
+          <w:szCs w:val="28"/>
         </w:rPr>
         <w:t xml:space="preserve">  grid-template-columns: 1fr </w:t>
       </w:r>
       <w:proofErr w:type="spellStart"/>
       <w:r>
         <w:rPr>
-          <w:sz w:val="32"/>
-          <w:szCs w:val="32"/>
+          <w:sz w:val="28"/>
+          <w:szCs w:val="28"/>
         </w:rPr>
         <w:t>1</w:t>
       </w:r>
       <w:proofErr w:type="gramStart"/>
       <w:r>
         <w:rPr>
-          <w:sz w:val="32"/>
-          <w:szCs w:val="32"/>
+          <w:sz w:val="28"/>
+          <w:szCs w:val="28"/>
         </w:rPr>
         <w:t>fr</w:t>
       </w:r>
       <w:proofErr w:type="spellEnd"/>
       <w:r>
         <w:rPr>
-          <w:sz w:val="32"/>
-          <w:szCs w:val="32"/>
+          <w:sz w:val="28"/>
+          <w:szCs w:val="28"/>
         </w:rPr>
         <w:t xml:space="preserve">;   </w:t>
       </w:r>
       <w:proofErr w:type="gramEnd"/>
       <w:r>
         <w:rPr>
-          <w:sz w:val="32"/>
-          <w:szCs w:val="32"/>
+          <w:sz w:val="28"/>
+          <w:szCs w:val="28"/>
         </w:rPr>
         <w:t xml:space="preserve">grid-gap: 20px; </w:t>
       </w:r>
@@ -4503,14 +4689,14 @@
     <w:p>
       <w:pPr>
         <w:rPr>
-          <w:sz w:val="32"/>
-          <w:szCs w:val="32"/>
-        </w:rPr>
-      </w:pPr>
-      <w:r>
-        <w:rPr>
-          <w:sz w:val="32"/>
-          <w:szCs w:val="32"/>
+          <w:sz w:val="28"/>
+          <w:szCs w:val="28"/>
+        </w:rPr>
+      </w:pPr>
+      <w:r>
+        <w:rPr>
+          <w:sz w:val="28"/>
+          <w:szCs w:val="28"/>
         </w:rPr>
         <w:t xml:space="preserve">} </w:t>
       </w:r>
@@ -4522,29 +4708,30 @@
           <w:numId w:val="6"/>
         </w:numPr>
         <w:rPr>
-          <w:sz w:val="32"/>
-          <w:szCs w:val="32"/>
-        </w:rPr>
-      </w:pPr>
-      <w:r>
-        <w:rPr>
-          <w:sz w:val="32"/>
-          <w:szCs w:val="32"/>
-        </w:rPr>
+          <w:sz w:val="28"/>
+          <w:szCs w:val="28"/>
+        </w:rPr>
+      </w:pPr>
+      <w:r>
+        <w:rPr>
+          <w:sz w:val="28"/>
+          <w:szCs w:val="28"/>
+        </w:rPr>
+        <w:lastRenderedPageBreak/>
         <w:t xml:space="preserve">Adds 20px space between both columns and rows. </w:t>
       </w:r>
     </w:p>
     <w:p>
       <w:pPr>
         <w:rPr>
-          <w:sz w:val="32"/>
-          <w:szCs w:val="32"/>
-        </w:rPr>
-      </w:pPr>
-      <w:r>
-        <w:rPr>
-          <w:sz w:val="32"/>
-          <w:szCs w:val="32"/>
+          <w:sz w:val="28"/>
+          <w:szCs w:val="28"/>
+        </w:rPr>
+      </w:pPr>
+      <w:r>
+        <w:rPr>
+          <w:sz w:val="28"/>
+          <w:szCs w:val="28"/>
         </w:rPr>
         <w:t xml:space="preserve">Alternatively, you can use: </w:t>
       </w:r>
@@ -4552,39 +4739,39 @@
     <w:p>
       <w:pPr>
         <w:rPr>
-          <w:sz w:val="32"/>
-          <w:szCs w:val="32"/>
+          <w:sz w:val="28"/>
+          <w:szCs w:val="28"/>
         </w:rPr>
       </w:pPr>
       <w:proofErr w:type="spellStart"/>
       <w:r>
         <w:rPr>
-          <w:sz w:val="32"/>
-          <w:szCs w:val="32"/>
+          <w:sz w:val="28"/>
+          <w:szCs w:val="28"/>
         </w:rPr>
         <w:t>css</w:t>
       </w:r>
       <w:proofErr w:type="spellEnd"/>
       <w:r>
         <w:rPr>
-          <w:sz w:val="32"/>
-          <w:szCs w:val="32"/>
+          <w:sz w:val="28"/>
+          <w:szCs w:val="28"/>
         </w:rPr>
         <w:t xml:space="preserve"> </w:t>
       </w:r>
       <w:proofErr w:type="spellStart"/>
       <w:r>
         <w:rPr>
-          <w:sz w:val="32"/>
-          <w:szCs w:val="32"/>
+          <w:sz w:val="28"/>
+          <w:szCs w:val="28"/>
         </w:rPr>
         <w:t>CopyEdit</w:t>
       </w:r>
       <w:proofErr w:type="spellEnd"/>
       <w:r>
         <w:rPr>
-          <w:sz w:val="32"/>
-          <w:szCs w:val="32"/>
+          <w:sz w:val="28"/>
+          <w:szCs w:val="28"/>
         </w:rPr>
         <w:t xml:space="preserve"> </w:t>
       </w:r>
@@ -4592,14 +4779,14 @@
     <w:p>
       <w:pPr>
         <w:rPr>
-          <w:sz w:val="32"/>
-          <w:szCs w:val="32"/>
-        </w:rPr>
-      </w:pPr>
-      <w:r>
-        <w:rPr>
-          <w:sz w:val="32"/>
-          <w:szCs w:val="32"/>
+          <w:sz w:val="28"/>
+          <w:szCs w:val="28"/>
+        </w:rPr>
+      </w:pPr>
+      <w:r>
+        <w:rPr>
+          <w:sz w:val="28"/>
+          <w:szCs w:val="28"/>
         </w:rPr>
         <w:t xml:space="preserve">gap: 20px 10px; /* 20px row gap, 10px column gap */ </w:t>
       </w:r>
@@ -4607,15 +4794,15 @@
     <w:p>
       <w:pPr>
         <w:rPr>
-          <w:sz w:val="32"/>
-          <w:szCs w:val="32"/>
-        </w:rPr>
-      </w:pPr>
-      <w:r>
-        <w:rPr>
-          <w:b/>
-          <w:sz w:val="32"/>
-          <w:szCs w:val="32"/>
+          <w:sz w:val="28"/>
+          <w:szCs w:val="28"/>
+        </w:rPr>
+      </w:pPr>
+      <w:r>
+        <w:rPr>
+          <w:b/>
+          <w:sz w:val="28"/>
+          <w:szCs w:val="28"/>
         </w:rPr>
         <w:t xml:space="preserve">Example Layout: </w:t>
       </w:r>
@@ -4623,423 +4810,418 @@
     <w:p>
       <w:pPr>
         <w:rPr>
-          <w:sz w:val="32"/>
-          <w:szCs w:val="32"/>
+          <w:sz w:val="28"/>
+          <w:szCs w:val="28"/>
         </w:rPr>
       </w:pPr>
       <w:proofErr w:type="spellStart"/>
       <w:r>
         <w:rPr>
-          <w:sz w:val="32"/>
-          <w:szCs w:val="32"/>
+          <w:sz w:val="28"/>
+          <w:szCs w:val="28"/>
+        </w:rPr>
+        <w:t>css</w:t>
+      </w:r>
+      <w:proofErr w:type="spellEnd"/>
+      <w:r>
+        <w:rPr>
+          <w:sz w:val="28"/>
+          <w:szCs w:val="28"/>
+        </w:rPr>
+        <w:t xml:space="preserve"> </w:t>
+      </w:r>
+      <w:proofErr w:type="spellStart"/>
+      <w:r>
+        <w:rPr>
+          <w:sz w:val="28"/>
+          <w:szCs w:val="28"/>
+        </w:rPr>
+        <w:t>CopyEdit</w:t>
+      </w:r>
+      <w:proofErr w:type="spellEnd"/>
+      <w:r>
+        <w:rPr>
+          <w:sz w:val="28"/>
+          <w:szCs w:val="28"/>
+        </w:rPr>
+        <w:t xml:space="preserve"> .container </w:t>
+      </w:r>
+      <w:proofErr w:type="gramStart"/>
+      <w:r>
+        <w:rPr>
+          <w:sz w:val="28"/>
+          <w:szCs w:val="28"/>
+        </w:rPr>
+        <w:t xml:space="preserve">{  </w:t>
+      </w:r>
+      <w:proofErr w:type="gramEnd"/>
+      <w:r>
+        <w:rPr>
+          <w:sz w:val="28"/>
+          <w:szCs w:val="28"/>
+        </w:rPr>
+        <w:t xml:space="preserve"> display: grid; </w:t>
+      </w:r>
+    </w:p>
+    <w:p>
+      <w:pPr>
+        <w:rPr>
+          <w:sz w:val="28"/>
+          <w:szCs w:val="28"/>
+        </w:rPr>
+      </w:pPr>
+      <w:r>
+        <w:rPr>
+          <w:sz w:val="28"/>
+          <w:szCs w:val="28"/>
+        </w:rPr>
+        <w:t xml:space="preserve">  grid-template-columns: </w:t>
+      </w:r>
+      <w:proofErr w:type="gramStart"/>
+      <w:r>
+        <w:rPr>
+          <w:sz w:val="28"/>
+          <w:szCs w:val="28"/>
+        </w:rPr>
+        <w:t>repeat(</w:t>
+      </w:r>
+      <w:proofErr w:type="gramEnd"/>
+      <w:r>
+        <w:rPr>
+          <w:sz w:val="28"/>
+          <w:szCs w:val="28"/>
+        </w:rPr>
+        <w:t>3, 1fr); /* 3 equal columns */   grid-template-rows: 100px 200</w:t>
+      </w:r>
+      <w:proofErr w:type="gramStart"/>
+      <w:r>
+        <w:rPr>
+          <w:sz w:val="28"/>
+          <w:szCs w:val="28"/>
+        </w:rPr>
+        <w:t xml:space="preserve">px;   </w:t>
+      </w:r>
+      <w:proofErr w:type="gramEnd"/>
+      <w:r>
+        <w:rPr>
+          <w:sz w:val="28"/>
+          <w:szCs w:val="28"/>
+        </w:rPr>
+        <w:t>gap: 15px</w:t>
+      </w:r>
+      <w:proofErr w:type="gramStart"/>
+      <w:r>
+        <w:rPr>
+          <w:sz w:val="28"/>
+          <w:szCs w:val="28"/>
+        </w:rPr>
+        <w:t>; }</w:t>
+      </w:r>
+      <w:proofErr w:type="gramEnd"/>
+      <w:r>
+        <w:rPr>
+          <w:sz w:val="28"/>
+          <w:szCs w:val="28"/>
+        </w:rPr>
+        <w:t xml:space="preserve"> </w:t>
+      </w:r>
+    </w:p>
+    <w:p>
+      <w:pPr>
+        <w:rPr>
+          <w:sz w:val="28"/>
+          <w:szCs w:val="28"/>
+        </w:rPr>
+      </w:pPr>
+      <w:r>
+        <w:rPr>
+          <w:sz w:val="28"/>
+          <w:szCs w:val="28"/>
+        </w:rPr>
+        <w:t xml:space="preserve">This creates a 3x2 grid with equal columns, two rows of different heights, and a 15px gap between grid cells. </w:t>
+      </w:r>
+    </w:p>
+    <w:p>
+      <w:pPr>
+        <w:rPr>
+          <w:sz w:val="28"/>
+          <w:szCs w:val="28"/>
+        </w:rPr>
+      </w:pPr>
+      <w:r>
+        <w:rPr>
+          <w:sz w:val="28"/>
+          <w:szCs w:val="28"/>
+        </w:rPr>
+        <w:t xml:space="preserve"> </w:t>
+      </w:r>
+    </w:p>
+    <w:p>
+      <w:pPr>
+        <w:rPr>
+          <w:sz w:val="28"/>
+          <w:szCs w:val="28"/>
+        </w:rPr>
+      </w:pPr>
+      <w:r>
+        <w:rPr>
+          <w:sz w:val="28"/>
+          <w:szCs w:val="28"/>
+        </w:rPr>
+        <w:t xml:space="preserve"> </w:t>
+      </w:r>
+    </w:p>
+    <w:p>
+      <w:pPr>
+        <w:rPr>
+          <w:sz w:val="28"/>
+          <w:szCs w:val="28"/>
+        </w:rPr>
+      </w:pPr>
+      <w:r>
+        <w:rPr>
+          <w:sz w:val="28"/>
+          <w:szCs w:val="28"/>
+        </w:rPr>
+        <w:t xml:space="preserve"> </w:t>
+      </w:r>
+    </w:p>
+    <w:p>
+      <w:pPr>
+        <w:rPr>
+          <w:sz w:val="28"/>
+          <w:szCs w:val="28"/>
+        </w:rPr>
+      </w:pPr>
+      <w:r>
+        <w:rPr>
+          <w:sz w:val="28"/>
+          <w:szCs w:val="28"/>
+        </w:rPr>
+        <w:t xml:space="preserve"> </w:t>
+      </w:r>
+    </w:p>
+    <w:p>
+      <w:pPr>
+        <w:rPr>
+          <w:sz w:val="28"/>
+          <w:szCs w:val="28"/>
+        </w:rPr>
+      </w:pPr>
+      <w:r>
+        <w:rPr>
+          <w:sz w:val="28"/>
+          <w:szCs w:val="28"/>
+        </w:rPr>
+        <w:t xml:space="preserve"> </w:t>
+      </w:r>
+    </w:p>
+    <w:p>
+      <w:pPr>
+        <w:rPr>
+          <w:sz w:val="28"/>
+          <w:szCs w:val="28"/>
+        </w:rPr>
+      </w:pPr>
+      <w:r>
+        <w:rPr>
+          <w:sz w:val="28"/>
+          <w:szCs w:val="28"/>
+        </w:rPr>
+        <w:t xml:space="preserve"> </w:t>
+      </w:r>
+    </w:p>
+    <w:p>
+      <w:pPr>
+        <w:rPr>
+          <w:sz w:val="28"/>
+          <w:szCs w:val="28"/>
+        </w:rPr>
+      </w:pPr>
+      <w:r>
+        <w:rPr>
+          <w:sz w:val="28"/>
+          <w:szCs w:val="28"/>
+        </w:rPr>
+        <w:t xml:space="preserve"> </w:t>
+      </w:r>
+    </w:p>
+    <w:p>
+      <w:pPr>
+        <w:rPr>
+          <w:sz w:val="28"/>
+          <w:szCs w:val="28"/>
+        </w:rPr>
+      </w:pPr>
+      <w:r>
+        <w:rPr>
+          <w:sz w:val="28"/>
+          <w:szCs w:val="28"/>
+        </w:rPr>
+        <w:t xml:space="preserve"> </w:t>
+      </w:r>
+    </w:p>
+    <w:p>
+      <w:pPr>
+        <w:rPr>
+          <w:sz w:val="28"/>
+          <w:szCs w:val="28"/>
+        </w:rPr>
+      </w:pPr>
+      <w:r>
+        <w:rPr>
+          <w:sz w:val="28"/>
+          <w:szCs w:val="28"/>
+        </w:rPr>
+        <w:t xml:space="preserve"> </w:t>
+      </w:r>
+    </w:p>
+    <w:p>
+      <w:pPr>
+        <w:rPr>
+          <w:sz w:val="28"/>
+          <w:szCs w:val="28"/>
+        </w:rPr>
+      </w:pPr>
+      <w:r>
+        <w:rPr>
+          <w:sz w:val="28"/>
+          <w:szCs w:val="28"/>
+        </w:rPr>
+        <w:t xml:space="preserve"> </w:t>
+      </w:r>
+    </w:p>
+    <w:p>
+      <w:pPr>
+        <w:rPr>
+          <w:sz w:val="28"/>
+          <w:szCs w:val="28"/>
+        </w:rPr>
+      </w:pPr>
+      <w:r>
+        <w:rPr>
+          <w:sz w:val="28"/>
+          <w:szCs w:val="28"/>
+        </w:rPr>
+        <w:t xml:space="preserve">CSS </w:t>
+      </w:r>
+      <w:proofErr w:type="spellStart"/>
+      <w:r>
+        <w:rPr>
+          <w:sz w:val="28"/>
+          <w:szCs w:val="28"/>
+        </w:rPr>
+        <w:t>FlexboX</w:t>
+      </w:r>
+      <w:proofErr w:type="spellEnd"/>
+      <w:r>
+        <w:rPr>
+          <w:sz w:val="28"/>
+          <w:szCs w:val="28"/>
+        </w:rPr>
+        <w:t xml:space="preserve"> </w:t>
+      </w:r>
+    </w:p>
+    <w:p>
+      <w:pPr>
+        <w:rPr>
+          <w:sz w:val="28"/>
+          <w:szCs w:val="28"/>
+        </w:rPr>
+      </w:pPr>
+      <w:r>
+        <w:rPr>
+          <w:sz w:val="28"/>
+          <w:szCs w:val="28"/>
+        </w:rPr>
+        <w:t xml:space="preserve"> </w:t>
+      </w:r>
+    </w:p>
+    <w:p>
+      <w:pPr>
+        <w:rPr>
+          <w:sz w:val="28"/>
+          <w:szCs w:val="28"/>
+        </w:rPr>
+      </w:pPr>
+      <w:r>
+        <w:rPr>
+          <w:sz w:val="28"/>
+          <w:szCs w:val="28"/>
+        </w:rPr>
+        <w:t xml:space="preserve"> </w:t>
+      </w:r>
+    </w:p>
+    <w:p>
+      <w:pPr>
+        <w:rPr>
+          <w:sz w:val="28"/>
+          <w:szCs w:val="28"/>
+        </w:rPr>
+      </w:pPr>
+      <w:r>
+        <w:rPr>
+          <w:sz w:val="28"/>
+          <w:szCs w:val="28"/>
+        </w:rPr>
+        <w:t xml:space="preserve"> </w:t>
+      </w:r>
+    </w:p>
+    <w:p>
+      <w:pPr>
+        <w:rPr>
+          <w:bCs/>
+          <w:color w:val="EE0000"/>
+          <w:sz w:val="28"/>
+          <w:szCs w:val="28"/>
+        </w:rPr>
+      </w:pPr>
+      <w:r>
+        <w:rPr>
+          <w:bCs/>
+          <w:color w:val="EE0000"/>
+          <w:sz w:val="28"/>
+          <w:szCs w:val="28"/>
+        </w:rPr>
+        <w:t xml:space="preserve">Question 1: What is CSS Flexbox, and how is it useful for layout design? Explain the terms flex-container and flex-item. </w:t>
+      </w:r>
+    </w:p>
+    <w:p>
+      <w:pPr>
+        <w:rPr>
+          <w:sz w:val="28"/>
+          <w:szCs w:val="28"/>
+        </w:rPr>
+      </w:pPr>
+      <w:r>
+        <w:rPr>
+          <w:b/>
+          <w:sz w:val="28"/>
+          <w:szCs w:val="28"/>
         </w:rPr>
         <w:lastRenderedPageBreak/>
-        <w:t>css</w:t>
+        <w:t>CSS Flexbox</w:t>
+      </w:r>
+      <w:r>
+        <w:rPr>
+          <w:sz w:val="28"/>
+          <w:szCs w:val="28"/>
+        </w:rPr>
+        <w:t xml:space="preserve"> (Flexible Box Layout) is a layout model in CSS that provides a more efficient and responsive way to arrange items within a container, especially when the size of the items is unknown or dynamic. It simplifies tasks like </w:t>
+      </w:r>
+      <w:proofErr w:type="spellStart"/>
+      <w:r>
+        <w:rPr>
+          <w:sz w:val="28"/>
+          <w:szCs w:val="28"/>
+        </w:rPr>
+        <w:t>centering</w:t>
       </w:r>
       <w:proofErr w:type="spellEnd"/>
       <w:r>
         <w:rPr>
-          <w:sz w:val="32"/>
-          <w:szCs w:val="32"/>
-        </w:rPr>
-        <w:t xml:space="preserve"> </w:t>
-      </w:r>
-      <w:proofErr w:type="spellStart"/>
-      <w:r>
-        <w:rPr>
-          <w:sz w:val="32"/>
-          <w:szCs w:val="32"/>
-        </w:rPr>
-        <w:t>CopyEdit</w:t>
-      </w:r>
-      <w:proofErr w:type="spellEnd"/>
-      <w:r>
-        <w:rPr>
-          <w:sz w:val="32"/>
-          <w:szCs w:val="32"/>
-        </w:rPr>
-        <w:t xml:space="preserve"> .container </w:t>
-      </w:r>
-      <w:proofErr w:type="gramStart"/>
-      <w:r>
-        <w:rPr>
-          <w:sz w:val="32"/>
-          <w:szCs w:val="32"/>
-        </w:rPr>
-        <w:t xml:space="preserve">{  </w:t>
-      </w:r>
-      <w:proofErr w:type="gramEnd"/>
-      <w:r>
-        <w:rPr>
-          <w:sz w:val="32"/>
-          <w:szCs w:val="32"/>
-        </w:rPr>
-        <w:t xml:space="preserve"> display: grid; </w:t>
-      </w:r>
-    </w:p>
-    <w:p>
-      <w:pPr>
-        <w:rPr>
-          <w:sz w:val="32"/>
-          <w:szCs w:val="32"/>
-        </w:rPr>
-      </w:pPr>
-      <w:r>
-        <w:rPr>
-          <w:sz w:val="32"/>
-          <w:szCs w:val="32"/>
-        </w:rPr>
-        <w:t xml:space="preserve">  grid-template-columns: </w:t>
-      </w:r>
-      <w:proofErr w:type="gramStart"/>
-      <w:r>
-        <w:rPr>
-          <w:sz w:val="32"/>
-          <w:szCs w:val="32"/>
-        </w:rPr>
-        <w:t>repeat(</w:t>
-      </w:r>
-      <w:proofErr w:type="gramEnd"/>
-      <w:r>
-        <w:rPr>
-          <w:sz w:val="32"/>
-          <w:szCs w:val="32"/>
-        </w:rPr>
-        <w:t>3, 1fr); /* 3 equal columns */   grid-template-rows: 100px 200</w:t>
-      </w:r>
-      <w:proofErr w:type="gramStart"/>
-      <w:r>
-        <w:rPr>
-          <w:sz w:val="32"/>
-          <w:szCs w:val="32"/>
-        </w:rPr>
-        <w:t xml:space="preserve">px;   </w:t>
-      </w:r>
-      <w:proofErr w:type="gramEnd"/>
-      <w:r>
-        <w:rPr>
-          <w:sz w:val="32"/>
-          <w:szCs w:val="32"/>
-        </w:rPr>
-        <w:t>gap: 15px</w:t>
-      </w:r>
-      <w:proofErr w:type="gramStart"/>
-      <w:r>
-        <w:rPr>
-          <w:sz w:val="32"/>
-          <w:szCs w:val="32"/>
-        </w:rPr>
-        <w:t>; }</w:t>
-      </w:r>
-      <w:proofErr w:type="gramEnd"/>
-      <w:r>
-        <w:rPr>
-          <w:sz w:val="32"/>
-          <w:szCs w:val="32"/>
-        </w:rPr>
-        <w:t xml:space="preserve"> </w:t>
-      </w:r>
-    </w:p>
-    <w:p>
-      <w:pPr>
-        <w:rPr>
-          <w:sz w:val="32"/>
-          <w:szCs w:val="32"/>
-        </w:rPr>
-      </w:pPr>
-      <w:r>
-        <w:rPr>
-          <w:sz w:val="32"/>
-          <w:szCs w:val="32"/>
-        </w:rPr>
-        <w:t xml:space="preserve">This creates a 3x2 grid with equal columns, two rows of different heights, and a 15px gap between grid cells. </w:t>
-      </w:r>
-    </w:p>
-    <w:p>
-      <w:pPr>
-        <w:rPr>
-          <w:sz w:val="32"/>
-          <w:szCs w:val="32"/>
-        </w:rPr>
-      </w:pPr>
-      <w:r>
-        <w:rPr>
-          <w:sz w:val="32"/>
-          <w:szCs w:val="32"/>
-        </w:rPr>
-        <w:t xml:space="preserve"> </w:t>
-      </w:r>
-    </w:p>
-    <w:p>
-      <w:pPr>
-        <w:rPr>
-          <w:sz w:val="32"/>
-          <w:szCs w:val="32"/>
-        </w:rPr>
-      </w:pPr>
-      <w:r>
-        <w:rPr>
-          <w:sz w:val="32"/>
-          <w:szCs w:val="32"/>
-        </w:rPr>
-        <w:t xml:space="preserve"> </w:t>
-      </w:r>
-    </w:p>
-    <w:p>
-      <w:pPr>
-        <w:rPr>
-          <w:sz w:val="32"/>
-          <w:szCs w:val="32"/>
-        </w:rPr>
-      </w:pPr>
-      <w:r>
-        <w:rPr>
-          <w:sz w:val="32"/>
-          <w:szCs w:val="32"/>
-        </w:rPr>
-        <w:t xml:space="preserve"> </w:t>
-      </w:r>
-    </w:p>
-    <w:p>
-      <w:pPr>
-        <w:rPr>
-          <w:sz w:val="32"/>
-          <w:szCs w:val="32"/>
-        </w:rPr>
-      </w:pPr>
-      <w:r>
-        <w:rPr>
-          <w:sz w:val="32"/>
-          <w:szCs w:val="32"/>
-        </w:rPr>
-        <w:t xml:space="preserve"> </w:t>
-      </w:r>
-    </w:p>
-    <w:p>
-      <w:pPr>
-        <w:rPr>
-          <w:sz w:val="32"/>
-          <w:szCs w:val="32"/>
-        </w:rPr>
-      </w:pPr>
-      <w:r>
-        <w:rPr>
-          <w:sz w:val="32"/>
-          <w:szCs w:val="32"/>
-        </w:rPr>
-        <w:t xml:space="preserve"> </w:t>
-      </w:r>
-    </w:p>
-    <w:p>
-      <w:pPr>
-        <w:rPr>
-          <w:sz w:val="32"/>
-          <w:szCs w:val="32"/>
-        </w:rPr>
-      </w:pPr>
-      <w:r>
-        <w:rPr>
-          <w:sz w:val="32"/>
-          <w:szCs w:val="32"/>
-        </w:rPr>
-        <w:t xml:space="preserve"> </w:t>
-      </w:r>
-    </w:p>
-    <w:p>
-      <w:pPr>
-        <w:rPr>
-          <w:sz w:val="32"/>
-          <w:szCs w:val="32"/>
-        </w:rPr>
-      </w:pPr>
-      <w:r>
-        <w:rPr>
-          <w:sz w:val="32"/>
-          <w:szCs w:val="32"/>
-        </w:rPr>
-        <w:t xml:space="preserve"> </w:t>
-      </w:r>
-    </w:p>
-    <w:p>
-      <w:pPr>
-        <w:rPr>
-          <w:sz w:val="32"/>
-          <w:szCs w:val="32"/>
-        </w:rPr>
-      </w:pPr>
-      <w:r>
-        <w:rPr>
-          <w:sz w:val="32"/>
-          <w:szCs w:val="32"/>
-        </w:rPr>
-        <w:t xml:space="preserve"> </w:t>
-      </w:r>
-    </w:p>
-    <w:p>
-      <w:pPr>
-        <w:rPr>
-          <w:sz w:val="32"/>
-          <w:szCs w:val="32"/>
-        </w:rPr>
-      </w:pPr>
-      <w:r>
-        <w:rPr>
-          <w:sz w:val="32"/>
-          <w:szCs w:val="32"/>
-        </w:rPr>
-        <w:t xml:space="preserve"> </w:t>
-      </w:r>
-    </w:p>
-    <w:p>
-      <w:pPr>
-        <w:rPr>
-          <w:sz w:val="32"/>
-          <w:szCs w:val="32"/>
-        </w:rPr>
-      </w:pPr>
-      <w:r>
-        <w:rPr>
-          <w:sz w:val="32"/>
-          <w:szCs w:val="32"/>
-        </w:rPr>
-        <w:t xml:space="preserve"> </w:t>
-      </w:r>
-    </w:p>
-    <w:p>
-      <w:pPr>
-        <w:rPr>
-          <w:sz w:val="32"/>
-          <w:szCs w:val="32"/>
-        </w:rPr>
-      </w:pPr>
-      <w:r>
-        <w:rPr>
-          <w:sz w:val="32"/>
-          <w:szCs w:val="32"/>
-        </w:rPr>
-        <w:t xml:space="preserve">CSS </w:t>
-      </w:r>
-      <w:proofErr w:type="spellStart"/>
-      <w:r>
-        <w:rPr>
-          <w:sz w:val="32"/>
-          <w:szCs w:val="32"/>
-        </w:rPr>
-        <w:t>FlexboX</w:t>
-      </w:r>
-      <w:proofErr w:type="spellEnd"/>
-      <w:r>
-        <w:rPr>
-          <w:sz w:val="32"/>
-          <w:szCs w:val="32"/>
-        </w:rPr>
-        <w:t xml:space="preserve"> </w:t>
-      </w:r>
-    </w:p>
-    <w:p>
-      <w:pPr>
-        <w:rPr>
-          <w:sz w:val="32"/>
-          <w:szCs w:val="32"/>
-        </w:rPr>
-      </w:pPr>
-      <w:r>
-        <w:rPr>
-          <w:sz w:val="32"/>
-          <w:szCs w:val="32"/>
-        </w:rPr>
-        <w:t xml:space="preserve"> </w:t>
-      </w:r>
-    </w:p>
-    <w:p>
-      <w:pPr>
-        <w:rPr>
-          <w:sz w:val="32"/>
-          <w:szCs w:val="32"/>
-        </w:rPr>
-      </w:pPr>
-      <w:r>
-        <w:rPr>
-          <w:sz w:val="32"/>
-          <w:szCs w:val="32"/>
-        </w:rPr>
-        <w:t xml:space="preserve"> </w:t>
-      </w:r>
-    </w:p>
-    <w:p>
-      <w:pPr>
-        <w:rPr>
-          <w:sz w:val="32"/>
-          <w:szCs w:val="32"/>
-        </w:rPr>
-      </w:pPr>
-      <w:r>
-        <w:rPr>
-          <w:sz w:val="32"/>
-          <w:szCs w:val="32"/>
-        </w:rPr>
-        <w:t xml:space="preserve"> </w:t>
-      </w:r>
-    </w:p>
-    <w:p>
-      <w:pPr>
-        <w:rPr>
-          <w:sz w:val="32"/>
-          <w:szCs w:val="32"/>
-        </w:rPr>
-      </w:pPr>
-      <w:r>
-        <w:rPr>
-          <w:b/>
-          <w:sz w:val="32"/>
-          <w:szCs w:val="32"/>
-        </w:rPr>
-        <w:t xml:space="preserve">Question 1: What is CSS Flexbox, and how is it useful for layout design? Explain the terms flex-container and flex-item. </w:t>
-      </w:r>
-    </w:p>
-    <w:p>
-      <w:pPr>
-        <w:rPr>
-          <w:sz w:val="32"/>
-          <w:szCs w:val="32"/>
-        </w:rPr>
-      </w:pPr>
-      <w:r>
-        <w:rPr>
-          <w:b/>
-          <w:sz w:val="32"/>
-          <w:szCs w:val="32"/>
-        </w:rPr>
-        <w:t>CSS Flexbox</w:t>
-      </w:r>
-      <w:r>
-        <w:rPr>
-          <w:sz w:val="32"/>
-          <w:szCs w:val="32"/>
-        </w:rPr>
-        <w:t xml:space="preserve"> (Flexible Box Layout) is a layout model in CSS that provides a more efficient and responsive way to arrange items within a container, especially when the size of the items is </w:t>
-      </w:r>
-      <w:r>
-        <w:rPr>
-          <w:sz w:val="32"/>
-          <w:szCs w:val="32"/>
-        </w:rPr>
-        <w:lastRenderedPageBreak/>
-        <w:t xml:space="preserve">unknown or dynamic. It simplifies tasks like </w:t>
-      </w:r>
-      <w:proofErr w:type="spellStart"/>
-      <w:r>
-        <w:rPr>
-          <w:sz w:val="32"/>
-          <w:szCs w:val="32"/>
-        </w:rPr>
-        <w:t>centering</w:t>
-      </w:r>
-      <w:proofErr w:type="spellEnd"/>
-      <w:r>
-        <w:rPr>
-          <w:sz w:val="32"/>
-          <w:szCs w:val="32"/>
+          <w:sz w:val="28"/>
+          <w:szCs w:val="28"/>
         </w:rPr>
         <w:t xml:space="preserve"> elements, spacing them evenly, and creating flexible layouts without using floats or positioning. </w:t>
       </w:r>
@@ -5047,14 +5229,14 @@
     <w:p>
       <w:pPr>
         <w:rPr>
-          <w:sz w:val="32"/>
-          <w:szCs w:val="32"/>
-        </w:rPr>
-      </w:pPr>
-      <w:r>
-        <w:rPr>
-          <w:sz w:val="32"/>
-          <w:szCs w:val="32"/>
+          <w:sz w:val="28"/>
+          <w:szCs w:val="28"/>
+        </w:rPr>
+      </w:pPr>
+      <w:r>
+        <w:rPr>
+          <w:sz w:val="28"/>
+          <w:szCs w:val="28"/>
         </w:rPr>
         <w:t xml:space="preserve">Flexbox is particularly useful for: </w:t>
       </w:r>
@@ -5066,14 +5248,14 @@
           <w:numId w:val="7"/>
         </w:numPr>
         <w:rPr>
-          <w:sz w:val="32"/>
-          <w:szCs w:val="32"/>
-        </w:rPr>
-      </w:pPr>
-      <w:r>
-        <w:rPr>
-          <w:sz w:val="32"/>
-          <w:szCs w:val="32"/>
+          <w:sz w:val="28"/>
+          <w:szCs w:val="28"/>
+        </w:rPr>
+      </w:pPr>
+      <w:r>
+        <w:rPr>
+          <w:sz w:val="28"/>
+          <w:szCs w:val="28"/>
         </w:rPr>
         <w:t xml:space="preserve">Creating horizontal or vertical alignment. </w:t>
       </w:r>
@@ -5085,14 +5267,14 @@
           <w:numId w:val="7"/>
         </w:numPr>
         <w:rPr>
-          <w:sz w:val="32"/>
-          <w:szCs w:val="32"/>
-        </w:rPr>
-      </w:pPr>
-      <w:r>
-        <w:rPr>
-          <w:sz w:val="32"/>
-          <w:szCs w:val="32"/>
+          <w:sz w:val="28"/>
+          <w:szCs w:val="28"/>
+        </w:rPr>
+      </w:pPr>
+      <w:r>
+        <w:rPr>
+          <w:sz w:val="28"/>
+          <w:szCs w:val="28"/>
         </w:rPr>
         <w:t xml:space="preserve">Distributing space between items. </w:t>
       </w:r>
@@ -5104,14 +5286,14 @@
           <w:numId w:val="7"/>
         </w:numPr>
         <w:rPr>
-          <w:sz w:val="32"/>
-          <w:szCs w:val="32"/>
-        </w:rPr>
-      </w:pPr>
-      <w:r>
-        <w:rPr>
-          <w:sz w:val="32"/>
-          <w:szCs w:val="32"/>
+          <w:sz w:val="28"/>
+          <w:szCs w:val="28"/>
+        </w:rPr>
+      </w:pPr>
+      <w:r>
+        <w:rPr>
+          <w:sz w:val="28"/>
+          <w:szCs w:val="28"/>
         </w:rPr>
         <w:t xml:space="preserve">Adapting layouts to different screen sizes. </w:t>
       </w:r>
@@ -5119,15 +5301,15 @@
     <w:p>
       <w:pPr>
         <w:rPr>
-          <w:sz w:val="32"/>
-          <w:szCs w:val="32"/>
-        </w:rPr>
-      </w:pPr>
-      <w:r>
-        <w:rPr>
-          <w:b/>
-          <w:sz w:val="32"/>
-          <w:szCs w:val="32"/>
+          <w:sz w:val="28"/>
+          <w:szCs w:val="28"/>
+        </w:rPr>
+      </w:pPr>
+      <w:r>
+        <w:rPr>
+          <w:b/>
+          <w:sz w:val="28"/>
+          <w:szCs w:val="28"/>
         </w:rPr>
         <w:t xml:space="preserve">Key Terms: </w:t>
       </w:r>
@@ -5139,22 +5321,22 @@
           <w:numId w:val="7"/>
         </w:numPr>
         <w:rPr>
-          <w:sz w:val="32"/>
-          <w:szCs w:val="32"/>
-        </w:rPr>
-      </w:pPr>
-      <w:r>
-        <w:rPr>
-          <w:b/>
-          <w:sz w:val="32"/>
-          <w:szCs w:val="32"/>
+          <w:sz w:val="28"/>
+          <w:szCs w:val="28"/>
+        </w:rPr>
+      </w:pPr>
+      <w:r>
+        <w:rPr>
+          <w:b/>
+          <w:sz w:val="28"/>
+          <w:szCs w:val="28"/>
         </w:rPr>
         <w:t>Flex Container</w:t>
       </w:r>
       <w:r>
         <w:rPr>
-          <w:sz w:val="32"/>
-          <w:szCs w:val="32"/>
+          <w:sz w:val="28"/>
+          <w:szCs w:val="28"/>
         </w:rPr>
         <w:t xml:space="preserve">: </w:t>
       </w:r>
@@ -5162,14 +5344,14 @@
     <w:p>
       <w:pPr>
         <w:rPr>
-          <w:sz w:val="32"/>
-          <w:szCs w:val="32"/>
-        </w:rPr>
-      </w:pPr>
-      <w:r>
-        <w:rPr>
-          <w:sz w:val="32"/>
-          <w:szCs w:val="32"/>
+          <w:sz w:val="28"/>
+          <w:szCs w:val="28"/>
+        </w:rPr>
+      </w:pPr>
+      <w:r>
+        <w:rPr>
+          <w:sz w:val="28"/>
+          <w:szCs w:val="28"/>
         </w:rPr>
         <w:t xml:space="preserve">This is the parent element that holds flex items. To create a flex container, you set display: flex or display: inline-flex on the element. </w:t>
       </w:r>
@@ -5177,55 +5359,55 @@
     <w:p>
       <w:pPr>
         <w:rPr>
-          <w:sz w:val="32"/>
-          <w:szCs w:val="32"/>
+          <w:sz w:val="28"/>
+          <w:szCs w:val="28"/>
         </w:rPr>
       </w:pPr>
       <w:proofErr w:type="spellStart"/>
       <w:r>
         <w:rPr>
-          <w:sz w:val="32"/>
-          <w:szCs w:val="32"/>
+          <w:sz w:val="28"/>
+          <w:szCs w:val="28"/>
         </w:rPr>
         <w:t>css</w:t>
       </w:r>
       <w:proofErr w:type="spellEnd"/>
       <w:r>
         <w:rPr>
-          <w:sz w:val="32"/>
-          <w:szCs w:val="32"/>
+          <w:sz w:val="28"/>
+          <w:szCs w:val="28"/>
         </w:rPr>
         <w:t xml:space="preserve"> </w:t>
       </w:r>
       <w:proofErr w:type="spellStart"/>
       <w:r>
         <w:rPr>
-          <w:sz w:val="32"/>
-          <w:szCs w:val="32"/>
+          <w:sz w:val="28"/>
+          <w:szCs w:val="28"/>
         </w:rPr>
         <w:t>CopyEdit</w:t>
       </w:r>
       <w:proofErr w:type="spellEnd"/>
       <w:r>
         <w:rPr>
-          <w:sz w:val="32"/>
-          <w:szCs w:val="32"/>
+          <w:sz w:val="28"/>
+          <w:szCs w:val="28"/>
         </w:rPr>
         <w:t xml:space="preserve"> .container </w:t>
       </w:r>
       <w:proofErr w:type="gramStart"/>
       <w:r>
         <w:rPr>
-          <w:sz w:val="32"/>
-          <w:szCs w:val="32"/>
+          <w:sz w:val="28"/>
+          <w:szCs w:val="28"/>
         </w:rPr>
         <w:t xml:space="preserve">{  </w:t>
       </w:r>
       <w:proofErr w:type="gramEnd"/>
       <w:r>
         <w:rPr>
-          <w:sz w:val="32"/>
-          <w:szCs w:val="32"/>
+          <w:sz w:val="28"/>
+          <w:szCs w:val="28"/>
         </w:rPr>
         <w:t xml:space="preserve"> display: flex; </w:t>
       </w:r>
@@ -5233,14 +5415,14 @@
     <w:p>
       <w:pPr>
         <w:rPr>
-          <w:sz w:val="32"/>
-          <w:szCs w:val="32"/>
-        </w:rPr>
-      </w:pPr>
-      <w:r>
-        <w:rPr>
-          <w:sz w:val="32"/>
-          <w:szCs w:val="32"/>
+          <w:sz w:val="28"/>
+          <w:szCs w:val="28"/>
+        </w:rPr>
+      </w:pPr>
+      <w:r>
+        <w:rPr>
+          <w:sz w:val="28"/>
+          <w:szCs w:val="28"/>
         </w:rPr>
         <w:t xml:space="preserve">} </w:t>
       </w:r>
@@ -5252,22 +5434,22 @@
           <w:numId w:val="7"/>
         </w:numPr>
         <w:rPr>
-          <w:sz w:val="32"/>
-          <w:szCs w:val="32"/>
-        </w:rPr>
-      </w:pPr>
-      <w:r>
-        <w:rPr>
-          <w:b/>
-          <w:sz w:val="32"/>
-          <w:szCs w:val="32"/>
+          <w:sz w:val="28"/>
+          <w:szCs w:val="28"/>
+        </w:rPr>
+      </w:pPr>
+      <w:r>
+        <w:rPr>
+          <w:b/>
+          <w:sz w:val="28"/>
+          <w:szCs w:val="28"/>
         </w:rPr>
         <w:t>Flex Items</w:t>
       </w:r>
       <w:r>
         <w:rPr>
-          <w:sz w:val="32"/>
-          <w:szCs w:val="32"/>
+          <w:sz w:val="28"/>
+          <w:szCs w:val="28"/>
         </w:rPr>
         <w:t xml:space="preserve">: </w:t>
       </w:r>
@@ -5275,14 +5457,14 @@
     <w:p>
       <w:pPr>
         <w:rPr>
-          <w:sz w:val="32"/>
-          <w:szCs w:val="32"/>
-        </w:rPr>
-      </w:pPr>
-      <w:r>
-        <w:rPr>
-          <w:sz w:val="32"/>
-          <w:szCs w:val="32"/>
+          <w:sz w:val="28"/>
+          <w:szCs w:val="28"/>
+        </w:rPr>
+      </w:pPr>
+      <w:r>
+        <w:rPr>
+          <w:sz w:val="28"/>
+          <w:szCs w:val="28"/>
         </w:rPr>
         <w:t xml:space="preserve">These are the direct child elements of a flex container. Flex properties applied to the container affect the layout of these items. </w:t>
       </w:r>
@@ -5290,14 +5472,14 @@
     <w:p>
       <w:pPr>
         <w:rPr>
-          <w:sz w:val="32"/>
-          <w:szCs w:val="32"/>
-        </w:rPr>
-      </w:pPr>
-      <w:r>
-        <w:rPr>
-          <w:sz w:val="32"/>
-          <w:szCs w:val="32"/>
+          <w:sz w:val="28"/>
+          <w:szCs w:val="28"/>
+        </w:rPr>
+      </w:pPr>
+      <w:r>
+        <w:rPr>
+          <w:sz w:val="28"/>
+          <w:szCs w:val="28"/>
         </w:rPr>
         <w:t xml:space="preserve">html </w:t>
       </w:r>
@@ -5305,23 +5487,23 @@
     <w:p>
       <w:pPr>
         <w:rPr>
-          <w:sz w:val="32"/>
-          <w:szCs w:val="32"/>
+          <w:sz w:val="28"/>
+          <w:szCs w:val="28"/>
         </w:rPr>
       </w:pPr>
       <w:proofErr w:type="spellStart"/>
       <w:r>
         <w:rPr>
-          <w:sz w:val="32"/>
-          <w:szCs w:val="32"/>
+          <w:sz w:val="28"/>
+          <w:szCs w:val="28"/>
         </w:rPr>
         <w:t>CopyEdit</w:t>
       </w:r>
       <w:proofErr w:type="spellEnd"/>
       <w:r>
         <w:rPr>
-          <w:sz w:val="32"/>
-          <w:szCs w:val="32"/>
+          <w:sz w:val="28"/>
+          <w:szCs w:val="28"/>
         </w:rPr>
         <w:t xml:space="preserve"> </w:t>
       </w:r>
@@ -5329,14 +5511,14 @@
     <w:p>
       <w:pPr>
         <w:rPr>
-          <w:sz w:val="32"/>
-          <w:szCs w:val="32"/>
-        </w:rPr>
-      </w:pPr>
-      <w:r>
-        <w:rPr>
-          <w:sz w:val="32"/>
-          <w:szCs w:val="32"/>
+          <w:sz w:val="28"/>
+          <w:szCs w:val="28"/>
+        </w:rPr>
+      </w:pPr>
+      <w:r>
+        <w:rPr>
+          <w:sz w:val="28"/>
+          <w:szCs w:val="28"/>
         </w:rPr>
         <w:t xml:space="preserve">&lt;div class="container"&gt; </w:t>
       </w:r>
@@ -5344,14 +5526,14 @@
     <w:p>
       <w:pPr>
         <w:rPr>
-          <w:sz w:val="32"/>
-          <w:szCs w:val="32"/>
-        </w:rPr>
-      </w:pPr>
-      <w:r>
-        <w:rPr>
-          <w:sz w:val="32"/>
-          <w:szCs w:val="32"/>
+          <w:sz w:val="28"/>
+          <w:szCs w:val="28"/>
+        </w:rPr>
+      </w:pPr>
+      <w:r>
+        <w:rPr>
+          <w:sz w:val="28"/>
+          <w:szCs w:val="28"/>
         </w:rPr>
         <w:t xml:space="preserve">  &lt;div class="item"&gt;1&lt;/div&gt; </w:t>
       </w:r>
@@ -5359,14 +5541,14 @@
     <w:p>
       <w:pPr>
         <w:rPr>
-          <w:sz w:val="32"/>
-          <w:szCs w:val="32"/>
-        </w:rPr>
-      </w:pPr>
-      <w:r>
-        <w:rPr>
-          <w:sz w:val="32"/>
-          <w:szCs w:val="32"/>
+          <w:sz w:val="28"/>
+          <w:szCs w:val="28"/>
+        </w:rPr>
+      </w:pPr>
+      <w:r>
+        <w:rPr>
+          <w:sz w:val="28"/>
+          <w:szCs w:val="28"/>
         </w:rPr>
         <w:t xml:space="preserve">  &lt;div class="item"&gt;2&lt;/div&gt; </w:t>
       </w:r>
@@ -5374,14 +5556,14 @@
     <w:p>
       <w:pPr>
         <w:rPr>
-          <w:sz w:val="32"/>
-          <w:szCs w:val="32"/>
-        </w:rPr>
-      </w:pPr>
-      <w:r>
-        <w:rPr>
-          <w:sz w:val="32"/>
-          <w:szCs w:val="32"/>
+          <w:sz w:val="28"/>
+          <w:szCs w:val="28"/>
+        </w:rPr>
+      </w:pPr>
+      <w:r>
+        <w:rPr>
+          <w:sz w:val="28"/>
+          <w:szCs w:val="28"/>
         </w:rPr>
         <w:t xml:space="preserve">&lt;/div&gt; </w:t>
       </w:r>
@@ -5389,64 +5571,69 @@
     <w:p>
       <w:pPr>
         <w:rPr>
-          <w:sz w:val="32"/>
-          <w:szCs w:val="32"/>
-        </w:rPr>
-      </w:pPr>
-      <w:r>
-        <w:rPr>
-          <w:b/>
-          <w:sz w:val="32"/>
-          <w:szCs w:val="32"/>
+          <w:bCs/>
+          <w:color w:val="EE0000"/>
+          <w:sz w:val="28"/>
+          <w:szCs w:val="28"/>
+        </w:rPr>
+      </w:pPr>
+      <w:r>
+        <w:rPr>
+          <w:bCs/>
+          <w:color w:val="EE0000"/>
+          <w:sz w:val="28"/>
+          <w:szCs w:val="28"/>
+        </w:rPr>
+        <w:t xml:space="preserve">Question 2: Describe the properties justify-content, align-items, and </w:t>
+      </w:r>
+      <w:proofErr w:type="spellStart"/>
+      <w:r>
+        <w:rPr>
+          <w:bCs/>
+          <w:color w:val="EE0000"/>
+          <w:sz w:val="28"/>
+          <w:szCs w:val="28"/>
+        </w:rPr>
+        <w:t>flexdirection</w:t>
+      </w:r>
+      <w:proofErr w:type="spellEnd"/>
+      <w:r>
+        <w:rPr>
+          <w:bCs/>
+          <w:color w:val="EE0000"/>
+          <w:sz w:val="28"/>
+          <w:szCs w:val="28"/>
+        </w:rPr>
+        <w:t xml:space="preserve"> used in Flexbox. </w:t>
+      </w:r>
+    </w:p>
+    <w:p>
+      <w:pPr>
+        <w:rPr>
+          <w:sz w:val="28"/>
+          <w:szCs w:val="28"/>
+        </w:rPr>
+      </w:pPr>
+      <w:r>
+        <w:rPr>
+          <w:sz w:val="28"/>
+          <w:szCs w:val="28"/>
         </w:rPr>
         <w:lastRenderedPageBreak/>
-        <w:t xml:space="preserve">Question 2: Describe the properties justify-content, align-items, and </w:t>
-      </w:r>
-      <w:proofErr w:type="spellStart"/>
-      <w:r>
-        <w:rPr>
-          <w:b/>
-          <w:sz w:val="32"/>
-          <w:szCs w:val="32"/>
-        </w:rPr>
-        <w:t>flexdirection</w:t>
-      </w:r>
-      <w:proofErr w:type="spellEnd"/>
-      <w:r>
-        <w:rPr>
-          <w:b/>
-          <w:sz w:val="32"/>
-          <w:szCs w:val="32"/>
-        </w:rPr>
-        <w:t xml:space="preserve"> used in Flexbox. </w:t>
-      </w:r>
-    </w:p>
-    <w:p>
-      <w:pPr>
-        <w:rPr>
-          <w:sz w:val="32"/>
-          <w:szCs w:val="32"/>
-        </w:rPr>
-      </w:pPr>
-      <w:r>
-        <w:rPr>
-          <w:sz w:val="32"/>
-          <w:szCs w:val="32"/>
-        </w:rPr>
         <w:t xml:space="preserve">These properties are applied to the </w:t>
       </w:r>
       <w:r>
         <w:rPr>
           <w:b/>
-          <w:sz w:val="32"/>
-          <w:szCs w:val="32"/>
+          <w:sz w:val="28"/>
+          <w:szCs w:val="28"/>
         </w:rPr>
         <w:t>flex container</w:t>
       </w:r>
       <w:r>
         <w:rPr>
-          <w:sz w:val="32"/>
-          <w:szCs w:val="32"/>
+          <w:sz w:val="28"/>
+          <w:szCs w:val="28"/>
         </w:rPr>
         <w:t xml:space="preserve"> and control the alignment and direction of flex items: </w:t>
       </w:r>
@@ -5458,22 +5645,22 @@
           <w:numId w:val="8"/>
         </w:numPr>
         <w:rPr>
-          <w:sz w:val="32"/>
-          <w:szCs w:val="32"/>
-        </w:rPr>
-      </w:pPr>
-      <w:r>
-        <w:rPr>
-          <w:b/>
-          <w:sz w:val="32"/>
-          <w:szCs w:val="32"/>
+          <w:sz w:val="28"/>
+          <w:szCs w:val="28"/>
+        </w:rPr>
+      </w:pPr>
+      <w:r>
+        <w:rPr>
+          <w:b/>
+          <w:sz w:val="28"/>
+          <w:szCs w:val="28"/>
         </w:rPr>
         <w:t>flex-direction</w:t>
       </w:r>
       <w:r>
         <w:rPr>
-          <w:sz w:val="32"/>
-          <w:szCs w:val="32"/>
+          <w:sz w:val="28"/>
+          <w:szCs w:val="28"/>
         </w:rPr>
         <w:t xml:space="preserve">: </w:t>
       </w:r>
@@ -5481,29 +5668,29 @@
     <w:p>
       <w:pPr>
         <w:rPr>
-          <w:sz w:val="32"/>
-          <w:szCs w:val="32"/>
-        </w:rPr>
-      </w:pPr>
-      <w:r>
-        <w:rPr>
-          <w:sz w:val="32"/>
-          <w:szCs w:val="32"/>
+          <w:sz w:val="28"/>
+          <w:szCs w:val="28"/>
+        </w:rPr>
+      </w:pPr>
+      <w:r>
+        <w:rPr>
+          <w:sz w:val="28"/>
+          <w:szCs w:val="28"/>
         </w:rPr>
         <w:t xml:space="preserve">Defines the </w:t>
       </w:r>
       <w:r>
         <w:rPr>
           <w:b/>
-          <w:sz w:val="32"/>
-          <w:szCs w:val="32"/>
+          <w:sz w:val="28"/>
+          <w:szCs w:val="28"/>
         </w:rPr>
         <w:t>main axis</w:t>
       </w:r>
       <w:r>
         <w:rPr>
-          <w:sz w:val="32"/>
-          <w:szCs w:val="32"/>
+          <w:sz w:val="28"/>
+          <w:szCs w:val="28"/>
         </w:rPr>
         <w:t xml:space="preserve"> (the direction in which flex items are placed). </w:t>
       </w:r>
@@ -5515,14 +5702,14 @@
           <w:numId w:val="8"/>
         </w:numPr>
         <w:rPr>
-          <w:sz w:val="32"/>
-          <w:szCs w:val="32"/>
-        </w:rPr>
-      </w:pPr>
-      <w:r>
-        <w:rPr>
-          <w:sz w:val="32"/>
-          <w:szCs w:val="32"/>
+          <w:sz w:val="28"/>
+          <w:szCs w:val="28"/>
+        </w:rPr>
+      </w:pPr>
+      <w:r>
+        <w:rPr>
+          <w:sz w:val="28"/>
+          <w:szCs w:val="28"/>
         </w:rPr>
         <w:t xml:space="preserve">row (default): items are placed left to right. o row-reverse: items are placed right to left. o column: items are placed top to bottom. </w:t>
       </w:r>
@@ -5534,14 +5721,14 @@
           <w:numId w:val="8"/>
         </w:numPr>
         <w:rPr>
-          <w:sz w:val="32"/>
-          <w:szCs w:val="32"/>
-        </w:rPr>
-      </w:pPr>
-      <w:r>
-        <w:rPr>
-          <w:sz w:val="32"/>
-          <w:szCs w:val="32"/>
+          <w:sz w:val="28"/>
+          <w:szCs w:val="28"/>
+        </w:rPr>
+      </w:pPr>
+      <w:r>
+        <w:rPr>
+          <w:sz w:val="28"/>
+          <w:szCs w:val="28"/>
         </w:rPr>
         <w:t xml:space="preserve">column-reverse: items are placed bottom to top. </w:t>
       </w:r>
@@ -5549,55 +5736,55 @@
     <w:p>
       <w:pPr>
         <w:rPr>
-          <w:sz w:val="32"/>
-          <w:szCs w:val="32"/>
+          <w:sz w:val="28"/>
+          <w:szCs w:val="28"/>
         </w:rPr>
       </w:pPr>
       <w:proofErr w:type="spellStart"/>
       <w:r>
         <w:rPr>
-          <w:sz w:val="32"/>
-          <w:szCs w:val="32"/>
+          <w:sz w:val="28"/>
+          <w:szCs w:val="28"/>
         </w:rPr>
         <w:t>css</w:t>
       </w:r>
       <w:proofErr w:type="spellEnd"/>
       <w:r>
         <w:rPr>
-          <w:sz w:val="32"/>
-          <w:szCs w:val="32"/>
+          <w:sz w:val="28"/>
+          <w:szCs w:val="28"/>
         </w:rPr>
         <w:t xml:space="preserve"> </w:t>
       </w:r>
       <w:proofErr w:type="spellStart"/>
       <w:r>
         <w:rPr>
-          <w:sz w:val="32"/>
-          <w:szCs w:val="32"/>
+          <w:sz w:val="28"/>
+          <w:szCs w:val="28"/>
         </w:rPr>
         <w:t>CopyEdit</w:t>
       </w:r>
       <w:proofErr w:type="spellEnd"/>
       <w:r>
         <w:rPr>
-          <w:sz w:val="32"/>
-          <w:szCs w:val="32"/>
+          <w:sz w:val="28"/>
+          <w:szCs w:val="28"/>
         </w:rPr>
         <w:t xml:space="preserve"> .container </w:t>
       </w:r>
       <w:proofErr w:type="gramStart"/>
       <w:r>
         <w:rPr>
-          <w:sz w:val="32"/>
-          <w:szCs w:val="32"/>
+          <w:sz w:val="28"/>
+          <w:szCs w:val="28"/>
         </w:rPr>
         <w:t xml:space="preserve">{  </w:t>
       </w:r>
       <w:proofErr w:type="gramEnd"/>
       <w:r>
         <w:rPr>
-          <w:sz w:val="32"/>
-          <w:szCs w:val="32"/>
+          <w:sz w:val="28"/>
+          <w:szCs w:val="28"/>
         </w:rPr>
         <w:t xml:space="preserve"> flex-direction: row; </w:t>
       </w:r>
@@ -5605,14 +5792,14 @@
     <w:p>
       <w:pPr>
         <w:rPr>
-          <w:sz w:val="32"/>
-          <w:szCs w:val="32"/>
-        </w:rPr>
-      </w:pPr>
-      <w:r>
-        <w:rPr>
-          <w:sz w:val="32"/>
-          <w:szCs w:val="32"/>
+          <w:sz w:val="28"/>
+          <w:szCs w:val="28"/>
+        </w:rPr>
+      </w:pPr>
+      <w:r>
+        <w:rPr>
+          <w:sz w:val="28"/>
+          <w:szCs w:val="28"/>
         </w:rPr>
         <w:t xml:space="preserve">} </w:t>
       </w:r>
@@ -5624,22 +5811,22 @@
           <w:numId w:val="8"/>
         </w:numPr>
         <w:rPr>
-          <w:sz w:val="32"/>
-          <w:szCs w:val="32"/>
-        </w:rPr>
-      </w:pPr>
-      <w:r>
-        <w:rPr>
-          <w:b/>
-          <w:sz w:val="32"/>
-          <w:szCs w:val="32"/>
+          <w:sz w:val="28"/>
+          <w:szCs w:val="28"/>
+        </w:rPr>
+      </w:pPr>
+      <w:r>
+        <w:rPr>
+          <w:b/>
+          <w:sz w:val="28"/>
+          <w:szCs w:val="28"/>
         </w:rPr>
         <w:t>justify-content</w:t>
       </w:r>
       <w:r>
         <w:rPr>
-          <w:sz w:val="32"/>
-          <w:szCs w:val="32"/>
+          <w:sz w:val="28"/>
+          <w:szCs w:val="28"/>
         </w:rPr>
         <w:t xml:space="preserve">: </w:t>
       </w:r>
@@ -5647,29 +5834,29 @@
     <w:p>
       <w:pPr>
         <w:rPr>
-          <w:sz w:val="32"/>
-          <w:szCs w:val="32"/>
-        </w:rPr>
-      </w:pPr>
-      <w:r>
-        <w:rPr>
-          <w:sz w:val="32"/>
-          <w:szCs w:val="32"/>
+          <w:sz w:val="28"/>
+          <w:szCs w:val="28"/>
+        </w:rPr>
+      </w:pPr>
+      <w:r>
+        <w:rPr>
+          <w:sz w:val="28"/>
+          <w:szCs w:val="28"/>
         </w:rPr>
         <w:t xml:space="preserve">Aligns items </w:t>
       </w:r>
       <w:r>
         <w:rPr>
           <w:b/>
-          <w:sz w:val="32"/>
-          <w:szCs w:val="32"/>
+          <w:sz w:val="28"/>
+          <w:szCs w:val="28"/>
         </w:rPr>
         <w:t>along the main axis</w:t>
       </w:r>
       <w:r>
         <w:rPr>
-          <w:sz w:val="32"/>
-          <w:szCs w:val="32"/>
+          <w:sz w:val="28"/>
+          <w:szCs w:val="28"/>
         </w:rPr>
         <w:t xml:space="preserve"> (horizontal by default). </w:t>
       </w:r>
@@ -5681,46 +5868,46 @@
           <w:numId w:val="8"/>
         </w:numPr>
         <w:rPr>
-          <w:sz w:val="32"/>
-          <w:szCs w:val="32"/>
-        </w:rPr>
-      </w:pPr>
-      <w:r>
-        <w:rPr>
-          <w:sz w:val="32"/>
-          <w:szCs w:val="32"/>
+          <w:sz w:val="28"/>
+          <w:szCs w:val="28"/>
+        </w:rPr>
+      </w:pPr>
+      <w:r>
+        <w:rPr>
+          <w:sz w:val="28"/>
+          <w:szCs w:val="28"/>
         </w:rPr>
         <w:t xml:space="preserve">flex-start: items align to the left/top. o flex-end: items align to the right/bottom. o </w:t>
       </w:r>
       <w:proofErr w:type="spellStart"/>
       <w:r>
         <w:rPr>
-          <w:sz w:val="32"/>
-          <w:szCs w:val="32"/>
+          <w:sz w:val="28"/>
+          <w:szCs w:val="28"/>
         </w:rPr>
         <w:t>center</w:t>
       </w:r>
       <w:proofErr w:type="spellEnd"/>
       <w:r>
         <w:rPr>
-          <w:sz w:val="32"/>
-          <w:szCs w:val="32"/>
+          <w:sz w:val="28"/>
+          <w:szCs w:val="28"/>
         </w:rPr>
         <w:t xml:space="preserve">: items are </w:t>
       </w:r>
       <w:proofErr w:type="spellStart"/>
       <w:r>
         <w:rPr>
-          <w:sz w:val="32"/>
-          <w:szCs w:val="32"/>
+          <w:sz w:val="28"/>
+          <w:szCs w:val="28"/>
         </w:rPr>
         <w:t>centered</w:t>
       </w:r>
       <w:proofErr w:type="spellEnd"/>
       <w:r>
         <w:rPr>
-          <w:sz w:val="32"/>
-          <w:szCs w:val="32"/>
+          <w:sz w:val="28"/>
+          <w:szCs w:val="28"/>
         </w:rPr>
         <w:t xml:space="preserve">. o space-between: items spread out with space between. </w:t>
       </w:r>
@@ -5732,14 +5919,14 @@
           <w:numId w:val="8"/>
         </w:numPr>
         <w:rPr>
-          <w:sz w:val="32"/>
-          <w:szCs w:val="32"/>
-        </w:rPr>
-      </w:pPr>
-      <w:r>
-        <w:rPr>
-          <w:sz w:val="32"/>
-          <w:szCs w:val="32"/>
+          <w:sz w:val="28"/>
+          <w:szCs w:val="28"/>
+        </w:rPr>
+      </w:pPr>
+      <w:r>
+        <w:rPr>
+          <w:sz w:val="28"/>
+          <w:szCs w:val="28"/>
         </w:rPr>
         <w:t xml:space="preserve">space-around: equal space around items. o space-evenly: equal space between and around items. </w:t>
       </w:r>
@@ -5747,39 +5934,39 @@
     <w:p>
       <w:pPr>
         <w:rPr>
-          <w:sz w:val="32"/>
-          <w:szCs w:val="32"/>
+          <w:sz w:val="28"/>
+          <w:szCs w:val="28"/>
         </w:rPr>
       </w:pPr>
       <w:proofErr w:type="spellStart"/>
       <w:r>
         <w:rPr>
-          <w:sz w:val="32"/>
-          <w:szCs w:val="32"/>
+          <w:sz w:val="28"/>
+          <w:szCs w:val="28"/>
         </w:rPr>
         <w:t>css</w:t>
       </w:r>
       <w:proofErr w:type="spellEnd"/>
       <w:r>
         <w:rPr>
-          <w:sz w:val="32"/>
-          <w:szCs w:val="32"/>
+          <w:sz w:val="28"/>
+          <w:szCs w:val="28"/>
         </w:rPr>
         <w:t xml:space="preserve"> </w:t>
       </w:r>
       <w:proofErr w:type="spellStart"/>
       <w:r>
         <w:rPr>
-          <w:sz w:val="32"/>
-          <w:szCs w:val="32"/>
+          <w:sz w:val="28"/>
+          <w:szCs w:val="28"/>
         </w:rPr>
         <w:t>CopyEdit</w:t>
       </w:r>
       <w:proofErr w:type="spellEnd"/>
       <w:r>
         <w:rPr>
-          <w:sz w:val="32"/>
-          <w:szCs w:val="32"/>
+          <w:sz w:val="28"/>
+          <w:szCs w:val="28"/>
         </w:rPr>
         <w:t xml:space="preserve"> .container { </w:t>
       </w:r>
@@ -5787,14 +5974,14 @@
     <w:p>
       <w:pPr>
         <w:rPr>
-          <w:sz w:val="32"/>
-          <w:szCs w:val="32"/>
-        </w:rPr>
-      </w:pPr>
-      <w:r>
-        <w:rPr>
-          <w:sz w:val="32"/>
-          <w:szCs w:val="32"/>
+          <w:sz w:val="28"/>
+          <w:szCs w:val="28"/>
+        </w:rPr>
+      </w:pPr>
+      <w:r>
+        <w:rPr>
+          <w:sz w:val="28"/>
+          <w:szCs w:val="28"/>
         </w:rPr>
         <w:t xml:space="preserve">  justify-content: space-between; </w:t>
       </w:r>
@@ -5802,14 +5989,14 @@
     <w:p>
       <w:pPr>
         <w:rPr>
-          <w:sz w:val="32"/>
-          <w:szCs w:val="32"/>
-        </w:rPr>
-      </w:pPr>
-      <w:r>
-        <w:rPr>
-          <w:sz w:val="32"/>
-          <w:szCs w:val="32"/>
+          <w:sz w:val="28"/>
+          <w:szCs w:val="28"/>
+        </w:rPr>
+      </w:pPr>
+      <w:r>
+        <w:rPr>
+          <w:sz w:val="28"/>
+          <w:szCs w:val="28"/>
         </w:rPr>
         <w:t xml:space="preserve">} </w:t>
       </w:r>
@@ -5821,22 +6008,22 @@
           <w:numId w:val="8"/>
         </w:numPr>
         <w:rPr>
-          <w:sz w:val="32"/>
-          <w:szCs w:val="32"/>
-        </w:rPr>
-      </w:pPr>
-      <w:r>
-        <w:rPr>
-          <w:b/>
-          <w:sz w:val="32"/>
-          <w:szCs w:val="32"/>
+          <w:sz w:val="28"/>
+          <w:szCs w:val="28"/>
+        </w:rPr>
+      </w:pPr>
+      <w:r>
+        <w:rPr>
+          <w:b/>
+          <w:sz w:val="28"/>
+          <w:szCs w:val="28"/>
         </w:rPr>
         <w:t>align-items</w:t>
       </w:r>
       <w:r>
         <w:rPr>
-          <w:sz w:val="32"/>
-          <w:szCs w:val="32"/>
+          <w:sz w:val="28"/>
+          <w:szCs w:val="28"/>
         </w:rPr>
         <w:t xml:space="preserve">: </w:t>
       </w:r>
@@ -5844,30 +6031,29 @@
     <w:p>
       <w:pPr>
         <w:rPr>
-          <w:sz w:val="32"/>
-          <w:szCs w:val="32"/>
-        </w:rPr>
-      </w:pPr>
-      <w:r>
-        <w:rPr>
-          <w:sz w:val="32"/>
-          <w:szCs w:val="32"/>
-        </w:rPr>
-        <w:lastRenderedPageBreak/>
+          <w:sz w:val="28"/>
+          <w:szCs w:val="28"/>
+        </w:rPr>
+      </w:pPr>
+      <w:r>
+        <w:rPr>
+          <w:sz w:val="28"/>
+          <w:szCs w:val="28"/>
+        </w:rPr>
         <w:t xml:space="preserve">Aligns items </w:t>
       </w:r>
       <w:r>
         <w:rPr>
           <w:b/>
-          <w:sz w:val="32"/>
-          <w:szCs w:val="32"/>
+          <w:sz w:val="28"/>
+          <w:szCs w:val="28"/>
         </w:rPr>
         <w:t>along the cross axis</w:t>
       </w:r>
       <w:r>
         <w:rPr>
-          <w:sz w:val="32"/>
-          <w:szCs w:val="32"/>
+          <w:sz w:val="28"/>
+          <w:szCs w:val="28"/>
         </w:rPr>
         <w:t xml:space="preserve"> (perpendicular to the main axis). </w:t>
       </w:r>
@@ -5880,21 +6066,21 @@
           <w:numId w:val="12"/>
         </w:numPr>
         <w:rPr>
-          <w:sz w:val="32"/>
-          <w:szCs w:val="32"/>
-        </w:rPr>
-      </w:pPr>
-      <w:r>
-        <w:rPr>
-          <w:sz w:val="32"/>
-          <w:szCs w:val="32"/>
+          <w:sz w:val="28"/>
+          <w:szCs w:val="28"/>
+        </w:rPr>
+      </w:pPr>
+      <w:r>
+        <w:rPr>
+          <w:sz w:val="28"/>
+          <w:szCs w:val="28"/>
         </w:rPr>
         <w:t>Flex-start:</w:t>
       </w:r>
       <w:r>
         <w:rPr>
-          <w:sz w:val="32"/>
-          <w:szCs w:val="32"/>
+          <w:sz w:val="28"/>
+          <w:szCs w:val="28"/>
         </w:rPr>
         <w:t xml:space="preserve"> align to the top/left of the container. </w:t>
       </w:r>
@@ -5907,53 +6093,53 @@
           <w:numId w:val="12"/>
         </w:numPr>
         <w:rPr>
-          <w:sz w:val="32"/>
-          <w:szCs w:val="32"/>
-        </w:rPr>
-      </w:pPr>
-      <w:r>
-        <w:rPr>
-          <w:sz w:val="32"/>
-          <w:szCs w:val="32"/>
+          <w:sz w:val="28"/>
+          <w:szCs w:val="28"/>
+        </w:rPr>
+      </w:pPr>
+      <w:r>
+        <w:rPr>
+          <w:sz w:val="28"/>
+          <w:szCs w:val="28"/>
         </w:rPr>
         <w:t>Flex-end</w:t>
       </w:r>
       <w:r>
         <w:rPr>
-          <w:sz w:val="32"/>
-          <w:szCs w:val="32"/>
+          <w:sz w:val="28"/>
+          <w:szCs w:val="28"/>
         </w:rPr>
         <w:t xml:space="preserve"> align to the bottom/right. o </w:t>
       </w:r>
       <w:proofErr w:type="spellStart"/>
       <w:r>
         <w:rPr>
-          <w:sz w:val="32"/>
-          <w:szCs w:val="32"/>
+          <w:sz w:val="28"/>
+          <w:szCs w:val="28"/>
         </w:rPr>
         <w:t>center</w:t>
       </w:r>
       <w:proofErr w:type="spellEnd"/>
       <w:r>
         <w:rPr>
-          <w:sz w:val="32"/>
-          <w:szCs w:val="32"/>
+          <w:sz w:val="28"/>
+          <w:szCs w:val="28"/>
         </w:rPr>
         <w:t xml:space="preserve">: items </w:t>
       </w:r>
       <w:proofErr w:type="spellStart"/>
       <w:r>
         <w:rPr>
-          <w:sz w:val="32"/>
-          <w:szCs w:val="32"/>
+          <w:sz w:val="28"/>
+          <w:szCs w:val="28"/>
         </w:rPr>
         <w:t>centered</w:t>
       </w:r>
       <w:proofErr w:type="spellEnd"/>
       <w:r>
         <w:rPr>
-          <w:sz w:val="32"/>
-          <w:szCs w:val="32"/>
+          <w:sz w:val="28"/>
+          <w:szCs w:val="28"/>
         </w:rPr>
         <w:t xml:space="preserve">. </w:t>
       </w:r>
@@ -5966,14 +6152,14 @@
           <w:numId w:val="12"/>
         </w:numPr>
         <w:rPr>
-          <w:sz w:val="32"/>
-          <w:szCs w:val="32"/>
-        </w:rPr>
-      </w:pPr>
-      <w:r>
-        <w:rPr>
-          <w:sz w:val="32"/>
-          <w:szCs w:val="32"/>
+          <w:sz w:val="28"/>
+          <w:szCs w:val="28"/>
+        </w:rPr>
+      </w:pPr>
+      <w:r>
+        <w:rPr>
+          <w:sz w:val="28"/>
+          <w:szCs w:val="28"/>
         </w:rPr>
         <w:t xml:space="preserve">(default): items stretch to fill the container. o baseline: items align by their text baseline. </w:t>
       </w:r>
@@ -5981,71 +6167,71 @@
     <w:p>
       <w:pPr>
         <w:rPr>
-          <w:sz w:val="32"/>
-          <w:szCs w:val="32"/>
+          <w:sz w:val="28"/>
+          <w:szCs w:val="28"/>
         </w:rPr>
       </w:pPr>
       <w:proofErr w:type="spellStart"/>
       <w:r>
         <w:rPr>
-          <w:sz w:val="32"/>
-          <w:szCs w:val="32"/>
+          <w:sz w:val="28"/>
+          <w:szCs w:val="28"/>
         </w:rPr>
         <w:t>css</w:t>
       </w:r>
       <w:proofErr w:type="spellEnd"/>
       <w:r>
         <w:rPr>
-          <w:sz w:val="32"/>
-          <w:szCs w:val="32"/>
+          <w:sz w:val="28"/>
+          <w:szCs w:val="28"/>
         </w:rPr>
         <w:t xml:space="preserve"> </w:t>
       </w:r>
       <w:proofErr w:type="spellStart"/>
       <w:r>
         <w:rPr>
-          <w:sz w:val="32"/>
-          <w:szCs w:val="32"/>
+          <w:sz w:val="28"/>
+          <w:szCs w:val="28"/>
         </w:rPr>
         <w:t>CopyEdit</w:t>
       </w:r>
       <w:proofErr w:type="spellEnd"/>
       <w:r>
         <w:rPr>
-          <w:sz w:val="32"/>
-          <w:szCs w:val="32"/>
+          <w:sz w:val="28"/>
+          <w:szCs w:val="28"/>
         </w:rPr>
         <w:t xml:space="preserve"> .container </w:t>
       </w:r>
       <w:proofErr w:type="gramStart"/>
       <w:r>
         <w:rPr>
-          <w:sz w:val="32"/>
-          <w:szCs w:val="32"/>
+          <w:sz w:val="28"/>
+          <w:szCs w:val="28"/>
         </w:rPr>
         <w:t xml:space="preserve">{  </w:t>
       </w:r>
       <w:proofErr w:type="gramEnd"/>
       <w:r>
         <w:rPr>
-          <w:sz w:val="32"/>
-          <w:szCs w:val="32"/>
+          <w:sz w:val="28"/>
+          <w:szCs w:val="28"/>
         </w:rPr>
         <w:t xml:space="preserve"> align-items: </w:t>
       </w:r>
       <w:proofErr w:type="spellStart"/>
       <w:r>
         <w:rPr>
-          <w:sz w:val="32"/>
-          <w:szCs w:val="32"/>
+          <w:sz w:val="28"/>
+          <w:szCs w:val="28"/>
         </w:rPr>
         <w:t>center</w:t>
       </w:r>
       <w:proofErr w:type="spellEnd"/>
       <w:r>
         <w:rPr>
-          <w:sz w:val="32"/>
-          <w:szCs w:val="32"/>
+          <w:sz w:val="28"/>
+          <w:szCs w:val="28"/>
         </w:rPr>
         <w:t xml:space="preserve">; </w:t>
       </w:r>
@@ -6053,14 +6239,14 @@
     <w:p>
       <w:pPr>
         <w:rPr>
-          <w:sz w:val="32"/>
-          <w:szCs w:val="32"/>
-        </w:rPr>
-      </w:pPr>
-      <w:r>
-        <w:rPr>
-          <w:sz w:val="32"/>
-          <w:szCs w:val="32"/>
+          <w:sz w:val="28"/>
+          <w:szCs w:val="28"/>
+        </w:rPr>
+      </w:pPr>
+      <w:r>
+        <w:rPr>
+          <w:sz w:val="28"/>
+          <w:szCs w:val="28"/>
         </w:rPr>
         <w:t xml:space="preserve">} </w:t>
       </w:r>
@@ -6068,128 +6254,14 @@
     <w:p>
       <w:pPr>
         <w:rPr>
-          <w:sz w:val="32"/>
-          <w:szCs w:val="32"/>
-        </w:rPr>
-      </w:pPr>
-      <w:r>
-        <w:rPr>
-          <w:sz w:val="32"/>
-          <w:szCs w:val="32"/>
-        </w:rPr>
-        <w:t xml:space="preserve"> </w:t>
-      </w:r>
-    </w:p>
-    <w:p>
-      <w:pPr>
-        <w:rPr>
-          <w:sz w:val="32"/>
-          <w:szCs w:val="32"/>
-        </w:rPr>
-      </w:pPr>
-      <w:r>
-        <w:rPr>
-          <w:sz w:val="32"/>
-          <w:szCs w:val="32"/>
-        </w:rPr>
-        <w:t xml:space="preserve">Responsive Web Design with Media Queries   </w:t>
-      </w:r>
-    </w:p>
-    <w:p>
-      <w:pPr>
-        <w:rPr>
-          <w:sz w:val="32"/>
-          <w:szCs w:val="32"/>
-        </w:rPr>
-      </w:pPr>
-      <w:r>
-        <w:rPr>
-          <w:sz w:val="32"/>
-          <w:szCs w:val="32"/>
-        </w:rPr>
-        <w:t xml:space="preserve">  </w:t>
-      </w:r>
-    </w:p>
-    <w:p>
-      <w:pPr>
-        <w:rPr>
-          <w:sz w:val="32"/>
-          <w:szCs w:val="32"/>
-        </w:rPr>
-      </w:pPr>
-      <w:r>
-        <w:rPr>
-          <w:b/>
-          <w:sz w:val="32"/>
-          <w:szCs w:val="32"/>
-        </w:rPr>
-        <w:t xml:space="preserve">Question 1: What are media queries in CSS, and why are they important for responsive design? </w:t>
-      </w:r>
-    </w:p>
-    <w:p>
-      <w:pPr>
-        <w:rPr>
-          <w:sz w:val="32"/>
-          <w:szCs w:val="32"/>
-        </w:rPr>
-      </w:pPr>
-      <w:r>
-        <w:rPr>
-          <w:b/>
-          <w:sz w:val="32"/>
-          <w:szCs w:val="32"/>
-        </w:rPr>
-        <w:t>Media queries</w:t>
-      </w:r>
-      <w:r>
-        <w:rPr>
-          <w:sz w:val="32"/>
-          <w:szCs w:val="32"/>
-        </w:rPr>
-        <w:t xml:space="preserve"> are a feature in CSS that allow you to apply styles based on the characteristics of the device or screen, such as its width, height, resolution, or orientation. They are essential for creating </w:t>
-      </w:r>
-      <w:r>
-        <w:rPr>
-          <w:b/>
-          <w:sz w:val="32"/>
-          <w:szCs w:val="32"/>
-        </w:rPr>
-        <w:t>responsive web designs</w:t>
-      </w:r>
-      <w:r>
-        <w:rPr>
-          <w:sz w:val="32"/>
-          <w:szCs w:val="32"/>
-        </w:rPr>
-        <w:t xml:space="preserve">, which adapt to different screen sizes and devices — from mobile phones to tablets and desktops. </w:t>
-      </w:r>
-    </w:p>
-    <w:p>
-      <w:pPr>
-        <w:rPr>
-          <w:sz w:val="32"/>
-          <w:szCs w:val="32"/>
-        </w:rPr>
-      </w:pPr>
-      <w:r>
-        <w:rPr>
-          <w:sz w:val="32"/>
-          <w:szCs w:val="32"/>
-        </w:rPr>
-        <w:t xml:space="preserve">With media queries, developers can write conditional CSS rules that only apply when certain conditions are met. This ensures that a website remains readable, user-friendly, and visually appealing across all devices without requiring separate versions for each screen size. Media queries help enhance usability, improve accessibility, and ensure a consistent experience for users on any device. </w:t>
-      </w:r>
-    </w:p>
-    <w:p>
-      <w:pPr>
-        <w:rPr>
-          <w:sz w:val="32"/>
-          <w:szCs w:val="32"/>
-        </w:rPr>
-      </w:pPr>
-      <w:r>
-        <w:rPr>
-          <w:sz w:val="32"/>
-          <w:szCs w:val="32"/>
+          <w:sz w:val="28"/>
+          <w:szCs w:val="28"/>
+        </w:rPr>
+      </w:pPr>
+      <w:r>
+        <w:rPr>
+          <w:sz w:val="28"/>
+          <w:szCs w:val="28"/>
         </w:rPr>
         <w:lastRenderedPageBreak/>
         <w:t xml:space="preserve"> </w:t>
@@ -6198,15 +6270,135 @@
     <w:p>
       <w:pPr>
         <w:rPr>
-          <w:sz w:val="32"/>
-          <w:szCs w:val="32"/>
-        </w:rPr>
-      </w:pPr>
-      <w:r>
-        <w:rPr>
-          <w:b/>
-          <w:sz w:val="32"/>
-          <w:szCs w:val="32"/>
+          <w:sz w:val="28"/>
+          <w:szCs w:val="28"/>
+        </w:rPr>
+      </w:pPr>
+      <w:r>
+        <w:rPr>
+          <w:sz w:val="28"/>
+          <w:szCs w:val="28"/>
+        </w:rPr>
+        <w:t xml:space="preserve">Responsive Web Design with Media Queries   </w:t>
+      </w:r>
+    </w:p>
+    <w:p>
+      <w:pPr>
+        <w:rPr>
+          <w:sz w:val="28"/>
+          <w:szCs w:val="28"/>
+        </w:rPr>
+      </w:pPr>
+      <w:r>
+        <w:rPr>
+          <w:sz w:val="28"/>
+          <w:szCs w:val="28"/>
+        </w:rPr>
+        <w:t xml:space="preserve">  </w:t>
+      </w:r>
+    </w:p>
+    <w:p>
+      <w:pPr>
+        <w:rPr>
+          <w:bCs/>
+          <w:color w:val="EE0000"/>
+          <w:sz w:val="28"/>
+          <w:szCs w:val="28"/>
+        </w:rPr>
+      </w:pPr>
+      <w:r>
+        <w:rPr>
+          <w:bCs/>
+          <w:color w:val="EE0000"/>
+          <w:sz w:val="28"/>
+          <w:szCs w:val="28"/>
+        </w:rPr>
+        <w:t xml:space="preserve">Question 1: What are media queries in CSS, and why are they important for responsive design? </w:t>
+      </w:r>
+    </w:p>
+    <w:p>
+      <w:pPr>
+        <w:rPr>
+          <w:sz w:val="28"/>
+          <w:szCs w:val="28"/>
+        </w:rPr>
+      </w:pPr>
+      <w:r>
+        <w:rPr>
+          <w:b/>
+          <w:sz w:val="28"/>
+          <w:szCs w:val="28"/>
+        </w:rPr>
+        <w:t>Media queries</w:t>
+      </w:r>
+      <w:r>
+        <w:rPr>
+          <w:sz w:val="28"/>
+          <w:szCs w:val="28"/>
+        </w:rPr>
+        <w:t xml:space="preserve"> are a feature in CSS that allow you to apply styles based on the characteristics of the device or screen, such as its width, height, resolution, or orientation. They are essential for creating </w:t>
+      </w:r>
+      <w:r>
+        <w:rPr>
+          <w:b/>
+          <w:sz w:val="28"/>
+          <w:szCs w:val="28"/>
+        </w:rPr>
+        <w:t>responsive web designs</w:t>
+      </w:r>
+      <w:r>
+        <w:rPr>
+          <w:sz w:val="28"/>
+          <w:szCs w:val="28"/>
+        </w:rPr>
+        <w:t xml:space="preserve">, which adapt to different screen sizes and devices — from mobile phones to tablets and desktops. </w:t>
+      </w:r>
+    </w:p>
+    <w:p>
+      <w:pPr>
+        <w:rPr>
+          <w:sz w:val="28"/>
+          <w:szCs w:val="28"/>
+        </w:rPr>
+      </w:pPr>
+      <w:r>
+        <w:rPr>
+          <w:sz w:val="28"/>
+          <w:szCs w:val="28"/>
+        </w:rPr>
+        <w:t xml:space="preserve">With media queries, developers can write conditional CSS rules that only apply when certain conditions are met. This ensures that a website remains readable, user-friendly, and visually appealing across all devices without requiring separate versions for each screen size. Media queries help enhance usability, improve accessibility, and ensure a consistent experience for users on any device. </w:t>
+      </w:r>
+    </w:p>
+    <w:p>
+      <w:pPr>
+        <w:rPr>
+          <w:sz w:val="28"/>
+          <w:szCs w:val="28"/>
+        </w:rPr>
+      </w:pPr>
+      <w:r>
+        <w:rPr>
+          <w:sz w:val="28"/>
+          <w:szCs w:val="28"/>
+        </w:rPr>
+        <w:t xml:space="preserve"> </w:t>
+      </w:r>
+    </w:p>
+    <w:p>
+      <w:pPr>
+        <w:rPr>
+          <w:bCs/>
+          <w:color w:val="EE0000"/>
+          <w:sz w:val="28"/>
+          <w:szCs w:val="28"/>
+        </w:rPr>
+      </w:pPr>
+      <w:r>
+        <w:rPr>
+          <w:bCs/>
+          <w:color w:val="EE0000"/>
+          <w:sz w:val="28"/>
+          <w:szCs w:val="28"/>
         </w:rPr>
         <w:t xml:space="preserve">Question 2: Write a basic media query that adjusts the font size of a webpage for screens smaller than 600px </w:t>
       </w:r>
@@ -6214,39 +6406,39 @@
     <w:p>
       <w:pPr>
         <w:rPr>
-          <w:sz w:val="32"/>
-          <w:szCs w:val="32"/>
+          <w:sz w:val="28"/>
+          <w:szCs w:val="28"/>
         </w:rPr>
       </w:pPr>
       <w:proofErr w:type="spellStart"/>
       <w:r>
         <w:rPr>
-          <w:sz w:val="32"/>
-          <w:szCs w:val="32"/>
+          <w:sz w:val="28"/>
+          <w:szCs w:val="28"/>
         </w:rPr>
         <w:t>css</w:t>
       </w:r>
       <w:proofErr w:type="spellEnd"/>
       <w:r>
         <w:rPr>
-          <w:sz w:val="32"/>
-          <w:szCs w:val="32"/>
+          <w:sz w:val="28"/>
+          <w:szCs w:val="28"/>
         </w:rPr>
         <w:t xml:space="preserve"> </w:t>
       </w:r>
       <w:proofErr w:type="spellStart"/>
       <w:r>
         <w:rPr>
-          <w:sz w:val="32"/>
-          <w:szCs w:val="32"/>
+          <w:sz w:val="28"/>
+          <w:szCs w:val="28"/>
         </w:rPr>
         <w:t>CopyEdit</w:t>
       </w:r>
       <w:proofErr w:type="spellEnd"/>
       <w:r>
         <w:rPr>
-          <w:sz w:val="32"/>
-          <w:szCs w:val="32"/>
+          <w:sz w:val="28"/>
+          <w:szCs w:val="28"/>
         </w:rPr>
         <w:t xml:space="preserve"> </w:t>
       </w:r>
@@ -6254,46 +6446,46 @@
     <w:p>
       <w:pPr>
         <w:rPr>
-          <w:sz w:val="32"/>
-          <w:szCs w:val="32"/>
-        </w:rPr>
-      </w:pPr>
-      <w:r>
-        <w:rPr>
-          <w:sz w:val="32"/>
-          <w:szCs w:val="32"/>
+          <w:sz w:val="28"/>
+          <w:szCs w:val="28"/>
+        </w:rPr>
+      </w:pPr>
+      <w:r>
+        <w:rPr>
+          <w:sz w:val="28"/>
+          <w:szCs w:val="28"/>
         </w:rPr>
         <w:t xml:space="preserve">@media screen and (max-width: 600px) </w:t>
       </w:r>
       <w:proofErr w:type="gramStart"/>
       <w:r>
         <w:rPr>
-          <w:sz w:val="32"/>
-          <w:szCs w:val="32"/>
+          <w:sz w:val="28"/>
+          <w:szCs w:val="28"/>
         </w:rPr>
         <w:t xml:space="preserve">{  </w:t>
       </w:r>
       <w:proofErr w:type="gramEnd"/>
       <w:r>
         <w:rPr>
-          <w:sz w:val="32"/>
-          <w:szCs w:val="32"/>
+          <w:sz w:val="28"/>
+          <w:szCs w:val="28"/>
         </w:rPr>
         <w:t xml:space="preserve"> body </w:t>
       </w:r>
       <w:proofErr w:type="gramStart"/>
       <w:r>
         <w:rPr>
-          <w:sz w:val="32"/>
-          <w:szCs w:val="32"/>
+          <w:sz w:val="28"/>
+          <w:szCs w:val="28"/>
         </w:rPr>
         <w:t xml:space="preserve">{  </w:t>
       </w:r>
       <w:proofErr w:type="gramEnd"/>
       <w:r>
         <w:rPr>
-          <w:sz w:val="32"/>
-          <w:szCs w:val="32"/>
+          <w:sz w:val="28"/>
+          <w:szCs w:val="28"/>
         </w:rPr>
         <w:t xml:space="preserve">   font-size: 14px; </w:t>
       </w:r>
@@ -6301,14 +6493,14 @@
     <w:p>
       <w:pPr>
         <w:rPr>
-          <w:sz w:val="32"/>
-          <w:szCs w:val="32"/>
-        </w:rPr>
-      </w:pPr>
-      <w:r>
-        <w:rPr>
-          <w:sz w:val="32"/>
-          <w:szCs w:val="32"/>
+          <w:sz w:val="28"/>
+          <w:szCs w:val="28"/>
+        </w:rPr>
+      </w:pPr>
+      <w:r>
+        <w:rPr>
+          <w:sz w:val="28"/>
+          <w:szCs w:val="28"/>
         </w:rPr>
         <w:t xml:space="preserve">  } } </w:t>
       </w:r>
@@ -6316,22 +6508,22 @@
     <w:p>
       <w:pPr>
         <w:rPr>
-          <w:sz w:val="32"/>
-          <w:szCs w:val="32"/>
-        </w:rPr>
-      </w:pPr>
-      <w:r>
-        <w:rPr>
-          <w:b/>
-          <w:sz w:val="32"/>
-          <w:szCs w:val="32"/>
+          <w:sz w:val="28"/>
+          <w:szCs w:val="28"/>
+        </w:rPr>
+      </w:pPr>
+      <w:r>
+        <w:rPr>
+          <w:b/>
+          <w:sz w:val="28"/>
+          <w:szCs w:val="28"/>
         </w:rPr>
         <w:t>Explanation:</w:t>
       </w:r>
       <w:r>
         <w:rPr>
-          <w:sz w:val="32"/>
-          <w:szCs w:val="32"/>
+          <w:sz w:val="28"/>
+          <w:szCs w:val="28"/>
         </w:rPr>
         <w:t xml:space="preserve"> </w:t>
       </w:r>
@@ -6343,29 +6535,29 @@
           <w:numId w:val="9"/>
         </w:numPr>
         <w:rPr>
-          <w:sz w:val="32"/>
-          <w:szCs w:val="32"/>
-        </w:rPr>
-      </w:pPr>
-      <w:r>
-        <w:rPr>
-          <w:sz w:val="32"/>
-          <w:szCs w:val="32"/>
+          <w:sz w:val="28"/>
+          <w:szCs w:val="28"/>
+        </w:rPr>
+      </w:pPr>
+      <w:r>
+        <w:rPr>
+          <w:sz w:val="28"/>
+          <w:szCs w:val="28"/>
         </w:rPr>
         <w:t xml:space="preserve">@media screen and (max-width: 600px): Targets screens that are </w:t>
       </w:r>
       <w:r>
         <w:rPr>
           <w:b/>
-          <w:sz w:val="32"/>
-          <w:szCs w:val="32"/>
+          <w:sz w:val="28"/>
+          <w:szCs w:val="28"/>
         </w:rPr>
         <w:t>600 pixels wide or smaller</w:t>
       </w:r>
       <w:r>
         <w:rPr>
-          <w:sz w:val="32"/>
-          <w:szCs w:val="32"/>
+          <w:sz w:val="28"/>
+          <w:szCs w:val="28"/>
         </w:rPr>
         <w:t xml:space="preserve">. </w:t>
       </w:r>
@@ -6377,42 +6569,42 @@
           <w:numId w:val="9"/>
         </w:numPr>
         <w:rPr>
-          <w:sz w:val="32"/>
-          <w:szCs w:val="32"/>
-        </w:rPr>
-      </w:pPr>
-      <w:r>
-        <w:rPr>
-          <w:sz w:val="32"/>
-          <w:szCs w:val="32"/>
+          <w:sz w:val="28"/>
+          <w:szCs w:val="28"/>
+        </w:rPr>
+      </w:pPr>
+      <w:r>
+        <w:rPr>
+          <w:sz w:val="28"/>
+          <w:szCs w:val="28"/>
         </w:rPr>
         <w:t>Inside the block, we reduce the</w:t>
       </w:r>
       <w:r>
         <w:rPr>
-          <w:sz w:val="32"/>
-          <w:szCs w:val="32"/>
+          <w:sz w:val="28"/>
+          <w:szCs w:val="28"/>
         </w:rPr>
         <w:t xml:space="preserve"> front-size </w:t>
       </w:r>
       <w:r>
         <w:rPr>
-          <w:sz w:val="32"/>
-          <w:szCs w:val="32"/>
+          <w:sz w:val="28"/>
+          <w:szCs w:val="28"/>
         </w:rPr>
         <w:t>of the</w:t>
       </w:r>
       <w:r>
         <w:rPr>
-          <w:sz w:val="32"/>
-          <w:szCs w:val="32"/>
+          <w:sz w:val="28"/>
+          <w:szCs w:val="28"/>
         </w:rPr>
         <w:t xml:space="preserve"> body</w:t>
       </w:r>
       <w:r>
         <w:rPr>
-          <w:sz w:val="32"/>
-          <w:szCs w:val="32"/>
+          <w:sz w:val="28"/>
+          <w:szCs w:val="28"/>
         </w:rPr>
         <w:t xml:space="preserve"> to make the text more suitable for small devices. </w:t>
       </w:r>
@@ -6420,14 +6612,14 @@
     <w:p>
       <w:pPr>
         <w:rPr>
-          <w:sz w:val="32"/>
-          <w:szCs w:val="32"/>
-        </w:rPr>
-      </w:pPr>
-      <w:r>
-        <w:rPr>
-          <w:sz w:val="32"/>
-          <w:szCs w:val="32"/>
+          <w:sz w:val="28"/>
+          <w:szCs w:val="28"/>
+        </w:rPr>
+      </w:pPr>
+      <w:r>
+        <w:rPr>
+          <w:sz w:val="28"/>
+          <w:szCs w:val="28"/>
         </w:rPr>
         <w:t xml:space="preserve"> </w:t>
       </w:r>
@@ -6435,14 +6627,14 @@
     <w:p>
       <w:pPr>
         <w:rPr>
-          <w:sz w:val="32"/>
-          <w:szCs w:val="32"/>
-        </w:rPr>
-      </w:pPr>
-      <w:r>
-        <w:rPr>
-          <w:sz w:val="32"/>
-          <w:szCs w:val="32"/>
+          <w:sz w:val="28"/>
+          <w:szCs w:val="28"/>
+        </w:rPr>
+      </w:pPr>
+      <w:r>
+        <w:rPr>
+          <w:sz w:val="28"/>
+          <w:szCs w:val="28"/>
         </w:rPr>
         <w:t xml:space="preserve"> </w:t>
       </w:r>
@@ -6450,30 +6642,31 @@
     <w:p>
       <w:pPr>
         <w:rPr>
-          <w:sz w:val="32"/>
-          <w:szCs w:val="32"/>
-        </w:rPr>
-      </w:pPr>
-      <w:r>
-        <w:rPr>
-          <w:sz w:val="32"/>
-          <w:szCs w:val="32"/>
-        </w:rPr>
+          <w:sz w:val="28"/>
+          <w:szCs w:val="28"/>
+        </w:rPr>
+      </w:pPr>
+      <w:r>
+        <w:rPr>
+          <w:sz w:val="28"/>
+          <w:szCs w:val="28"/>
+        </w:rPr>
+        <w:lastRenderedPageBreak/>
         <w:t xml:space="preserve"> </w:t>
       </w:r>
     </w:p>
     <w:p>
       <w:pPr>
         <w:rPr>
-          <w:sz w:val="32"/>
-          <w:szCs w:val="32"/>
-        </w:rPr>
-      </w:pPr>
-      <w:r>
-        <w:rPr>
-          <w:b/>
-          <w:sz w:val="32"/>
-          <w:szCs w:val="32"/>
+          <w:sz w:val="28"/>
+          <w:szCs w:val="28"/>
+        </w:rPr>
+      </w:pPr>
+      <w:r>
+        <w:rPr>
+          <w:b/>
+          <w:sz w:val="28"/>
+          <w:szCs w:val="28"/>
         </w:rPr>
         <w:t xml:space="preserve">Typography and Web Fonts </w:t>
       </w:r>
@@ -6481,15 +6674,15 @@
     <w:p>
       <w:pPr>
         <w:rPr>
-          <w:sz w:val="32"/>
-          <w:szCs w:val="32"/>
-        </w:rPr>
-      </w:pPr>
-      <w:r>
-        <w:rPr>
-          <w:b/>
-          <w:sz w:val="32"/>
-          <w:szCs w:val="32"/>
+          <w:sz w:val="28"/>
+          <w:szCs w:val="28"/>
+        </w:rPr>
+      </w:pPr>
+      <w:r>
+        <w:rPr>
+          <w:b/>
+          <w:sz w:val="28"/>
+          <w:szCs w:val="28"/>
         </w:rPr>
         <w:t xml:space="preserve"> </w:t>
       </w:r>
@@ -6497,15 +6690,18 @@
     <w:p>
       <w:pPr>
         <w:rPr>
-          <w:sz w:val="32"/>
-          <w:szCs w:val="32"/>
-        </w:rPr>
-      </w:pPr>
-      <w:r>
-        <w:rPr>
-          <w:b/>
-          <w:sz w:val="32"/>
-          <w:szCs w:val="32"/>
+          <w:bCs/>
+          <w:color w:val="EE0000"/>
+          <w:sz w:val="28"/>
+          <w:szCs w:val="28"/>
+        </w:rPr>
+      </w:pPr>
+      <w:r>
+        <w:rPr>
+          <w:bCs/>
+          <w:color w:val="EE0000"/>
+          <w:sz w:val="28"/>
+          <w:szCs w:val="28"/>
         </w:rPr>
         <w:t xml:space="preserve">Question 1: Explain the difference between web-safe fonts and custom web fonts. Why might you use a web-safe font over a custom font? </w:t>
       </w:r>
@@ -6513,37 +6709,37 @@
     <w:p>
       <w:pPr>
         <w:rPr>
-          <w:sz w:val="32"/>
-          <w:szCs w:val="32"/>
-        </w:rPr>
-      </w:pPr>
-      <w:r>
-        <w:rPr>
-          <w:b/>
-          <w:sz w:val="32"/>
-          <w:szCs w:val="32"/>
+          <w:sz w:val="28"/>
+          <w:szCs w:val="28"/>
+        </w:rPr>
+      </w:pPr>
+      <w:r>
+        <w:rPr>
+          <w:b/>
+          <w:sz w:val="28"/>
+          <w:szCs w:val="28"/>
         </w:rPr>
         <w:t>Web-safe fonts</w:t>
       </w:r>
       <w:r>
         <w:rPr>
-          <w:sz w:val="32"/>
-          <w:szCs w:val="32"/>
+          <w:sz w:val="28"/>
+          <w:szCs w:val="28"/>
         </w:rPr>
         <w:t xml:space="preserve"> are a set of fonts that are pre-installed on most operating systems and devices, such as </w:t>
       </w:r>
       <w:r>
         <w:rPr>
           <w:b/>
-          <w:sz w:val="32"/>
-          <w:szCs w:val="32"/>
+          <w:sz w:val="28"/>
+          <w:szCs w:val="28"/>
         </w:rPr>
         <w:t>Arial, Times New Roman, Courier New, Georgia, and Verdana</w:t>
       </w:r>
       <w:r>
         <w:rPr>
-          <w:sz w:val="32"/>
-          <w:szCs w:val="32"/>
+          <w:sz w:val="28"/>
+          <w:szCs w:val="28"/>
         </w:rPr>
         <w:t xml:space="preserve">. Since these fonts are already available on users' systems, they do not need to be downloaded, which ensures fast loading and consistent appearance across different browsers and platforms. </w:t>
       </w:r>
@@ -6551,38 +6747,37 @@
     <w:p>
       <w:pPr>
         <w:rPr>
-          <w:sz w:val="32"/>
-          <w:szCs w:val="32"/>
-        </w:rPr>
-      </w:pPr>
-      <w:r>
-        <w:rPr>
-          <w:b/>
-          <w:sz w:val="32"/>
-          <w:szCs w:val="32"/>
-        </w:rPr>
-        <w:lastRenderedPageBreak/>
+          <w:sz w:val="28"/>
+          <w:szCs w:val="28"/>
+        </w:rPr>
+      </w:pPr>
+      <w:r>
+        <w:rPr>
+          <w:b/>
+          <w:sz w:val="28"/>
+          <w:szCs w:val="28"/>
+        </w:rPr>
         <w:t>Custom web fonts</w:t>
       </w:r>
       <w:r>
         <w:rPr>
-          <w:sz w:val="32"/>
-          <w:szCs w:val="32"/>
+          <w:sz w:val="28"/>
+          <w:szCs w:val="28"/>
         </w:rPr>
         <w:t xml:space="preserve">, on the other hand, are fonts that are not necessarily installed on the user’s device and are typically loaded from the web, such as from </w:t>
       </w:r>
       <w:r>
         <w:rPr>
           <w:b/>
-          <w:sz w:val="32"/>
-          <w:szCs w:val="32"/>
+          <w:sz w:val="28"/>
+          <w:szCs w:val="28"/>
         </w:rPr>
         <w:t>Google Fonts or Adobe Fonts</w:t>
       </w:r>
       <w:r>
         <w:rPr>
-          <w:sz w:val="32"/>
-          <w:szCs w:val="32"/>
+          <w:sz w:val="28"/>
+          <w:szCs w:val="28"/>
         </w:rPr>
         <w:t xml:space="preserve">. These fonts offer greater variety and branding flexibility, allowing designers to use unique typography that matches the style of the website. </w:t>
       </w:r>
@@ -6590,29 +6785,29 @@
     <w:p>
       <w:pPr>
         <w:rPr>
-          <w:sz w:val="32"/>
-          <w:szCs w:val="32"/>
-        </w:rPr>
-      </w:pPr>
-      <w:r>
-        <w:rPr>
-          <w:sz w:val="32"/>
-          <w:szCs w:val="32"/>
+          <w:sz w:val="28"/>
+          <w:szCs w:val="28"/>
+        </w:rPr>
+      </w:pPr>
+      <w:r>
+        <w:rPr>
+          <w:sz w:val="28"/>
+          <w:szCs w:val="28"/>
         </w:rPr>
         <w:t xml:space="preserve">You might choose a </w:t>
       </w:r>
       <w:r>
         <w:rPr>
           <w:b/>
-          <w:sz w:val="32"/>
-          <w:szCs w:val="32"/>
+          <w:sz w:val="28"/>
+          <w:szCs w:val="28"/>
         </w:rPr>
         <w:t>web-safe font</w:t>
       </w:r>
       <w:r>
         <w:rPr>
-          <w:sz w:val="32"/>
-          <w:szCs w:val="32"/>
+          <w:sz w:val="28"/>
+          <w:szCs w:val="28"/>
         </w:rPr>
         <w:t xml:space="preserve"> over a custom font to ensure: </w:t>
       </w:r>
@@ -6624,22 +6819,22 @@
           <w:numId w:val="10"/>
         </w:numPr>
         <w:rPr>
-          <w:sz w:val="32"/>
-          <w:szCs w:val="32"/>
-        </w:rPr>
-      </w:pPr>
-      <w:r>
-        <w:rPr>
-          <w:b/>
-          <w:sz w:val="32"/>
-          <w:szCs w:val="32"/>
+          <w:sz w:val="28"/>
+          <w:szCs w:val="28"/>
+        </w:rPr>
+      </w:pPr>
+      <w:r>
+        <w:rPr>
+          <w:b/>
+          <w:sz w:val="28"/>
+          <w:szCs w:val="28"/>
         </w:rPr>
         <w:t>Faster load times</w:t>
       </w:r>
       <w:r>
         <w:rPr>
-          <w:sz w:val="32"/>
-          <w:szCs w:val="32"/>
+          <w:sz w:val="28"/>
+          <w:szCs w:val="28"/>
         </w:rPr>
         <w:t xml:space="preserve"> (no need to download fonts), </w:t>
       </w:r>
@@ -6651,22 +6846,22 @@
           <w:numId w:val="10"/>
         </w:numPr>
         <w:rPr>
-          <w:sz w:val="32"/>
-          <w:szCs w:val="32"/>
-        </w:rPr>
-      </w:pPr>
-      <w:r>
-        <w:rPr>
-          <w:b/>
-          <w:sz w:val="32"/>
-          <w:szCs w:val="32"/>
+          <w:sz w:val="28"/>
+          <w:szCs w:val="28"/>
+        </w:rPr>
+      </w:pPr>
+      <w:r>
+        <w:rPr>
+          <w:b/>
+          <w:sz w:val="28"/>
+          <w:szCs w:val="28"/>
         </w:rPr>
         <w:t>Better performance</w:t>
       </w:r>
       <w:r>
         <w:rPr>
-          <w:sz w:val="32"/>
-          <w:szCs w:val="32"/>
+          <w:sz w:val="28"/>
+          <w:szCs w:val="28"/>
         </w:rPr>
         <w:t xml:space="preserve"> on slow networks, </w:t>
       </w:r>
@@ -6678,58 +6873,58 @@
           <w:numId w:val="10"/>
         </w:numPr>
         <w:rPr>
-          <w:sz w:val="32"/>
-          <w:szCs w:val="32"/>
-        </w:rPr>
-      </w:pPr>
-      <w:r>
-        <w:rPr>
-          <w:b/>
-          <w:sz w:val="32"/>
-          <w:szCs w:val="32"/>
+          <w:sz w:val="28"/>
+          <w:szCs w:val="28"/>
+        </w:rPr>
+      </w:pPr>
+      <w:r>
+        <w:rPr>
+          <w:b/>
+          <w:sz w:val="28"/>
+          <w:szCs w:val="28"/>
         </w:rPr>
         <w:t>Compatibility</w:t>
       </w:r>
       <w:r>
         <w:rPr>
-          <w:sz w:val="32"/>
-          <w:szCs w:val="32"/>
+          <w:sz w:val="28"/>
+          <w:szCs w:val="28"/>
         </w:rPr>
         <w:t xml:space="preserve"> across all browsers and devices, even with limited internet access, </w:t>
       </w:r>
       <w:r>
         <w:rPr>
-          <w:sz w:val="32"/>
-          <w:szCs w:val="32"/>
+          <w:sz w:val="28"/>
+          <w:szCs w:val="28"/>
         </w:rPr>
         <w:sym w:font="Segoe UI Symbol" w:char="F0B7"/>
       </w:r>
       <w:r>
         <w:rPr>
-          <w:sz w:val="32"/>
-          <w:szCs w:val="32"/>
+          <w:sz w:val="28"/>
+          <w:szCs w:val="28"/>
         </w:rPr>
         <w:t xml:space="preserve"> </w:t>
       </w:r>
       <w:r>
         <w:rPr>
-          <w:sz w:val="32"/>
-          <w:szCs w:val="32"/>
+          <w:sz w:val="28"/>
+          <w:szCs w:val="28"/>
         </w:rPr>
         <w:tab/>
       </w:r>
       <w:r>
         <w:rPr>
           <w:b/>
-          <w:sz w:val="32"/>
-          <w:szCs w:val="32"/>
+          <w:sz w:val="28"/>
+          <w:szCs w:val="28"/>
         </w:rPr>
         <w:t>Accessibility</w:t>
       </w:r>
       <w:r>
         <w:rPr>
-          <w:sz w:val="32"/>
-          <w:szCs w:val="32"/>
+          <w:sz w:val="28"/>
+          <w:szCs w:val="28"/>
         </w:rPr>
         <w:t xml:space="preserve"> for users with browser font restrictions or limited data usage. </w:t>
       </w:r>
@@ -6737,39 +6932,45 @@
     <w:p>
       <w:pPr>
         <w:rPr>
-          <w:sz w:val="32"/>
-          <w:szCs w:val="32"/>
-        </w:rPr>
-      </w:pPr>
-      <w:r>
-        <w:rPr>
-          <w:b/>
-          <w:sz w:val="32"/>
-          <w:szCs w:val="32"/>
+          <w:bCs/>
+          <w:color w:val="EE0000"/>
+          <w:sz w:val="28"/>
+          <w:szCs w:val="28"/>
+        </w:rPr>
+      </w:pPr>
+      <w:r>
+        <w:rPr>
+          <w:bCs/>
+          <w:color w:val="EE0000"/>
+          <w:sz w:val="28"/>
+          <w:szCs w:val="28"/>
         </w:rPr>
         <w:t>Question 2: What is the</w:t>
       </w:r>
       <w:r>
         <w:rPr>
-          <w:b/>
-          <w:sz w:val="32"/>
-          <w:szCs w:val="32"/>
+          <w:bCs/>
+          <w:color w:val="EE0000"/>
+          <w:sz w:val="28"/>
+          <w:szCs w:val="28"/>
         </w:rPr>
         <w:t xml:space="preserve"> </w:t>
       </w:r>
       <w:r>
         <w:rPr>
-          <w:b/>
-          <w:sz w:val="32"/>
-          <w:szCs w:val="32"/>
+          <w:bCs/>
+          <w:color w:val="EE0000"/>
+          <w:sz w:val="28"/>
+          <w:szCs w:val="28"/>
         </w:rPr>
         <w:t xml:space="preserve">front-family </w:t>
       </w:r>
       <w:r>
         <w:rPr>
-          <w:b/>
-          <w:sz w:val="32"/>
-          <w:szCs w:val="32"/>
+          <w:bCs/>
+          <w:color w:val="EE0000"/>
+          <w:sz w:val="28"/>
+          <w:szCs w:val="28"/>
         </w:rPr>
         <w:t xml:space="preserve">property in CSS? How do you apply a custom Google Font to a webpage? </w:t>
       </w:r>
@@ -6777,37 +6978,37 @@
     <w:p>
       <w:pPr>
         <w:rPr>
-          <w:sz w:val="32"/>
-          <w:szCs w:val="32"/>
-        </w:rPr>
-      </w:pPr>
-      <w:r>
-        <w:rPr>
-          <w:sz w:val="32"/>
-          <w:szCs w:val="32"/>
+          <w:sz w:val="28"/>
+          <w:szCs w:val="28"/>
+        </w:rPr>
+      </w:pPr>
+      <w:r>
+        <w:rPr>
+          <w:sz w:val="28"/>
+          <w:szCs w:val="28"/>
         </w:rPr>
         <w:t xml:space="preserve">The </w:t>
       </w:r>
       <w:r>
         <w:rPr>
           <w:b/>
-          <w:sz w:val="32"/>
-          <w:szCs w:val="32"/>
+          <w:sz w:val="28"/>
+          <w:szCs w:val="28"/>
         </w:rPr>
         <w:t>font-family</w:t>
       </w:r>
       <w:r>
         <w:rPr>
-          <w:sz w:val="32"/>
-          <w:szCs w:val="32"/>
+          <w:sz w:val="28"/>
+          <w:szCs w:val="28"/>
         </w:rPr>
         <w:t xml:space="preserve"> property in CSS specifies the font to be used for the text content of an element. It can include multiple fonts as a fallback list, where the browser will use the first available font from the list. </w:t>
       </w:r>
       <w:r>
         <w:rPr>
           <w:b/>
-          <w:sz w:val="32"/>
-          <w:szCs w:val="32"/>
+          <w:sz w:val="28"/>
+          <w:szCs w:val="28"/>
         </w:rPr>
         <w:t xml:space="preserve">Example of font-family: </w:t>
       </w:r>
@@ -6815,39 +7016,39 @@
     <w:p>
       <w:pPr>
         <w:rPr>
-          <w:sz w:val="32"/>
-          <w:szCs w:val="32"/>
+          <w:sz w:val="28"/>
+          <w:szCs w:val="28"/>
         </w:rPr>
       </w:pPr>
       <w:proofErr w:type="spellStart"/>
       <w:r>
         <w:rPr>
-          <w:sz w:val="32"/>
-          <w:szCs w:val="32"/>
+          <w:sz w:val="28"/>
+          <w:szCs w:val="28"/>
         </w:rPr>
         <w:t>css</w:t>
       </w:r>
       <w:proofErr w:type="spellEnd"/>
       <w:r>
         <w:rPr>
-          <w:sz w:val="32"/>
-          <w:szCs w:val="32"/>
+          <w:sz w:val="28"/>
+          <w:szCs w:val="28"/>
         </w:rPr>
         <w:t xml:space="preserve"> </w:t>
       </w:r>
       <w:proofErr w:type="spellStart"/>
       <w:r>
         <w:rPr>
-          <w:sz w:val="32"/>
-          <w:szCs w:val="32"/>
+          <w:sz w:val="28"/>
+          <w:szCs w:val="28"/>
         </w:rPr>
         <w:t>CopyEdit</w:t>
       </w:r>
       <w:proofErr w:type="spellEnd"/>
       <w:r>
         <w:rPr>
-          <w:sz w:val="32"/>
-          <w:szCs w:val="32"/>
+          <w:sz w:val="28"/>
+          <w:szCs w:val="28"/>
         </w:rPr>
         <w:t xml:space="preserve"> body { </w:t>
       </w:r>
@@ -6855,30 +7056,30 @@
     <w:p>
       <w:pPr>
         <w:rPr>
-          <w:sz w:val="32"/>
-          <w:szCs w:val="32"/>
-        </w:rPr>
-      </w:pPr>
-      <w:r>
-        <w:rPr>
-          <w:sz w:val="32"/>
-          <w:szCs w:val="32"/>
+          <w:sz w:val="28"/>
+          <w:szCs w:val="28"/>
+        </w:rPr>
+      </w:pPr>
+      <w:r>
+        <w:rPr>
+          <w:sz w:val="28"/>
+          <w:szCs w:val="28"/>
         </w:rPr>
         <w:t xml:space="preserve">  font-family: "Arial", "Helvetica", sans-serif</w:t>
       </w:r>
       <w:proofErr w:type="gramStart"/>
       <w:r>
         <w:rPr>
-          <w:sz w:val="32"/>
-          <w:szCs w:val="32"/>
+          <w:sz w:val="28"/>
+          <w:szCs w:val="28"/>
         </w:rPr>
         <w:t>; }</w:t>
       </w:r>
       <w:proofErr w:type="gramEnd"/>
       <w:r>
         <w:rPr>
-          <w:sz w:val="32"/>
-          <w:szCs w:val="32"/>
+          <w:sz w:val="28"/>
+          <w:szCs w:val="28"/>
         </w:rPr>
         <w:t xml:space="preserve"> </w:t>
       </w:r>
@@ -6886,59 +7087,60 @@
     <w:p>
       <w:pPr>
         <w:rPr>
-          <w:sz w:val="32"/>
-          <w:szCs w:val="32"/>
-        </w:rPr>
-      </w:pPr>
-      <w:r>
-        <w:rPr>
-          <w:sz w:val="32"/>
-          <w:szCs w:val="32"/>
-        </w:rPr>
+          <w:sz w:val="28"/>
+          <w:szCs w:val="28"/>
+        </w:rPr>
+      </w:pPr>
+      <w:r>
+        <w:rPr>
+          <w:sz w:val="28"/>
+          <w:szCs w:val="28"/>
+        </w:rPr>
+        <w:lastRenderedPageBreak/>
         <w:t xml:space="preserve">This will use </w:t>
       </w:r>
       <w:r>
         <w:rPr>
           <w:b/>
-          <w:sz w:val="32"/>
-          <w:szCs w:val="32"/>
+          <w:sz w:val="28"/>
+          <w:szCs w:val="28"/>
         </w:rPr>
         <w:t>Arial</w:t>
       </w:r>
       <w:r>
         <w:rPr>
-          <w:sz w:val="32"/>
-          <w:szCs w:val="32"/>
+          <w:sz w:val="28"/>
+          <w:szCs w:val="28"/>
         </w:rPr>
         <w:t xml:space="preserve">, and if it's not available, fall back to </w:t>
       </w:r>
       <w:r>
         <w:rPr>
           <w:b/>
-          <w:sz w:val="32"/>
-          <w:szCs w:val="32"/>
+          <w:sz w:val="28"/>
+          <w:szCs w:val="28"/>
         </w:rPr>
         <w:t>Helvetica</w:t>
       </w:r>
       <w:r>
         <w:rPr>
-          <w:sz w:val="32"/>
-          <w:szCs w:val="32"/>
+          <w:sz w:val="28"/>
+          <w:szCs w:val="28"/>
         </w:rPr>
         <w:t xml:space="preserve">, and finally to any available </w:t>
       </w:r>
       <w:r>
         <w:rPr>
           <w:b/>
-          <w:sz w:val="32"/>
-          <w:szCs w:val="32"/>
+          <w:sz w:val="28"/>
+          <w:szCs w:val="28"/>
         </w:rPr>
         <w:t>sans-serif</w:t>
       </w:r>
       <w:r>
         <w:rPr>
-          <w:sz w:val="32"/>
-          <w:szCs w:val="32"/>
+          <w:sz w:val="28"/>
+          <w:szCs w:val="28"/>
         </w:rPr>
         <w:t xml:space="preserve"> font. </w:t>
       </w:r>
@@ -6946,15 +7148,15 @@
     <w:p>
       <w:pPr>
         <w:rPr>
-          <w:sz w:val="32"/>
-          <w:szCs w:val="32"/>
-        </w:rPr>
-      </w:pPr>
-      <w:r>
-        <w:rPr>
-          <w:b/>
-          <w:sz w:val="32"/>
-          <w:szCs w:val="32"/>
+          <w:sz w:val="28"/>
+          <w:szCs w:val="28"/>
+        </w:rPr>
+      </w:pPr>
+      <w:r>
+        <w:rPr>
+          <w:b/>
+          <w:sz w:val="28"/>
+          <w:szCs w:val="28"/>
         </w:rPr>
         <w:t xml:space="preserve">To apply a custom Google Font: </w:t>
       </w:r>
@@ -6966,22 +7168,22 @@
           <w:numId w:val="11"/>
         </w:numPr>
         <w:rPr>
-          <w:sz w:val="32"/>
-          <w:szCs w:val="32"/>
-        </w:rPr>
-      </w:pPr>
-      <w:r>
-        <w:rPr>
-          <w:b/>
-          <w:sz w:val="32"/>
-          <w:szCs w:val="32"/>
+          <w:sz w:val="28"/>
+          <w:szCs w:val="28"/>
+        </w:rPr>
+      </w:pPr>
+      <w:r>
+        <w:rPr>
+          <w:b/>
+          <w:sz w:val="28"/>
+          <w:szCs w:val="28"/>
         </w:rPr>
         <w:t>Import the font in your HTML &lt;head&gt;:</w:t>
       </w:r>
       <w:r>
         <w:rPr>
-          <w:sz w:val="32"/>
-          <w:szCs w:val="32"/>
+          <w:sz w:val="28"/>
+          <w:szCs w:val="28"/>
         </w:rPr>
         <w:t xml:space="preserve"> </w:t>
       </w:r>
@@ -6989,14 +7191,14 @@
     <w:p>
       <w:pPr>
         <w:rPr>
-          <w:sz w:val="32"/>
-          <w:szCs w:val="32"/>
-        </w:rPr>
-      </w:pPr>
-      <w:r>
-        <w:rPr>
-          <w:sz w:val="32"/>
-          <w:szCs w:val="32"/>
+          <w:sz w:val="28"/>
+          <w:szCs w:val="28"/>
+        </w:rPr>
+      </w:pPr>
+      <w:r>
+        <w:rPr>
+          <w:sz w:val="28"/>
+          <w:szCs w:val="28"/>
         </w:rPr>
         <w:t xml:space="preserve">html </w:t>
       </w:r>
@@ -7004,23 +7206,23 @@
     <w:p>
       <w:pPr>
         <w:rPr>
-          <w:sz w:val="32"/>
-          <w:szCs w:val="32"/>
+          <w:sz w:val="28"/>
+          <w:szCs w:val="28"/>
         </w:rPr>
       </w:pPr>
       <w:proofErr w:type="spellStart"/>
       <w:r>
         <w:rPr>
-          <w:sz w:val="32"/>
-          <w:szCs w:val="32"/>
+          <w:sz w:val="28"/>
+          <w:szCs w:val="28"/>
         </w:rPr>
         <w:t>CopyEdit</w:t>
       </w:r>
       <w:proofErr w:type="spellEnd"/>
       <w:r>
         <w:rPr>
-          <w:sz w:val="32"/>
-          <w:szCs w:val="32"/>
+          <w:sz w:val="28"/>
+          <w:szCs w:val="28"/>
         </w:rPr>
         <w:t xml:space="preserve"> </w:t>
       </w:r>
@@ -7028,31 +7230,30 @@
     <w:p>
       <w:pPr>
         <w:rPr>
-          <w:sz w:val="32"/>
-          <w:szCs w:val="32"/>
-        </w:rPr>
-      </w:pPr>
-      <w:r>
-        <w:rPr>
-          <w:sz w:val="32"/>
-          <w:szCs w:val="32"/>
-        </w:rPr>
-        <w:lastRenderedPageBreak/>
+          <w:sz w:val="28"/>
+          <w:szCs w:val="28"/>
+        </w:rPr>
+      </w:pPr>
+      <w:r>
+        <w:rPr>
+          <w:sz w:val="28"/>
+          <w:szCs w:val="28"/>
+        </w:rPr>
         <w:t xml:space="preserve">&lt;link href="https://fonts.googleapis.com/css2?family=Roboto&amp;display=swap" </w:t>
       </w:r>
       <w:proofErr w:type="spellStart"/>
       <w:r>
         <w:rPr>
-          <w:sz w:val="32"/>
-          <w:szCs w:val="32"/>
+          <w:sz w:val="28"/>
+          <w:szCs w:val="28"/>
         </w:rPr>
         <w:t>rel</w:t>
       </w:r>
       <w:proofErr w:type="spellEnd"/>
       <w:r>
         <w:rPr>
-          <w:sz w:val="32"/>
-          <w:szCs w:val="32"/>
+          <w:sz w:val="28"/>
+          <w:szCs w:val="28"/>
         </w:rPr>
         <w:t xml:space="preserve">="stylesheet"&gt; </w:t>
       </w:r>
@@ -7064,22 +7265,22 @@
           <w:numId w:val="11"/>
         </w:numPr>
         <w:rPr>
-          <w:sz w:val="32"/>
-          <w:szCs w:val="32"/>
-        </w:rPr>
-      </w:pPr>
-      <w:r>
-        <w:rPr>
-          <w:b/>
-          <w:sz w:val="32"/>
-          <w:szCs w:val="32"/>
+          <w:sz w:val="28"/>
+          <w:szCs w:val="28"/>
+        </w:rPr>
+      </w:pPr>
+      <w:r>
+        <w:rPr>
+          <w:b/>
+          <w:sz w:val="28"/>
+          <w:szCs w:val="28"/>
         </w:rPr>
         <w:t>Apply the font in your CSS using font-family:</w:t>
       </w:r>
       <w:r>
         <w:rPr>
-          <w:sz w:val="32"/>
-          <w:szCs w:val="32"/>
+          <w:sz w:val="28"/>
+          <w:szCs w:val="28"/>
         </w:rPr>
         <w:t xml:space="preserve"> </w:t>
       </w:r>
@@ -7087,39 +7288,39 @@
     <w:p>
       <w:pPr>
         <w:rPr>
-          <w:sz w:val="32"/>
-          <w:szCs w:val="32"/>
+          <w:sz w:val="28"/>
+          <w:szCs w:val="28"/>
         </w:rPr>
       </w:pPr>
       <w:proofErr w:type="spellStart"/>
       <w:r>
         <w:rPr>
-          <w:sz w:val="32"/>
-          <w:szCs w:val="32"/>
+          <w:sz w:val="28"/>
+          <w:szCs w:val="28"/>
         </w:rPr>
         <w:t>css</w:t>
       </w:r>
       <w:proofErr w:type="spellEnd"/>
       <w:r>
         <w:rPr>
-          <w:sz w:val="32"/>
-          <w:szCs w:val="32"/>
+          <w:sz w:val="28"/>
+          <w:szCs w:val="28"/>
         </w:rPr>
         <w:t xml:space="preserve"> </w:t>
       </w:r>
       <w:proofErr w:type="spellStart"/>
       <w:r>
         <w:rPr>
-          <w:sz w:val="32"/>
-          <w:szCs w:val="32"/>
+          <w:sz w:val="28"/>
+          <w:szCs w:val="28"/>
         </w:rPr>
         <w:t>CopyEdit</w:t>
       </w:r>
       <w:proofErr w:type="spellEnd"/>
       <w:r>
         <w:rPr>
-          <w:sz w:val="32"/>
-          <w:szCs w:val="32"/>
+          <w:sz w:val="28"/>
+          <w:szCs w:val="28"/>
         </w:rPr>
         <w:t xml:space="preserve"> body { </w:t>
       </w:r>
@@ -7127,14 +7328,14 @@
     <w:p>
       <w:pPr>
         <w:rPr>
-          <w:sz w:val="32"/>
-          <w:szCs w:val="32"/>
-        </w:rPr>
-      </w:pPr>
-      <w:r>
-        <w:rPr>
-          <w:sz w:val="32"/>
-          <w:szCs w:val="32"/>
+          <w:sz w:val="28"/>
+          <w:szCs w:val="28"/>
+        </w:rPr>
+      </w:pPr>
+      <w:r>
+        <w:rPr>
+          <w:sz w:val="28"/>
+          <w:szCs w:val="28"/>
         </w:rPr>
         <w:t xml:space="preserve">  font-family: 'Roboto', sans-serif; </w:t>
       </w:r>
@@ -9667,15 +9868,6 @@
   </w:abstractNum>
   <w:num w:numId="1" w16cid:durableId="247739636">
     <w:abstractNumId w:val="11"/>
-    <w:lvlOverride w:ilvl="0"/>
-    <w:lvlOverride w:ilvl="1"/>
-    <w:lvlOverride w:ilvl="2"/>
-    <w:lvlOverride w:ilvl="3"/>
-    <w:lvlOverride w:ilvl="4"/>
-    <w:lvlOverride w:ilvl="5"/>
-    <w:lvlOverride w:ilvl="6"/>
-    <w:lvlOverride w:ilvl="7"/>
-    <w:lvlOverride w:ilvl="8"/>
   </w:num>
   <w:num w:numId="2" w16cid:durableId="2018264763">
     <w:abstractNumId w:val="8"/>
@@ -9769,15 +9961,6 @@
   </w:num>
   <w:num w:numId="5" w16cid:durableId="1505512783">
     <w:abstractNumId w:val="0"/>
-    <w:lvlOverride w:ilvl="0"/>
-    <w:lvlOverride w:ilvl="1"/>
-    <w:lvlOverride w:ilvl="2"/>
-    <w:lvlOverride w:ilvl="3"/>
-    <w:lvlOverride w:ilvl="4"/>
-    <w:lvlOverride w:ilvl="5"/>
-    <w:lvlOverride w:ilvl="6"/>
-    <w:lvlOverride w:ilvl="7"/>
-    <w:lvlOverride w:ilvl="8"/>
   </w:num>
   <w:num w:numId="6" w16cid:durableId="1278635498">
     <w:abstractNumId w:val="2"/>
@@ -9795,15 +9978,6 @@
   </w:num>
   <w:num w:numId="7" w16cid:durableId="172307561">
     <w:abstractNumId w:val="7"/>
-    <w:lvlOverride w:ilvl="0"/>
-    <w:lvlOverride w:ilvl="1"/>
-    <w:lvlOverride w:ilvl="2"/>
-    <w:lvlOverride w:ilvl="3"/>
-    <w:lvlOverride w:ilvl="4"/>
-    <w:lvlOverride w:ilvl="5"/>
-    <w:lvlOverride w:ilvl="6"/>
-    <w:lvlOverride w:ilvl="7"/>
-    <w:lvlOverride w:ilvl="8"/>
   </w:num>
   <w:num w:numId="8" w16cid:durableId="748383870">
     <w:abstractNumId w:val="4"/>
@@ -9821,27 +9995,9 @@
   </w:num>
   <w:num w:numId="9" w16cid:durableId="1351225403">
     <w:abstractNumId w:val="9"/>
-    <w:lvlOverride w:ilvl="0"/>
-    <w:lvlOverride w:ilvl="1"/>
-    <w:lvlOverride w:ilvl="2"/>
-    <w:lvlOverride w:ilvl="3"/>
-    <w:lvlOverride w:ilvl="4"/>
-    <w:lvlOverride w:ilvl="5"/>
-    <w:lvlOverride w:ilvl="6"/>
-    <w:lvlOverride w:ilvl="7"/>
-    <w:lvlOverride w:ilvl="8"/>
   </w:num>
   <w:num w:numId="10" w16cid:durableId="139344528">
     <w:abstractNumId w:val="5"/>
-    <w:lvlOverride w:ilvl="0"/>
-    <w:lvlOverride w:ilvl="1"/>
-    <w:lvlOverride w:ilvl="2"/>
-    <w:lvlOverride w:ilvl="3"/>
-    <w:lvlOverride w:ilvl="4"/>
-    <w:lvlOverride w:ilvl="5"/>
-    <w:lvlOverride w:ilvl="6"/>
-    <w:lvlOverride w:ilvl="7"/>
-    <w:lvlOverride w:ilvl="8"/>
   </w:num>
   <w:num w:numId="11" w16cid:durableId="2142646922">
     <w:abstractNumId w:val="3"/>
@@ -10482,6 +10638,7 @@
   <w:style w:type="character" w:default="1" w:styleId="DefaultParagraphFont">
     <w:name w:val="Default Paragraph Font"/>
     <w:uiPriority w:val="1"/>
+    <w:semiHidden/>
     <w:unhideWhenUsed/>
   </w:style>
   <w:style w:type="table" w:default="1" w:styleId="TableNormal">
